--- a/lab3/report/lab3.docx
+++ b/lab3/report/lab3.docx
@@ -3063,7 +3063,11 @@
         <w:ind/>
         <w:jc w:val="left"/>
         <w:rPr>
-          <w:vertAlign w:val="baseline"/>
+          <w:b w:val="0"/>
+          <w:bCs w:val="0"/>
+          <w:i w:val="0"/>
+          <w:highlight w:val="none"/>
+          <w:lang w:val="ru-RU"/>
         </w:rPr>
       </w:pPr>
       <w:r>
@@ -3071,6 +3075,291 @@
       </w:r>
       <w:r>
         <w:t xml:space="preserve">тична — желательно выбирать такие распределения отказов, которые имеют меньший Kv (например, нормальное или вейбулловское при высоком параметре формы).</w:t>
+      </w:r>
+      <w:r>
+        <w:rPr>
+          <w:b w:val="0"/>
+          <w:bCs w:val="0"/>
+          <w:i w:val="0"/>
+          <w:iCs w:val="0"/>
+          <w:highlight w:val="none"/>
+          <w:lang w:val="ru-RU"/>
+        </w:rPr>
+        <w:br/>
+        <w:br/>
+        <w:t xml:space="preserve">Задание 2</w:t>
+      </w:r>
+      <w:r>
+        <w:rPr>
+          <w:b w:val="0"/>
+          <w:bCs w:val="0"/>
+          <w:i w:val="0"/>
+          <w:iCs w:val="0"/>
+          <w:highlight w:val="none"/>
+          <w:lang w:val="ru-RU"/>
+        </w:rPr>
+      </w:r>
+    </w:p>
+    <w:p>
+      <w:pPr>
+        <w:pStyle w:val="664"/>
+        <w:numPr>
+          <w:ilvl w:val="0"/>
+          <w:numId w:val="4"/>
+        </w:numPr>
+        <w:pBdr/>
+        <w:spacing w:line="240" w:lineRule="auto"/>
+        <w:ind/>
+        <w:jc w:val="both"/>
+        <w:rPr>
+          <w:rFonts w:ascii="Times New Roman" w:hAnsi="Times New Roman" w:cs="Times New Roman"/>
+          <w:sz w:val="30"/>
+          <w:szCs w:val="30"/>
+          <w:lang w:val="ru-RU"/>
+        </w:rPr>
+      </w:pPr>
+      <w:r>
+        <w:rPr>
+          <w:rFonts w:ascii="Times New Roman" w:hAnsi="Times New Roman" w:cs="Times New Roman"/>
+          <w:sz w:val="30"/>
+          <w:szCs w:val="30"/>
+          <w:lang w:val="ru-RU" w:eastAsia="ru-RU" w:bidi="ar-SA"/>
+        </w:rPr>
+        <w:object w:dxaOrig="1440" w:dyaOrig="1440">
+          <v:shapetype id="_x0000_t75" coordsize="21600,21600" o:spt="75" o:preferrelative="t" path="m@4@5l@4@11@9@11@9@5xe" filled="f" stroked="f">
+            <v:stroke joinstyle="miter"/>
+            <v:formulas>
+              <v:f eqn="if lineDrawn pixelLineWidth 0"/>
+              <v:f eqn="sum @0 1 0"/>
+              <v:f eqn="sum 0 0 @1"/>
+              <v:f eqn="prod @2 1 2"/>
+              <v:f eqn="prod @3 21600 pixelWidth"/>
+              <v:f eqn="prod @3 21600 pixelHeight"/>
+              <v:f eqn="sum @0 0 1"/>
+              <v:f eqn="prod @6 1 2"/>
+              <v:f eqn="prod @7 21600 pixelWidth"/>
+              <v:f eqn="sum @8 21600 0"/>
+              <v:f eqn="prod @7 21600 pixelHeight"/>
+              <v:f eqn="sum @10 21600 0"/>
+            </v:formulas>
+            <v:path o:extrusionok="f" gradientshapeok="t" o:connecttype="rect"/>
+            <o:lock v:ext="edit" aspectratio="t"/>
+          </v:shapetype>
+          <v:shape id="_x0000_i13" o:spid="_x0000_s13" type="#_x0000_t75" style="position:absolute;z-index:251995136;o:allowoverlap:true;o:allowincell:true;mso-position-horizontal-relative:text;margin-left:243.20pt;mso-position-horizontal:absolute;mso-position-vertical-relative:text;margin-top:35.30pt;mso-position-vertical:absolute;width:42.95pt;height:19.00pt;mso-wrap-distance-left:9.00pt;mso-wrap-distance-top:0.00pt;mso-wrap-distance-right:9.00pt;mso-wrap-distance-bottom:0.00pt;z-index:1;" filled="f" stroked="f">
+            <v:imagedata r:id="rId23" o:title=""/>
+            <o:lock v:ext="edit" rotation="t"/>
+          </v:shape>
+          <o:OLEObject DrawAspect="Content" ObjectID="_15250413" ProgID="Equation.3" ShapeID="_x0000_i13" Type="Embed"/>
+        </w:object>
+      </w:r>
+      <w:r>
+        <w:rPr>
+          <w:rFonts w:ascii="Times New Roman" w:hAnsi="Times New Roman" w:cs="Times New Roman"/>
+          <w:sz w:val="30"/>
+          <w:szCs w:val="30"/>
+          <w:lang w:val="ru-RU"/>
+        </w:rPr>
+        <w:t xml:space="preserve">Выполнить моделирование для</w:t>
+      </w:r>
+      <w:r>
+        <w:rPr>
+          <w:rFonts w:ascii="Times New Roman" w:hAnsi="Times New Roman" w:cs="Times New Roman"/>
+          <w:sz w:val="30"/>
+          <w:szCs w:val="30"/>
+          <w:lang w:val="ru-RU"/>
+        </w:rPr>
+        <w:t xml:space="preserve"> </w:t>
+      </w:r>
+      <w:r>
+        <w:rPr>
+          <w:rFonts w:ascii="Times New Roman" w:hAnsi="Times New Roman" w:cs="Times New Roman"/>
+          <w:sz w:val="30"/>
+          <w:szCs w:val="30"/>
+          <w:lang w:val="ru-RU"/>
+        </w:rPr>
+        <w:t xml:space="preserve">m</w:t>
+      </w:r>
+      <w:r>
+        <w:rPr>
+          <w:rFonts w:ascii="Times New Roman" w:hAnsi="Times New Roman" w:cs="Times New Roman"/>
+          <w:sz w:val="30"/>
+          <w:szCs w:val="30"/>
+          <w:lang w:val="ru-RU"/>
+        </w:rPr>
+        <w:t xml:space="preserve">=</w:t>
+      </w:r>
+      <w:r>
+        <w:rPr>
+          <w:rFonts w:ascii="Times New Roman" w:hAnsi="Times New Roman" w:cs="Times New Roman"/>
+          <w:sz w:val="30"/>
+          <w:szCs w:val="30"/>
+          <w:lang w:val="ru-RU"/>
+        </w:rPr>
+        <w:t xml:space="preserve">2</w:t>
+      </w:r>
+      <w:r>
+        <w:rPr>
+          <w:rFonts w:ascii="Times New Roman" w:hAnsi="Times New Roman" w:cs="Times New Roman"/>
+          <w:sz w:val="30"/>
+          <w:szCs w:val="30"/>
+          <w:lang w:val="ru-RU"/>
+        </w:rPr>
+        <w:t xml:space="preserve">,</w:t>
+      </w:r>
+      <w:r>
+        <w:rPr>
+          <w:rFonts w:ascii="Times New Roman" w:hAnsi="Times New Roman" w:cs="Times New Roman"/>
+          <w:sz w:val="30"/>
+          <w:szCs w:val="30"/>
+          <w:lang w:val="ru-RU"/>
+        </w:rPr>
+        <w:t xml:space="preserve"> </w:t>
+      </w:r>
+      <w:r>
+        <w:rPr>
+          <w:rFonts w:ascii="Times New Roman" w:hAnsi="Times New Roman" w:cs="Times New Roman"/>
+          <w:sz w:val="30"/>
+          <w:szCs w:val="30"/>
+          <w:lang w:val="ru-RU"/>
+        </w:rPr>
+        <w:t xml:space="preserve">λ = 0,1(1/ч)</w:t>
+      </w:r>
+      <w:r>
+        <w:rPr>
+          <w:rFonts w:ascii="Times New Roman" w:hAnsi="Times New Roman" w:cs="Times New Roman"/>
+          <w:sz w:val="30"/>
+          <w:szCs w:val="30"/>
+          <w:lang w:val="ru-RU"/>
+        </w:rPr>
+        <w:t xml:space="preserve">. </w:t>
+      </w:r>
+      <w:r>
+        <w:rPr>
+          <w:rFonts w:ascii="Times New Roman" w:hAnsi="Times New Roman" w:cs="Times New Roman"/>
+          <w:sz w:val="30"/>
+          <w:szCs w:val="30"/>
+          <w:lang w:val="ru-RU"/>
+        </w:rPr>
+        <w:t xml:space="preserve"> </w:t>
+      </w:r>
+      <w:r>
+        <w:rPr>
+          <w:rFonts w:ascii="Times New Roman" w:hAnsi="Times New Roman" w:cs="Times New Roman"/>
+          <w:sz w:val="30"/>
+          <w:szCs w:val="30"/>
+          <w:lang w:val="ru-RU"/>
+        </w:rPr>
+        <w:t xml:space="preserve">Сравнить среднее время безотказной работы, полученное при моделировании,  со значением </w:t>
+      </w:r>
+      <w:r>
+        <w:rPr>
+          <w:rFonts w:ascii="Times New Roman" w:hAnsi="Times New Roman" w:cs="Times New Roman"/>
+          <w:sz w:val="30"/>
+          <w:szCs w:val="30"/>
+          <w:lang w:val="ru-RU"/>
+        </w:rPr>
+      </w:r>
+      <w:r>
+        <w:rPr>
+          <w:rFonts w:ascii="Times New Roman" w:hAnsi="Times New Roman" w:cs="Times New Roman"/>
+          <w:sz w:val="30"/>
+          <w:szCs w:val="30"/>
+          <w:lang w:val="ru-RU"/>
+        </w:rPr>
+      </w:r>
+    </w:p>
+    <w:p>
+      <w:pPr>
+        <w:pBdr/>
+        <w:spacing/>
+        <w:ind/>
+        <w:jc w:val="left"/>
+        <w:rPr>
+          <w:b w:val="0"/>
+          <w:bCs w:val="0"/>
+          <w:i w:val="0"/>
+          <w:highlight w:val="none"/>
+          <w:lang w:val="ru-RU"/>
+        </w:rPr>
+      </w:pPr>
+      <w:r>
+        <w:rPr>
+          <w:b w:val="0"/>
+          <w:bCs w:val="0"/>
+          <w:i w:val="0"/>
+          <w:iCs w:val="0"/>
+          <w:highlight w:val="none"/>
+          <w:lang w:val="ru-RU"/>
+        </w:rPr>
+      </w:r>
+      <w:r>
+        <mc:AlternateContent>
+          <mc:Choice Requires="wpg">
+            <w:drawing>
+              <wp:inline xmlns:wp="http://schemas.openxmlformats.org/drawingml/2006/wordprocessingDrawing" distT="0" distB="0" distL="0" distR="0">
+                <wp:extent cx="5940425" cy="4683286"/>
+                <wp:effectExtent l="0" t="0" r="0" b="0"/>
+                <wp:docPr id="15" name=""/>
+                <wp:cNvGraphicFramePr>
+                  <a:graphicFrameLocks xmlns:a="http://schemas.openxmlformats.org/drawingml/2006/main" noChangeAspect="1"/>
+                </wp:cNvGraphicFramePr>
+                <a:graphic xmlns:a="http://schemas.openxmlformats.org/drawingml/2006/main">
+                  <a:graphicData uri="http://schemas.openxmlformats.org/drawingml/2006/picture">
+                    <pic:pic xmlns:pic="http://schemas.openxmlformats.org/drawingml/2006/picture">
+                      <pic:nvPicPr>
+                        <pic:cNvPr id="2138128900" name=""/>
+                        <pic:cNvPicPr>
+                          <a:picLocks noChangeAspect="1"/>
+                        </pic:cNvPicPr>
+                        <pic:nvPr/>
+                      </pic:nvPicPr>
+                      <pic:blipFill>
+                        <a:blip r:embed="rId25"/>
+                        <a:stretch/>
+                      </pic:blipFill>
+                      <pic:spPr bwMode="auto">
+                        <a:xfrm>
+                          <a:off x="0" y="0"/>
+                          <a:ext cx="5940424" cy="4683285"/>
+                        </a:xfrm>
+                        <a:prstGeom prst="rect">
+                          <a:avLst/>
+                        </a:prstGeom>
+                      </pic:spPr>
+                    </pic:pic>
+                  </a:graphicData>
+                </a:graphic>
+              </wp:inline>
+            </w:drawing>
+          </mc:Choice>
+          <mc:Fallback>
+            <w:pict>
+              <v:shapetype id="_x0000_t75" coordsize="21600,21600" o:spt="75" o:preferrelative="t" path="m@4@5l@4@11@9@11@9@5xe" filled="f" stroked="f">
+                <v:stroke joinstyle="miter"/>
+                <v:formulas>
+                  <v:f eqn="if lineDrawn pixelLineWidth 0"/>
+                  <v:f eqn="sum @0 1 0"/>
+                  <v:f eqn="sum 0 0 @1"/>
+                  <v:f eqn="prod @2 1 2"/>
+                  <v:f eqn="prod @3 21600 pixelWidth"/>
+                  <v:f eqn="prod @3 21600 pixelHeight"/>
+                  <v:f eqn="sum @0 0 1"/>
+                  <v:f eqn="prod @6 1 2"/>
+                  <v:f eqn="prod @7 21600 pixelWidth"/>
+                  <v:f eqn="sum @8 21600 0"/>
+                  <v:f eqn="prod @7 21600 pixelHeight"/>
+                  <v:f eqn="sum @10 21600 0"/>
+                </v:formulas>
+                <v:path o:extrusionok="f" gradientshapeok="t" o:connecttype="rect"/>
+                <o:lock v:ext="edit" aspectratio="t"/>
+              </v:shapetype>
+              <v:shape id="_x0000_i14" o:spid="_x0000_s14" type="#_x0000_t75" style="width:467.75pt;height:368.76pt;mso-wrap-distance-left:0.00pt;mso-wrap-distance-top:0.00pt;mso-wrap-distance-right:0.00pt;mso-wrap-distance-bottom:0.00pt;z-index:1;" stroked="false">
+                <v:imagedata r:id="rId25" o:title=""/>
+                <o:lock v:ext="edit" rotation="t"/>
+              </v:shape>
+            </w:pict>
+          </mc:Fallback>
+        </mc:AlternateContent>
       </w:r>
       <w:r>
         <w:rPr>
@@ -3093,6 +3382,1646 @@
         </w:rPr>
       </w:r>
     </w:p>
+    <w:p>
+      <w:pPr>
+        <w:pBdr/>
+        <w:spacing/>
+        <w:ind/>
+        <w:jc w:val="left"/>
+        <w:rPr>
+          <w:b w:val="0"/>
+          <w:bCs w:val="0"/>
+          <w:i w:val="0"/>
+          <w:highlight w:val="none"/>
+          <w:lang w:val="ru-RU"/>
+        </w:rPr>
+      </w:pPr>
+      <w:r>
+        <w:rPr>
+          <w:b w:val="0"/>
+          <w:bCs w:val="0"/>
+          <w:i w:val="0"/>
+          <w:iCs w:val="0"/>
+          <w:highlight w:val="none"/>
+          <w:lang w:val="ru-RU"/>
+        </w:rPr>
+      </w:r>
+      <w:r>
+        <mc:AlternateContent>
+          <mc:Choice Requires="wpg">
+            <w:drawing>
+              <wp:inline xmlns:wp="http://schemas.openxmlformats.org/drawingml/2006/wordprocessingDrawing" distT="0" distB="0" distL="0" distR="0">
+                <wp:extent cx="5940425" cy="4732509"/>
+                <wp:effectExtent l="0" t="0" r="0" b="0"/>
+                <wp:docPr id="16" name=""/>
+                <wp:cNvGraphicFramePr>
+                  <a:graphicFrameLocks xmlns:a="http://schemas.openxmlformats.org/drawingml/2006/main" noChangeAspect="1"/>
+                </wp:cNvGraphicFramePr>
+                <a:graphic xmlns:a="http://schemas.openxmlformats.org/drawingml/2006/main">
+                  <a:graphicData uri="http://schemas.openxmlformats.org/drawingml/2006/picture">
+                    <pic:pic xmlns:pic="http://schemas.openxmlformats.org/drawingml/2006/picture">
+                      <pic:nvPicPr>
+                        <pic:cNvPr id="98976856" name=""/>
+                        <pic:cNvPicPr>
+                          <a:picLocks noChangeAspect="1"/>
+                        </pic:cNvPicPr>
+                        <pic:nvPr/>
+                      </pic:nvPicPr>
+                      <pic:blipFill>
+                        <a:blip r:embed="rId26"/>
+                        <a:stretch/>
+                      </pic:blipFill>
+                      <pic:spPr bwMode="auto">
+                        <a:xfrm>
+                          <a:off x="0" y="0"/>
+                          <a:ext cx="5940424" cy="4732508"/>
+                        </a:xfrm>
+                        <a:prstGeom prst="rect">
+                          <a:avLst/>
+                        </a:prstGeom>
+                      </pic:spPr>
+                    </pic:pic>
+                  </a:graphicData>
+                </a:graphic>
+              </wp:inline>
+            </w:drawing>
+          </mc:Choice>
+          <mc:Fallback>
+            <w:pict>
+              <v:shapetype id="_x0000_t75" coordsize="21600,21600" o:spt="75" o:preferrelative="t" path="m@4@5l@4@11@9@11@9@5xe" filled="f" stroked="f">
+                <v:stroke joinstyle="miter"/>
+                <v:formulas>
+                  <v:f eqn="if lineDrawn pixelLineWidth 0"/>
+                  <v:f eqn="sum @0 1 0"/>
+                  <v:f eqn="sum 0 0 @1"/>
+                  <v:f eqn="prod @2 1 2"/>
+                  <v:f eqn="prod @3 21600 pixelWidth"/>
+                  <v:f eqn="prod @3 21600 pixelHeight"/>
+                  <v:f eqn="sum @0 0 1"/>
+                  <v:f eqn="prod @6 1 2"/>
+                  <v:f eqn="prod @7 21600 pixelWidth"/>
+                  <v:f eqn="sum @8 21600 0"/>
+                  <v:f eqn="prod @7 21600 pixelHeight"/>
+                  <v:f eqn="sum @10 21600 0"/>
+                </v:formulas>
+                <v:path o:extrusionok="f" gradientshapeok="t" o:connecttype="rect"/>
+                <o:lock v:ext="edit" aspectratio="t"/>
+              </v:shapetype>
+              <v:shape id="_x0000_i15" o:spid="_x0000_s15" type="#_x0000_t75" style="width:467.75pt;height:372.64pt;mso-wrap-distance-left:0.00pt;mso-wrap-distance-top:0.00pt;mso-wrap-distance-right:0.00pt;mso-wrap-distance-bottom:0.00pt;z-index:1;" stroked="false">
+                <v:imagedata r:id="rId26" o:title=""/>
+                <o:lock v:ext="edit" rotation="t"/>
+              </v:shape>
+            </w:pict>
+          </mc:Fallback>
+        </mc:AlternateContent>
+      </w:r>
+      <w:r>
+        <w:rPr>
+          <w:b w:val="0"/>
+          <w:bCs w:val="0"/>
+          <w:i w:val="0"/>
+          <w:iCs w:val="0"/>
+          <w:highlight w:val="none"/>
+          <w:lang w:val="ru-RU"/>
+        </w:rPr>
+      </w:r>
+      <w:r>
+        <w:rPr>
+          <w:b w:val="0"/>
+          <w:bCs w:val="0"/>
+          <w:i w:val="0"/>
+          <w:iCs w:val="0"/>
+          <w:highlight w:val="none"/>
+          <w:lang w:val="ru-RU"/>
+        </w:rPr>
+      </w:r>
+    </w:p>
+    <w:p>
+      <w:pPr>
+        <w:pBdr/>
+        <w:spacing/>
+        <w:ind/>
+        <w:jc w:val="left"/>
+        <w:rPr>
+          <w:b w:val="0"/>
+          <w:bCs w:val="0"/>
+          <w:i w:val="0"/>
+          <w:highlight w:val="none"/>
+          <w:lang w:val="ru-RU"/>
+        </w:rPr>
+      </w:pPr>
+      <w:r>
+        <w:rPr>
+          <w:b w:val="0"/>
+          <w:bCs w:val="0"/>
+          <w:i w:val="0"/>
+          <w:iCs w:val="0"/>
+          <w:highlight w:val="none"/>
+          <w:lang w:val="ru-RU"/>
+        </w:rPr>
+        <w:t xml:space="preserve">Потом сравнить </w:t>
+      </w:r>
+      <w:r>
+        <w:rPr>
+          <w:b w:val="0"/>
+          <w:bCs w:val="0"/>
+          <w:i w:val="0"/>
+          <w:iCs w:val="0"/>
+          <w:highlight w:val="none"/>
+          <w:lang w:val="ru-RU"/>
+        </w:rPr>
+      </w:r>
+    </w:p>
+    <w:p>
+      <w:pPr>
+        <w:pBdr/>
+        <w:spacing w:line="240" w:lineRule="auto"/>
+        <w:ind w:firstLine="0" w:left="360"/>
+        <w:jc w:val="both"/>
+        <w:rPr>
+          <w:rFonts w:ascii="Times New Roman" w:hAnsi="Times New Roman" w:cs="Times New Roman"/>
+          <w:sz w:val="30"/>
+          <w:szCs w:val="30"/>
+          <w:lang w:val="ru-RU"/>
+        </w:rPr>
+      </w:pPr>
+      <w:r>
+        <w:rPr>
+          <w:rFonts w:ascii="Times New Roman" w:hAnsi="Times New Roman" w:cs="Times New Roman"/>
+          <w:sz w:val="30"/>
+          <w:szCs w:val="30"/>
+          <w:lang w:val="ru-RU" w:eastAsia="ru-RU" w:bidi="ar-SA"/>
+        </w:rPr>
+        <w:t xml:space="preserve">2. </w:t>
+      </w:r>
+      <w:r>
+        <w:rPr>
+          <w:rFonts w:ascii="Times New Roman" w:hAnsi="Times New Roman" w:cs="Times New Roman"/>
+          <w:sz w:val="30"/>
+          <w:szCs w:val="30"/>
+          <w:lang w:val="ru-RU"/>
+        </w:rPr>
+        <w:t xml:space="preserve">Построить модель и в</w:t>
+      </w:r>
+      <w:r>
+        <w:rPr>
+          <w:rFonts w:ascii="Times New Roman" w:hAnsi="Times New Roman" w:cs="Times New Roman"/>
+          <w:sz w:val="30"/>
+          <w:szCs w:val="30"/>
+          <w:lang w:val="ru-RU"/>
+        </w:rPr>
+        <w:t xml:space="preserve">ыполнить моделирование для числа </w:t>
+      </w:r>
+      <w:r>
+        <w:rPr>
+          <w:rFonts w:ascii="Times New Roman" w:hAnsi="Times New Roman" w:cs="Times New Roman"/>
+          <w:sz w:val="30"/>
+          <w:szCs w:val="30"/>
+          <w:lang w:val="ru-RU"/>
+        </w:rPr>
+        <w:t xml:space="preserve">параллельных </w:t>
+      </w:r>
+      <w:r>
+        <w:rPr>
+          <w:rFonts w:ascii="Times New Roman" w:hAnsi="Times New Roman" w:cs="Times New Roman"/>
+          <w:sz w:val="30"/>
+          <w:szCs w:val="30"/>
+          <w:lang w:val="ru-RU"/>
+        </w:rPr>
+        <w:t xml:space="preserve">элементов </w:t>
+      </w:r>
+      <w:r>
+        <w:rPr>
+          <w:rFonts w:ascii="Times New Roman" w:hAnsi="Times New Roman" w:cs="Times New Roman"/>
+          <w:sz w:val="30"/>
+          <w:szCs w:val="30"/>
+          <w:lang w:val="ru-RU"/>
+        </w:rPr>
+        <w:t xml:space="preserve">m</w:t>
+      </w:r>
+      <w:r>
+        <w:rPr>
+          <w:rFonts w:ascii="Times New Roman" w:hAnsi="Times New Roman" w:cs="Times New Roman"/>
+          <w:sz w:val="30"/>
+          <w:szCs w:val="30"/>
+          <w:lang w:val="ru-RU"/>
+        </w:rPr>
+        <w:t xml:space="preserve">&gt;2, закон распределения</w:t>
+      </w:r>
+      <w:r>
+        <w:rPr>
+          <w:rFonts w:ascii="Times New Roman" w:hAnsi="Times New Roman" w:cs="Times New Roman"/>
+          <w:sz w:val="30"/>
+          <w:szCs w:val="30"/>
+          <w:lang w:val="ru-RU"/>
+        </w:rPr>
+        <w:t xml:space="preserve"> – экспоненциальный. Сравнить среднее время безотказной работы, полученное при моделировании,  со значением </w:t>
+      </w:r>
+      <w:r/>
+      <m:oMath>
+        <m:sSub>
+          <m:sSubPr>
+            <m:ctrlPr/>
+          </m:sSubPr>
+          <m:e>
+            <m:r>
+              <w:rPr>
+                <w:rFonts w:ascii="Cambria Math" w:hAnsi="Cambria Math" w:eastAsia="Cambria Math"/>
+                <w:sz w:val="24"/>
+              </w:rPr>
+              <m:rPr>
+                <m:sty m:val="i"/>
+              </m:rPr>
+              <m:t>T</m:t>
+            </m:r>
+          </m:e>
+          <m:sub>
+            <m:r>
+              <w:rPr>
+                <w:rFonts w:ascii="Cambria Math" w:hAnsi="Cambria Math" w:eastAsia="Cambria Math"/>
+                <w:sz w:val="14"/>
+              </w:rPr>
+              <m:rPr>
+                <m:sty m:val="i"/>
+              </m:rPr>
+              <m:t>m</m:t>
+            </m:r>
+            <m:r>
+              <w:rPr>
+                <w:rFonts w:ascii="Cambria Math" w:hAnsi="Cambria Math" w:eastAsia="Cambria Math"/>
+                <w:sz w:val="14"/>
+              </w:rPr>
+              <m:rPr>
+                <m:sty m:val="p"/>
+              </m:rPr>
+              <m:t>1</m:t>
+            </m:r>
+          </m:sub>
+        </m:sSub>
+        <m:r>
+          <w:rPr>
+            <w:rFonts w:ascii="Cambria Math" w:hAnsi="Cambria Math" w:eastAsia="Cambria Math"/>
+            <w:sz w:val="24"/>
+          </w:rPr>
+          <m:rPr>
+            <m:sty m:val="p"/>
+          </m:rPr>
+          <m:t>=</m:t>
+        </m:r>
+        <m:f>
+          <m:fPr>
+            <m:ctrlPr/>
+          </m:fPr>
+          <m:num>
+            <m:r>
+              <w:rPr>
+                <w:rFonts w:ascii="Cambria Math" w:hAnsi="Cambria Math" w:eastAsia="Cambria Math"/>
+                <w:sz w:val="24"/>
+              </w:rPr>
+              <m:rPr>
+                <m:sty m:val="p"/>
+              </m:rPr>
+              <m:t>1</m:t>
+            </m:r>
+          </m:num>
+          <m:den>
+            <m:r>
+              <w:rPr>
+                <w:rFonts w:ascii="Cambria Math" w:hAnsi="Cambria Math" w:eastAsia="Cambria Math"/>
+                <w:sz w:val="24"/>
+              </w:rPr>
+              <m:rPr>
+                <m:sty m:val="i"/>
+              </m:rPr>
+              <m:t>λ</m:t>
+            </m:r>
+          </m:den>
+        </m:f>
+        <m:nary>
+          <m:naryPr>
+            <m:chr m:val="∑"/>
+            <m:grow m:val="off"/>
+            <m:limLoc m:val="undOvr"/>
+            <m:ctrlPr/>
+          </m:naryPr>
+          <m:sub>
+            <m:r>
+              <w:rPr>
+                <w:rFonts w:ascii="Cambria Math" w:hAnsi="Cambria Math" w:eastAsia="Cambria Math"/>
+                <w:sz w:val="14"/>
+              </w:rPr>
+              <m:rPr>
+                <m:sty m:val="i"/>
+              </m:rPr>
+              <m:t>k</m:t>
+            </m:r>
+            <m:r>
+              <w:rPr>
+                <w:rFonts w:ascii="Cambria Math" w:hAnsi="Cambria Math" w:eastAsia="Cambria Math"/>
+                <w:sz w:val="14"/>
+              </w:rPr>
+              <m:rPr>
+                <m:sty m:val="p"/>
+              </m:rPr>
+              <m:t>=</m:t>
+            </m:r>
+            <m:r>
+              <w:rPr>
+                <w:rFonts w:ascii="Cambria Math" w:hAnsi="Cambria Math" w:eastAsia="Cambria Math"/>
+                <w:sz w:val="14"/>
+              </w:rPr>
+              <m:rPr>
+                <m:sty m:val="p"/>
+              </m:rPr>
+              <m:t>1</m:t>
+            </m:r>
+          </m:sub>
+          <m:sup>
+            <m:r>
+              <w:rPr>
+                <w:rFonts w:ascii="Cambria Math" w:hAnsi="Cambria Math" w:eastAsia="Cambria Math"/>
+                <w:sz w:val="14"/>
+              </w:rPr>
+              <m:rPr>
+                <m:sty m:val="i"/>
+              </m:rPr>
+              <m:t>m</m:t>
+            </m:r>
+          </m:sup>
+          <m:e>
+            <m:f>
+              <m:fPr>
+                <m:ctrlPr/>
+              </m:fPr>
+              <m:num>
+                <m:r>
+                  <w:rPr>
+                    <w:rFonts w:ascii="Cambria Math" w:hAnsi="Cambria Math" w:eastAsia="Cambria Math"/>
+                    <w:sz w:val="24"/>
+                  </w:rPr>
+                  <m:rPr>
+                    <m:sty m:val="p"/>
+                  </m:rPr>
+                  <m:t>1</m:t>
+                </m:r>
+              </m:num>
+              <m:den>
+                <m:r>
+                  <w:rPr>
+                    <w:rFonts w:ascii="Cambria Math" w:hAnsi="Cambria Math" w:eastAsia="Cambria Math"/>
+                    <w:sz w:val="24"/>
+                  </w:rPr>
+                  <m:rPr>
+                    <m:sty m:val="i"/>
+                  </m:rPr>
+                  <m:t>k</m:t>
+                </m:r>
+              </m:den>
+            </m:f>
+          </m:e>
+        </m:nary>
+      </m:oMath>
+      <w:r/>
+      <w:r>
+        <w:rPr>
+          <w:rFonts w:ascii="Times New Roman" w:hAnsi="Times New Roman" w:cs="Times New Roman"/>
+          <w:sz w:val="30"/>
+          <w:szCs w:val="30"/>
+          <w:lang w:val="ru-RU"/>
+        </w:rPr>
+      </w:r>
+      <w:r>
+        <w:rPr>
+          <w:rFonts w:ascii="Times New Roman" w:hAnsi="Times New Roman" w:cs="Times New Roman"/>
+          <w:sz w:val="30"/>
+          <w:szCs w:val="30"/>
+          <w:lang w:val="ru-RU"/>
+        </w:rPr>
+      </w:r>
+    </w:p>
+    <w:p>
+      <w:pPr>
+        <w:pBdr/>
+        <w:spacing w:line="240" w:lineRule="auto"/>
+        <w:ind w:firstLine="0" w:left="0"/>
+        <w:jc w:val="both"/>
+        <w:rPr>
+          <w:rFonts w:ascii="Times New Roman" w:hAnsi="Times New Roman" w:cs="Times New Roman"/>
+          <w:sz w:val="30"/>
+          <w:szCs w:val="30"/>
+          <w:highlight w:val="none"/>
+          <w:lang w:val="ru-RU"/>
+        </w:rPr>
+      </w:pPr>
+      <w:r>
+        <w:rPr>
+          <w:rFonts w:ascii="Times New Roman" w:hAnsi="Times New Roman" w:cs="Times New Roman"/>
+          <w:sz w:val="30"/>
+          <w:szCs w:val="30"/>
+          <w:highlight w:val="none"/>
+          <w:lang w:val="ru-RU"/>
+        </w:rPr>
+        <w:t xml:space="preserve">Посчитаем </w:t>
+      </w:r>
+      <w:r/>
+      <m:oMath>
+        <m:sSub>
+          <m:sSubPr>
+            <m:ctrlPr/>
+          </m:sSubPr>
+          <m:e>
+            <m:r>
+              <w:rPr>
+                <w:rFonts w:ascii="Cambria Math" w:hAnsi="Cambria Math" w:eastAsia="Cambria Math" w:cs="Cambria Math"/>
+                <w:sz w:val="24"/>
+              </w:rPr>
+              <m:rPr>
+                <m:sty m:val="i"/>
+              </m:rPr>
+              <m:t>T</m:t>
+            </m:r>
+          </m:e>
+          <m:sub>
+            <m:r>
+              <w:rPr>
+                <w:rFonts w:ascii="Cambria Math" w:hAnsi="Cambria Math" w:eastAsia="Cambria Math" w:cs="Cambria Math"/>
+                <w:sz w:val="14"/>
+              </w:rPr>
+              <m:rPr>
+                <m:sty m:val="i"/>
+              </m:rPr>
+              <m:t>m</m:t>
+            </m:r>
+            <m:r>
+              <w:rPr>
+                <w:rFonts w:ascii="Cambria Math" w:hAnsi="Cambria Math" w:eastAsia="Cambria Math" w:cs="Cambria Math"/>
+                <w:sz w:val="14"/>
+              </w:rPr>
+              <m:rPr>
+                <m:sty m:val="p"/>
+              </m:rPr>
+              <m:t>1</m:t>
+            </m:r>
+          </m:sub>
+        </m:sSub>
+        <m:r>
+          <w:rPr>
+            <w:rFonts w:ascii="Cambria Math" w:hAnsi="Cambria Math" w:eastAsia="Cambria Math" w:cs="Cambria Math"/>
+            <w:sz w:val="24"/>
+          </w:rPr>
+          <m:rPr>
+            <m:sty m:val="p"/>
+          </m:rPr>
+          <m:t>=</m:t>
+        </m:r>
+        <m:f>
+          <m:fPr>
+            <m:ctrlPr>
+              <w:rPr>
+                <w:rFonts w:ascii="Cambria Math" w:hAnsi="Cambria Math" w:eastAsia="Cambria Math" w:cs="Cambria Math"/>
+                <w:i/>
+                <w:sz w:val="24"/>
+              </w:rPr>
+            </m:ctrlPr>
+          </m:fPr>
+          <m:num>
+            <m:r>
+              <w:rPr>
+                <w:rFonts w:hint="default" w:ascii="Cambria Math" w:hAnsi="Cambria Math" w:eastAsia="Cambria Math" w:cs="Cambria Math"/>
+                <w:sz w:val="24"/>
+                <w:szCs w:val="24"/>
+              </w:rPr>
+              <m:rPr>
+                <m:sty m:val="i"/>
+              </m:rPr>
+              <m:t>1</m:t>
+            </m:r>
+          </m:num>
+          <m:den>
+            <m:r>
+              <w:rPr>
+                <w:rFonts w:hint="default" w:ascii="Cambria Math" w:hAnsi="Cambria Math" w:eastAsia="Cambria Math" w:cs="Cambria Math"/>
+                <w:sz w:val="24"/>
+                <w:szCs w:val="24"/>
+              </w:rPr>
+              <m:rPr>
+                <m:sty m:val="i"/>
+              </m:rPr>
+              <m:t>10</m:t>
+            </m:r>
+          </m:den>
+        </m:f>
+        <m:r>
+          <w:rPr>
+            <w:rFonts w:ascii="Cambria Math" w:hAnsi="Cambria Math" w:eastAsia="Cambria Math" w:cs="Cambria Math"/>
+            <w:sz w:val="24"/>
+          </w:rPr>
+          <m:rPr>
+            <m:sty m:val="p"/>
+          </m:rPr>
+          <m:t>*</m:t>
+        </m:r>
+        <m:d>
+          <m:dPr>
+            <m:begChr m:val="("/>
+            <m:endChr m:val=")"/>
+            <m:ctrlPr>
+              <w:rPr>
+                <w:rFonts w:ascii="Cambria Math" w:hAnsi="Cambria Math" w:eastAsia="Cambria Math" w:cs="Cambria Math"/>
+                <w:sz w:val="24"/>
+              </w:rPr>
+            </m:ctrlPr>
+          </m:dPr>
+          <m:e>
+            <m:f>
+              <m:fPr>
+                <m:ctrlPr>
+                  <w:rPr>
+                    <w:rFonts w:ascii="Cambria Math" w:hAnsi="Cambria Math" w:eastAsia="Cambria Math" w:cs="Cambria Math"/>
+                    <w:i/>
+                    <w:sz w:val="24"/>
+                  </w:rPr>
+                </m:ctrlPr>
+              </m:fPr>
+              <m:num>
+                <m:r>
+                  <w:rPr>
+                    <w:rFonts w:hint="default" w:ascii="Cambria Math" w:hAnsi="Cambria Math" w:eastAsia="Cambria Math" w:cs="Cambria Math"/>
+                    <w:sz w:val="24"/>
+                    <w:szCs w:val="24"/>
+                  </w:rPr>
+                  <m:rPr>
+                    <m:sty m:val="i"/>
+                  </m:rPr>
+                  <m:t>1</m:t>
+                </m:r>
+              </m:num>
+              <m:den>
+                <m:r>
+                  <w:rPr>
+                    <w:rFonts w:hint="default" w:ascii="Cambria Math" w:hAnsi="Cambria Math" w:eastAsia="Cambria Math" w:cs="Cambria Math"/>
+                    <w:sz w:val="24"/>
+                    <w:szCs w:val="24"/>
+                  </w:rPr>
+                  <m:rPr>
+                    <m:sty m:val="i"/>
+                  </m:rPr>
+                  <m:t>1</m:t>
+                </m:r>
+              </m:den>
+            </m:f>
+            <m:r>
+              <w:rPr>
+                <w:rFonts w:ascii="Cambria Math" w:hAnsi="Cambria Math" w:eastAsia="Cambria Math" w:cs="Cambria Math"/>
+                <w:sz w:val="24"/>
+              </w:rPr>
+              <m:rPr>
+                <m:sty m:val="p"/>
+              </m:rPr>
+              <m:t>+</m:t>
+            </m:r>
+            <m:f>
+              <m:fPr>
+                <m:ctrlPr>
+                  <w:rPr>
+                    <w:rFonts w:ascii="Cambria Math" w:hAnsi="Cambria Math" w:eastAsia="Cambria Math" w:cs="Cambria Math"/>
+                    <w:i/>
+                    <w:sz w:val="24"/>
+                  </w:rPr>
+                </m:ctrlPr>
+              </m:fPr>
+              <m:num>
+                <m:r>
+                  <w:rPr>
+                    <w:rFonts w:hint="default" w:ascii="Cambria Math" w:hAnsi="Cambria Math" w:eastAsia="Cambria Math" w:cs="Cambria Math"/>
+                    <w:sz w:val="24"/>
+                    <w:szCs w:val="24"/>
+                  </w:rPr>
+                  <m:rPr>
+                    <m:sty m:val="i"/>
+                  </m:rPr>
+                  <m:t>1</m:t>
+                </m:r>
+              </m:num>
+              <m:den>
+                <m:r>
+                  <w:rPr>
+                    <w:rFonts w:hint="default" w:ascii="Cambria Math" w:hAnsi="Cambria Math" w:eastAsia="Cambria Math" w:cs="Cambria Math"/>
+                    <w:sz w:val="24"/>
+                    <w:szCs w:val="24"/>
+                  </w:rPr>
+                  <m:rPr>
+                    <m:sty m:val="i"/>
+                  </m:rPr>
+                  <m:t>2</m:t>
+                </m:r>
+              </m:den>
+            </m:f>
+            <m:r>
+              <w:rPr>
+                <w:rFonts w:ascii="Cambria Math" w:hAnsi="Cambria Math" w:eastAsia="Cambria Math" w:cs="Cambria Math"/>
+                <w:sz w:val="24"/>
+              </w:rPr>
+              <m:rPr>
+                <m:sty m:val="p"/>
+              </m:rPr>
+              <m:t>+</m:t>
+            </m:r>
+            <m:f>
+              <m:fPr>
+                <m:ctrlPr>
+                  <w:rPr>
+                    <w:rFonts w:ascii="Cambria Math" w:hAnsi="Cambria Math" w:eastAsia="Cambria Math" w:cs="Cambria Math"/>
+                    <w:i/>
+                    <w:sz w:val="24"/>
+                  </w:rPr>
+                </m:ctrlPr>
+              </m:fPr>
+              <m:num>
+                <m:r>
+                  <w:rPr>
+                    <w:rFonts w:hint="default" w:ascii="Cambria Math" w:hAnsi="Cambria Math" w:eastAsia="Cambria Math" w:cs="Cambria Math"/>
+                    <w:sz w:val="24"/>
+                    <w:szCs w:val="24"/>
+                  </w:rPr>
+                  <m:rPr>
+                    <m:sty m:val="i"/>
+                  </m:rPr>
+                  <m:t>1</m:t>
+                </m:r>
+              </m:num>
+              <m:den>
+                <m:r>
+                  <w:rPr>
+                    <w:rFonts w:hint="default" w:ascii="Cambria Math" w:hAnsi="Cambria Math" w:eastAsia="Cambria Math" w:cs="Cambria Math"/>
+                    <w:sz w:val="24"/>
+                    <w:szCs w:val="24"/>
+                  </w:rPr>
+                  <m:rPr>
+                    <m:sty m:val="i"/>
+                  </m:rPr>
+                  <m:t>3</m:t>
+                </m:r>
+              </m:den>
+            </m:f>
+          </m:e>
+        </m:d>
+        <m:r>
+          <w:rPr>
+            <w:rFonts w:ascii="Cambria Math" w:hAnsi="Cambria Math" w:eastAsia="Cambria Math" w:cs="Cambria Math"/>
+            <w:sz w:val="24"/>
+          </w:rPr>
+          <m:rPr>
+            <m:sty m:val="p"/>
+          </m:rPr>
+          <m:t>=</m:t>
+        </m:r>
+        <m:r>
+          <w:rPr>
+            <w:rFonts w:hint="default" w:ascii="Cambria Math" w:hAnsi="Cambria Math" w:eastAsia="Cambria Math" w:cs="Cambria Math"/>
+            <w:sz w:val="24"/>
+            <w:szCs w:val="24"/>
+          </w:rPr>
+          <m:rPr/>
+          <m:t>18,3</m:t>
+        </m:r>
+      </m:oMath>
+      <w:r>
+        <w:rPr>
+          <w:rFonts w:ascii="Times New Roman" w:hAnsi="Times New Roman" w:cs="Times New Roman"/>
+          <w:sz w:val="30"/>
+          <w:szCs w:val="30"/>
+          <w:highlight w:val="none"/>
+          <w:lang w:val="ru-RU"/>
+        </w:rPr>
+      </w:r>
+      <w:r>
+        <w:rPr>
+          <w:rFonts w:ascii="Times New Roman" w:hAnsi="Times New Roman" w:cs="Times New Roman"/>
+          <w:sz w:val="30"/>
+          <w:szCs w:val="30"/>
+          <w:highlight w:val="none"/>
+          <w:lang w:val="ru-RU"/>
+        </w:rPr>
+      </w:r>
+    </w:p>
+    <w:p>
+      <w:pPr>
+        <w:pBdr/>
+        <w:spacing w:line="240" w:lineRule="auto"/>
+        <w:ind w:firstLine="0" w:left="0"/>
+        <w:jc w:val="both"/>
+        <w:rPr>
+          <w:highlight w:val="none"/>
+          <w:lang w:val="ru-RU"/>
+        </w:rPr>
+      </w:pPr>
+      <w:r>
+        <w:rPr>
+          <w:rFonts w:ascii="Times New Roman" w:hAnsi="Times New Roman" w:cs="Times New Roman"/>
+          <w:sz w:val="30"/>
+          <w:szCs w:val="30"/>
+          <w:highlight w:val="none"/>
+          <w:lang w:val="ru-RU"/>
+        </w:rPr>
+        <w:t xml:space="preserve">Симуляция:</w:t>
+        <w:br/>
+      </w:r>
+      <w:r>
+        <mc:AlternateContent>
+          <mc:Choice Requires="wpg">
+            <w:drawing>
+              <wp:inline xmlns:wp="http://schemas.openxmlformats.org/drawingml/2006/wordprocessingDrawing" distT="0" distB="0" distL="0" distR="0">
+                <wp:extent cx="5940425" cy="4803284"/>
+                <wp:effectExtent l="0" t="0" r="0" b="0"/>
+                <wp:docPr id="17" name=""/>
+                <wp:cNvGraphicFramePr>
+                  <a:graphicFrameLocks xmlns:a="http://schemas.openxmlformats.org/drawingml/2006/main" noChangeAspect="1"/>
+                </wp:cNvGraphicFramePr>
+                <a:graphic xmlns:a="http://schemas.openxmlformats.org/drawingml/2006/main">
+                  <a:graphicData uri="http://schemas.openxmlformats.org/drawingml/2006/picture">
+                    <pic:pic xmlns:pic="http://schemas.openxmlformats.org/drawingml/2006/picture">
+                      <pic:nvPicPr>
+                        <pic:cNvPr id="2136533596" name=""/>
+                        <pic:cNvPicPr>
+                          <a:picLocks noChangeAspect="1"/>
+                        </pic:cNvPicPr>
+                        <pic:nvPr/>
+                      </pic:nvPicPr>
+                      <pic:blipFill>
+                        <a:blip r:embed="rId27"/>
+                        <a:stretch/>
+                      </pic:blipFill>
+                      <pic:spPr bwMode="auto">
+                        <a:xfrm>
+                          <a:off x="0" y="0"/>
+                          <a:ext cx="5940424" cy="4803283"/>
+                        </a:xfrm>
+                        <a:prstGeom prst="rect">
+                          <a:avLst/>
+                        </a:prstGeom>
+                      </pic:spPr>
+                    </pic:pic>
+                  </a:graphicData>
+                </a:graphic>
+              </wp:inline>
+            </w:drawing>
+          </mc:Choice>
+          <mc:Fallback>
+            <w:pict>
+              <v:shapetype id="_x0000_t75" coordsize="21600,21600" o:spt="75" o:preferrelative="t" path="m@4@5l@4@11@9@11@9@5xe" filled="f" stroked="f">
+                <v:stroke joinstyle="miter"/>
+                <v:formulas>
+                  <v:f eqn="if lineDrawn pixelLineWidth 0"/>
+                  <v:f eqn="sum @0 1 0"/>
+                  <v:f eqn="sum 0 0 @1"/>
+                  <v:f eqn="prod @2 1 2"/>
+                  <v:f eqn="prod @3 21600 pixelWidth"/>
+                  <v:f eqn="prod @3 21600 pixelHeight"/>
+                  <v:f eqn="sum @0 0 1"/>
+                  <v:f eqn="prod @6 1 2"/>
+                  <v:f eqn="prod @7 21600 pixelWidth"/>
+                  <v:f eqn="sum @8 21600 0"/>
+                  <v:f eqn="prod @7 21600 pixelHeight"/>
+                  <v:f eqn="sum @10 21600 0"/>
+                </v:formulas>
+                <v:path o:extrusionok="f" gradientshapeok="t" o:connecttype="rect"/>
+                <o:lock v:ext="edit" aspectratio="t"/>
+              </v:shapetype>
+              <v:shape id="_x0000_i16" o:spid="_x0000_s16" type="#_x0000_t75" style="width:467.75pt;height:378.21pt;mso-wrap-distance-left:0.00pt;mso-wrap-distance-top:0.00pt;mso-wrap-distance-right:0.00pt;mso-wrap-distance-bottom:0.00pt;z-index:1;" stroked="false">
+                <v:imagedata r:id="rId27" o:title=""/>
+                <o:lock v:ext="edit" rotation="t"/>
+              </v:shape>
+            </w:pict>
+          </mc:Fallback>
+        </mc:AlternateContent>
+      </w:r>
+      <w:r>
+        <w:rPr>
+          <w:rFonts w:ascii="Times New Roman" w:hAnsi="Times New Roman" w:cs="Times New Roman"/>
+          <w:sz w:val="30"/>
+          <w:szCs w:val="30"/>
+          <w:highlight w:val="none"/>
+          <w:lang w:val="ru-RU"/>
+        </w:rPr>
+      </w:r>
+      <w:r/>
+      <w:r>
+        <w:rPr>
+          <w:rFonts w:ascii="Times New Roman" w:hAnsi="Times New Roman" w:cs="Times New Roman"/>
+          <w:sz w:val="30"/>
+          <w:szCs w:val="30"/>
+          <w:highlight w:val="none"/>
+          <w:lang w:val="ru-RU"/>
+        </w:rPr>
+      </w:r>
+      <w:r>
+        <w:rPr>
+          <w:rFonts w:ascii="Times New Roman" w:hAnsi="Times New Roman" w:cs="Times New Roman"/>
+          <w:sz w:val="30"/>
+          <w:szCs w:val="30"/>
+          <w:highlight w:val="none"/>
+          <w:lang w:val="ru-RU"/>
+        </w:rPr>
+      </w:r>
+      <w:r>
+        <w:rPr>
+          <w:highlight w:val="none"/>
+          <w:lang w:val="ru-RU"/>
+        </w:rPr>
+      </w:r>
+      <w:r>
+        <w:rPr>
+          <w:highlight w:val="none"/>
+          <w:lang w:val="ru-RU"/>
+        </w:rPr>
+      </w:r>
+      <w:r>
+        <w:rPr>
+          <w:highlight w:val="none"/>
+        </w:rPr>
+      </w:r>
+    </w:p>
+    <w:p>
+      <w:pPr>
+        <w:pBdr/>
+        <w:spacing w:line="240" w:lineRule="auto"/>
+        <w:ind w:firstLine="0" w:left="0"/>
+        <w:jc w:val="both"/>
+        <w:rPr>
+          <w:rFonts w:ascii="Times New Roman" w:hAnsi="Times New Roman" w:cs="Times New Roman"/>
+          <w:sz w:val="30"/>
+          <w:szCs w:val="30"/>
+          <w:lang w:val="ru-RU"/>
+        </w:rPr>
+      </w:pPr>
+      <w:r>
+        <w:rPr>
+          <w:highlight w:val="none"/>
+          <w:lang w:val="ru-RU"/>
+        </w:rPr>
+        <w:t xml:space="preserve">3. </w:t>
+      </w:r>
+      <w:r>
+        <w:rPr>
+          <w:highlight w:val="none"/>
+        </w:rPr>
+      </w:r>
+      <w:r>
+        <w:rPr>
+          <w:rFonts w:ascii="Times New Roman" w:hAnsi="Times New Roman" w:cs="Times New Roman"/>
+          <w:sz w:val="30"/>
+          <w:szCs w:val="30"/>
+          <w:lang w:val="ru-RU"/>
+        </w:rPr>
+        <w:t xml:space="preserve">Выполнить моделирование для </w:t>
+      </w:r>
+      <w:r>
+        <w:rPr>
+          <w:rFonts w:ascii="Times New Roman" w:hAnsi="Times New Roman" w:cs="Times New Roman"/>
+          <w:sz w:val="30"/>
+          <w:szCs w:val="30"/>
+          <w:lang w:val="ru-RU"/>
+        </w:rPr>
+        <w:t xml:space="preserve">случая, когда распределение не является экспоненциальным  </w:t>
+      </w:r>
+      <w:r>
+        <w:rPr>
+          <w:rFonts w:ascii="Times New Roman" w:hAnsi="Times New Roman" w:cs="Times New Roman"/>
+          <w:sz w:val="30"/>
+          <w:szCs w:val="30"/>
+          <w:lang w:val="ru-RU"/>
+        </w:rPr>
+        <w:t xml:space="preserve">(</w:t>
+      </w:r>
+      <w:r>
+        <w:rPr>
+          <w:rFonts w:ascii="Times New Roman" w:hAnsi="Times New Roman" w:cs="Times New Roman"/>
+          <w:sz w:val="30"/>
+          <w:szCs w:val="30"/>
+          <w:lang w:val="ru-RU"/>
+        </w:rPr>
+        <w:t xml:space="preserve">например, можно использовать распределение из </w:t>
+      </w:r>
+      <w:r>
+        <w:rPr>
+          <w:rFonts w:ascii="Times New Roman" w:hAnsi="Times New Roman" w:cs="Times New Roman"/>
+          <w:sz w:val="30"/>
+          <w:szCs w:val="30"/>
+          <w:lang w:val="ru-RU"/>
+        </w:rPr>
+        <w:t xml:space="preserve">Задани</w:t>
+      </w:r>
+      <w:r>
+        <w:rPr>
+          <w:rFonts w:ascii="Times New Roman" w:hAnsi="Times New Roman" w:cs="Times New Roman"/>
+          <w:sz w:val="30"/>
+          <w:szCs w:val="30"/>
+          <w:lang w:val="ru-RU"/>
+        </w:rPr>
+        <w:t xml:space="preserve">я</w:t>
+      </w:r>
+      <w:r>
+        <w:rPr>
+          <w:rFonts w:ascii="Times New Roman" w:hAnsi="Times New Roman" w:cs="Times New Roman"/>
+          <w:sz w:val="30"/>
+          <w:szCs w:val="30"/>
+          <w:lang w:val="ru-RU"/>
+        </w:rPr>
+        <w:t xml:space="preserve"> 1</w:t>
+      </w:r>
+      <w:r>
+        <w:rPr>
+          <w:rFonts w:ascii="Times New Roman" w:hAnsi="Times New Roman" w:cs="Times New Roman"/>
+          <w:sz w:val="30"/>
+          <w:szCs w:val="30"/>
+          <w:lang w:val="ru-RU"/>
+        </w:rPr>
+        <w:t xml:space="preserve">, m выбрать самостоятельно)</w:t>
+      </w:r>
+      <w:r>
+        <w:rPr>
+          <w:rFonts w:ascii="Times New Roman" w:hAnsi="Times New Roman" w:cs="Times New Roman"/>
+          <w:sz w:val="30"/>
+          <w:szCs w:val="30"/>
+          <w:lang w:val="ru-RU"/>
+        </w:rPr>
+        <w:t xml:space="preserve">, получить среднее значение (MEAN), построить и сравнить графики вероятности безотказной работы, полученные с  использованием аналитических формул  и данных последней колонки таблицы в отчете</w:t>
+      </w:r>
+      <w:r>
+        <w:rPr>
+          <w:rFonts w:ascii="Times New Roman" w:hAnsi="Times New Roman" w:cs="Times New Roman"/>
+          <w:sz w:val="30"/>
+          <w:szCs w:val="30"/>
+          <w:lang w:val="ru-RU"/>
+        </w:rPr>
+        <w:t xml:space="preserve">.</w:t>
+      </w:r>
+      <w:r>
+        <w:rPr>
+          <w:rFonts w:ascii="Times New Roman" w:hAnsi="Times New Roman" w:cs="Times New Roman"/>
+          <w:sz w:val="30"/>
+          <w:szCs w:val="30"/>
+          <w:lang w:val="ru-RU"/>
+        </w:rPr>
+      </w:r>
+      <w:r>
+        <w:rPr>
+          <w:rFonts w:ascii="Times New Roman" w:hAnsi="Times New Roman" w:cs="Times New Roman"/>
+          <w:sz w:val="30"/>
+          <w:szCs w:val="30"/>
+          <w:lang w:val="ru-RU"/>
+        </w:rPr>
+      </w:r>
+    </w:p>
+    <w:p>
+      <w:pPr>
+        <w:pBdr/>
+        <w:spacing w:line="240" w:lineRule="auto"/>
+        <w:ind w:firstLine="0" w:left="0"/>
+        <w:jc w:val="both"/>
+        <w:rPr>
+          <w:highlight w:val="none"/>
+          <w:lang w:val="ru-RU"/>
+        </w:rPr>
+      </w:pPr>
+      <w:r>
+        <w:rPr>
+          <w:highlight w:val="none"/>
+          <w:lang w:val="ru-RU"/>
+        </w:rPr>
+      </w:r>
+      <w:r>
+        <w:rPr>
+          <w:highlight w:val="none"/>
+          <w:lang w:val="ru-RU"/>
+        </w:rPr>
+        <w:t xml:space="preserve">Гамма-распределение</w:t>
+      </w:r>
+      <w:r/>
+    </w:p>
+    <w:p>
+      <w:pPr>
+        <w:pBdr/>
+        <w:spacing w:line="240" w:lineRule="auto"/>
+        <w:ind w:firstLine="0" w:left="0"/>
+        <w:jc w:val="both"/>
+        <w:rPr>
+          <w:highlight w:val="none"/>
+        </w:rPr>
+      </w:pPr>
+      <w:r>
+        <w:rPr>
+          <w:highlight w:val="none"/>
+          <w:lang w:val="ru-RU"/>
+        </w:rPr>
+      </w:r>
+      <w:r>
+        <mc:AlternateContent>
+          <mc:Choice Requires="wpg">
+            <w:drawing>
+              <wp:inline xmlns:wp="http://schemas.openxmlformats.org/drawingml/2006/wordprocessingDrawing" distT="0" distB="0" distL="0" distR="0">
+                <wp:extent cx="5940425" cy="4674581"/>
+                <wp:effectExtent l="0" t="0" r="0" b="0"/>
+                <wp:docPr id="18" name=""/>
+                <wp:cNvGraphicFramePr>
+                  <a:graphicFrameLocks xmlns:a="http://schemas.openxmlformats.org/drawingml/2006/main" noChangeAspect="1"/>
+                </wp:cNvGraphicFramePr>
+                <a:graphic xmlns:a="http://schemas.openxmlformats.org/drawingml/2006/main">
+                  <a:graphicData uri="http://schemas.openxmlformats.org/drawingml/2006/picture">
+                    <pic:pic xmlns:pic="http://schemas.openxmlformats.org/drawingml/2006/picture">
+                      <pic:nvPicPr>
+                        <pic:cNvPr id="1521370805" name=""/>
+                        <pic:cNvPicPr>
+                          <a:picLocks noChangeAspect="1"/>
+                        </pic:cNvPicPr>
+                        <pic:nvPr/>
+                      </pic:nvPicPr>
+                      <pic:blipFill>
+                        <a:blip r:embed="rId28"/>
+                        <a:stretch/>
+                      </pic:blipFill>
+                      <pic:spPr bwMode="auto">
+                        <a:xfrm>
+                          <a:off x="0" y="0"/>
+                          <a:ext cx="5940424" cy="4674580"/>
+                        </a:xfrm>
+                        <a:prstGeom prst="rect">
+                          <a:avLst/>
+                        </a:prstGeom>
+                      </pic:spPr>
+                    </pic:pic>
+                  </a:graphicData>
+                </a:graphic>
+              </wp:inline>
+            </w:drawing>
+          </mc:Choice>
+          <mc:Fallback>
+            <w:pict>
+              <v:shapetype id="_x0000_t75" coordsize="21600,21600" o:spt="75" o:preferrelative="t" path="m@4@5l@4@11@9@11@9@5xe" filled="f" stroked="f">
+                <v:stroke joinstyle="miter"/>
+                <v:formulas>
+                  <v:f eqn="if lineDrawn pixelLineWidth 0"/>
+                  <v:f eqn="sum @0 1 0"/>
+                  <v:f eqn="sum 0 0 @1"/>
+                  <v:f eqn="prod @2 1 2"/>
+                  <v:f eqn="prod @3 21600 pixelWidth"/>
+                  <v:f eqn="prod @3 21600 pixelHeight"/>
+                  <v:f eqn="sum @0 0 1"/>
+                  <v:f eqn="prod @6 1 2"/>
+                  <v:f eqn="prod @7 21600 pixelWidth"/>
+                  <v:f eqn="sum @8 21600 0"/>
+                  <v:f eqn="prod @7 21600 pixelHeight"/>
+                  <v:f eqn="sum @10 21600 0"/>
+                </v:formulas>
+                <v:path o:extrusionok="f" gradientshapeok="t" o:connecttype="rect"/>
+                <o:lock v:ext="edit" aspectratio="t"/>
+              </v:shapetype>
+              <v:shape id="_x0000_i17" o:spid="_x0000_s17" type="#_x0000_t75" style="width:467.75pt;height:368.08pt;mso-wrap-distance-left:0.00pt;mso-wrap-distance-top:0.00pt;mso-wrap-distance-right:0.00pt;mso-wrap-distance-bottom:0.00pt;z-index:1;" stroked="false">
+                <v:imagedata r:id="rId28" o:title=""/>
+                <o:lock v:ext="edit" rotation="t"/>
+              </v:shape>
+            </w:pict>
+          </mc:Fallback>
+        </mc:AlternateContent>
+      </w:r>
+      <w:r>
+        <w:rPr>
+          <w:highlight w:val="none"/>
+          <w:lang w:val="ru-RU"/>
+        </w:rPr>
+      </w:r>
+      <w:r>
+        <w:rPr>
+          <w:highlight w:val="none"/>
+          <w:lang w:val="ru-RU"/>
+        </w:rPr>
+      </w:r>
+    </w:p>
+    <w:p>
+      <w:pPr>
+        <w:pBdr/>
+        <w:spacing/>
+        <w:ind/>
+        <w:jc w:val="left"/>
+        <w:rPr>
+          <w:b w:val="0"/>
+          <w:bCs w:val="0"/>
+          <w:i w:val="0"/>
+          <w:highlight w:val="none"/>
+          <w:lang w:val="ru-RU"/>
+        </w:rPr>
+      </w:pPr>
+      <w:r>
+        <w:rPr>
+          <w:b w:val="0"/>
+          <w:bCs w:val="0"/>
+          <w:i w:val="0"/>
+          <w:iCs w:val="0"/>
+          <w:highlight w:val="none"/>
+          <w:lang w:val="ru-RU"/>
+        </w:rPr>
+      </w:r>
+      <w:r/>
+      <w:r>
+        <w:rPr>
+          <w:b w:val="0"/>
+          <w:bCs w:val="0"/>
+          <w:i w:val="0"/>
+          <w:iCs w:val="0"/>
+          <w:highlight w:val="none"/>
+          <w:lang w:val="ru-RU"/>
+        </w:rPr>
+      </w:r>
+      <w:r>
+        <w:rPr>
+          <w:b w:val="0"/>
+          <w:bCs w:val="0"/>
+          <w:i w:val="0"/>
+          <w:iCs w:val="0"/>
+          <w:highlight w:val="none"/>
+          <w:lang w:val="ru-RU"/>
+        </w:rPr>
+      </w:r>
+    </w:p>
+    <w:p>
+      <w:pPr>
+        <w:pBdr/>
+        <w:spacing/>
+        <w:ind/>
+        <w:jc w:val="left"/>
+        <w:rPr>
+          <w:highlight w:val="none"/>
+        </w:rPr>
+      </w:pPr>
+      <w:r>
+        <w:rPr>
+          <w:b w:val="0"/>
+          <w:bCs w:val="0"/>
+          <w:i w:val="0"/>
+          <w:iCs w:val="0"/>
+          <w:highlight w:val="none"/>
+          <w:lang w:val="ru-RU"/>
+        </w:rPr>
+      </w:r>
+      <w:r>
+        <mc:AlternateContent>
+          <mc:Choice Requires="wpg">
+            <w:drawing>
+              <wp:inline xmlns:wp="http://schemas.openxmlformats.org/drawingml/2006/wordprocessingDrawing" distT="0" distB="0" distL="0" distR="0">
+                <wp:extent cx="5940425" cy="3702631"/>
+                <wp:effectExtent l="0" t="0" r="0" b="0"/>
+                <wp:docPr id="19" name=""/>
+                <wp:cNvGraphicFramePr>
+                  <a:graphicFrameLocks xmlns:a="http://schemas.openxmlformats.org/drawingml/2006/main" noChangeAspect="1"/>
+                </wp:cNvGraphicFramePr>
+                <a:graphic xmlns:a="http://schemas.openxmlformats.org/drawingml/2006/main">
+                  <a:graphicData uri="http://schemas.openxmlformats.org/drawingml/2006/picture">
+                    <pic:pic xmlns:pic="http://schemas.openxmlformats.org/drawingml/2006/picture">
+                      <pic:nvPicPr>
+                        <pic:cNvPr id="1669120475" name=""/>
+                        <pic:cNvPicPr>
+                          <a:picLocks noChangeAspect="1"/>
+                        </pic:cNvPicPr>
+                        <pic:nvPr/>
+                      </pic:nvPicPr>
+                      <pic:blipFill>
+                        <a:blip r:embed="rId29"/>
+                        <a:stretch/>
+                      </pic:blipFill>
+                      <pic:spPr bwMode="auto">
+                        <a:xfrm>
+                          <a:off x="0" y="0"/>
+                          <a:ext cx="5940424" cy="3702630"/>
+                        </a:xfrm>
+                        <a:prstGeom prst="rect">
+                          <a:avLst/>
+                        </a:prstGeom>
+                      </pic:spPr>
+                    </pic:pic>
+                  </a:graphicData>
+                </a:graphic>
+              </wp:inline>
+            </w:drawing>
+          </mc:Choice>
+          <mc:Fallback>
+            <w:pict>
+              <v:shapetype id="_x0000_t75" coordsize="21600,21600" o:spt="75" o:preferrelative="t" path="m@4@5l@4@11@9@11@9@5xe" filled="f" stroked="f">
+                <v:stroke joinstyle="miter"/>
+                <v:formulas>
+                  <v:f eqn="if lineDrawn pixelLineWidth 0"/>
+                  <v:f eqn="sum @0 1 0"/>
+                  <v:f eqn="sum 0 0 @1"/>
+                  <v:f eqn="prod @2 1 2"/>
+                  <v:f eqn="prod @3 21600 pixelWidth"/>
+                  <v:f eqn="prod @3 21600 pixelHeight"/>
+                  <v:f eqn="sum @0 0 1"/>
+                  <v:f eqn="prod @6 1 2"/>
+                  <v:f eqn="prod @7 21600 pixelWidth"/>
+                  <v:f eqn="sum @8 21600 0"/>
+                  <v:f eqn="prod @7 21600 pixelHeight"/>
+                  <v:f eqn="sum @10 21600 0"/>
+                </v:formulas>
+                <v:path o:extrusionok="f" gradientshapeok="t" o:connecttype="rect"/>
+                <o:lock v:ext="edit" aspectratio="t"/>
+              </v:shapetype>
+              <v:shape id="_x0000_i18" o:spid="_x0000_s18" type="#_x0000_t75" style="width:467.75pt;height:291.55pt;mso-wrap-distance-left:0.00pt;mso-wrap-distance-top:0.00pt;mso-wrap-distance-right:0.00pt;mso-wrap-distance-bottom:0.00pt;z-index:1;" stroked="false">
+                <v:imagedata r:id="rId29" o:title=""/>
+                <o:lock v:ext="edit" rotation="t"/>
+              </v:shape>
+            </w:pict>
+          </mc:Fallback>
+        </mc:AlternateContent>
+      </w:r>
+      <w:r>
+        <w:rPr>
+          <w:b w:val="0"/>
+          <w:bCs w:val="0"/>
+          <w:i w:val="0"/>
+          <w:iCs w:val="0"/>
+          <w:highlight w:val="none"/>
+          <w:lang w:val="ru-RU"/>
+        </w:rPr>
+      </w:r>
+      <w:r>
+        <w:rPr>
+          <w:b w:val="0"/>
+          <w:bCs w:val="0"/>
+          <w:i w:val="0"/>
+          <w:iCs w:val="0"/>
+          <w:highlight w:val="none"/>
+          <w:lang w:val="ru-RU"/>
+        </w:rPr>
+      </w:r>
+    </w:p>
+    <w:p>
+      <w:pPr>
+        <w:pBdr/>
+        <w:spacing/>
+        <w:ind/>
+        <w:jc w:val="left"/>
+        <w:rPr>
+          <w:highlight w:val="none"/>
+          <w:lang w:val="ru-RU"/>
+        </w:rPr>
+      </w:pPr>
+      <w:r>
+        <w:rPr>
+          <w:highlight w:val="none"/>
+          <w:lang w:val="ru-RU"/>
+        </w:rPr>
+        <w:t xml:space="preserve">Задание 3.</w:t>
+      </w:r>
+      <w:r>
+        <w:rPr>
+          <w:highlight w:val="none"/>
+          <w:lang w:val="ru-RU"/>
+        </w:rPr>
+      </w:r>
+    </w:p>
+    <w:p>
+      <w:pPr>
+        <w:pBdr/>
+        <w:spacing w:line="240" w:lineRule="auto"/>
+        <w:ind/>
+        <w:contextualSpacing w:val="true"/>
+        <w:rPr>
+          <w:rFonts w:ascii="Times New Roman" w:hAnsi="Times New Roman" w:cs="Times New Roman"/>
+          <w:sz w:val="30"/>
+          <w:szCs w:val="30"/>
+          <w:lang w:val="ru-RU"/>
+        </w:rPr>
+      </w:pPr>
+      <w:r>
+        <w:rPr>
+          <w:rFonts w:ascii="Times New Roman" w:hAnsi="Times New Roman" w:cs="Times New Roman"/>
+          <w:sz w:val="30"/>
+          <w:szCs w:val="30"/>
+          <w:lang w:val="ru-RU"/>
+        </w:rPr>
+        <w:t xml:space="preserve">1.</w:t>
+      </w:r>
+      <w:r>
+        <w:rPr>
+          <w:rFonts w:ascii="Times New Roman" w:hAnsi="Times New Roman" w:cs="Times New Roman"/>
+          <w:sz w:val="30"/>
+          <w:szCs w:val="30"/>
+          <w:lang w:val="ru-RU"/>
+        </w:rPr>
+        <w:t xml:space="preserve"> Выполнить моделирование</w:t>
+      </w:r>
+      <w:r>
+        <w:rPr>
+          <w:rFonts w:ascii="Times New Roman" w:hAnsi="Times New Roman" w:cs="Times New Roman"/>
+          <w:sz w:val="30"/>
+          <w:szCs w:val="30"/>
+          <w:lang w:val="ru-RU"/>
+        </w:rPr>
+        <w:t xml:space="preserve"> для случая ненагруженного дублирования</w:t>
+      </w:r>
+      <w:r>
+        <w:rPr>
+          <w:rFonts w:ascii="Times New Roman" w:hAnsi="Times New Roman" w:cs="Times New Roman"/>
+          <w:sz w:val="30"/>
+          <w:szCs w:val="30"/>
+          <w:lang w:val="ru-RU"/>
+        </w:rPr>
+        <w:t xml:space="preserve">, если  время безотказной работы </w:t>
+      </w:r>
+      <w:r>
+        <w:rPr>
+          <w:rFonts w:ascii="Times New Roman" w:hAnsi="Times New Roman" w:cs="Times New Roman"/>
+          <w:sz w:val="30"/>
+          <w:szCs w:val="30"/>
+          <w:lang w:val="ru-RU"/>
+        </w:rPr>
+        <w:t xml:space="preserve">элем</w:t>
+      </w:r>
+      <w:r>
+        <w:rPr>
+          <w:rFonts w:ascii="Times New Roman" w:hAnsi="Times New Roman" w:cs="Times New Roman"/>
+          <w:sz w:val="30"/>
+          <w:szCs w:val="30"/>
+          <w:lang w:val="ru-RU"/>
+        </w:rPr>
+        <w:t xml:space="preserve">е</w:t>
+      </w:r>
+      <w:r>
+        <w:rPr>
+          <w:rFonts w:ascii="Times New Roman" w:hAnsi="Times New Roman" w:cs="Times New Roman"/>
+          <w:sz w:val="30"/>
+          <w:szCs w:val="30"/>
+          <w:lang w:val="ru-RU"/>
+        </w:rPr>
+        <w:t xml:space="preserve">нт</w:t>
+      </w:r>
+      <w:r>
+        <w:rPr>
+          <w:rFonts w:ascii="Times New Roman" w:hAnsi="Times New Roman" w:cs="Times New Roman"/>
+          <w:sz w:val="30"/>
+          <w:szCs w:val="30"/>
+          <w:lang w:val="ru-RU"/>
+        </w:rPr>
+        <w:t xml:space="preserve">ов подчиняется:  а) экспоненциальному распределению с параметром  λ = 0,1(1/ч); </w:t>
+      </w:r>
+      <w:r>
+        <w:rPr>
+          <w:rFonts w:ascii="Times New Roman" w:hAnsi="Times New Roman" w:cs="Times New Roman"/>
+          <w:sz w:val="30"/>
+          <w:szCs w:val="30"/>
+          <w:lang w:val="ru-RU"/>
+        </w:rPr>
+      </w:r>
+      <w:r>
+        <w:rPr>
+          <w:rFonts w:ascii="Times New Roman" w:hAnsi="Times New Roman" w:cs="Times New Roman"/>
+          <w:sz w:val="30"/>
+          <w:szCs w:val="30"/>
+          <w:lang w:val="ru-RU"/>
+        </w:rPr>
+      </w:r>
+    </w:p>
+    <w:p>
+      <w:pPr>
+        <w:pBdr/>
+        <w:spacing w:line="240" w:lineRule="auto"/>
+        <w:ind/>
+        <w:contextualSpacing w:val="true"/>
+        <w:rPr>
+          <w:rFonts w:ascii="Times New Roman" w:hAnsi="Times New Roman" w:cs="Times New Roman"/>
+          <w:sz w:val="30"/>
+          <w:szCs w:val="30"/>
+          <w:lang w:val="ru-RU"/>
+        </w:rPr>
+      </w:pPr>
+      <w:r>
+        <w:rPr>
+          <w:rFonts w:ascii="Times New Roman" w:hAnsi="Times New Roman" w:cs="Times New Roman"/>
+          <w:sz w:val="30"/>
+          <w:szCs w:val="30"/>
+          <w:lang w:val="ru-RU"/>
+        </w:rPr>
+        <w:t xml:space="preserve"> б)   </w:t>
+      </w:r>
+      <w:r>
+        <w:rPr>
+          <w:rFonts w:ascii="Times New Roman" w:hAnsi="Times New Roman" w:cs="Times New Roman"/>
+          <w:sz w:val="30"/>
+          <w:szCs w:val="30"/>
+          <w:lang w:val="ru-RU" w:bidi="ar-SA"/>
+        </w:rPr>
+        <w:t xml:space="preserve">гамма</w:t>
+      </w:r>
+      <w:r>
+        <w:rPr>
+          <w:rFonts w:ascii="Times New Roman" w:hAnsi="Times New Roman" w:cs="Times New Roman"/>
+          <w:sz w:val="30"/>
+          <w:szCs w:val="30"/>
+          <w:lang w:val="ru-RU" w:bidi="ar-SA"/>
+        </w:rPr>
+        <w:t xml:space="preserve">-</w:t>
+      </w:r>
+      <w:r>
+        <w:rPr>
+          <w:rFonts w:ascii="Times New Roman" w:hAnsi="Times New Roman" w:cs="Times New Roman"/>
+          <w:sz w:val="30"/>
+          <w:szCs w:val="30"/>
+          <w:lang w:val="ru-RU" w:bidi="ar-SA"/>
+        </w:rPr>
+        <w:t xml:space="preserve">распределению с параметрами α=5, β=2 </w:t>
+      </w:r>
+      <w:r>
+        <w:rPr>
+          <w:rFonts w:ascii="Times New Roman" w:hAnsi="Times New Roman" w:cs="Times New Roman"/>
+          <w:sz w:val="30"/>
+          <w:szCs w:val="30"/>
+          <w:lang w:val="ru-RU"/>
+        </w:rPr>
+        <w:t xml:space="preserve">(m=</w:t>
+      </w:r>
+      <w:r>
+        <w:rPr>
+          <w:rFonts w:ascii="Times New Roman" w:hAnsi="Times New Roman" w:cs="Times New Roman"/>
+          <w:sz w:val="30"/>
+          <w:szCs w:val="30"/>
+          <w:lang w:val="ru-RU"/>
+        </w:rPr>
+        <w:t xml:space="preserve">10, </w:t>
+      </w:r>
+      <w:r>
+        <w:rPr>
+          <w:rFonts w:ascii="Times New Roman" w:hAnsi="Times New Roman" w:cs="Times New Roman"/>
+          <w:sz w:val="30"/>
+          <w:szCs w:val="30"/>
+          <w:lang w:val="ru-RU"/>
+        </w:rPr>
+        <w:t xml:space="preserve">σ</w:t>
+      </w:r>
+      <w:r>
+        <w:rPr>
+          <w:rFonts w:ascii="Times New Roman" w:hAnsi="Times New Roman" w:cs="Times New Roman"/>
+          <w:sz w:val="30"/>
+          <w:szCs w:val="30"/>
+          <w:lang w:val="ru-RU"/>
+        </w:rPr>
+        <w:t xml:space="preserve">=4,47, </w:t>
+      </w:r>
+      <w:r>
+        <w:rPr>
+          <w:rFonts w:ascii="Times New Roman" w:hAnsi="Times New Roman" w:cs="Times New Roman"/>
+          <w:i/>
+          <w:sz w:val="30"/>
+          <w:szCs w:val="30"/>
+          <w:lang w:val="ru-RU"/>
+        </w:rPr>
+        <w:t xml:space="preserve">K</w:t>
+      </w:r>
+      <w:r>
+        <w:rPr>
+          <w:rFonts w:ascii="Times New Roman" w:hAnsi="Times New Roman" w:cs="Times New Roman"/>
+          <w:i/>
+          <w:sz w:val="30"/>
+          <w:szCs w:val="30"/>
+          <w:vertAlign w:val="subscript"/>
+          <w:lang w:val="ru-RU"/>
+        </w:rPr>
+        <w:t xml:space="preserve">v</w:t>
+      </w:r>
+      <w:r>
+        <w:rPr>
+          <w:rFonts w:ascii="Times New Roman" w:hAnsi="Times New Roman" w:cs="Times New Roman"/>
+          <w:sz w:val="30"/>
+          <w:szCs w:val="30"/>
+          <w:lang w:val="ru-RU"/>
+        </w:rPr>
+        <w:t xml:space="preserve">=0,45).</w:t>
+      </w:r>
+      <w:r>
+        <w:rPr>
+          <w:rFonts w:ascii="Times New Roman" w:hAnsi="Times New Roman" w:cs="Times New Roman"/>
+          <w:sz w:val="30"/>
+          <w:szCs w:val="30"/>
+          <w:lang w:val="ru-RU"/>
+        </w:rPr>
+      </w:r>
+      <w:r>
+        <w:rPr>
+          <w:rFonts w:ascii="Times New Roman" w:hAnsi="Times New Roman" w:cs="Times New Roman"/>
+          <w:sz w:val="30"/>
+          <w:szCs w:val="30"/>
+          <w:lang w:val="ru-RU"/>
+        </w:rPr>
+      </w:r>
+    </w:p>
+    <w:p>
+      <w:pPr>
+        <w:pBdr/>
+        <w:spacing w:line="240" w:lineRule="auto"/>
+        <w:ind/>
+        <w:contextualSpacing w:val="true"/>
+        <w:jc w:val="both"/>
+        <w:rPr>
+          <w:rFonts w:ascii="Times New Roman" w:hAnsi="Times New Roman" w:cs="Times New Roman"/>
+          <w:sz w:val="30"/>
+          <w:szCs w:val="30"/>
+          <w:lang w:val="ru-RU"/>
+        </w:rPr>
+      </w:pPr>
+      <w:r>
+        <w:rPr>
+          <w:rFonts w:ascii="Times New Roman" w:hAnsi="Times New Roman" w:cs="Times New Roman"/>
+          <w:sz w:val="30"/>
+          <w:szCs w:val="30"/>
+          <w:lang w:val="ru-RU"/>
+        </w:rPr>
+        <w:t xml:space="preserve">Для каждого случая п</w:t>
+      </w:r>
+      <w:r>
+        <w:rPr>
+          <w:rFonts w:ascii="Times New Roman" w:hAnsi="Times New Roman" w:cs="Times New Roman"/>
+          <w:sz w:val="30"/>
+          <w:szCs w:val="30"/>
+          <w:lang w:val="ru-RU"/>
+        </w:rPr>
+        <w:t xml:space="preserve">олучить среднее значение (MEAN), п</w:t>
+      </w:r>
+      <w:r>
+        <w:rPr>
+          <w:rFonts w:ascii="Times New Roman" w:hAnsi="Times New Roman" w:cs="Times New Roman"/>
+          <w:sz w:val="30"/>
+          <w:szCs w:val="30"/>
+          <w:lang w:val="ru-RU"/>
+        </w:rPr>
+        <w:t xml:space="preserve">остроить и сравнить графики вероятности безотказной работы, полученные с  использованием аналитическ</w:t>
+      </w:r>
+      <w:r>
+        <w:rPr>
+          <w:rFonts w:ascii="Times New Roman" w:hAnsi="Times New Roman" w:cs="Times New Roman"/>
+          <w:sz w:val="30"/>
+          <w:szCs w:val="30"/>
+          <w:lang w:val="ru-RU"/>
+        </w:rPr>
+        <w:t xml:space="preserve">их формул</w:t>
+      </w:r>
+      <w:r>
+        <w:rPr>
+          <w:rFonts w:ascii="Times New Roman" w:hAnsi="Times New Roman" w:cs="Times New Roman"/>
+          <w:sz w:val="30"/>
+          <w:szCs w:val="30"/>
+          <w:lang w:val="ru-RU"/>
+        </w:rPr>
+        <w:t xml:space="preserve"> и данных пос</w:t>
+      </w:r>
+      <w:r>
+        <w:rPr>
+          <w:rFonts w:ascii="Times New Roman" w:hAnsi="Times New Roman" w:cs="Times New Roman"/>
+          <w:sz w:val="30"/>
+          <w:szCs w:val="30"/>
+          <w:lang w:val="ru-RU"/>
+        </w:rPr>
+        <w:t xml:space="preserve">ледней колонки таблицы в отчете. </w:t>
+      </w:r>
+      <w:r>
+        <w:rPr>
+          <w:rFonts w:ascii="Times New Roman" w:hAnsi="Times New Roman" w:cs="Times New Roman"/>
+          <w:sz w:val="30"/>
+          <w:szCs w:val="30"/>
+          <w:lang w:val="ru-RU"/>
+        </w:rPr>
+      </w:r>
+      <w:r>
+        <w:rPr>
+          <w:rFonts w:ascii="Times New Roman" w:hAnsi="Times New Roman" w:cs="Times New Roman"/>
+          <w:sz w:val="30"/>
+          <w:szCs w:val="30"/>
+          <w:lang w:val="ru-RU"/>
+        </w:rPr>
+      </w:r>
+    </w:p>
+    <w:p>
+      <w:pPr>
+        <w:pBdr/>
+        <w:spacing/>
+        <w:ind/>
+        <w:jc w:val="left"/>
+        <w:rPr>
+          <w:vertAlign w:val="baseline"/>
+          <w:lang w:val="ru-RU"/>
+        </w:rPr>
+      </w:pPr>
+      <w:r>
+        <w:rPr>
+          <w:highlight w:val="none"/>
+          <w:lang w:val="ru-RU"/>
+        </w:rPr>
+      </w:r>
+      <w:r>
+        <w:rPr>
+          <w:highlight w:val="none"/>
+          <w:lang w:val="ru-RU"/>
+        </w:rPr>
+      </w:r>
+    </w:p>
     <w:sectPr>
       <w:footnotePr/>
       <w:endnotePr/>
@@ -3579,6 +5508,646 @@
       <w:suff w:val="tab"/>
     </w:lvl>
   </w:abstractNum>
+  <w:abstractNum w:abstractNumId="3">
+    <w:lvl w:ilvl="0">
+      <w:isLgl w:val="false"/>
+      <w:lvlJc w:val="left"/>
+      <w:lvlText w:val="%1."/>
+      <w:numFmt w:val="decimal"/>
+      <w:pPr>
+        <w:pBdr/>
+        <w:spacing/>
+        <w:ind w:hanging="360" w:left="720"/>
+      </w:pPr>
+      <w:rPr/>
+      <w:start w:val="1"/>
+      <w:suff w:val="tab"/>
+    </w:lvl>
+    <w:lvl w:ilvl="1">
+      <w:isLgl w:val="false"/>
+      <w:lvlJc w:val="left"/>
+      <w:lvlText w:val="%2."/>
+      <w:numFmt w:val="lowerLetter"/>
+      <w:pPr>
+        <w:pBdr/>
+        <w:spacing/>
+        <w:ind w:hanging="360" w:left="1440"/>
+      </w:pPr>
+      <w:rPr/>
+      <w:start w:val="1"/>
+      <w:suff w:val="tab"/>
+    </w:lvl>
+    <w:lvl w:ilvl="2">
+      <w:isLgl w:val="false"/>
+      <w:lvlJc w:val="right"/>
+      <w:lvlText w:val="%3."/>
+      <w:numFmt w:val="lowerRoman"/>
+      <w:pPr>
+        <w:pBdr/>
+        <w:spacing/>
+        <w:ind w:hanging="180" w:left="2160"/>
+      </w:pPr>
+      <w:rPr/>
+      <w:start w:val="1"/>
+      <w:suff w:val="tab"/>
+    </w:lvl>
+    <w:lvl w:ilvl="3">
+      <w:isLgl w:val="false"/>
+      <w:lvlJc w:val="left"/>
+      <w:lvlText w:val="%4."/>
+      <w:numFmt w:val="decimal"/>
+      <w:pPr>
+        <w:pBdr/>
+        <w:spacing/>
+        <w:ind w:hanging="360" w:left="2880"/>
+      </w:pPr>
+      <w:rPr/>
+      <w:start w:val="1"/>
+      <w:suff w:val="tab"/>
+    </w:lvl>
+    <w:lvl w:ilvl="4">
+      <w:isLgl w:val="false"/>
+      <w:lvlJc w:val="left"/>
+      <w:lvlText w:val="%5."/>
+      <w:numFmt w:val="lowerLetter"/>
+      <w:pPr>
+        <w:pBdr/>
+        <w:spacing/>
+        <w:ind w:hanging="360" w:left="3600"/>
+      </w:pPr>
+      <w:rPr/>
+      <w:start w:val="1"/>
+      <w:suff w:val="tab"/>
+    </w:lvl>
+    <w:lvl w:ilvl="5">
+      <w:isLgl w:val="false"/>
+      <w:lvlJc w:val="right"/>
+      <w:lvlText w:val="%6."/>
+      <w:numFmt w:val="lowerRoman"/>
+      <w:pPr>
+        <w:pBdr/>
+        <w:spacing/>
+        <w:ind w:hanging="180" w:left="4320"/>
+      </w:pPr>
+      <w:rPr/>
+      <w:start w:val="1"/>
+      <w:suff w:val="tab"/>
+    </w:lvl>
+    <w:lvl w:ilvl="6">
+      <w:isLgl w:val="false"/>
+      <w:lvlJc w:val="left"/>
+      <w:lvlText w:val="%7."/>
+      <w:numFmt w:val="decimal"/>
+      <w:pPr>
+        <w:pBdr/>
+        <w:spacing/>
+        <w:ind w:hanging="360" w:left="5040"/>
+      </w:pPr>
+      <w:rPr/>
+      <w:start w:val="1"/>
+      <w:suff w:val="tab"/>
+    </w:lvl>
+    <w:lvl w:ilvl="7">
+      <w:isLgl w:val="false"/>
+      <w:lvlJc w:val="left"/>
+      <w:lvlText w:val="%8."/>
+      <w:numFmt w:val="lowerLetter"/>
+      <w:pPr>
+        <w:pBdr/>
+        <w:spacing/>
+        <w:ind w:hanging="360" w:left="5760"/>
+      </w:pPr>
+      <w:rPr/>
+      <w:start w:val="1"/>
+      <w:suff w:val="tab"/>
+    </w:lvl>
+    <w:lvl w:ilvl="8">
+      <w:isLgl w:val="false"/>
+      <w:lvlJc w:val="right"/>
+      <w:lvlText w:val="%9."/>
+      <w:numFmt w:val="lowerRoman"/>
+      <w:pPr>
+        <w:pBdr/>
+        <w:spacing/>
+        <w:ind w:hanging="180" w:left="6480"/>
+      </w:pPr>
+      <w:rPr/>
+      <w:start w:val="1"/>
+      <w:suff w:val="tab"/>
+    </w:lvl>
+  </w:abstractNum>
+  <w:abstractNum w:abstractNumId="4">
+    <w:lvl w:ilvl="0">
+      <w:isLgl w:val="false"/>
+      <w:lvlJc w:val="left"/>
+      <w:lvlText w:val="%1."/>
+      <w:numFmt w:val="decimal"/>
+      <w:pPr>
+        <w:pBdr/>
+        <w:spacing/>
+        <w:ind w:hanging="360" w:left="720"/>
+      </w:pPr>
+      <w:rPr/>
+      <w:start w:val="1"/>
+      <w:suff w:val="tab"/>
+    </w:lvl>
+    <w:lvl w:ilvl="1">
+      <w:isLgl w:val="false"/>
+      <w:lvlJc w:val="left"/>
+      <w:lvlText w:val="%2."/>
+      <w:numFmt w:val="lowerLetter"/>
+      <w:pPr>
+        <w:pBdr/>
+        <w:spacing/>
+        <w:ind w:hanging="360" w:left="1440"/>
+      </w:pPr>
+      <w:rPr/>
+      <w:start w:val="1"/>
+      <w:suff w:val="tab"/>
+    </w:lvl>
+    <w:lvl w:ilvl="2">
+      <w:isLgl w:val="false"/>
+      <w:lvlJc w:val="right"/>
+      <w:lvlText w:val="%3."/>
+      <w:numFmt w:val="lowerRoman"/>
+      <w:pPr>
+        <w:pBdr/>
+        <w:spacing/>
+        <w:ind w:hanging="180" w:left="2160"/>
+      </w:pPr>
+      <w:rPr/>
+      <w:start w:val="1"/>
+      <w:suff w:val="tab"/>
+    </w:lvl>
+    <w:lvl w:ilvl="3">
+      <w:isLgl w:val="false"/>
+      <w:lvlJc w:val="left"/>
+      <w:lvlText w:val="%4."/>
+      <w:numFmt w:val="decimal"/>
+      <w:pPr>
+        <w:pBdr/>
+        <w:spacing/>
+        <w:ind w:hanging="360" w:left="2880"/>
+      </w:pPr>
+      <w:rPr/>
+      <w:start w:val="1"/>
+      <w:suff w:val="tab"/>
+    </w:lvl>
+    <w:lvl w:ilvl="4">
+      <w:isLgl w:val="false"/>
+      <w:lvlJc w:val="left"/>
+      <w:lvlText w:val="%5."/>
+      <w:numFmt w:val="lowerLetter"/>
+      <w:pPr>
+        <w:pBdr/>
+        <w:spacing/>
+        <w:ind w:hanging="360" w:left="3600"/>
+      </w:pPr>
+      <w:rPr/>
+      <w:start w:val="1"/>
+      <w:suff w:val="tab"/>
+    </w:lvl>
+    <w:lvl w:ilvl="5">
+      <w:isLgl w:val="false"/>
+      <w:lvlJc w:val="right"/>
+      <w:lvlText w:val="%6."/>
+      <w:numFmt w:val="lowerRoman"/>
+      <w:pPr>
+        <w:pBdr/>
+        <w:spacing/>
+        <w:ind w:hanging="180" w:left="4320"/>
+      </w:pPr>
+      <w:rPr/>
+      <w:start w:val="1"/>
+      <w:suff w:val="tab"/>
+    </w:lvl>
+    <w:lvl w:ilvl="6">
+      <w:isLgl w:val="false"/>
+      <w:lvlJc w:val="left"/>
+      <w:lvlText w:val="%7."/>
+      <w:numFmt w:val="decimal"/>
+      <w:pPr>
+        <w:pBdr/>
+        <w:spacing/>
+        <w:ind w:hanging="360" w:left="5040"/>
+      </w:pPr>
+      <w:rPr/>
+      <w:start w:val="1"/>
+      <w:suff w:val="tab"/>
+    </w:lvl>
+    <w:lvl w:ilvl="7">
+      <w:isLgl w:val="false"/>
+      <w:lvlJc w:val="left"/>
+      <w:lvlText w:val="%8."/>
+      <w:numFmt w:val="lowerLetter"/>
+      <w:pPr>
+        <w:pBdr/>
+        <w:spacing/>
+        <w:ind w:hanging="360" w:left="5760"/>
+      </w:pPr>
+      <w:rPr/>
+      <w:start w:val="1"/>
+      <w:suff w:val="tab"/>
+    </w:lvl>
+    <w:lvl w:ilvl="8">
+      <w:isLgl w:val="false"/>
+      <w:lvlJc w:val="right"/>
+      <w:lvlText w:val="%9."/>
+      <w:numFmt w:val="lowerRoman"/>
+      <w:pPr>
+        <w:pBdr/>
+        <w:spacing/>
+        <w:ind w:hanging="180" w:left="6480"/>
+      </w:pPr>
+      <w:rPr/>
+      <w:start w:val="1"/>
+      <w:suff w:val="tab"/>
+    </w:lvl>
+  </w:abstractNum>
+  <w:abstractNum w:abstractNumId="5">
+    <w:lvl w:ilvl="0">
+      <w:isLgl w:val="false"/>
+      <w:lvlJc w:val="left"/>
+      <w:lvlText w:val="%1."/>
+      <w:numFmt w:val="decimal"/>
+      <w:pPr>
+        <w:pBdr/>
+        <w:spacing/>
+        <w:ind w:hanging="360" w:left="720"/>
+      </w:pPr>
+      <w:rPr/>
+      <w:start w:val="1"/>
+      <w:suff w:val="tab"/>
+    </w:lvl>
+    <w:lvl w:ilvl="1">
+      <w:isLgl w:val="false"/>
+      <w:lvlJc w:val="left"/>
+      <w:lvlText w:val="%2."/>
+      <w:numFmt w:val="lowerLetter"/>
+      <w:pPr>
+        <w:pBdr/>
+        <w:spacing/>
+        <w:ind w:hanging="360" w:left="1440"/>
+      </w:pPr>
+      <w:rPr/>
+      <w:start w:val="1"/>
+      <w:suff w:val="tab"/>
+    </w:lvl>
+    <w:lvl w:ilvl="2">
+      <w:isLgl w:val="false"/>
+      <w:lvlJc w:val="right"/>
+      <w:lvlText w:val="%3."/>
+      <w:numFmt w:val="lowerRoman"/>
+      <w:pPr>
+        <w:pBdr/>
+        <w:spacing/>
+        <w:ind w:hanging="180" w:left="2160"/>
+      </w:pPr>
+      <w:rPr/>
+      <w:start w:val="1"/>
+      <w:suff w:val="tab"/>
+    </w:lvl>
+    <w:lvl w:ilvl="3">
+      <w:isLgl w:val="false"/>
+      <w:lvlJc w:val="left"/>
+      <w:lvlText w:val="%4."/>
+      <w:numFmt w:val="decimal"/>
+      <w:pPr>
+        <w:pBdr/>
+        <w:spacing/>
+        <w:ind w:hanging="360" w:left="2880"/>
+      </w:pPr>
+      <w:rPr/>
+      <w:start w:val="1"/>
+      <w:suff w:val="tab"/>
+    </w:lvl>
+    <w:lvl w:ilvl="4">
+      <w:isLgl w:val="false"/>
+      <w:lvlJc w:val="left"/>
+      <w:lvlText w:val="%5."/>
+      <w:numFmt w:val="lowerLetter"/>
+      <w:pPr>
+        <w:pBdr/>
+        <w:spacing/>
+        <w:ind w:hanging="360" w:left="3600"/>
+      </w:pPr>
+      <w:rPr/>
+      <w:start w:val="1"/>
+      <w:suff w:val="tab"/>
+    </w:lvl>
+    <w:lvl w:ilvl="5">
+      <w:isLgl w:val="false"/>
+      <w:lvlJc w:val="right"/>
+      <w:lvlText w:val="%6."/>
+      <w:numFmt w:val="lowerRoman"/>
+      <w:pPr>
+        <w:pBdr/>
+        <w:spacing/>
+        <w:ind w:hanging="180" w:left="4320"/>
+      </w:pPr>
+      <w:rPr/>
+      <w:start w:val="1"/>
+      <w:suff w:val="tab"/>
+    </w:lvl>
+    <w:lvl w:ilvl="6">
+      <w:isLgl w:val="false"/>
+      <w:lvlJc w:val="left"/>
+      <w:lvlText w:val="%7."/>
+      <w:numFmt w:val="decimal"/>
+      <w:pPr>
+        <w:pBdr/>
+        <w:spacing/>
+        <w:ind w:hanging="360" w:left="5040"/>
+      </w:pPr>
+      <w:rPr/>
+      <w:start w:val="1"/>
+      <w:suff w:val="tab"/>
+    </w:lvl>
+    <w:lvl w:ilvl="7">
+      <w:isLgl w:val="false"/>
+      <w:lvlJc w:val="left"/>
+      <w:lvlText w:val="%8."/>
+      <w:numFmt w:val="lowerLetter"/>
+      <w:pPr>
+        <w:pBdr/>
+        <w:spacing/>
+        <w:ind w:hanging="360" w:left="5760"/>
+      </w:pPr>
+      <w:rPr/>
+      <w:start w:val="1"/>
+      <w:suff w:val="tab"/>
+    </w:lvl>
+    <w:lvl w:ilvl="8">
+      <w:isLgl w:val="false"/>
+      <w:lvlJc w:val="right"/>
+      <w:lvlText w:val="%9."/>
+      <w:numFmt w:val="lowerRoman"/>
+      <w:pPr>
+        <w:pBdr/>
+        <w:spacing/>
+        <w:ind w:hanging="180" w:left="6480"/>
+      </w:pPr>
+      <w:rPr/>
+      <w:start w:val="1"/>
+      <w:suff w:val="tab"/>
+    </w:lvl>
+  </w:abstractNum>
+  <w:abstractNum w:abstractNumId="6">
+    <w:lvl w:ilvl="0">
+      <w:isLgl w:val="false"/>
+      <w:lvlJc w:val="left"/>
+      <w:lvlText w:val="%1."/>
+      <w:numFmt w:val="decimal"/>
+      <w:pPr>
+        <w:pBdr/>
+        <w:spacing/>
+        <w:ind w:hanging="360" w:left="720"/>
+      </w:pPr>
+      <w:rPr/>
+      <w:start w:val="1"/>
+      <w:suff w:val="tab"/>
+    </w:lvl>
+    <w:lvl w:ilvl="1">
+      <w:isLgl w:val="false"/>
+      <w:lvlJc w:val="left"/>
+      <w:lvlText w:val="%2."/>
+      <w:numFmt w:val="lowerLetter"/>
+      <w:pPr>
+        <w:pBdr/>
+        <w:spacing/>
+        <w:ind w:hanging="360" w:left="1440"/>
+      </w:pPr>
+      <w:rPr/>
+      <w:start w:val="1"/>
+      <w:suff w:val="tab"/>
+    </w:lvl>
+    <w:lvl w:ilvl="2">
+      <w:isLgl w:val="false"/>
+      <w:lvlJc w:val="right"/>
+      <w:lvlText w:val="%3."/>
+      <w:numFmt w:val="lowerRoman"/>
+      <w:pPr>
+        <w:pBdr/>
+        <w:spacing/>
+        <w:ind w:hanging="180" w:left="2160"/>
+      </w:pPr>
+      <w:rPr/>
+      <w:start w:val="1"/>
+      <w:suff w:val="tab"/>
+    </w:lvl>
+    <w:lvl w:ilvl="3">
+      <w:isLgl w:val="false"/>
+      <w:lvlJc w:val="left"/>
+      <w:lvlText w:val="%4."/>
+      <w:numFmt w:val="decimal"/>
+      <w:pPr>
+        <w:pBdr/>
+        <w:spacing/>
+        <w:ind w:hanging="360" w:left="2880"/>
+      </w:pPr>
+      <w:rPr/>
+      <w:start w:val="1"/>
+      <w:suff w:val="tab"/>
+    </w:lvl>
+    <w:lvl w:ilvl="4">
+      <w:isLgl w:val="false"/>
+      <w:lvlJc w:val="left"/>
+      <w:lvlText w:val="%5."/>
+      <w:numFmt w:val="lowerLetter"/>
+      <w:pPr>
+        <w:pBdr/>
+        <w:spacing/>
+        <w:ind w:hanging="360" w:left="3600"/>
+      </w:pPr>
+      <w:rPr/>
+      <w:start w:val="1"/>
+      <w:suff w:val="tab"/>
+    </w:lvl>
+    <w:lvl w:ilvl="5">
+      <w:isLgl w:val="false"/>
+      <w:lvlJc w:val="right"/>
+      <w:lvlText w:val="%6."/>
+      <w:numFmt w:val="lowerRoman"/>
+      <w:pPr>
+        <w:pBdr/>
+        <w:spacing/>
+        <w:ind w:hanging="180" w:left="4320"/>
+      </w:pPr>
+      <w:rPr/>
+      <w:start w:val="1"/>
+      <w:suff w:val="tab"/>
+    </w:lvl>
+    <w:lvl w:ilvl="6">
+      <w:isLgl w:val="false"/>
+      <w:lvlJc w:val="left"/>
+      <w:lvlText w:val="%7."/>
+      <w:numFmt w:val="decimal"/>
+      <w:pPr>
+        <w:pBdr/>
+        <w:spacing/>
+        <w:ind w:hanging="360" w:left="5040"/>
+      </w:pPr>
+      <w:rPr/>
+      <w:start w:val="1"/>
+      <w:suff w:val="tab"/>
+    </w:lvl>
+    <w:lvl w:ilvl="7">
+      <w:isLgl w:val="false"/>
+      <w:lvlJc w:val="left"/>
+      <w:lvlText w:val="%8."/>
+      <w:numFmt w:val="lowerLetter"/>
+      <w:pPr>
+        <w:pBdr/>
+        <w:spacing/>
+        <w:ind w:hanging="360" w:left="5760"/>
+      </w:pPr>
+      <w:rPr/>
+      <w:start w:val="1"/>
+      <w:suff w:val="tab"/>
+    </w:lvl>
+    <w:lvl w:ilvl="8">
+      <w:isLgl w:val="false"/>
+      <w:lvlJc w:val="right"/>
+      <w:lvlText w:val="%9."/>
+      <w:numFmt w:val="lowerRoman"/>
+      <w:pPr>
+        <w:pBdr/>
+        <w:spacing/>
+        <w:ind w:hanging="180" w:left="6480"/>
+      </w:pPr>
+      <w:rPr/>
+      <w:start w:val="1"/>
+      <w:suff w:val="tab"/>
+    </w:lvl>
+  </w:abstractNum>
+  <w:abstractNum w:abstractNumId="7">
+    <w:lvl w:ilvl="0">
+      <w:isLgl w:val="false"/>
+      <w:lvlJc w:val="left"/>
+      <w:lvlText w:val="%1."/>
+      <w:numFmt w:val="decimal"/>
+      <w:pPr>
+        <w:pBdr/>
+        <w:spacing/>
+        <w:ind w:hanging="360" w:left="720"/>
+      </w:pPr>
+      <w:rPr/>
+      <w:start w:val="1"/>
+      <w:suff w:val="tab"/>
+    </w:lvl>
+    <w:lvl w:ilvl="1">
+      <w:isLgl w:val="false"/>
+      <w:lvlJc w:val="left"/>
+      <w:lvlText w:val="%2."/>
+      <w:numFmt w:val="lowerLetter"/>
+      <w:pPr>
+        <w:pBdr/>
+        <w:spacing/>
+        <w:ind w:hanging="360" w:left="1440"/>
+      </w:pPr>
+      <w:rPr/>
+      <w:start w:val="1"/>
+      <w:suff w:val="tab"/>
+    </w:lvl>
+    <w:lvl w:ilvl="2">
+      <w:isLgl w:val="false"/>
+      <w:lvlJc w:val="right"/>
+      <w:lvlText w:val="%3."/>
+      <w:numFmt w:val="lowerRoman"/>
+      <w:pPr>
+        <w:pBdr/>
+        <w:spacing/>
+        <w:ind w:hanging="180" w:left="2160"/>
+      </w:pPr>
+      <w:rPr/>
+      <w:start w:val="1"/>
+      <w:suff w:val="tab"/>
+    </w:lvl>
+    <w:lvl w:ilvl="3">
+      <w:isLgl w:val="false"/>
+      <w:lvlJc w:val="left"/>
+      <w:lvlText w:val="%4."/>
+      <w:numFmt w:val="decimal"/>
+      <w:pPr>
+        <w:pBdr/>
+        <w:spacing/>
+        <w:ind w:hanging="360" w:left="2880"/>
+      </w:pPr>
+      <w:rPr/>
+      <w:start w:val="1"/>
+      <w:suff w:val="tab"/>
+    </w:lvl>
+    <w:lvl w:ilvl="4">
+      <w:isLgl w:val="false"/>
+      <w:lvlJc w:val="left"/>
+      <w:lvlText w:val="%5."/>
+      <w:numFmt w:val="lowerLetter"/>
+      <w:pPr>
+        <w:pBdr/>
+        <w:spacing/>
+        <w:ind w:hanging="360" w:left="3600"/>
+      </w:pPr>
+      <w:rPr/>
+      <w:start w:val="1"/>
+      <w:suff w:val="tab"/>
+    </w:lvl>
+    <w:lvl w:ilvl="5">
+      <w:isLgl w:val="false"/>
+      <w:lvlJc w:val="right"/>
+      <w:lvlText w:val="%6."/>
+      <w:numFmt w:val="lowerRoman"/>
+      <w:pPr>
+        <w:pBdr/>
+        <w:spacing/>
+        <w:ind w:hanging="180" w:left="4320"/>
+      </w:pPr>
+      <w:rPr/>
+      <w:start w:val="1"/>
+      <w:suff w:val="tab"/>
+    </w:lvl>
+    <w:lvl w:ilvl="6">
+      <w:isLgl w:val="false"/>
+      <w:lvlJc w:val="left"/>
+      <w:lvlText w:val="%7."/>
+      <w:numFmt w:val="decimal"/>
+      <w:pPr>
+        <w:pBdr/>
+        <w:spacing/>
+        <w:ind w:hanging="360" w:left="5040"/>
+      </w:pPr>
+      <w:rPr/>
+      <w:start w:val="1"/>
+      <w:suff w:val="tab"/>
+    </w:lvl>
+    <w:lvl w:ilvl="7">
+      <w:isLgl w:val="false"/>
+      <w:lvlJc w:val="left"/>
+      <w:lvlText w:val="%8."/>
+      <w:numFmt w:val="lowerLetter"/>
+      <w:pPr>
+        <w:pBdr/>
+        <w:spacing/>
+        <w:ind w:hanging="360" w:left="5760"/>
+      </w:pPr>
+      <w:rPr/>
+      <w:start w:val="1"/>
+      <w:suff w:val="tab"/>
+    </w:lvl>
+    <w:lvl w:ilvl="8">
+      <w:isLgl w:val="false"/>
+      <w:lvlJc w:val="right"/>
+      <w:lvlText w:val="%9."/>
+      <w:numFmt w:val="lowerRoman"/>
+      <w:pPr>
+        <w:pBdr/>
+        <w:spacing/>
+        <w:ind w:hanging="180" w:left="6480"/>
+      </w:pPr>
+      <w:rPr/>
+      <w:start w:val="1"/>
+      <w:suff w:val="tab"/>
+    </w:lvl>
+  </w:abstractNum>
   <w:num w:numId="1">
     <w:abstractNumId w:val="0"/>
   </w:num>
@@ -3587,6 +6156,21 @@
   </w:num>
   <w:num w:numId="3">
     <w:abstractNumId w:val="2"/>
+  </w:num>
+  <w:num w:numId="4">
+    <w:abstractNumId w:val="3"/>
+  </w:num>
+  <w:num w:numId="5">
+    <w:abstractNumId w:val="4"/>
+  </w:num>
+  <w:num w:numId="6">
+    <w:abstractNumId w:val="5"/>
+  </w:num>
+  <w:num w:numId="7">
+    <w:abstractNumId w:val="6"/>
+  </w:num>
+  <w:num w:numId="8">
+    <w:abstractNumId w:val="7"/>
   </w:num>
 </w:numbering>
 </file>

--- a/lab3/report/lab3.docx
+++ b/lab3/report/lab3.docx
@@ -10,7 +10,7 @@
         <w:contextualSpacing w:val="true"/>
         <w:jc w:val="both"/>
         <w:rPr>
-          <w:rStyle w:val="1_3"/>
+          <w:rStyle w:val="902"/>
           <w:lang w:val="ru-RU"/>
         </w:rPr>
       </w:pPr>
@@ -18,14 +18,14 @@
       <w:bookmarkStart w:id="2" w:name="_Toc130372742"/>
       <w:r>
         <w:rPr>
-          <w:rStyle w:val="1_3"/>
+          <w:rStyle w:val="902"/>
           <w:lang w:val="ru-RU"/>
         </w:rPr>
         <w:t xml:space="preserve">Задание </w:t>
       </w:r>
       <w:r>
         <w:rPr>
-          <w:rStyle w:val="1_3"/>
+          <w:rStyle w:val="902"/>
           <w:lang w:val="ru-RU"/>
         </w:rPr>
         <w:t xml:space="preserve">1</w:t>
@@ -33,13 +33,13 @@
       <w:bookmarkEnd w:id="2"/>
       <w:r>
         <w:rPr>
-          <w:rStyle w:val="1_3"/>
+          <w:rStyle w:val="902"/>
           <w:lang w:val="ru-RU"/>
         </w:rPr>
       </w:r>
       <w:r>
         <w:rPr>
-          <w:rStyle w:val="1_3"/>
+          <w:rStyle w:val="902"/>
           <w:lang w:val="ru-RU"/>
         </w:rPr>
       </w:r>
@@ -140,7 +140,7 @@
     </w:p>
     <w:p>
       <w:pPr>
-        <w:pStyle w:val="664"/>
+        <w:pStyle w:val="901"/>
         <w:numPr>
           <w:ilvl w:val="0"/>
           <w:numId w:val="1"/>
@@ -202,7 +202,7 @@
     </w:p>
     <w:p>
       <w:pPr>
-        <w:pStyle w:val="664"/>
+        <w:pStyle w:val="901"/>
         <w:numPr>
           <w:ilvl w:val="0"/>
           <w:numId w:val="1"/>
@@ -224,32 +224,81 @@
           <w:szCs w:val="30"/>
           <w:lang w:val="ru-RU" w:eastAsia="ru-RU" w:bidi="ar-SA"/>
         </w:rPr>
-        <w:object w:dxaOrig="1440" w:dyaOrig="1440">
-          <v:shapetype id="_x0000_t75" coordsize="21600,21600" o:spt="75" o:preferrelative="t" path="m@4@5l@4@11@9@11@9@5xe" filled="f" stroked="f">
-            <v:stroke joinstyle="miter"/>
-            <v:formulas>
-              <v:f eqn="if lineDrawn pixelLineWidth 0"/>
-              <v:f eqn="sum @0 1 0"/>
-              <v:f eqn="sum 0 0 @1"/>
-              <v:f eqn="prod @2 1 2"/>
-              <v:f eqn="prod @3 21600 pixelWidth"/>
-              <v:f eqn="prod @3 21600 pixelHeight"/>
-              <v:f eqn="sum @0 0 1"/>
-              <v:f eqn="prod @6 1 2"/>
-              <v:f eqn="prod @7 21600 pixelWidth"/>
-              <v:f eqn="sum @8 21600 0"/>
-              <v:f eqn="prod @7 21600 pixelHeight"/>
-              <v:f eqn="sum @10 21600 0"/>
-            </v:formulas>
-            <v:path o:extrusionok="f" gradientshapeok="t" o:connecttype="rect"/>
-            <o:lock v:ext="edit" aspectratio="t"/>
-          </v:shapetype>
-          <v:shape id="_x0000_i0" o:spid="_x0000_s0" type="#_x0000_t75" style="position:absolute;z-index:251895808;o:allowoverlap:true;o:allowincell:true;mso-position-horizontal-relative:text;margin-left:397.10pt;mso-position-horizontal:absolute;mso-position-vertical-relative:text;margin-top:16.05pt;mso-position-vertical:absolute;width:80.75pt;height:25.40pt;mso-wrap-distance-left:9.00pt;mso-wrap-distance-top:0.00pt;mso-wrap-distance-right:9.00pt;mso-wrap-distance-bottom:0.00pt;z-index:1;" filled="f" stroked="f">
-            <v:imagedata r:id="rId9" o:title=""/>
-            <o:lock v:ext="edit" rotation="t"/>
-          </v:shape>
-          <o:OLEObject DrawAspect="Content" ObjectID="_1525040" ProgID="Equation.3" ShapeID="_x0000_i0" Type="Embed"/>
-        </w:object>
+        <mc:AlternateContent>
+          <mc:Choice Requires="wpg">
+            <w:drawing>
+              <wp:anchor xmlns:wp="http://schemas.openxmlformats.org/drawingml/2006/wordprocessingDrawing" xmlns:wp14="http://schemas.microsoft.com/office/word/2010/wordprocessingDrawing" distT="0" distB="0" distL="114300" distR="114300" simplePos="0" relativeHeight="251895808" behindDoc="0" locked="0" layoutInCell="1" allowOverlap="1">
+                <wp:simplePos x="0" y="0"/>
+                <wp:positionH relativeFrom="column">
+                  <wp:posOffset>5043170</wp:posOffset>
+                </wp:positionH>
+                <wp:positionV relativeFrom="paragraph">
+                  <wp:posOffset>203835</wp:posOffset>
+                </wp:positionV>
+                <wp:extent cx="1025525" cy="322580"/>
+                <wp:effectExtent l="0" t="0" r="0" b="0"/>
+                <wp:wrapNone/>
+                <wp:docPr id="1" name="_x0000_i0"/>
+                <wp:cNvGraphicFramePr/>
+                <a:graphic xmlns:a="http://schemas.openxmlformats.org/drawingml/2006/main">
+                  <a:graphicData uri="http://schemas.openxmlformats.org/drawingml/2006/picture">
+                    <pic:pic xmlns:pic="http://schemas.openxmlformats.org/drawingml/2006/picture">
+                      <pic:nvPicPr>
+                        <pic:cNvPr id="0" name="" descr=""/>
+                        <pic:cNvPicPr/>
+                        <pic:nvPr/>
+                      </pic:nvPicPr>
+                      <pic:blipFill>
+                        <a:blip r:embed="rId9"/>
+                        <a:stretch/>
+                      </pic:blipFill>
+                      <pic:spPr bwMode="auto">
+                        <a:xfrm>
+                          <a:off x="0" y="0"/>
+                          <a:ext cx="1025525" cy="322579"/>
+                        </a:xfrm>
+                        <a:prstGeom prst="rect">
+                          <a:avLst/>
+                        </a:prstGeom>
+                        <a:noFill/>
+                        <a:ln>
+                          <a:noFill/>
+                        </a:ln>
+                      </pic:spPr>
+                    </pic:pic>
+                  </a:graphicData>
+                </a:graphic>
+              </wp:anchor>
+            </w:drawing>
+          </mc:Choice>
+          <mc:Fallback>
+            <w:pict>
+              <v:shapetype id="_x0000_t75" coordsize="21600,21600" o:spt="75" o:preferrelative="t" path="m@4@5l@4@11@9@11@9@5xe" filled="f" stroked="f">
+                <v:stroke joinstyle="miter"/>
+                <v:formulas>
+                  <v:f eqn="if lineDrawn pixelLineWidth 0"/>
+                  <v:f eqn="sum @0 1 0"/>
+                  <v:f eqn="sum 0 0 @1"/>
+                  <v:f eqn="prod @2 1 2"/>
+                  <v:f eqn="prod @3 21600 pixelWidth"/>
+                  <v:f eqn="prod @3 21600 pixelHeight"/>
+                  <v:f eqn="sum @0 0 1"/>
+                  <v:f eqn="prod @6 1 2"/>
+                  <v:f eqn="prod @7 21600 pixelWidth"/>
+                  <v:f eqn="sum @8 21600 0"/>
+                  <v:f eqn="prod @7 21600 pixelHeight"/>
+                  <v:f eqn="sum @10 21600 0"/>
+                </v:formulas>
+                <v:path o:extrusionok="f" gradientshapeok="t" o:connecttype="rect"/>
+                <o:lock v:ext="edit" aspectratio="t"/>
+              </v:shapetype>
+              <v:shape id="_x0000_i0" o:spid="_x0000_s0" type="#_x0000_t75" style="position:absolute;z-index:251895808;o:allowoverlap:true;o:allowincell:true;mso-position-horizontal-relative:text;margin-left:397.10pt;mso-position-horizontal:absolute;mso-position-vertical-relative:text;margin-top:16.05pt;mso-position-vertical:absolute;width:80.75pt;height:25.40pt;mso-wrap-distance-left:9.00pt;mso-wrap-distance-top:0.00pt;mso-wrap-distance-right:9.00pt;mso-wrap-distance-bottom:0.00pt;z-index:1;" stroked="f">
+                <v:imagedata r:id="rId9" o:title=""/>
+                <o:lock v:ext="edit" rotation="t"/>
+              </v:shape>
+            </w:pict>
+          </mc:Fallback>
+        </mc:AlternateContent>
       </w:r>
       <w:r>
         <w:rPr>
@@ -342,6 +391,14 @@
           <w:lang w:val="ru-RU"/>
         </w:rPr>
       </w:r>
+      <w:r>
+        <w:rPr>
+          <w:rFonts w:ascii="Times New Roman" w:hAnsi="Times New Roman" w:cs="Times New Roman"/>
+          <w:sz w:val="30"/>
+          <w:szCs w:val="30"/>
+          <w:lang w:val="ru-RU"/>
+        </w:rPr>
+      </w:r>
     </w:p>
     <w:p>
       <w:pPr>
@@ -355,7 +412,6 @@
       <w:r>
         <w:t xml:space="preserve">Среднее время безотказной работы будет равно = </w:t>
       </w:r>
-      <w:r/>
       <m:oMath>
         <m:r>
           <w:rPr>
@@ -370,7 +426,7 @@
           <m:dPr>
             <m:ctrlPr>
               <w:rPr>
-                <w:rFonts w:hint="default" w:ascii="Cambria Math" w:hAnsi="Cambria Math" w:eastAsia="Cambria Math" w:cs="Cambria Math"/>
+                <w:rFonts w:ascii="Cambria Math" w:hAnsi="Cambria Math" w:eastAsia="Cambria Math" w:cs="Cambria Math"/>
                 <w:i/>
               </w:rPr>
             </m:ctrlPr>
@@ -380,7 +436,7 @@
               <m:sSubPr>
                 <m:ctrlPr>
                   <w:rPr>
-                    <w:rFonts w:hint="default" w:ascii="Cambria Math" w:hAnsi="Cambria Math" w:eastAsia="Cambria Math" w:cs="Cambria Math"/>
+                    <w:rFonts w:ascii="Cambria Math" w:hAnsi="Cambria Math" w:eastAsia="Cambria Math" w:cs="Cambria Math"/>
                     <w:i/>
                   </w:rPr>
                 </m:ctrlPr>
@@ -421,7 +477,7 @@
               <m:fPr>
                 <m:ctrlPr>
                   <w:rPr>
-                    <w:rFonts w:hint="default" w:ascii="Cambria Math" w:hAnsi="Cambria Math" w:eastAsia="Cambria Math" w:cs="Cambria Math"/>
+                    <w:rFonts w:ascii="Cambria Math" w:hAnsi="Cambria Math" w:eastAsia="Cambria Math" w:cs="Cambria Math"/>
                     <w:i/>
                   </w:rPr>
                 </m:ctrlPr>
@@ -471,7 +527,7 @@
           <m:fPr>
             <m:ctrlPr>
               <w:rPr>
-                <w:rFonts w:hint="default" w:ascii="Cambria Math" w:hAnsi="Cambria Math" w:eastAsia="Cambria Math" w:cs="Cambria Math"/>
+                <w:rFonts w:ascii="Cambria Math" w:hAnsi="Cambria Math" w:eastAsia="Cambria Math" w:cs="Cambria Math"/>
                 <w:i/>
               </w:rPr>
             </m:ctrlPr>
@@ -510,7 +566,11 @@
         </m:r>
       </m:oMath>
       <w:r/>
-      <w:r/>
+      <w:r>
+        <w:rPr>
+          <w:highlight w:val="none"/>
+        </w:rPr>
+      </w:r>
     </w:p>
     <w:p>
       <w:pPr>
@@ -557,7 +617,7 @@
                         <pic:nvPr/>
                       </pic:nvPicPr>
                       <pic:blipFill>
-                        <a:blip r:embed="rId11"/>
+                        <a:blip r:embed="rId10"/>
                         <a:stretch/>
                       </pic:blipFill>
                       <pic:spPr bwMode="auto">
@@ -597,7 +657,7 @@
                 <o:lock v:ext="edit" aspectratio="t"/>
               </v:shapetype>
               <v:shape id="_x0000_i1" o:spid="_x0000_s1" type="#_x0000_t75" style="width:53.25pt;height:35.25pt;mso-wrap-distance-left:0.00pt;mso-wrap-distance-top:0.00pt;mso-wrap-distance-right:0.00pt;mso-wrap-distance-bottom:0.00pt;z-index:1;" stroked="false">
-                <v:imagedata r:id="rId11" o:title=""/>
+                <v:imagedata r:id="rId10" o:title=""/>
                 <o:lock v:ext="edit" rotation="t"/>
               </v:shape>
             </w:pict>
@@ -621,6 +681,12 @@
       <w:r>
         <w:rPr>
           <w:highlight w:val="none"/>
+        </w:rPr>
+      </w:r>
+      <w:r>
+        <w:rPr>
+          <w:highlight w:val="none"/>
+          <w:lang w:val="ru-RU"/>
         </w:rPr>
       </w:r>
     </w:p>
@@ -664,7 +730,7 @@
                         <pic:nvPr/>
                       </pic:nvPicPr>
                       <pic:blipFill>
-                        <a:blip r:embed="rId12"/>
+                        <a:blip r:embed="rId11"/>
                         <a:stretch/>
                       </pic:blipFill>
                       <pic:spPr bwMode="auto">
@@ -704,7 +770,7 @@
                 <o:lock v:ext="edit" aspectratio="t"/>
               </v:shapetype>
               <v:shape id="_x0000_i2" o:spid="_x0000_s2" type="#_x0000_t75" style="width:467.75pt;height:294.53pt;mso-wrap-distance-left:0.00pt;mso-wrap-distance-top:0.00pt;mso-wrap-distance-right:0.00pt;mso-wrap-distance-bottom:0.00pt;z-index:1;" stroked="false">
-                <v:imagedata r:id="rId12" o:title=""/>
+                <v:imagedata r:id="rId11" o:title=""/>
                 <o:lock v:ext="edit" rotation="t"/>
               </v:shape>
             </w:pict>
@@ -717,6 +783,12 @@
           <w:lang w:val="ru-RU"/>
         </w:rPr>
         <w:br/>
+      </w:r>
+      <w:r>
+        <w:rPr>
+          <w:highlight w:val="none"/>
+          <w:lang w:val="ru-RU"/>
+        </w:rPr>
       </w:r>
       <w:r>
         <w:rPr>
@@ -778,7 +850,7 @@
                         <pic:nvPr/>
                       </pic:nvPicPr>
                       <pic:blipFill>
-                        <a:blip r:embed="rId13"/>
+                        <a:blip r:embed="rId12"/>
                         <a:stretch/>
                       </pic:blipFill>
                       <pic:spPr bwMode="auto">
@@ -818,7 +890,7 @@
                 <o:lock v:ext="edit" aspectratio="t"/>
               </v:shapetype>
               <v:shape id="_x0000_i3" o:spid="_x0000_s3" type="#_x0000_t75" style="width:467.75pt;height:277.53pt;mso-wrap-distance-left:0.00pt;mso-wrap-distance-top:0.00pt;mso-wrap-distance-right:0.00pt;mso-wrap-distance-bottom:0.00pt;z-index:1;" stroked="false">
-                <v:imagedata r:id="rId13" o:title=""/>
+                <v:imagedata r:id="rId12" o:title=""/>
                 <o:lock v:ext="edit" rotation="t"/>
               </v:shape>
             </w:pict>
@@ -878,7 +950,7 @@
                         <pic:nvPr/>
                       </pic:nvPicPr>
                       <pic:blipFill>
-                        <a:blip r:embed="rId14"/>
+                        <a:blip r:embed="rId13"/>
                         <a:stretch/>
                       </pic:blipFill>
                       <pic:spPr bwMode="auto">
@@ -918,7 +990,7 @@
                 <o:lock v:ext="edit" aspectratio="t"/>
               </v:shapetype>
               <v:shape id="_x0000_i4" o:spid="_x0000_s4" type="#_x0000_t75" style="width:247.50pt;height:375.00pt;mso-wrap-distance-left:0.00pt;mso-wrap-distance-top:0.00pt;mso-wrap-distance-right:0.00pt;mso-wrap-distance-bottom:0.00pt;z-index:1;" stroked="false">
-                <v:imagedata r:id="rId14" o:title=""/>
+                <v:imagedata r:id="rId13" o:title=""/>
                 <o:lock v:ext="edit" rotation="t"/>
               </v:shape>
             </w:pict>
@@ -1071,6 +1143,12 @@
           <w:lang w:val="ru-RU"/>
         </w:rPr>
       </w:r>
+      <w:r>
+        <w:rPr>
+          <w:highlight w:val="none"/>
+          <w:lang w:val="ru-RU"/>
+        </w:rPr>
+      </w:r>
     </w:p>
     <w:p>
       <w:pPr>
@@ -1111,7 +1189,7 @@
                         <pic:nvPr/>
                       </pic:nvPicPr>
                       <pic:blipFill>
-                        <a:blip r:embed="rId15"/>
+                        <a:blip r:embed="rId14"/>
                         <a:stretch/>
                       </pic:blipFill>
                       <pic:spPr bwMode="auto">
@@ -1151,7 +1229,7 @@
                 <o:lock v:ext="edit" aspectratio="t"/>
               </v:shapetype>
               <v:shape id="_x0000_i5" o:spid="_x0000_s5" type="#_x0000_t75" style="width:189.00pt;height:20.25pt;mso-wrap-distance-left:0.00pt;mso-wrap-distance-top:0.00pt;mso-wrap-distance-right:0.00pt;mso-wrap-distance-bottom:0.00pt;z-index:1;" stroked="false">
-                <v:imagedata r:id="rId15" o:title=""/>
+                <v:imagedata r:id="rId14" o:title=""/>
                 <o:lock v:ext="edit" rotation="t"/>
               </v:shape>
             </w:pict>
@@ -1187,6 +1265,12 @@
           <w:lang w:val="ru-RU"/>
         </w:rPr>
         <w:t xml:space="preserve">Для распределения вейбулла будем использовать:</w:t>
+      </w:r>
+      <w:r>
+        <w:rPr>
+          <w:highlight w:val="none"/>
+          <w:lang w:val="ru-RU"/>
+        </w:rPr>
       </w:r>
       <w:r>
         <w:rPr>
@@ -1233,7 +1317,7 @@
                         <pic:nvPr/>
                       </pic:nvPicPr>
                       <pic:blipFill>
-                        <a:blip r:embed="rId16"/>
+                        <a:blip r:embed="rId15"/>
                         <a:stretch/>
                       </pic:blipFill>
                       <pic:spPr bwMode="auto">
@@ -1273,7 +1357,7 @@
                 <o:lock v:ext="edit" aspectratio="t"/>
               </v:shapetype>
               <v:shape id="_x0000_i6" o:spid="_x0000_s6" type="#_x0000_t75" style="width:170.25pt;height:18.75pt;mso-wrap-distance-left:0.00pt;mso-wrap-distance-top:0.00pt;mso-wrap-distance-right:0.00pt;mso-wrap-distance-bottom:0.00pt;z-index:1;" stroked="false">
-                <v:imagedata r:id="rId16" o:title=""/>
+                <v:imagedata r:id="rId15" o:title=""/>
                 <o:lock v:ext="edit" rotation="t"/>
               </v:shape>
             </w:pict>
@@ -1309,6 +1393,12 @@
           <w:lang w:val="ru-RU"/>
         </w:rPr>
         <w:t xml:space="preserve">Для гамма распределения:</w:t>
+      </w:r>
+      <w:r>
+        <w:rPr>
+          <w:highlight w:val="none"/>
+          <w:lang w:val="ru-RU"/>
+        </w:rPr>
       </w:r>
       <w:r>
         <w:rPr>
@@ -1356,7 +1446,7 @@
                         <pic:nvPr/>
                       </pic:nvPicPr>
                       <pic:blipFill>
-                        <a:blip r:embed="rId17"/>
+                        <a:blip r:embed="rId16"/>
                         <a:stretch/>
                       </pic:blipFill>
                       <pic:spPr bwMode="auto">
@@ -1396,7 +1486,7 @@
                 <o:lock v:ext="edit" aspectratio="t"/>
               </v:shapetype>
               <v:shape id="_x0000_i7" o:spid="_x0000_s7" type="#_x0000_t75" style="width:168.75pt;height:18.75pt;mso-wrap-distance-left:0.00pt;mso-wrap-distance-top:0.00pt;mso-wrap-distance-right:0.00pt;mso-wrap-distance-bottom:0.00pt;z-index:1;" stroked="false">
-                <v:imagedata r:id="rId17" o:title=""/>
+                <v:imagedata r:id="rId16" o:title=""/>
                 <o:lock v:ext="edit" rotation="t"/>
               </v:shape>
             </w:pict>
@@ -1409,7 +1499,12 @@
           <w:lang w:val="ru-RU"/>
         </w:rPr>
       </w:r>
-      <w:r/>
+      <w:r>
+        <w:rPr>
+          <w:highlight w:val="none"/>
+          <w:lang w:val="ru-RU"/>
+        </w:rPr>
+      </w:r>
     </w:p>
     <w:p>
       <w:pPr>
@@ -1427,6 +1522,12 @@
           <w:lang w:val="ru-RU"/>
         </w:rPr>
         <w:t xml:space="preserve">Для нормального распределения: </w:t>
+      </w:r>
+      <w:r>
+        <w:rPr>
+          <w:highlight w:val="none"/>
+          <w:lang w:val="ru-RU"/>
+        </w:rPr>
       </w:r>
       <w:r>
         <w:rPr>
@@ -1473,7 +1574,7 @@
                         <pic:nvPr/>
                       </pic:nvPicPr>
                       <pic:blipFill>
-                        <a:blip r:embed="rId18"/>
+                        <a:blip r:embed="rId17"/>
                         <a:stretch/>
                       </pic:blipFill>
                       <pic:spPr bwMode="auto">
@@ -1513,7 +1614,7 @@
                 <o:lock v:ext="edit" aspectratio="t"/>
               </v:shapetype>
               <v:shape id="_x0000_i8" o:spid="_x0000_s8" type="#_x0000_t75" style="width:189.00pt;height:17.25pt;mso-wrap-distance-left:0.00pt;mso-wrap-distance-top:0.00pt;mso-wrap-distance-right:0.00pt;mso-wrap-distance-bottom:0.00pt;z-index:1;" stroked="false">
-                <v:imagedata r:id="rId18" o:title=""/>
+                <v:imagedata r:id="rId17" o:title=""/>
                 <o:lock v:ext="edit" rotation="t"/>
               </v:shape>
             </w:pict>
@@ -1556,10 +1657,16 @@
           <w:lang w:val="ru-RU"/>
         </w:rPr>
       </w:r>
+      <w:r>
+        <w:rPr>
+          <w:highlight w:val="none"/>
+          <w:lang w:val="ru-RU"/>
+        </w:rPr>
+      </w:r>
     </w:p>
     <w:tbl>
       <w:tblPr>
-        <w:tblStyle w:val="11"/>
+        <w:tblStyle w:val="713"/>
         <w:tblW w:w="0" w:type="auto"/>
         <w:tblBorders/>
         <w:tblLayout w:type="fixed"/>
@@ -1607,6 +1714,12 @@
                 <w:lang w:val="ru-RU"/>
               </w:rPr>
             </w:r>
+            <w:r>
+              <w:rPr>
+                <w:highlight w:val="none"/>
+                <w:lang w:val="ru-RU"/>
+              </w:rPr>
+            </w:r>
           </w:p>
         </w:tc>
         <w:tc>
@@ -1633,6 +1746,12 @@
                 <w:lang w:val="ru-RU"/>
               </w:rPr>
               <w:t xml:space="preserve">экспотенциальное</w:t>
+            </w:r>
+            <w:r>
+              <w:rPr>
+                <w:highlight w:val="none"/>
+                <w:lang w:val="ru-RU"/>
+              </w:rPr>
             </w:r>
             <w:r>
               <w:rPr>
@@ -1673,6 +1792,12 @@
                 <w:lang w:val="ru-RU"/>
               </w:rPr>
             </w:r>
+            <w:r>
+              <w:rPr>
+                <w:highlight w:val="none"/>
+                <w:lang w:val="ru-RU"/>
+              </w:rPr>
+            </w:r>
           </w:p>
         </w:tc>
         <w:tc>
@@ -1699,6 +1824,12 @@
                 <w:lang w:val="ru-RU"/>
               </w:rPr>
               <w:t xml:space="preserve">гамма</w:t>
+            </w:r>
+            <w:r>
+              <w:rPr>
+                <w:highlight w:val="none"/>
+                <w:lang w:val="ru-RU"/>
+              </w:rPr>
             </w:r>
             <w:r>
               <w:rPr>
@@ -1739,6 +1870,12 @@
                 <w:lang w:val="ru-RU"/>
               </w:rPr>
             </w:r>
+            <w:r>
+              <w:rPr>
+                <w:highlight w:val="none"/>
+                <w:lang w:val="ru-RU"/>
+              </w:rPr>
+            </w:r>
           </w:p>
         </w:tc>
       </w:tr>
@@ -1770,6 +1907,12 @@
                 <w:lang w:val="ru-RU"/>
               </w:rPr>
               <w:t xml:space="preserve">Результат</w:t>
+            </w:r>
+            <w:r>
+              <w:rPr>
+                <w:highlight w:val="none"/>
+                <w:lang w:val="ru-RU"/>
+              </w:rPr>
             </w:r>
             <w:r>
               <w:rPr>
@@ -1826,7 +1969,7 @@
                               <pic:nvPr/>
                             </pic:nvPicPr>
                             <pic:blipFill>
-                              <a:blip r:embed="rId19"/>
+                              <a:blip r:embed="rId18"/>
                               <a:stretch/>
                             </pic:blipFill>
                             <pic:spPr bwMode="auto">
@@ -1866,7 +2009,7 @@
                       <o:lock v:ext="edit" aspectratio="t"/>
                     </v:shapetype>
                     <v:shape id="_x0000_i9" o:spid="_x0000_s9" type="#_x0000_t75" style="width:93.46pt;height:44.25pt;mso-wrap-distance-left:0.00pt;mso-wrap-distance-top:0.00pt;mso-wrap-distance-right:0.00pt;mso-wrap-distance-bottom:0.00pt;z-index:1;" stroked="false">
-                      <v:imagedata r:id="rId19" o:title=""/>
+                      <v:imagedata r:id="rId18" o:title=""/>
                       <o:lock v:ext="edit" rotation="t"/>
                     </v:shape>
                   </w:pict>
@@ -1933,7 +2076,7 @@
                               <pic:nvPr/>
                             </pic:nvPicPr>
                             <pic:blipFill>
-                              <a:blip r:embed="rId20"/>
+                              <a:blip r:embed="rId19"/>
                               <a:stretch/>
                             </pic:blipFill>
                             <pic:spPr bwMode="auto">
@@ -1973,20 +2116,13 @@
                       <o:lock v:ext="edit" aspectratio="t"/>
                     </v:shapetype>
                     <v:shape id="_x0000_i10" o:spid="_x0000_s10" type="#_x0000_t75" style="width:86.82pt;height:36.75pt;mso-wrap-distance-left:0.00pt;mso-wrap-distance-top:0.00pt;mso-wrap-distance-right:0.00pt;mso-wrap-distance-bottom:0.00pt;z-index:1;" stroked="false">
-                      <v:imagedata r:id="rId20" o:title=""/>
+                      <v:imagedata r:id="rId19" o:title=""/>
                       <o:lock v:ext="edit" rotation="t"/>
                     </v:shape>
                   </w:pict>
                 </mc:Fallback>
               </mc:AlternateContent>
             </w:r>
-            <w:r>
-              <w:rPr>
-                <w:highlight w:val="none"/>
-                <w:lang w:val="ru-RU"/>
-              </w:rPr>
-            </w:r>
-            <w:r/>
             <w:r>
               <w:rPr>
                 <w:highlight w:val="none"/>
@@ -2047,7 +2183,7 @@
                               <pic:nvPr/>
                             </pic:nvPicPr>
                             <pic:blipFill>
-                              <a:blip r:embed="rId21"/>
+                              <a:blip r:embed="rId20"/>
                               <a:stretch/>
                             </pic:blipFill>
                             <pic:spPr bwMode="auto">
@@ -2087,20 +2223,13 @@
                       <o:lock v:ext="edit" aspectratio="t"/>
                     </v:shapetype>
                     <v:shape id="_x0000_i11" o:spid="_x0000_s11" type="#_x0000_t75" style="width:86.61pt;height:34.50pt;mso-wrap-distance-left:0.00pt;mso-wrap-distance-top:0.00pt;mso-wrap-distance-right:0.00pt;mso-wrap-distance-bottom:0.00pt;z-index:1;" stroked="false">
-                      <v:imagedata r:id="rId21" o:title=""/>
+                      <v:imagedata r:id="rId20" o:title=""/>
                       <o:lock v:ext="edit" rotation="t"/>
                     </v:shape>
                   </w:pict>
                 </mc:Fallback>
               </mc:AlternateContent>
             </w:r>
-            <w:r>
-              <w:rPr>
-                <w:highlight w:val="none"/>
-                <w:lang w:val="ru-RU"/>
-              </w:rPr>
-            </w:r>
-            <w:r/>
             <w:r>
               <w:rPr>
                 <w:highlight w:val="none"/>
@@ -2161,7 +2290,7 @@
                               <pic:nvPr/>
                             </pic:nvPicPr>
                             <pic:blipFill>
-                              <a:blip r:embed="rId22"/>
+                              <a:blip r:embed="rId21"/>
                               <a:stretch/>
                             </pic:blipFill>
                             <pic:spPr bwMode="auto">
@@ -2201,7 +2330,7 @@
                       <o:lock v:ext="edit" aspectratio="t"/>
                     </v:shapetype>
                     <v:shape id="_x0000_i12" o:spid="_x0000_s12" type="#_x0000_t75" style="width:84.87pt;height:33.75pt;mso-wrap-distance-left:0.00pt;mso-wrap-distance-top:0.00pt;mso-wrap-distance-right:0.00pt;mso-wrap-distance-bottom:0.00pt;z-index:1;" stroked="false">
-                      <v:imagedata r:id="rId22" o:title=""/>
+                      <v:imagedata r:id="rId21" o:title=""/>
                       <o:lock v:ext="edit" rotation="t"/>
                     </v:shape>
                   </w:pict>
@@ -2248,7 +2377,12 @@
           <w:lang w:val="en-US"/>
         </w:rPr>
       </w:r>
-      <w:r/>
+      <w:r>
+        <w:rPr>
+          <w:highlight w:val="none"/>
+          <w:lang w:val="en-US"/>
+        </w:rPr>
+      </w:r>
     </w:p>
     <w:p>
       <w:pPr>
@@ -2345,26 +2479,24 @@
         </w:rPr>
         <w:t xml:space="preserve">(MEAN)</w:t>
       </w:r>
-      <w:r/>
+      <w:r>
+        <w:rPr>
+          <w:vertAlign w:val="baseline"/>
+        </w:rPr>
+      </w:r>
       <w:r>
         <w:rPr>
           <w:b w:val="0"/>
           <w:bCs w:val="0"/>
           <w:i w:val="0"/>
-          <w:iCs w:val="0"/>
           <w:highlight w:val="none"/>
           <w:lang w:val="ru-RU"/>
         </w:rPr>
       </w:r>
-      <w:r>
-        <w:rPr>
-          <w:vertAlign w:val="baseline"/>
-        </w:rPr>
-      </w:r>
     </w:p>
     <w:tbl>
       <w:tblPr>
-        <w:tblStyle w:val="11"/>
+        <w:tblStyle w:val="713"/>
         <w:tblW w:w="0" w:type="auto"/>
         <w:tblBorders/>
         <w:tblLook w:val="04A0" w:firstRow="1" w:lastRow="0" w:firstColumn="1" w:lastColumn="0" w:noHBand="0" w:noVBand="1"/>
@@ -2416,6 +2548,15 @@
                 <w:bCs w:val="0"/>
                 <w:i w:val="0"/>
                 <w:iCs w:val="0"/>
+                <w:highlight w:val="none"/>
+                <w:lang w:val="ru-RU"/>
+              </w:rPr>
+            </w:r>
+            <w:r>
+              <w:rPr>
+                <w:b w:val="0"/>
+                <w:bCs w:val="0"/>
+                <w:i w:val="0"/>
                 <w:highlight w:val="none"/>
                 <w:lang w:val="ru-RU"/>
               </w:rPr>
@@ -2493,6 +2634,15 @@
                 <w:lang w:val="ru-RU"/>
               </w:rPr>
             </w:r>
+            <w:r>
+              <w:rPr>
+                <w:b w:val="0"/>
+                <w:bCs w:val="0"/>
+                <w:i w:val="0"/>
+                <w:highlight w:val="none"/>
+                <w:lang w:val="ru-RU"/>
+              </w:rPr>
+            </w:r>
           </w:p>
         </w:tc>
         <w:tc>
@@ -2562,6 +2712,15 @@
                 <w:bCs w:val="0"/>
                 <w:i w:val="0"/>
                 <w:iCs w:val="0"/>
+                <w:highlight w:val="none"/>
+                <w:lang w:val="ru-RU"/>
+              </w:rPr>
+            </w:r>
+            <w:r>
+              <w:rPr>
+                <w:b w:val="0"/>
+                <w:bCs w:val="0"/>
+                <w:i w:val="0"/>
                 <w:highlight w:val="none"/>
                 <w:lang w:val="ru-RU"/>
               </w:rPr>
@@ -2639,6 +2798,15 @@
                 <w:lang w:val="ru-RU"/>
               </w:rPr>
             </w:r>
+            <w:r>
+              <w:rPr>
+                <w:b w:val="0"/>
+                <w:bCs w:val="0"/>
+                <w:i w:val="0"/>
+                <w:highlight w:val="none"/>
+                <w:lang w:val="ru-RU"/>
+              </w:rPr>
+            </w:r>
           </w:p>
         </w:tc>
         <w:tc>
@@ -2712,6 +2880,15 @@
                 <w:lang w:val="ru-RU"/>
               </w:rPr>
             </w:r>
+            <w:r>
+              <w:rPr>
+                <w:b w:val="0"/>
+                <w:bCs w:val="0"/>
+                <w:i w:val="0"/>
+                <w:highlight w:val="none"/>
+                <w:lang w:val="ru-RU"/>
+              </w:rPr>
+            </w:r>
           </w:p>
         </w:tc>
       </w:tr>
@@ -2775,7 +2952,6 @@
               </w:rPr>
               <w:t xml:space="preserve">v</w:t>
             </w:r>
-            <w:r/>
             <w:r>
               <w:rPr>
                 <w:b w:val="0"/>
@@ -2791,7 +2967,6 @@
                 <w:b w:val="0"/>
                 <w:bCs w:val="0"/>
                 <w:i w:val="0"/>
-                <w:iCs w:val="0"/>
                 <w:highlight w:val="none"/>
                 <w:lang w:val="ru-RU"/>
               </w:rPr>
@@ -2855,7 +3030,6 @@
                 <w:b w:val="0"/>
                 <w:bCs w:val="0"/>
                 <w:i w:val="0"/>
-                <w:iCs w:val="0"/>
                 <w:highlight w:val="none"/>
                 <w:lang w:val="ru-RU"/>
               </w:rPr>
@@ -2919,7 +3093,6 @@
                 <w:b w:val="0"/>
                 <w:bCs w:val="0"/>
                 <w:i w:val="0"/>
-                <w:iCs w:val="0"/>
                 <w:highlight w:val="none"/>
                 <w:lang w:val="ru-RU"/>
               </w:rPr>
@@ -2983,7 +3156,6 @@
                 <w:b w:val="0"/>
                 <w:bCs w:val="0"/>
                 <w:i w:val="0"/>
-                <w:iCs w:val="0"/>
                 <w:highlight w:val="none"/>
                 <w:lang w:val="ru-RU"/>
               </w:rPr>
@@ -3047,7 +3219,6 @@
                 <w:b w:val="0"/>
                 <w:bCs w:val="0"/>
                 <w:i w:val="0"/>
-                <w:iCs w:val="0"/>
                 <w:highlight w:val="none"/>
                 <w:lang w:val="ru-RU"/>
               </w:rPr>
@@ -3071,7 +3242,10 @@
         </w:rPr>
       </w:pPr>
       <w:r>
-        <w:t xml:space="preserve">Таким образом, коэффициент вариации оказывает заметное влияние на среднее время безотказной работы системы: при снижении Kv разброс времени отказов уменьшается, и среднее время безотказной работы, как правило, возрастает. Это особенно важно для систем, где надёжность кри</w:t>
+        <w:t xml:space="preserve">Таким образом, </w:t>
+      </w:r>
+      <w:r>
+        <w:t xml:space="preserve">коэффициент вариации оказывает заметное влияние на среднее время безотказной работы системы: при снижении Kv разброс времени отказов уменьшается, и среднее время безотказной работы, как правило, возрастает. Это особенно важно для систем, где надёжность кри</w:t>
       </w:r>
       <w:r>
         <w:t xml:space="preserve">тична — желательно выбирать такие распределения отказов, которые имеют меньший Kv (например, нормальное или вейбулловское при высоком параметре формы).</w:t>
@@ -3099,10 +3273,19 @@
           <w:lang w:val="ru-RU"/>
         </w:rPr>
       </w:r>
+      <w:r>
+        <w:rPr>
+          <w:b w:val="0"/>
+          <w:bCs w:val="0"/>
+          <w:i w:val="0"/>
+          <w:highlight w:val="none"/>
+          <w:lang w:val="ru-RU"/>
+        </w:rPr>
+      </w:r>
     </w:p>
     <w:p>
       <w:pPr>
-        <w:pStyle w:val="664"/>
+        <w:pStyle w:val="901"/>
         <w:numPr>
           <w:ilvl w:val="0"/>
           <w:numId w:val="4"/>
@@ -3125,32 +3308,81 @@
           <w:szCs w:val="30"/>
           <w:lang w:val="ru-RU" w:eastAsia="ru-RU" w:bidi="ar-SA"/>
         </w:rPr>
-        <w:object w:dxaOrig="1440" w:dyaOrig="1440">
-          <v:shapetype id="_x0000_t75" coordsize="21600,21600" o:spt="75" o:preferrelative="t" path="m@4@5l@4@11@9@11@9@5xe" filled="f" stroked="f">
-            <v:stroke joinstyle="miter"/>
-            <v:formulas>
-              <v:f eqn="if lineDrawn pixelLineWidth 0"/>
-              <v:f eqn="sum @0 1 0"/>
-              <v:f eqn="sum 0 0 @1"/>
-              <v:f eqn="prod @2 1 2"/>
-              <v:f eqn="prod @3 21600 pixelWidth"/>
-              <v:f eqn="prod @3 21600 pixelHeight"/>
-              <v:f eqn="sum @0 0 1"/>
-              <v:f eqn="prod @6 1 2"/>
-              <v:f eqn="prod @7 21600 pixelWidth"/>
-              <v:f eqn="sum @8 21600 0"/>
-              <v:f eqn="prod @7 21600 pixelHeight"/>
-              <v:f eqn="sum @10 21600 0"/>
-            </v:formulas>
-            <v:path o:extrusionok="f" gradientshapeok="t" o:connecttype="rect"/>
-            <o:lock v:ext="edit" aspectratio="t"/>
-          </v:shapetype>
-          <v:shape id="_x0000_i13" o:spid="_x0000_s13" type="#_x0000_t75" style="position:absolute;z-index:251995136;o:allowoverlap:true;o:allowincell:true;mso-position-horizontal-relative:text;margin-left:243.20pt;mso-position-horizontal:absolute;mso-position-vertical-relative:text;margin-top:35.30pt;mso-position-vertical:absolute;width:42.95pt;height:19.00pt;mso-wrap-distance-left:9.00pt;mso-wrap-distance-top:0.00pt;mso-wrap-distance-right:9.00pt;mso-wrap-distance-bottom:0.00pt;z-index:1;" filled="f" stroked="f">
-            <v:imagedata r:id="rId23" o:title=""/>
-            <o:lock v:ext="edit" rotation="t"/>
-          </v:shape>
-          <o:OLEObject DrawAspect="Content" ObjectID="_15250413" ProgID="Equation.3" ShapeID="_x0000_i13" Type="Embed"/>
-        </w:object>
+        <mc:AlternateContent>
+          <mc:Choice Requires="wpg">
+            <w:drawing>
+              <wp:anchor xmlns:wp="http://schemas.openxmlformats.org/drawingml/2006/wordprocessingDrawing" xmlns:wp14="http://schemas.microsoft.com/office/word/2010/wordprocessingDrawing" distT="0" distB="0" distL="114300" distR="114300" simplePos="0" relativeHeight="251995136" behindDoc="0" locked="0" layoutInCell="1" allowOverlap="1">
+                <wp:simplePos x="0" y="0"/>
+                <wp:positionH relativeFrom="column">
+                  <wp:posOffset>3088640</wp:posOffset>
+                </wp:positionH>
+                <wp:positionV relativeFrom="paragraph">
+                  <wp:posOffset>448310</wp:posOffset>
+                </wp:positionV>
+                <wp:extent cx="545465" cy="241300"/>
+                <wp:effectExtent l="0" t="0" r="0" b="0"/>
+                <wp:wrapNone/>
+                <wp:docPr id="14" name="_x0000_i13"/>
+                <wp:cNvGraphicFramePr/>
+                <a:graphic xmlns:a="http://schemas.openxmlformats.org/drawingml/2006/main">
+                  <a:graphicData uri="http://schemas.openxmlformats.org/drawingml/2006/picture">
+                    <pic:pic xmlns:pic="http://schemas.openxmlformats.org/drawingml/2006/picture">
+                      <pic:nvPicPr>
+                        <pic:cNvPr id="0" name="" descr=""/>
+                        <pic:cNvPicPr/>
+                        <pic:nvPr/>
+                      </pic:nvPicPr>
+                      <pic:blipFill>
+                        <a:blip r:embed="rId22"/>
+                        <a:stretch/>
+                      </pic:blipFill>
+                      <pic:spPr bwMode="auto">
+                        <a:xfrm>
+                          <a:off x="0" y="0"/>
+                          <a:ext cx="545465" cy="241300"/>
+                        </a:xfrm>
+                        <a:prstGeom prst="rect">
+                          <a:avLst/>
+                        </a:prstGeom>
+                        <a:noFill/>
+                        <a:ln>
+                          <a:noFill/>
+                        </a:ln>
+                      </pic:spPr>
+                    </pic:pic>
+                  </a:graphicData>
+                </a:graphic>
+              </wp:anchor>
+            </w:drawing>
+          </mc:Choice>
+          <mc:Fallback>
+            <w:pict>
+              <v:shapetype id="_x0000_t75" coordsize="21600,21600" o:spt="75" o:preferrelative="t" path="m@4@5l@4@11@9@11@9@5xe" filled="f" stroked="f">
+                <v:stroke joinstyle="miter"/>
+                <v:formulas>
+                  <v:f eqn="if lineDrawn pixelLineWidth 0"/>
+                  <v:f eqn="sum @0 1 0"/>
+                  <v:f eqn="sum 0 0 @1"/>
+                  <v:f eqn="prod @2 1 2"/>
+                  <v:f eqn="prod @3 21600 pixelWidth"/>
+                  <v:f eqn="prod @3 21600 pixelHeight"/>
+                  <v:f eqn="sum @0 0 1"/>
+                  <v:f eqn="prod @6 1 2"/>
+                  <v:f eqn="prod @7 21600 pixelWidth"/>
+                  <v:f eqn="sum @8 21600 0"/>
+                  <v:f eqn="prod @7 21600 pixelHeight"/>
+                  <v:f eqn="sum @10 21600 0"/>
+                </v:formulas>
+                <v:path o:extrusionok="f" gradientshapeok="t" o:connecttype="rect"/>
+                <o:lock v:ext="edit" aspectratio="t"/>
+              </v:shapetype>
+              <v:shape id="_x0000_i13" o:spid="_x0000_s13" type="#_x0000_t75" style="position:absolute;z-index:251995136;o:allowoverlap:true;o:allowincell:true;mso-position-horizontal-relative:text;margin-left:243.20pt;mso-position-horizontal:absolute;mso-position-vertical-relative:text;margin-top:35.30pt;mso-position-vertical:absolute;width:42.95pt;height:19.00pt;mso-wrap-distance-left:9.00pt;mso-wrap-distance-top:0.00pt;mso-wrap-distance-right:9.00pt;mso-wrap-distance-bottom:0.00pt;z-index:1;" stroked="f">
+                <v:imagedata r:id="rId22" o:title=""/>
+                <o:lock v:ext="edit" rotation="t"/>
+              </v:shape>
+            </w:pict>
+          </mc:Fallback>
+        </mc:AlternateContent>
       </w:r>
       <w:r>
         <w:rPr>
@@ -3314,7 +3546,7 @@
                         <pic:nvPr/>
                       </pic:nvPicPr>
                       <pic:blipFill>
-                        <a:blip r:embed="rId25"/>
+                        <a:blip r:embed="rId23"/>
                         <a:stretch/>
                       </pic:blipFill>
                       <pic:spPr bwMode="auto">
@@ -3354,7 +3586,7 @@
                 <o:lock v:ext="edit" aspectratio="t"/>
               </v:shapetype>
               <v:shape id="_x0000_i14" o:spid="_x0000_s14" type="#_x0000_t75" style="width:467.75pt;height:368.76pt;mso-wrap-distance-left:0.00pt;mso-wrap-distance-top:0.00pt;mso-wrap-distance-right:0.00pt;mso-wrap-distance-bottom:0.00pt;z-index:1;" stroked="false">
-                <v:imagedata r:id="rId25" o:title=""/>
+                <v:imagedata r:id="rId23" o:title=""/>
                 <o:lock v:ext="edit" rotation="t"/>
               </v:shape>
             </w:pict>
@@ -3376,7 +3608,6 @@
           <w:b w:val="0"/>
           <w:bCs w:val="0"/>
           <w:i w:val="0"/>
-          <w:iCs w:val="0"/>
           <w:highlight w:val="none"/>
           <w:lang w:val="ru-RU"/>
         </w:rPr>
@@ -3428,7 +3659,7 @@
                         <pic:nvPr/>
                       </pic:nvPicPr>
                       <pic:blipFill>
-                        <a:blip r:embed="rId26"/>
+                        <a:blip r:embed="rId24"/>
                         <a:stretch/>
                       </pic:blipFill>
                       <pic:spPr bwMode="auto">
@@ -3468,7 +3699,7 @@
                 <o:lock v:ext="edit" aspectratio="t"/>
               </v:shapetype>
               <v:shape id="_x0000_i15" o:spid="_x0000_s15" type="#_x0000_t75" style="width:467.75pt;height:372.64pt;mso-wrap-distance-left:0.00pt;mso-wrap-distance-top:0.00pt;mso-wrap-distance-right:0.00pt;mso-wrap-distance-bottom:0.00pt;z-index:1;" stroked="false">
-                <v:imagedata r:id="rId26" o:title=""/>
+                <v:imagedata r:id="rId24" o:title=""/>
                 <o:lock v:ext="edit" rotation="t"/>
               </v:shape>
             </w:pict>
@@ -3490,7 +3721,6 @@
           <w:b w:val="0"/>
           <w:bCs w:val="0"/>
           <w:i w:val="0"/>
-          <w:iCs w:val="0"/>
           <w:highlight w:val="none"/>
           <w:lang w:val="ru-RU"/>
         </w:rPr>
@@ -3527,6 +3757,15 @@
           <w:bCs w:val="0"/>
           <w:i w:val="0"/>
           <w:iCs w:val="0"/>
+          <w:highlight w:val="none"/>
+          <w:lang w:val="ru-RU"/>
+        </w:rPr>
+      </w:r>
+      <w:r>
+        <w:rPr>
+          <w:b w:val="0"/>
+          <w:bCs w:val="0"/>
+          <w:i w:val="0"/>
           <w:highlight w:val="none"/>
           <w:lang w:val="ru-RU"/>
         </w:rPr>
@@ -3617,7 +3856,6 @@
         </w:rPr>
         <w:t xml:space="preserve"> – экспоненциальный. Сравнить среднее время безотказной работы, полученное при моделировании,  со значением </w:t>
       </w:r>
-      <w:r/>
       <m:oMath>
         <m:sSub>
           <m:sSubPr>
@@ -3781,7 +4019,6 @@
           </m:e>
         </m:nary>
       </m:oMath>
-      <w:r/>
       <w:r>
         <w:rPr>
           <w:rFonts w:ascii="Times New Roman" w:hAnsi="Times New Roman" w:cs="Times New Roman"/>
@@ -3823,7 +4060,6 @@
         </w:rPr>
         <w:t xml:space="preserve">Посчитаем </w:t>
       </w:r>
-      <w:r/>
       <m:oMath>
         <m:sSub>
           <m:sSubPr>
@@ -4149,7 +4385,7 @@
                         <pic:nvPr/>
                       </pic:nvPicPr>
                       <pic:blipFill>
-                        <a:blip r:embed="rId27"/>
+                        <a:blip r:embed="rId25"/>
                         <a:stretch/>
                       </pic:blipFill>
                       <pic:spPr bwMode="auto">
@@ -4189,7 +4425,7 @@
                 <o:lock v:ext="edit" aspectratio="t"/>
               </v:shapetype>
               <v:shape id="_x0000_i16" o:spid="_x0000_s16" type="#_x0000_t75" style="width:467.75pt;height:378.21pt;mso-wrap-distance-left:0.00pt;mso-wrap-distance-top:0.00pt;mso-wrap-distance-right:0.00pt;mso-wrap-distance-bottom:0.00pt;z-index:1;" stroked="false">
-                <v:imagedata r:id="rId27" o:title=""/>
+                <v:imagedata r:id="rId25" o:title=""/>
                 <o:lock v:ext="edit" rotation="t"/>
               </v:shape>
             </w:pict>
@@ -4198,47 +4434,13 @@
       </w:r>
       <w:r>
         <w:rPr>
-          <w:rFonts w:ascii="Times New Roman" w:hAnsi="Times New Roman" w:cs="Times New Roman"/>
-          <w:sz w:val="30"/>
-          <w:szCs w:val="30"/>
           <w:highlight w:val="none"/>
-          <w:lang w:val="ru-RU"/>
-        </w:rPr>
-      </w:r>
-      <w:r/>
-      <w:r>
-        <w:rPr>
-          <w:rFonts w:ascii="Times New Roman" w:hAnsi="Times New Roman" w:cs="Times New Roman"/>
-          <w:sz w:val="30"/>
-          <w:szCs w:val="30"/>
-          <w:highlight w:val="none"/>
-          <w:lang w:val="ru-RU"/>
-        </w:rPr>
-      </w:r>
-      <w:r>
-        <w:rPr>
-          <w:rFonts w:ascii="Times New Roman" w:hAnsi="Times New Roman" w:cs="Times New Roman"/>
-          <w:sz w:val="30"/>
-          <w:szCs w:val="30"/>
-          <w:highlight w:val="none"/>
-          <w:lang w:val="ru-RU"/>
         </w:rPr>
       </w:r>
       <w:r>
         <w:rPr>
           <w:highlight w:val="none"/>
           <w:lang w:val="ru-RU"/>
-        </w:rPr>
-      </w:r>
-      <w:r>
-        <w:rPr>
-          <w:highlight w:val="none"/>
-          <w:lang w:val="ru-RU"/>
-        </w:rPr>
-      </w:r>
-      <w:r>
-        <w:rPr>
-          <w:highlight w:val="none"/>
         </w:rPr>
       </w:r>
     </w:p>
@@ -4261,11 +4463,6 @@
           <w:lang w:val="ru-RU"/>
         </w:rPr>
         <w:t xml:space="preserve">3. </w:t>
-      </w:r>
-      <w:r>
-        <w:rPr>
-          <w:highlight w:val="none"/>
-        </w:rPr>
       </w:r>
       <w:r>
         <w:rPr>
@@ -4398,7 +4595,12 @@
         </w:rPr>
         <w:t xml:space="preserve">Гамма-распределение</w:t>
       </w:r>
-      <w:r/>
+      <w:r>
+        <w:rPr>
+          <w:highlight w:val="none"/>
+          <w:lang w:val="ru-RU"/>
+        </w:rPr>
+      </w:r>
     </w:p>
     <w:p>
       <w:pPr>
@@ -4438,7 +4640,7 @@
                         <pic:nvPr/>
                       </pic:nvPicPr>
                       <pic:blipFill>
-                        <a:blip r:embed="rId28"/>
+                        <a:blip r:embed="rId26"/>
                         <a:stretch/>
                       </pic:blipFill>
                       <pic:spPr bwMode="auto">
@@ -4478,7 +4680,7 @@
                 <o:lock v:ext="edit" aspectratio="t"/>
               </v:shapetype>
               <v:shape id="_x0000_i17" o:spid="_x0000_s17" type="#_x0000_t75" style="width:467.75pt;height:368.08pt;mso-wrap-distance-left:0.00pt;mso-wrap-distance-top:0.00pt;mso-wrap-distance-right:0.00pt;mso-wrap-distance-bottom:0.00pt;z-index:1;" stroked="false">
-                <v:imagedata r:id="rId28" o:title=""/>
+                <v:imagedata r:id="rId26" o:title=""/>
                 <o:lock v:ext="edit" rotation="t"/>
               </v:shape>
             </w:pict>
@@ -4494,7 +4696,6 @@
       <w:r>
         <w:rPr>
           <w:highlight w:val="none"/>
-          <w:lang w:val="ru-RU"/>
         </w:rPr>
       </w:r>
     </w:p>
@@ -4512,17 +4713,6 @@
           <w:lang w:val="ru-RU"/>
         </w:rPr>
       </w:pPr>
-      <w:r>
-        <w:rPr>
-          <w:b w:val="0"/>
-          <w:bCs w:val="0"/>
-          <w:i w:val="0"/>
-          <w:iCs w:val="0"/>
-          <w:highlight w:val="none"/>
-          <w:lang w:val="ru-RU"/>
-        </w:rPr>
-      </w:r>
-      <w:r/>
       <w:r>
         <w:rPr>
           <w:b w:val="0"/>
@@ -4539,6 +4729,15 @@
           <w:bCs w:val="0"/>
           <w:i w:val="0"/>
           <w:iCs w:val="0"/>
+          <w:highlight w:val="none"/>
+          <w:lang w:val="ru-RU"/>
+        </w:rPr>
+      </w:r>
+      <w:r>
+        <w:rPr>
+          <w:b w:val="0"/>
+          <w:bCs w:val="0"/>
+          <w:i w:val="0"/>
           <w:highlight w:val="none"/>
           <w:lang w:val="ru-RU"/>
         </w:rPr>
@@ -4586,7 +4785,7 @@
                         <pic:nvPr/>
                       </pic:nvPicPr>
                       <pic:blipFill>
-                        <a:blip r:embed="rId29"/>
+                        <a:blip r:embed="rId27"/>
                         <a:stretch/>
                       </pic:blipFill>
                       <pic:spPr bwMode="auto">
@@ -4626,7 +4825,7 @@
                 <o:lock v:ext="edit" aspectratio="t"/>
               </v:shapetype>
               <v:shape id="_x0000_i18" o:spid="_x0000_s18" type="#_x0000_t75" style="width:467.75pt;height:291.55pt;mso-wrap-distance-left:0.00pt;mso-wrap-distance-top:0.00pt;mso-wrap-distance-right:0.00pt;mso-wrap-distance-bottom:0.00pt;z-index:1;" stroked="false">
-                <v:imagedata r:id="rId29" o:title=""/>
+                <v:imagedata r:id="rId27" o:title=""/>
                 <o:lock v:ext="edit" rotation="t"/>
               </v:shape>
             </w:pict>
@@ -4645,12 +4844,7 @@
       </w:r>
       <w:r>
         <w:rPr>
-          <w:b w:val="0"/>
-          <w:bCs w:val="0"/>
-          <w:i w:val="0"/>
-          <w:iCs w:val="0"/>
           <w:highlight w:val="none"/>
-          <w:lang w:val="ru-RU"/>
         </w:rPr>
       </w:r>
     </w:p>
@@ -4671,6 +4865,12 @@
           <w:lang w:val="ru-RU"/>
         </w:rPr>
         <w:t xml:space="preserve">Задание 3.</w:t>
+      </w:r>
+      <w:r>
+        <w:rPr>
+          <w:highlight w:val="none"/>
+          <w:lang w:val="ru-RU"/>
+        </w:rPr>
       </w:r>
       <w:r>
         <w:rPr>
@@ -5005,15 +5205,503 @@
         <w:ind/>
         <w:jc w:val="left"/>
         <w:rPr>
-          <w:vertAlign w:val="baseline"/>
-          <w:lang w:val="ru-RU"/>
+          <w:highlight w:val="none"/>
+          <w:lang w:val="en-US"/>
         </w:rPr>
       </w:pPr>
+      <w:r>
+        <w:rPr>
+          <w:highlight w:val="none"/>
+          <w:lang w:val="en-US"/>
+        </w:rPr>
+        <w:t xml:space="preserve">A)</w:t>
+      </w:r>
       <w:r>
         <w:rPr>
           <w:highlight w:val="none"/>
           <w:lang w:val="ru-RU"/>
         </w:rPr>
+      </w:r>
+      <w:r>
+        <w:rPr>
+          <w:highlight w:val="none"/>
+          <w:lang w:val="en-US"/>
+        </w:rPr>
+      </w:r>
+    </w:p>
+    <w:p>
+      <w:pPr>
+        <w:pBdr/>
+        <w:spacing/>
+        <w:ind/>
+        <w:jc w:val="left"/>
+        <w:rPr>
+          <w:highlight w:val="none"/>
+        </w:rPr>
+      </w:pPr>
+      <w:r>
+        <w:rPr>
+          <w:highlight w:val="none"/>
+          <w:lang w:val="ru-RU"/>
+        </w:rPr>
+      </w:r>
+      <w:r>
+        <mc:AlternateContent>
+          <mc:Choice Requires="wpg">
+            <w:drawing>
+              <wp:inline xmlns:wp="http://schemas.openxmlformats.org/drawingml/2006/wordprocessingDrawing" distT="0" distB="0" distL="0" distR="0">
+                <wp:extent cx="5505450" cy="5667375"/>
+                <wp:effectExtent l="0" t="0" r="0" b="0"/>
+                <wp:docPr id="20" name=""/>
+                <wp:cNvGraphicFramePr>
+                  <a:graphicFrameLocks xmlns:a="http://schemas.openxmlformats.org/drawingml/2006/main" noChangeAspect="1"/>
+                </wp:cNvGraphicFramePr>
+                <a:graphic xmlns:a="http://schemas.openxmlformats.org/drawingml/2006/main">
+                  <a:graphicData uri="http://schemas.openxmlformats.org/drawingml/2006/picture">
+                    <pic:pic xmlns:pic="http://schemas.openxmlformats.org/drawingml/2006/picture">
+                      <pic:nvPicPr>
+                        <pic:cNvPr id="1290081444" name=""/>
+                        <pic:cNvPicPr>
+                          <a:picLocks noChangeAspect="1"/>
+                        </pic:cNvPicPr>
+                        <pic:nvPr/>
+                      </pic:nvPicPr>
+                      <pic:blipFill>
+                        <a:blip r:embed="rId28"/>
+                        <a:stretch/>
+                      </pic:blipFill>
+                      <pic:spPr bwMode="auto">
+                        <a:xfrm>
+                          <a:off x="0" y="0"/>
+                          <a:ext cx="5505449" cy="5667374"/>
+                        </a:xfrm>
+                        <a:prstGeom prst="rect">
+                          <a:avLst/>
+                        </a:prstGeom>
+                      </pic:spPr>
+                    </pic:pic>
+                  </a:graphicData>
+                </a:graphic>
+              </wp:inline>
+            </w:drawing>
+          </mc:Choice>
+          <mc:Fallback>
+            <w:pict>
+              <v:shapetype id="_x0000_t75" coordsize="21600,21600" o:spt="75" o:preferrelative="t" path="m@4@5l@4@11@9@11@9@5xe" filled="f" stroked="f">
+                <v:stroke joinstyle="miter"/>
+                <v:formulas>
+                  <v:f eqn="if lineDrawn pixelLineWidth 0"/>
+                  <v:f eqn="sum @0 1 0"/>
+                  <v:f eqn="sum 0 0 @1"/>
+                  <v:f eqn="prod @2 1 2"/>
+                  <v:f eqn="prod @3 21600 pixelWidth"/>
+                  <v:f eqn="prod @3 21600 pixelHeight"/>
+                  <v:f eqn="sum @0 0 1"/>
+                  <v:f eqn="prod @6 1 2"/>
+                  <v:f eqn="prod @7 21600 pixelWidth"/>
+                  <v:f eqn="sum @8 21600 0"/>
+                  <v:f eqn="prod @7 21600 pixelHeight"/>
+                  <v:f eqn="sum @10 21600 0"/>
+                </v:formulas>
+                <v:path o:extrusionok="f" gradientshapeok="t" o:connecttype="rect"/>
+                <o:lock v:ext="edit" aspectratio="t"/>
+              </v:shapetype>
+              <v:shape id="_x0000_i19" o:spid="_x0000_s19" type="#_x0000_t75" style="width:433.50pt;height:446.25pt;mso-wrap-distance-left:0.00pt;mso-wrap-distance-top:0.00pt;mso-wrap-distance-right:0.00pt;mso-wrap-distance-bottom:0.00pt;z-index:1;" stroked="false">
+                <v:imagedata r:id="rId28" o:title=""/>
+                <o:lock v:ext="edit" rotation="t"/>
+              </v:shape>
+            </w:pict>
+          </mc:Fallback>
+        </mc:AlternateContent>
+      </w:r>
+      <w:r>
+        <w:rPr>
+          <w:highlight w:val="none"/>
+          <w:lang w:val="ru-RU"/>
+        </w:rPr>
+      </w:r>
+      <w:r>
+        <w:rPr>
+          <w:highlight w:val="none"/>
+        </w:rPr>
+      </w:r>
+    </w:p>
+    <w:p>
+      <w:pPr>
+        <w:pBdr/>
+        <w:spacing/>
+        <w:ind/>
+        <w:jc w:val="left"/>
+        <w:rPr>
+          <w:highlight w:val="none"/>
+          <w:lang w:val="ru-RU"/>
+        </w:rPr>
+      </w:pPr>
+      <w:r>
+        <w:rPr>
+          <w:highlight w:val="none"/>
+          <w:lang w:val="ru-RU"/>
+        </w:rPr>
+        <w:t xml:space="preserve">Б)</w:t>
+      </w:r>
+      <w:r>
+        <mc:AlternateContent>
+          <mc:Choice Requires="wpg">
+            <w:drawing>
+              <wp:inline xmlns:wp="http://schemas.openxmlformats.org/drawingml/2006/wordprocessingDrawing" distT="0" distB="0" distL="0" distR="0">
+                <wp:extent cx="5940425" cy="3408587"/>
+                <wp:effectExtent l="0" t="0" r="0" b="0"/>
+                <wp:docPr id="21" name=""/>
+                <wp:cNvGraphicFramePr>
+                  <a:graphicFrameLocks xmlns:a="http://schemas.openxmlformats.org/drawingml/2006/main" noChangeAspect="1"/>
+                </wp:cNvGraphicFramePr>
+                <a:graphic xmlns:a="http://schemas.openxmlformats.org/drawingml/2006/main">
+                  <a:graphicData uri="http://schemas.openxmlformats.org/drawingml/2006/picture">
+                    <pic:pic xmlns:pic="http://schemas.openxmlformats.org/drawingml/2006/picture">
+                      <pic:nvPicPr>
+                        <pic:cNvPr id="80523488" name=""/>
+                        <pic:cNvPicPr>
+                          <a:picLocks noChangeAspect="1"/>
+                        </pic:cNvPicPr>
+                        <pic:nvPr/>
+                      </pic:nvPicPr>
+                      <pic:blipFill>
+                        <a:blip r:embed="rId29"/>
+                        <a:stretch/>
+                      </pic:blipFill>
+                      <pic:spPr bwMode="auto">
+                        <a:xfrm>
+                          <a:off x="0" y="0"/>
+                          <a:ext cx="5940424" cy="3408586"/>
+                        </a:xfrm>
+                        <a:prstGeom prst="rect">
+                          <a:avLst/>
+                        </a:prstGeom>
+                      </pic:spPr>
+                    </pic:pic>
+                  </a:graphicData>
+                </a:graphic>
+              </wp:inline>
+            </w:drawing>
+          </mc:Choice>
+          <mc:Fallback>
+            <w:pict>
+              <v:shapetype id="_x0000_t75" coordsize="21600,21600" o:spt="75" o:preferrelative="t" path="m@4@5l@4@11@9@11@9@5xe" filled="f" stroked="f">
+                <v:stroke joinstyle="miter"/>
+                <v:formulas>
+                  <v:f eqn="if lineDrawn pixelLineWidth 0"/>
+                  <v:f eqn="sum @0 1 0"/>
+                  <v:f eqn="sum 0 0 @1"/>
+                  <v:f eqn="prod @2 1 2"/>
+                  <v:f eqn="prod @3 21600 pixelWidth"/>
+                  <v:f eqn="prod @3 21600 pixelHeight"/>
+                  <v:f eqn="sum @0 0 1"/>
+                  <v:f eqn="prod @6 1 2"/>
+                  <v:f eqn="prod @7 21600 pixelWidth"/>
+                  <v:f eqn="sum @8 21600 0"/>
+                  <v:f eqn="prod @7 21600 pixelHeight"/>
+                  <v:f eqn="sum @10 21600 0"/>
+                </v:formulas>
+                <v:path o:extrusionok="f" gradientshapeok="t" o:connecttype="rect"/>
+                <o:lock v:ext="edit" aspectratio="t"/>
+              </v:shapetype>
+              <v:shape id="_x0000_i20" o:spid="_x0000_s20" type="#_x0000_t75" style="width:467.75pt;height:268.39pt;mso-wrap-distance-left:0.00pt;mso-wrap-distance-top:0.00pt;mso-wrap-distance-right:0.00pt;mso-wrap-distance-bottom:0.00pt;z-index:1;" stroked="false">
+                <v:imagedata r:id="rId29" o:title=""/>
+                <o:lock v:ext="edit" rotation="t"/>
+              </v:shape>
+            </w:pict>
+          </mc:Fallback>
+        </mc:AlternateContent>
+      </w:r>
+      <w:r>
+        <w:rPr>
+          <w:highlight w:val="none"/>
+          <w:lang w:val="ru-RU"/>
+        </w:rPr>
+      </w:r>
+      <w:r>
+        <w:rPr>
+          <w:highlight w:val="none"/>
+          <w:lang w:val="ru-RU"/>
+        </w:rPr>
+      </w:r>
+    </w:p>
+    <w:p>
+      <w:pPr>
+        <w:pBdr/>
+        <w:spacing/>
+        <w:ind/>
+        <w:jc w:val="left"/>
+        <w:rPr>
+          <w:highlight w:val="none"/>
+          <w:lang w:val="ru-RU"/>
+        </w:rPr>
+      </w:pPr>
+      <w:r>
+        <w:rPr>
+          <w:highlight w:val="none"/>
+          <w:lang w:val="ru-RU"/>
+        </w:rPr>
+      </w:r>
+      <w:r>
+        <w:rPr>
+          <w:highlight w:val="none"/>
+          <w:lang w:val="ru-RU"/>
+        </w:rPr>
+      </w:r>
+      <w:r>
+        <w:rPr>
+          <w:rFonts w:ascii="Times New Roman" w:hAnsi="Times New Roman" w:cs="Times New Roman"/>
+          <w:sz w:val="30"/>
+          <w:szCs w:val="30"/>
+          <w:lang w:val="ru-RU"/>
+        </w:rPr>
+        <w:t xml:space="preserve">2.</w:t>
+      </w:r>
+      <w:r>
+        <w:rPr>
+          <w:rFonts w:ascii="Times New Roman" w:hAnsi="Times New Roman" w:cs="Times New Roman"/>
+          <w:sz w:val="30"/>
+          <w:szCs w:val="30"/>
+          <w:lang w:val="ru-RU"/>
+        </w:rPr>
+        <w:t xml:space="preserve"> </w:t>
+      </w:r>
+      <w:r>
+        <w:rPr>
+          <w:rFonts w:ascii="Times New Roman" w:hAnsi="Times New Roman" w:cs="Times New Roman"/>
+          <w:sz w:val="30"/>
+          <w:szCs w:val="30"/>
+          <w:lang w:val="ru-RU"/>
+        </w:rPr>
+        <w:t xml:space="preserve">Выполнить моделирование системы для кратности резервирования &gt;</w:t>
+      </w:r>
+      <w:r>
+        <w:rPr>
+          <w:rFonts w:ascii="Times New Roman" w:hAnsi="Times New Roman" w:cs="Times New Roman"/>
+          <w:sz w:val="30"/>
+          <w:szCs w:val="30"/>
+          <w:lang w:val="ru-RU"/>
+        </w:rPr>
+        <w:t xml:space="preserve">1</w:t>
+      </w:r>
+      <w:r>
+        <w:rPr>
+          <w:rFonts w:ascii="Times New Roman" w:hAnsi="Times New Roman" w:cs="Times New Roman"/>
+          <w:sz w:val="30"/>
+          <w:szCs w:val="30"/>
+          <w:lang w:val="ru-RU"/>
+        </w:rPr>
+        <w:t xml:space="preserve">, закон ра</w:t>
+      </w:r>
+      <w:r>
+        <w:rPr>
+          <w:rFonts w:ascii="Times New Roman" w:hAnsi="Times New Roman" w:cs="Times New Roman"/>
+          <w:sz w:val="30"/>
+          <w:szCs w:val="30"/>
+          <w:lang w:val="ru-RU"/>
+        </w:rPr>
+        <w:t xml:space="preserve">с</w:t>
+      </w:r>
+      <w:r>
+        <w:rPr>
+          <w:rFonts w:ascii="Times New Roman" w:hAnsi="Times New Roman" w:cs="Times New Roman"/>
+          <w:sz w:val="30"/>
+          <w:szCs w:val="30"/>
+          <w:lang w:val="ru-RU"/>
+        </w:rPr>
+        <w:t xml:space="preserve">пределения и параметры выбрать самостоятельно</w:t>
+      </w:r>
+      <w:r>
+        <w:rPr>
+          <w:rFonts w:ascii="Times New Roman" w:hAnsi="Times New Roman" w:cs="Times New Roman"/>
+          <w:sz w:val="30"/>
+          <w:szCs w:val="30"/>
+          <w:lang w:val="ru-RU"/>
+        </w:rPr>
+        <w:t xml:space="preserve">.</w:t>
+      </w:r>
+      <w:r/>
+      <w:r>
+        <w:rPr>
+          <w:highlight w:val="none"/>
+          <w:lang w:val="ru-RU"/>
+        </w:rPr>
+      </w:r>
+      <w:r>
+        <w:rPr>
+          <w:vertAlign w:val="baseline"/>
+          <w:lang w:val="ru-RU"/>
+        </w:rPr>
+      </w:r>
+    </w:p>
+    <w:p>
+      <w:pPr>
+        <w:pBdr/>
+        <w:spacing/>
+        <w:ind/>
+        <w:jc w:val="left"/>
+        <w:rPr>
+          <w:vertAlign w:val="baseline"/>
+          <w:lang w:val="ru-RU"/>
+        </w:rPr>
+      </w:pPr>
+      <w:r>
+        <w:rPr>
+          <w:highlight w:val="none"/>
+          <w:lang w:val="ru-RU"/>
+        </w:rPr>
+      </w:r>
+      <w:r>
+        <mc:AlternateContent>
+          <mc:Choice Requires="wpg">
+            <w:drawing>
+              <wp:inline xmlns:wp="http://schemas.openxmlformats.org/drawingml/2006/wordprocessingDrawing" distT="0" distB="0" distL="0" distR="0">
+                <wp:extent cx="5362575" cy="5972175"/>
+                <wp:effectExtent l="0" t="0" r="0" b="0"/>
+                <wp:docPr id="22" name=""/>
+                <wp:cNvGraphicFramePr>
+                  <a:graphicFrameLocks xmlns:a="http://schemas.openxmlformats.org/drawingml/2006/main" noChangeAspect="1"/>
+                </wp:cNvGraphicFramePr>
+                <a:graphic xmlns:a="http://schemas.openxmlformats.org/drawingml/2006/main">
+                  <a:graphicData uri="http://schemas.openxmlformats.org/drawingml/2006/picture">
+                    <pic:pic xmlns:pic="http://schemas.openxmlformats.org/drawingml/2006/picture">
+                      <pic:nvPicPr>
+                        <pic:cNvPr id="1364272396" name=""/>
+                        <pic:cNvPicPr>
+                          <a:picLocks noChangeAspect="1"/>
+                        </pic:cNvPicPr>
+                        <pic:nvPr/>
+                      </pic:nvPicPr>
+                      <pic:blipFill>
+                        <a:blip r:embed="rId30"/>
+                        <a:stretch/>
+                      </pic:blipFill>
+                      <pic:spPr bwMode="auto">
+                        <a:xfrm>
+                          <a:off x="0" y="0"/>
+                          <a:ext cx="5362574" cy="5972175"/>
+                        </a:xfrm>
+                        <a:prstGeom prst="rect">
+                          <a:avLst/>
+                        </a:prstGeom>
+                      </pic:spPr>
+                    </pic:pic>
+                  </a:graphicData>
+                </a:graphic>
+              </wp:inline>
+            </w:drawing>
+          </mc:Choice>
+          <mc:Fallback>
+            <w:pict>
+              <v:shapetype id="_x0000_t75" coordsize="21600,21600" o:spt="75" o:preferrelative="t" path="m@4@5l@4@11@9@11@9@5xe" filled="f" stroked="f">
+                <v:stroke joinstyle="miter"/>
+                <v:formulas>
+                  <v:f eqn="if lineDrawn pixelLineWidth 0"/>
+                  <v:f eqn="sum @0 1 0"/>
+                  <v:f eqn="sum 0 0 @1"/>
+                  <v:f eqn="prod @2 1 2"/>
+                  <v:f eqn="prod @3 21600 pixelWidth"/>
+                  <v:f eqn="prod @3 21600 pixelHeight"/>
+                  <v:f eqn="sum @0 0 1"/>
+                  <v:f eqn="prod @6 1 2"/>
+                  <v:f eqn="prod @7 21600 pixelWidth"/>
+                  <v:f eqn="sum @8 21600 0"/>
+                  <v:f eqn="prod @7 21600 pixelHeight"/>
+                  <v:f eqn="sum @10 21600 0"/>
+                </v:formulas>
+                <v:path o:extrusionok="f" gradientshapeok="t" o:connecttype="rect"/>
+                <o:lock v:ext="edit" aspectratio="t"/>
+              </v:shapetype>
+              <v:shape id="_x0000_i21" o:spid="_x0000_s21" type="#_x0000_t75" style="width:422.25pt;height:470.25pt;mso-wrap-distance-left:0.00pt;mso-wrap-distance-top:0.00pt;mso-wrap-distance-right:0.00pt;mso-wrap-distance-bottom:0.00pt;z-index:1;" stroked="false">
+                <v:imagedata r:id="rId30" o:title=""/>
+                <o:lock v:ext="edit" rotation="t"/>
+              </v:shape>
+            </w:pict>
+          </mc:Fallback>
+        </mc:AlternateContent>
+      </w:r>
+      <w:r>
+        <w:rPr>
+          <w:highlight w:val="none"/>
+          <w:lang w:val="ru-RU"/>
+        </w:rPr>
+      </w:r>
+      <w:r>
+        <mc:AlternateContent>
+          <mc:Choice Requires="wpg">
+            <w:drawing>
+              <wp:inline xmlns:wp="http://schemas.openxmlformats.org/drawingml/2006/wordprocessingDrawing" distT="0" distB="0" distL="0" distR="0">
+                <wp:extent cx="3095625" cy="2143125"/>
+                <wp:effectExtent l="0" t="0" r="0" b="0"/>
+                <wp:docPr id="23" name=""/>
+                <wp:cNvGraphicFramePr>
+                  <a:graphicFrameLocks xmlns:a="http://schemas.openxmlformats.org/drawingml/2006/main" noChangeAspect="1"/>
+                </wp:cNvGraphicFramePr>
+                <a:graphic xmlns:a="http://schemas.openxmlformats.org/drawingml/2006/main">
+                  <a:graphicData uri="http://schemas.openxmlformats.org/drawingml/2006/picture">
+                    <pic:pic xmlns:pic="http://schemas.openxmlformats.org/drawingml/2006/picture">
+                      <pic:nvPicPr>
+                        <pic:cNvPr id="2057304044" name=""/>
+                        <pic:cNvPicPr>
+                          <a:picLocks noChangeAspect="1"/>
+                        </pic:cNvPicPr>
+                        <pic:nvPr/>
+                      </pic:nvPicPr>
+                      <pic:blipFill>
+                        <a:blip r:embed="rId31"/>
+                        <a:stretch/>
+                      </pic:blipFill>
+                      <pic:spPr bwMode="auto">
+                        <a:xfrm>
+                          <a:off x="0" y="0"/>
+                          <a:ext cx="3095624" cy="2143125"/>
+                        </a:xfrm>
+                        <a:prstGeom prst="rect">
+                          <a:avLst/>
+                        </a:prstGeom>
+                      </pic:spPr>
+                    </pic:pic>
+                  </a:graphicData>
+                </a:graphic>
+              </wp:inline>
+            </w:drawing>
+          </mc:Choice>
+          <mc:Fallback>
+            <w:pict>
+              <v:shapetype id="_x0000_t75" coordsize="21600,21600" o:spt="75" o:preferrelative="t" path="m@4@5l@4@11@9@11@9@5xe" filled="f" stroked="f">
+                <v:stroke joinstyle="miter"/>
+                <v:formulas>
+                  <v:f eqn="if lineDrawn pixelLineWidth 0"/>
+                  <v:f eqn="sum @0 1 0"/>
+                  <v:f eqn="sum 0 0 @1"/>
+                  <v:f eqn="prod @2 1 2"/>
+                  <v:f eqn="prod @3 21600 pixelWidth"/>
+                  <v:f eqn="prod @3 21600 pixelHeight"/>
+                  <v:f eqn="sum @0 0 1"/>
+                  <v:f eqn="prod @6 1 2"/>
+                  <v:f eqn="prod @7 21600 pixelWidth"/>
+                  <v:f eqn="sum @8 21600 0"/>
+                  <v:f eqn="prod @7 21600 pixelHeight"/>
+                  <v:f eqn="sum @10 21600 0"/>
+                </v:formulas>
+                <v:path o:extrusionok="f" gradientshapeok="t" o:connecttype="rect"/>
+                <o:lock v:ext="edit" aspectratio="t"/>
+              </v:shapetype>
+              <v:shape id="_x0000_i22" o:spid="_x0000_s22" type="#_x0000_t75" style="width:243.75pt;height:168.75pt;mso-wrap-distance-left:0.00pt;mso-wrap-distance-top:0.00pt;mso-wrap-distance-right:0.00pt;mso-wrap-distance-bottom:0.00pt;z-index:1;" stroked="false">
+                <v:imagedata r:id="rId31" o:title=""/>
+                <o:lock v:ext="edit" rotation="t"/>
+              </v:shape>
+            </w:pict>
+          </mc:Fallback>
+        </mc:AlternateContent>
+      </w:r>
+      <w:r>
+        <w:rPr>
+          <w:highlight w:val="none"/>
+          <w:lang w:val="ru-RU"/>
+        </w:rPr>
+        <w:br/>
       </w:r>
       <w:r>
         <w:rPr>
@@ -5044,7 +5732,6 @@
         <w:ind/>
         <w:rPr/>
       </w:pPr>
-      <w:r/>
       <w:r>
         <w:separator/>
       </w:r>
@@ -5059,7 +5746,6 @@
         <w:ind/>
         <w:rPr/>
       </w:pPr>
-      <w:r/>
       <w:r>
         <w:continuationSeparator/>
       </w:r>
@@ -5079,7 +5765,6 @@
         <w:ind/>
         <w:rPr/>
       </w:pPr>
-      <w:r/>
       <w:r>
         <w:separator/>
       </w:r>
@@ -5094,7 +5779,6 @@
         <w:ind/>
         <w:rPr/>
       </w:pPr>
-      <w:r/>
       <w:r>
         <w:continuationSeparator/>
       </w:r>
@@ -6333,9 +7017,9 @@
     <w:lsdException w:name="Bibliography" w:uiPriority="37"/>
     <w:lsdException w:name="TOC Heading" w:uiPriority="39" w:qFormat="1"/>
   </w:latentStyles>
-  <w:style w:type="table" w:styleId="11">
+  <w:style w:type="table" w:styleId="713">
     <w:name w:val="Table Grid"/>
-    <w:basedOn w:val="661"/>
+    <w:basedOn w:val="898"/>
     <w:uiPriority w:val="59"/>
     <w:pPr>
       <w:pBdr/>
@@ -6532,9 +7216,9 @@
       </w:tcPr>
     </w:tblStylePr>
   </w:style>
-  <w:style w:type="table" w:styleId="12">
+  <w:style w:type="table" w:styleId="714">
     <w:name w:val="Table Grid Light"/>
-    <w:basedOn w:val="661"/>
+    <w:basedOn w:val="898"/>
     <w:uiPriority w:val="59"/>
     <w:pPr>
       <w:pBdr/>
@@ -6731,9 +7415,9 @@
       </w:tcPr>
     </w:tblStylePr>
   </w:style>
-  <w:style w:type="table" w:styleId="13">
+  <w:style w:type="table" w:styleId="715">
     <w:name w:val="Plain Table 1"/>
-    <w:basedOn w:val="661"/>
+    <w:basedOn w:val="898"/>
     <w:uiPriority w:val="59"/>
     <w:pPr>
       <w:pBdr/>
@@ -6956,9 +7640,9 @@
       </w:tcPr>
     </w:tblStylePr>
   </w:style>
-  <w:style w:type="table" w:styleId="14">
+  <w:style w:type="table" w:styleId="716">
     <w:name w:val="Plain Table 2"/>
-    <w:basedOn w:val="661"/>
+    <w:basedOn w:val="898"/>
     <w:uiPriority w:val="59"/>
     <w:pPr>
       <w:pBdr/>
@@ -7189,9 +7873,9 @@
       </w:tcPr>
     </w:tblStylePr>
   </w:style>
-  <w:style w:type="table" w:styleId="15">
+  <w:style w:type="table" w:styleId="717">
     <w:name w:val="Plain Table 3"/>
-    <w:basedOn w:val="661"/>
+    <w:basedOn w:val="898"/>
     <w:uiPriority w:val="99"/>
     <w:pPr>
       <w:pBdr/>
@@ -7419,9 +8103,9 @@
       </w:tcPr>
     </w:tblStylePr>
   </w:style>
-  <w:style w:type="table" w:styleId="16">
+  <w:style w:type="table" w:styleId="718">
     <w:name w:val="Plain Table 4"/>
-    <w:basedOn w:val="661"/>
+    <w:basedOn w:val="898"/>
     <w:uiPriority w:val="99"/>
     <w:pPr>
       <w:pBdr/>
@@ -7635,9 +8319,9 @@
       </w:tcPr>
     </w:tblStylePr>
   </w:style>
-  <w:style w:type="table" w:styleId="17">
+  <w:style w:type="table" w:styleId="719">
     <w:name w:val="Plain Table 5"/>
-    <w:basedOn w:val="661"/>
+    <w:basedOn w:val="898"/>
     <w:uiPriority w:val="99"/>
     <w:pPr>
       <w:pBdr/>
@@ -7868,9 +8552,9 @@
       </w:tcPr>
     </w:tblStylePr>
   </w:style>
-  <w:style w:type="table" w:styleId="18">
+  <w:style w:type="table" w:styleId="720">
     <w:name w:val="Grid Table 1 Light"/>
-    <w:basedOn w:val="661"/>
+    <w:basedOn w:val="898"/>
     <w:uiPriority w:val="99"/>
     <w:pPr>
       <w:pBdr/>
@@ -8091,9 +8775,9 @@
       </w:tcPr>
     </w:tblStylePr>
   </w:style>
-  <w:style w:type="table" w:styleId="19">
+  <w:style w:type="table" w:styleId="721">
     <w:name w:val="Grid Table 1 Light - Accent 1"/>
-    <w:basedOn w:val="661"/>
+    <w:basedOn w:val="898"/>
     <w:uiPriority w:val="99"/>
     <w:pPr>
       <w:pBdr/>
@@ -8314,9 +8998,9 @@
       </w:tcPr>
     </w:tblStylePr>
   </w:style>
-  <w:style w:type="table" w:styleId="20">
+  <w:style w:type="table" w:styleId="722">
     <w:name w:val="Grid Table 1 Light - Accent 2"/>
-    <w:basedOn w:val="661"/>
+    <w:basedOn w:val="898"/>
     <w:uiPriority w:val="99"/>
     <w:pPr>
       <w:pBdr/>
@@ -8537,9 +9221,9 @@
       </w:tcPr>
     </w:tblStylePr>
   </w:style>
-  <w:style w:type="table" w:styleId="21">
+  <w:style w:type="table" w:styleId="723">
     <w:name w:val="Grid Table 1 Light - Accent 3"/>
-    <w:basedOn w:val="661"/>
+    <w:basedOn w:val="898"/>
     <w:uiPriority w:val="99"/>
     <w:pPr>
       <w:pBdr/>
@@ -8760,9 +9444,9 @@
       </w:tcPr>
     </w:tblStylePr>
   </w:style>
-  <w:style w:type="table" w:styleId="22">
+  <w:style w:type="table" w:styleId="724">
     <w:name w:val="Grid Table 1 Light - Accent 4"/>
-    <w:basedOn w:val="661"/>
+    <w:basedOn w:val="898"/>
     <w:uiPriority w:val="99"/>
     <w:pPr>
       <w:pBdr/>
@@ -8983,9 +9667,9 @@
       </w:tcPr>
     </w:tblStylePr>
   </w:style>
-  <w:style w:type="table" w:styleId="23">
+  <w:style w:type="table" w:styleId="725">
     <w:name w:val="Grid Table 1 Light - Accent 5"/>
-    <w:basedOn w:val="661"/>
+    <w:basedOn w:val="898"/>
     <w:uiPriority w:val="99"/>
     <w:pPr>
       <w:pBdr/>
@@ -9206,9 +9890,9 @@
       </w:tcPr>
     </w:tblStylePr>
   </w:style>
-  <w:style w:type="table" w:styleId="24">
+  <w:style w:type="table" w:styleId="726">
     <w:name w:val="Grid Table 1 Light - Accent 6"/>
-    <w:basedOn w:val="661"/>
+    <w:basedOn w:val="898"/>
     <w:uiPriority w:val="99"/>
     <w:pPr>
       <w:pBdr/>
@@ -9429,9 +10113,9 @@
       </w:tcPr>
     </w:tblStylePr>
   </w:style>
-  <w:style w:type="table" w:styleId="25">
+  <w:style w:type="table" w:styleId="727">
     <w:name w:val="Grid Table 2"/>
-    <w:basedOn w:val="661"/>
+    <w:basedOn w:val="898"/>
     <w:uiPriority w:val="99"/>
     <w:pPr>
       <w:pBdr/>
@@ -9661,9 +10345,9 @@
       </w:tcPr>
     </w:tblStylePr>
   </w:style>
-  <w:style w:type="table" w:styleId="26">
+  <w:style w:type="table" w:styleId="728">
     <w:name w:val="Grid Table 2 - Accent 1"/>
-    <w:basedOn w:val="661"/>
+    <w:basedOn w:val="898"/>
     <w:uiPriority w:val="99"/>
     <w:pPr>
       <w:pBdr/>
@@ -9893,9 +10577,9 @@
       </w:tcPr>
     </w:tblStylePr>
   </w:style>
-  <w:style w:type="table" w:styleId="27">
+  <w:style w:type="table" w:styleId="729">
     <w:name w:val="Grid Table 2 - Accent 2"/>
-    <w:basedOn w:val="661"/>
+    <w:basedOn w:val="898"/>
     <w:uiPriority w:val="99"/>
     <w:pPr>
       <w:pBdr/>
@@ -10125,9 +10809,9 @@
       </w:tcPr>
     </w:tblStylePr>
   </w:style>
-  <w:style w:type="table" w:styleId="28">
+  <w:style w:type="table" w:styleId="730">
     <w:name w:val="Grid Table 2 - Accent 3"/>
-    <w:basedOn w:val="661"/>
+    <w:basedOn w:val="898"/>
     <w:uiPriority w:val="99"/>
     <w:pPr>
       <w:pBdr/>
@@ -10357,9 +11041,9 @@
       </w:tcPr>
     </w:tblStylePr>
   </w:style>
-  <w:style w:type="table" w:styleId="29">
+  <w:style w:type="table" w:styleId="731">
     <w:name w:val="Grid Table 2 - Accent 4"/>
-    <w:basedOn w:val="661"/>
+    <w:basedOn w:val="898"/>
     <w:uiPriority w:val="99"/>
     <w:pPr>
       <w:pBdr/>
@@ -10589,9 +11273,9 @@
       </w:tcPr>
     </w:tblStylePr>
   </w:style>
-  <w:style w:type="table" w:styleId="30">
+  <w:style w:type="table" w:styleId="732">
     <w:name w:val="Grid Table 2 - Accent 5"/>
-    <w:basedOn w:val="661"/>
+    <w:basedOn w:val="898"/>
     <w:uiPriority w:val="99"/>
     <w:pPr>
       <w:pBdr/>
@@ -10821,9 +11505,9 @@
       </w:tcPr>
     </w:tblStylePr>
   </w:style>
-  <w:style w:type="table" w:styleId="31">
+  <w:style w:type="table" w:styleId="733">
     <w:name w:val="Grid Table 2 - Accent 6"/>
-    <w:basedOn w:val="661"/>
+    <w:basedOn w:val="898"/>
     <w:uiPriority w:val="99"/>
     <w:pPr>
       <w:pBdr/>
@@ -11053,9 +11737,9 @@
       </w:tcPr>
     </w:tblStylePr>
   </w:style>
-  <w:style w:type="table" w:styleId="32">
+  <w:style w:type="table" w:styleId="734">
     <w:name w:val="Grid Table 3"/>
-    <w:basedOn w:val="661"/>
+    <w:basedOn w:val="898"/>
     <w:uiPriority w:val="99"/>
     <w:pPr>
       <w:pBdr/>
@@ -11154,29 +11838,6 @@
         <w:tblBorders/>
       </w:tblPr>
       <w:tcPr>
-        <w:shd w:color="ffffff"/>
-        <w:tcBorders>
-          <w:top w:val="none" w:color="000000" w:sz="4" w:space="0"/>
-          <w:left w:val="none" w:color="000000" w:sz="4" w:space="0"/>
-          <w:bottom w:val="none" w:color="000000" w:sz="4" w:space="0"/>
-          <w:right w:val="none" w:color="000000" w:sz="4" w:space="0"/>
-        </w:tcBorders>
-      </w:tcPr>
-    </w:tblStylePr>
-    <w:tblStylePr w:type="firstRow">
-      <w:rPr>
-        <w:b/>
-        <w:color w:val="404040"/>
-      </w:rPr>
-      <w:pPr>
-        <w:pBdr/>
-        <w:spacing/>
-        <w:ind/>
-      </w:pPr>
-      <w:tblPr>
-        <w:tblBorders/>
-      </w:tblPr>
-      <w:tcPr>
         <w:shd w:val="clear" w:color="ffffff"/>
         <w:tcBorders>
           <w:top w:val="none" w:color="000000" w:sz="4" w:space="0"/>
@@ -11186,30 +11847,7 @@
         </w:tcBorders>
       </w:tcPr>
     </w:tblStylePr>
-    <w:tblStylePr w:type="lastCol">
-      <w:rPr>
-        <w:i/>
-        <w:color w:val="404040"/>
-      </w:rPr>
-      <w:pPr>
-        <w:pBdr/>
-        <w:spacing/>
-        <w:ind/>
-      </w:pPr>
-      <w:tblPr>
-        <w:tblBorders/>
-      </w:tblPr>
-      <w:tcPr>
-        <w:shd w:color="ffffff"/>
-        <w:tcBorders>
-          <w:top w:val="none" w:color="000000" w:sz="4" w:space="0"/>
-          <w:left w:val="none" w:color="000000" w:sz="4" w:space="0"/>
-          <w:bottom w:val="none" w:color="000000" w:sz="4" w:space="0"/>
-          <w:right w:val="none" w:color="000000" w:sz="4" w:space="0"/>
-        </w:tcBorders>
-      </w:tcPr>
-    </w:tblStylePr>
-    <w:tblStylePr w:type="lastRow">
+    <w:tblStylePr w:type="firstRow">
       <w:rPr>
         <w:b/>
         <w:color w:val="404040"/>
@@ -11232,6 +11870,52 @@
         </w:tcBorders>
       </w:tcPr>
     </w:tblStylePr>
+    <w:tblStylePr w:type="lastCol">
+      <w:rPr>
+        <w:i/>
+        <w:color w:val="404040"/>
+      </w:rPr>
+      <w:pPr>
+        <w:pBdr/>
+        <w:spacing/>
+        <w:ind/>
+      </w:pPr>
+      <w:tblPr>
+        <w:tblBorders/>
+      </w:tblPr>
+      <w:tcPr>
+        <w:shd w:val="clear" w:color="ffffff"/>
+        <w:tcBorders>
+          <w:top w:val="none" w:color="000000" w:sz="4" w:space="0"/>
+          <w:left w:val="none" w:color="000000" w:sz="4" w:space="0"/>
+          <w:bottom w:val="none" w:color="000000" w:sz="4" w:space="0"/>
+          <w:right w:val="none" w:color="000000" w:sz="4" w:space="0"/>
+        </w:tcBorders>
+      </w:tcPr>
+    </w:tblStylePr>
+    <w:tblStylePr w:type="lastRow">
+      <w:rPr>
+        <w:b/>
+        <w:color w:val="404040"/>
+      </w:rPr>
+      <w:pPr>
+        <w:pBdr/>
+        <w:spacing/>
+        <w:ind/>
+      </w:pPr>
+      <w:tblPr>
+        <w:tblBorders/>
+      </w:tblPr>
+      <w:tcPr>
+        <w:shd w:val="clear" w:color="ffffff"/>
+        <w:tcBorders>
+          <w:top w:val="none" w:color="000000" w:sz="4" w:space="0"/>
+          <w:left w:val="none" w:color="000000" w:sz="4" w:space="0"/>
+          <w:bottom w:val="none" w:color="000000" w:sz="4" w:space="0"/>
+          <w:right w:val="none" w:color="000000" w:sz="4" w:space="0"/>
+        </w:tcBorders>
+      </w:tcPr>
+    </w:tblStylePr>
     <w:tblStylePr w:type="nwCell">
       <w:pPr>
         <w:pBdr/>
@@ -11298,9 +11982,9 @@
       </w:tcPr>
     </w:tblStylePr>
   </w:style>
-  <w:style w:type="table" w:styleId="33">
+  <w:style w:type="table" w:styleId="735">
     <w:name w:val="Grid Table 3 - Accent 1"/>
-    <w:basedOn w:val="661"/>
+    <w:basedOn w:val="898"/>
     <w:uiPriority w:val="99"/>
     <w:pPr>
       <w:pBdr/>
@@ -11399,29 +12083,6 @@
         <w:tblBorders/>
       </w:tblPr>
       <w:tcPr>
-        <w:shd w:color="ffffff"/>
-        <w:tcBorders>
-          <w:top w:val="none" w:color="000000" w:sz="4" w:space="0"/>
-          <w:left w:val="none" w:color="000000" w:sz="4" w:space="0"/>
-          <w:bottom w:val="none" w:color="000000" w:sz="4" w:space="0"/>
-          <w:right w:val="none" w:color="000000" w:sz="4" w:space="0"/>
-        </w:tcBorders>
-      </w:tcPr>
-    </w:tblStylePr>
-    <w:tblStylePr w:type="firstRow">
-      <w:rPr>
-        <w:b/>
-        <w:color w:val="404040"/>
-      </w:rPr>
-      <w:pPr>
-        <w:pBdr/>
-        <w:spacing/>
-        <w:ind/>
-      </w:pPr>
-      <w:tblPr>
-        <w:tblBorders/>
-      </w:tblPr>
-      <w:tcPr>
         <w:shd w:val="clear" w:color="ffffff"/>
         <w:tcBorders>
           <w:top w:val="none" w:color="000000" w:sz="4" w:space="0"/>
@@ -11431,30 +12092,7 @@
         </w:tcBorders>
       </w:tcPr>
     </w:tblStylePr>
-    <w:tblStylePr w:type="lastCol">
-      <w:rPr>
-        <w:i/>
-        <w:color w:val="404040"/>
-      </w:rPr>
-      <w:pPr>
-        <w:pBdr/>
-        <w:spacing/>
-        <w:ind/>
-      </w:pPr>
-      <w:tblPr>
-        <w:tblBorders/>
-      </w:tblPr>
-      <w:tcPr>
-        <w:shd w:color="ffffff"/>
-        <w:tcBorders>
-          <w:top w:val="none" w:color="000000" w:sz="4" w:space="0"/>
-          <w:left w:val="none" w:color="000000" w:sz="4" w:space="0"/>
-          <w:bottom w:val="none" w:color="000000" w:sz="4" w:space="0"/>
-          <w:right w:val="none" w:color="000000" w:sz="4" w:space="0"/>
-        </w:tcBorders>
-      </w:tcPr>
-    </w:tblStylePr>
-    <w:tblStylePr w:type="lastRow">
+    <w:tblStylePr w:type="firstRow">
       <w:rPr>
         <w:b/>
         <w:color w:val="404040"/>
@@ -11477,6 +12115,52 @@
         </w:tcBorders>
       </w:tcPr>
     </w:tblStylePr>
+    <w:tblStylePr w:type="lastCol">
+      <w:rPr>
+        <w:i/>
+        <w:color w:val="404040"/>
+      </w:rPr>
+      <w:pPr>
+        <w:pBdr/>
+        <w:spacing/>
+        <w:ind/>
+      </w:pPr>
+      <w:tblPr>
+        <w:tblBorders/>
+      </w:tblPr>
+      <w:tcPr>
+        <w:shd w:val="clear" w:color="ffffff"/>
+        <w:tcBorders>
+          <w:top w:val="none" w:color="000000" w:sz="4" w:space="0"/>
+          <w:left w:val="none" w:color="000000" w:sz="4" w:space="0"/>
+          <w:bottom w:val="none" w:color="000000" w:sz="4" w:space="0"/>
+          <w:right w:val="none" w:color="000000" w:sz="4" w:space="0"/>
+        </w:tcBorders>
+      </w:tcPr>
+    </w:tblStylePr>
+    <w:tblStylePr w:type="lastRow">
+      <w:rPr>
+        <w:b/>
+        <w:color w:val="404040"/>
+      </w:rPr>
+      <w:pPr>
+        <w:pBdr/>
+        <w:spacing/>
+        <w:ind/>
+      </w:pPr>
+      <w:tblPr>
+        <w:tblBorders/>
+      </w:tblPr>
+      <w:tcPr>
+        <w:shd w:val="clear" w:color="ffffff"/>
+        <w:tcBorders>
+          <w:top w:val="none" w:color="000000" w:sz="4" w:space="0"/>
+          <w:left w:val="none" w:color="000000" w:sz="4" w:space="0"/>
+          <w:bottom w:val="none" w:color="000000" w:sz="4" w:space="0"/>
+          <w:right w:val="none" w:color="000000" w:sz="4" w:space="0"/>
+        </w:tcBorders>
+      </w:tcPr>
+    </w:tblStylePr>
     <w:tblStylePr w:type="nwCell">
       <w:pPr>
         <w:pBdr/>
@@ -11543,9 +12227,9 @@
       </w:tcPr>
     </w:tblStylePr>
   </w:style>
-  <w:style w:type="table" w:styleId="34">
+  <w:style w:type="table" w:styleId="736">
     <w:name w:val="Grid Table 3 - Accent 2"/>
-    <w:basedOn w:val="661"/>
+    <w:basedOn w:val="898"/>
     <w:uiPriority w:val="99"/>
     <w:pPr>
       <w:pBdr/>
@@ -11644,29 +12328,6 @@
         <w:tblBorders/>
       </w:tblPr>
       <w:tcPr>
-        <w:shd w:color="ffffff"/>
-        <w:tcBorders>
-          <w:top w:val="none" w:color="000000" w:sz="4" w:space="0"/>
-          <w:left w:val="none" w:color="000000" w:sz="4" w:space="0"/>
-          <w:bottom w:val="none" w:color="000000" w:sz="4" w:space="0"/>
-          <w:right w:val="none" w:color="000000" w:sz="4" w:space="0"/>
-        </w:tcBorders>
-      </w:tcPr>
-    </w:tblStylePr>
-    <w:tblStylePr w:type="firstRow">
-      <w:rPr>
-        <w:b/>
-        <w:color w:val="404040"/>
-      </w:rPr>
-      <w:pPr>
-        <w:pBdr/>
-        <w:spacing/>
-        <w:ind/>
-      </w:pPr>
-      <w:tblPr>
-        <w:tblBorders/>
-      </w:tblPr>
-      <w:tcPr>
         <w:shd w:val="clear" w:color="ffffff"/>
         <w:tcBorders>
           <w:top w:val="none" w:color="000000" w:sz="4" w:space="0"/>
@@ -11676,30 +12337,7 @@
         </w:tcBorders>
       </w:tcPr>
     </w:tblStylePr>
-    <w:tblStylePr w:type="lastCol">
-      <w:rPr>
-        <w:i/>
-        <w:color w:val="404040"/>
-      </w:rPr>
-      <w:pPr>
-        <w:pBdr/>
-        <w:spacing/>
-        <w:ind/>
-      </w:pPr>
-      <w:tblPr>
-        <w:tblBorders/>
-      </w:tblPr>
-      <w:tcPr>
-        <w:shd w:color="ffffff"/>
-        <w:tcBorders>
-          <w:top w:val="none" w:color="000000" w:sz="4" w:space="0"/>
-          <w:left w:val="none" w:color="000000" w:sz="4" w:space="0"/>
-          <w:bottom w:val="none" w:color="000000" w:sz="4" w:space="0"/>
-          <w:right w:val="none" w:color="000000" w:sz="4" w:space="0"/>
-        </w:tcBorders>
-      </w:tcPr>
-    </w:tblStylePr>
-    <w:tblStylePr w:type="lastRow">
+    <w:tblStylePr w:type="firstRow">
       <w:rPr>
         <w:b/>
         <w:color w:val="404040"/>
@@ -11722,6 +12360,52 @@
         </w:tcBorders>
       </w:tcPr>
     </w:tblStylePr>
+    <w:tblStylePr w:type="lastCol">
+      <w:rPr>
+        <w:i/>
+        <w:color w:val="404040"/>
+      </w:rPr>
+      <w:pPr>
+        <w:pBdr/>
+        <w:spacing/>
+        <w:ind/>
+      </w:pPr>
+      <w:tblPr>
+        <w:tblBorders/>
+      </w:tblPr>
+      <w:tcPr>
+        <w:shd w:val="clear" w:color="ffffff"/>
+        <w:tcBorders>
+          <w:top w:val="none" w:color="000000" w:sz="4" w:space="0"/>
+          <w:left w:val="none" w:color="000000" w:sz="4" w:space="0"/>
+          <w:bottom w:val="none" w:color="000000" w:sz="4" w:space="0"/>
+          <w:right w:val="none" w:color="000000" w:sz="4" w:space="0"/>
+        </w:tcBorders>
+      </w:tcPr>
+    </w:tblStylePr>
+    <w:tblStylePr w:type="lastRow">
+      <w:rPr>
+        <w:b/>
+        <w:color w:val="404040"/>
+      </w:rPr>
+      <w:pPr>
+        <w:pBdr/>
+        <w:spacing/>
+        <w:ind/>
+      </w:pPr>
+      <w:tblPr>
+        <w:tblBorders/>
+      </w:tblPr>
+      <w:tcPr>
+        <w:shd w:val="clear" w:color="ffffff"/>
+        <w:tcBorders>
+          <w:top w:val="none" w:color="000000" w:sz="4" w:space="0"/>
+          <w:left w:val="none" w:color="000000" w:sz="4" w:space="0"/>
+          <w:bottom w:val="none" w:color="000000" w:sz="4" w:space="0"/>
+          <w:right w:val="none" w:color="000000" w:sz="4" w:space="0"/>
+        </w:tcBorders>
+      </w:tcPr>
+    </w:tblStylePr>
     <w:tblStylePr w:type="nwCell">
       <w:pPr>
         <w:pBdr/>
@@ -11788,9 +12472,9 @@
       </w:tcPr>
     </w:tblStylePr>
   </w:style>
-  <w:style w:type="table" w:styleId="35">
+  <w:style w:type="table" w:styleId="737">
     <w:name w:val="Grid Table 3 - Accent 3"/>
-    <w:basedOn w:val="661"/>
+    <w:basedOn w:val="898"/>
     <w:uiPriority w:val="99"/>
     <w:pPr>
       <w:pBdr/>
@@ -11889,29 +12573,6 @@
         <w:tblBorders/>
       </w:tblPr>
       <w:tcPr>
-        <w:shd w:color="ffffff"/>
-        <w:tcBorders>
-          <w:top w:val="none" w:color="000000" w:sz="4" w:space="0"/>
-          <w:left w:val="none" w:color="000000" w:sz="4" w:space="0"/>
-          <w:bottom w:val="none" w:color="000000" w:sz="4" w:space="0"/>
-          <w:right w:val="none" w:color="000000" w:sz="4" w:space="0"/>
-        </w:tcBorders>
-      </w:tcPr>
-    </w:tblStylePr>
-    <w:tblStylePr w:type="firstRow">
-      <w:rPr>
-        <w:b/>
-        <w:color w:val="404040"/>
-      </w:rPr>
-      <w:pPr>
-        <w:pBdr/>
-        <w:spacing/>
-        <w:ind/>
-      </w:pPr>
-      <w:tblPr>
-        <w:tblBorders/>
-      </w:tblPr>
-      <w:tcPr>
         <w:shd w:val="clear" w:color="ffffff"/>
         <w:tcBorders>
           <w:top w:val="none" w:color="000000" w:sz="4" w:space="0"/>
@@ -11921,30 +12582,7 @@
         </w:tcBorders>
       </w:tcPr>
     </w:tblStylePr>
-    <w:tblStylePr w:type="lastCol">
-      <w:rPr>
-        <w:i/>
-        <w:color w:val="404040"/>
-      </w:rPr>
-      <w:pPr>
-        <w:pBdr/>
-        <w:spacing/>
-        <w:ind/>
-      </w:pPr>
-      <w:tblPr>
-        <w:tblBorders/>
-      </w:tblPr>
-      <w:tcPr>
-        <w:shd w:color="ffffff"/>
-        <w:tcBorders>
-          <w:top w:val="none" w:color="000000" w:sz="4" w:space="0"/>
-          <w:left w:val="none" w:color="000000" w:sz="4" w:space="0"/>
-          <w:bottom w:val="none" w:color="000000" w:sz="4" w:space="0"/>
-          <w:right w:val="none" w:color="000000" w:sz="4" w:space="0"/>
-        </w:tcBorders>
-      </w:tcPr>
-    </w:tblStylePr>
-    <w:tblStylePr w:type="lastRow">
+    <w:tblStylePr w:type="firstRow">
       <w:rPr>
         <w:b/>
         <w:color w:val="404040"/>
@@ -11967,6 +12605,52 @@
         </w:tcBorders>
       </w:tcPr>
     </w:tblStylePr>
+    <w:tblStylePr w:type="lastCol">
+      <w:rPr>
+        <w:i/>
+        <w:color w:val="404040"/>
+      </w:rPr>
+      <w:pPr>
+        <w:pBdr/>
+        <w:spacing/>
+        <w:ind/>
+      </w:pPr>
+      <w:tblPr>
+        <w:tblBorders/>
+      </w:tblPr>
+      <w:tcPr>
+        <w:shd w:val="clear" w:color="ffffff"/>
+        <w:tcBorders>
+          <w:top w:val="none" w:color="000000" w:sz="4" w:space="0"/>
+          <w:left w:val="none" w:color="000000" w:sz="4" w:space="0"/>
+          <w:bottom w:val="none" w:color="000000" w:sz="4" w:space="0"/>
+          <w:right w:val="none" w:color="000000" w:sz="4" w:space="0"/>
+        </w:tcBorders>
+      </w:tcPr>
+    </w:tblStylePr>
+    <w:tblStylePr w:type="lastRow">
+      <w:rPr>
+        <w:b/>
+        <w:color w:val="404040"/>
+      </w:rPr>
+      <w:pPr>
+        <w:pBdr/>
+        <w:spacing/>
+        <w:ind/>
+      </w:pPr>
+      <w:tblPr>
+        <w:tblBorders/>
+      </w:tblPr>
+      <w:tcPr>
+        <w:shd w:val="clear" w:color="ffffff"/>
+        <w:tcBorders>
+          <w:top w:val="none" w:color="000000" w:sz="4" w:space="0"/>
+          <w:left w:val="none" w:color="000000" w:sz="4" w:space="0"/>
+          <w:bottom w:val="none" w:color="000000" w:sz="4" w:space="0"/>
+          <w:right w:val="none" w:color="000000" w:sz="4" w:space="0"/>
+        </w:tcBorders>
+      </w:tcPr>
+    </w:tblStylePr>
     <w:tblStylePr w:type="nwCell">
       <w:pPr>
         <w:pBdr/>
@@ -12033,9 +12717,9 @@
       </w:tcPr>
     </w:tblStylePr>
   </w:style>
-  <w:style w:type="table" w:styleId="36">
+  <w:style w:type="table" w:styleId="738">
     <w:name w:val="Grid Table 3 - Accent 4"/>
-    <w:basedOn w:val="661"/>
+    <w:basedOn w:val="898"/>
     <w:uiPriority w:val="99"/>
     <w:pPr>
       <w:pBdr/>
@@ -12134,29 +12818,6 @@
         <w:tblBorders/>
       </w:tblPr>
       <w:tcPr>
-        <w:shd w:color="ffffff"/>
-        <w:tcBorders>
-          <w:top w:val="none" w:color="000000" w:sz="4" w:space="0"/>
-          <w:left w:val="none" w:color="000000" w:sz="4" w:space="0"/>
-          <w:bottom w:val="none" w:color="000000" w:sz="4" w:space="0"/>
-          <w:right w:val="none" w:color="000000" w:sz="4" w:space="0"/>
-        </w:tcBorders>
-      </w:tcPr>
-    </w:tblStylePr>
-    <w:tblStylePr w:type="firstRow">
-      <w:rPr>
-        <w:b/>
-        <w:color w:val="404040"/>
-      </w:rPr>
-      <w:pPr>
-        <w:pBdr/>
-        <w:spacing/>
-        <w:ind/>
-      </w:pPr>
-      <w:tblPr>
-        <w:tblBorders/>
-      </w:tblPr>
-      <w:tcPr>
         <w:shd w:val="clear" w:color="ffffff"/>
         <w:tcBorders>
           <w:top w:val="none" w:color="000000" w:sz="4" w:space="0"/>
@@ -12166,30 +12827,7 @@
         </w:tcBorders>
       </w:tcPr>
     </w:tblStylePr>
-    <w:tblStylePr w:type="lastCol">
-      <w:rPr>
-        <w:i/>
-        <w:color w:val="404040"/>
-      </w:rPr>
-      <w:pPr>
-        <w:pBdr/>
-        <w:spacing/>
-        <w:ind/>
-      </w:pPr>
-      <w:tblPr>
-        <w:tblBorders/>
-      </w:tblPr>
-      <w:tcPr>
-        <w:shd w:color="ffffff"/>
-        <w:tcBorders>
-          <w:top w:val="none" w:color="000000" w:sz="4" w:space="0"/>
-          <w:left w:val="none" w:color="000000" w:sz="4" w:space="0"/>
-          <w:bottom w:val="none" w:color="000000" w:sz="4" w:space="0"/>
-          <w:right w:val="none" w:color="000000" w:sz="4" w:space="0"/>
-        </w:tcBorders>
-      </w:tcPr>
-    </w:tblStylePr>
-    <w:tblStylePr w:type="lastRow">
+    <w:tblStylePr w:type="firstRow">
       <w:rPr>
         <w:b/>
         <w:color w:val="404040"/>
@@ -12212,6 +12850,52 @@
         </w:tcBorders>
       </w:tcPr>
     </w:tblStylePr>
+    <w:tblStylePr w:type="lastCol">
+      <w:rPr>
+        <w:i/>
+        <w:color w:val="404040"/>
+      </w:rPr>
+      <w:pPr>
+        <w:pBdr/>
+        <w:spacing/>
+        <w:ind/>
+      </w:pPr>
+      <w:tblPr>
+        <w:tblBorders/>
+      </w:tblPr>
+      <w:tcPr>
+        <w:shd w:val="clear" w:color="ffffff"/>
+        <w:tcBorders>
+          <w:top w:val="none" w:color="000000" w:sz="4" w:space="0"/>
+          <w:left w:val="none" w:color="000000" w:sz="4" w:space="0"/>
+          <w:bottom w:val="none" w:color="000000" w:sz="4" w:space="0"/>
+          <w:right w:val="none" w:color="000000" w:sz="4" w:space="0"/>
+        </w:tcBorders>
+      </w:tcPr>
+    </w:tblStylePr>
+    <w:tblStylePr w:type="lastRow">
+      <w:rPr>
+        <w:b/>
+        <w:color w:val="404040"/>
+      </w:rPr>
+      <w:pPr>
+        <w:pBdr/>
+        <w:spacing/>
+        <w:ind/>
+      </w:pPr>
+      <w:tblPr>
+        <w:tblBorders/>
+      </w:tblPr>
+      <w:tcPr>
+        <w:shd w:val="clear" w:color="ffffff"/>
+        <w:tcBorders>
+          <w:top w:val="none" w:color="000000" w:sz="4" w:space="0"/>
+          <w:left w:val="none" w:color="000000" w:sz="4" w:space="0"/>
+          <w:bottom w:val="none" w:color="000000" w:sz="4" w:space="0"/>
+          <w:right w:val="none" w:color="000000" w:sz="4" w:space="0"/>
+        </w:tcBorders>
+      </w:tcPr>
+    </w:tblStylePr>
     <w:tblStylePr w:type="nwCell">
       <w:pPr>
         <w:pBdr/>
@@ -12278,9 +12962,9 @@
       </w:tcPr>
     </w:tblStylePr>
   </w:style>
-  <w:style w:type="table" w:styleId="37">
+  <w:style w:type="table" w:styleId="739">
     <w:name w:val="Grid Table 3 - Accent 5"/>
-    <w:basedOn w:val="661"/>
+    <w:basedOn w:val="898"/>
     <w:uiPriority w:val="99"/>
     <w:pPr>
       <w:pBdr/>
@@ -12379,29 +13063,6 @@
         <w:tblBorders/>
       </w:tblPr>
       <w:tcPr>
-        <w:shd w:color="ffffff"/>
-        <w:tcBorders>
-          <w:top w:val="none" w:color="000000" w:sz="4" w:space="0"/>
-          <w:left w:val="none" w:color="000000" w:sz="4" w:space="0"/>
-          <w:bottom w:val="none" w:color="000000" w:sz="4" w:space="0"/>
-          <w:right w:val="none" w:color="000000" w:sz="4" w:space="0"/>
-        </w:tcBorders>
-      </w:tcPr>
-    </w:tblStylePr>
-    <w:tblStylePr w:type="firstRow">
-      <w:rPr>
-        <w:b/>
-        <w:color w:val="404040"/>
-      </w:rPr>
-      <w:pPr>
-        <w:pBdr/>
-        <w:spacing/>
-        <w:ind/>
-      </w:pPr>
-      <w:tblPr>
-        <w:tblBorders/>
-      </w:tblPr>
-      <w:tcPr>
         <w:shd w:val="clear" w:color="ffffff"/>
         <w:tcBorders>
           <w:top w:val="none" w:color="000000" w:sz="4" w:space="0"/>
@@ -12411,30 +13072,7 @@
         </w:tcBorders>
       </w:tcPr>
     </w:tblStylePr>
-    <w:tblStylePr w:type="lastCol">
-      <w:rPr>
-        <w:i/>
-        <w:color w:val="404040"/>
-      </w:rPr>
-      <w:pPr>
-        <w:pBdr/>
-        <w:spacing/>
-        <w:ind/>
-      </w:pPr>
-      <w:tblPr>
-        <w:tblBorders/>
-      </w:tblPr>
-      <w:tcPr>
-        <w:shd w:color="ffffff"/>
-        <w:tcBorders>
-          <w:top w:val="none" w:color="000000" w:sz="4" w:space="0"/>
-          <w:left w:val="none" w:color="000000" w:sz="4" w:space="0"/>
-          <w:bottom w:val="none" w:color="000000" w:sz="4" w:space="0"/>
-          <w:right w:val="none" w:color="000000" w:sz="4" w:space="0"/>
-        </w:tcBorders>
-      </w:tcPr>
-    </w:tblStylePr>
-    <w:tblStylePr w:type="lastRow">
+    <w:tblStylePr w:type="firstRow">
       <w:rPr>
         <w:b/>
         <w:color w:val="404040"/>
@@ -12457,6 +13095,52 @@
         </w:tcBorders>
       </w:tcPr>
     </w:tblStylePr>
+    <w:tblStylePr w:type="lastCol">
+      <w:rPr>
+        <w:i/>
+        <w:color w:val="404040"/>
+      </w:rPr>
+      <w:pPr>
+        <w:pBdr/>
+        <w:spacing/>
+        <w:ind/>
+      </w:pPr>
+      <w:tblPr>
+        <w:tblBorders/>
+      </w:tblPr>
+      <w:tcPr>
+        <w:shd w:val="clear" w:color="ffffff"/>
+        <w:tcBorders>
+          <w:top w:val="none" w:color="000000" w:sz="4" w:space="0"/>
+          <w:left w:val="none" w:color="000000" w:sz="4" w:space="0"/>
+          <w:bottom w:val="none" w:color="000000" w:sz="4" w:space="0"/>
+          <w:right w:val="none" w:color="000000" w:sz="4" w:space="0"/>
+        </w:tcBorders>
+      </w:tcPr>
+    </w:tblStylePr>
+    <w:tblStylePr w:type="lastRow">
+      <w:rPr>
+        <w:b/>
+        <w:color w:val="404040"/>
+      </w:rPr>
+      <w:pPr>
+        <w:pBdr/>
+        <w:spacing/>
+        <w:ind/>
+      </w:pPr>
+      <w:tblPr>
+        <w:tblBorders/>
+      </w:tblPr>
+      <w:tcPr>
+        <w:shd w:val="clear" w:color="ffffff"/>
+        <w:tcBorders>
+          <w:top w:val="none" w:color="000000" w:sz="4" w:space="0"/>
+          <w:left w:val="none" w:color="000000" w:sz="4" w:space="0"/>
+          <w:bottom w:val="none" w:color="000000" w:sz="4" w:space="0"/>
+          <w:right w:val="none" w:color="000000" w:sz="4" w:space="0"/>
+        </w:tcBorders>
+      </w:tcPr>
+    </w:tblStylePr>
     <w:tblStylePr w:type="nwCell">
       <w:pPr>
         <w:pBdr/>
@@ -12523,9 +13207,9 @@
       </w:tcPr>
     </w:tblStylePr>
   </w:style>
-  <w:style w:type="table" w:styleId="38">
+  <w:style w:type="table" w:styleId="740">
     <w:name w:val="Grid Table 3 - Accent 6"/>
-    <w:basedOn w:val="661"/>
+    <w:basedOn w:val="898"/>
     <w:uiPriority w:val="99"/>
     <w:pPr>
       <w:pBdr/>
@@ -12624,29 +13308,6 @@
         <w:tblBorders/>
       </w:tblPr>
       <w:tcPr>
-        <w:shd w:color="ffffff"/>
-        <w:tcBorders>
-          <w:top w:val="none" w:color="000000" w:sz="4" w:space="0"/>
-          <w:left w:val="none" w:color="000000" w:sz="4" w:space="0"/>
-          <w:bottom w:val="none" w:color="000000" w:sz="4" w:space="0"/>
-          <w:right w:val="none" w:color="000000" w:sz="4" w:space="0"/>
-        </w:tcBorders>
-      </w:tcPr>
-    </w:tblStylePr>
-    <w:tblStylePr w:type="firstRow">
-      <w:rPr>
-        <w:b/>
-        <w:color w:val="404040"/>
-      </w:rPr>
-      <w:pPr>
-        <w:pBdr/>
-        <w:spacing/>
-        <w:ind/>
-      </w:pPr>
-      <w:tblPr>
-        <w:tblBorders/>
-      </w:tblPr>
-      <w:tcPr>
         <w:shd w:val="clear" w:color="ffffff"/>
         <w:tcBorders>
           <w:top w:val="none" w:color="000000" w:sz="4" w:space="0"/>
@@ -12656,30 +13317,7 @@
         </w:tcBorders>
       </w:tcPr>
     </w:tblStylePr>
-    <w:tblStylePr w:type="lastCol">
-      <w:rPr>
-        <w:i/>
-        <w:color w:val="404040"/>
-      </w:rPr>
-      <w:pPr>
-        <w:pBdr/>
-        <w:spacing/>
-        <w:ind/>
-      </w:pPr>
-      <w:tblPr>
-        <w:tblBorders/>
-      </w:tblPr>
-      <w:tcPr>
-        <w:shd w:color="ffffff"/>
-        <w:tcBorders>
-          <w:top w:val="none" w:color="000000" w:sz="4" w:space="0"/>
-          <w:left w:val="none" w:color="000000" w:sz="4" w:space="0"/>
-          <w:bottom w:val="none" w:color="000000" w:sz="4" w:space="0"/>
-          <w:right w:val="none" w:color="000000" w:sz="4" w:space="0"/>
-        </w:tcBorders>
-      </w:tcPr>
-    </w:tblStylePr>
-    <w:tblStylePr w:type="lastRow">
+    <w:tblStylePr w:type="firstRow">
       <w:rPr>
         <w:b/>
         <w:color w:val="404040"/>
@@ -12702,6 +13340,52 @@
         </w:tcBorders>
       </w:tcPr>
     </w:tblStylePr>
+    <w:tblStylePr w:type="lastCol">
+      <w:rPr>
+        <w:i/>
+        <w:color w:val="404040"/>
+      </w:rPr>
+      <w:pPr>
+        <w:pBdr/>
+        <w:spacing/>
+        <w:ind/>
+      </w:pPr>
+      <w:tblPr>
+        <w:tblBorders/>
+      </w:tblPr>
+      <w:tcPr>
+        <w:shd w:val="clear" w:color="ffffff"/>
+        <w:tcBorders>
+          <w:top w:val="none" w:color="000000" w:sz="4" w:space="0"/>
+          <w:left w:val="none" w:color="000000" w:sz="4" w:space="0"/>
+          <w:bottom w:val="none" w:color="000000" w:sz="4" w:space="0"/>
+          <w:right w:val="none" w:color="000000" w:sz="4" w:space="0"/>
+        </w:tcBorders>
+      </w:tcPr>
+    </w:tblStylePr>
+    <w:tblStylePr w:type="lastRow">
+      <w:rPr>
+        <w:b/>
+        <w:color w:val="404040"/>
+      </w:rPr>
+      <w:pPr>
+        <w:pBdr/>
+        <w:spacing/>
+        <w:ind/>
+      </w:pPr>
+      <w:tblPr>
+        <w:tblBorders/>
+      </w:tblPr>
+      <w:tcPr>
+        <w:shd w:val="clear" w:color="ffffff"/>
+        <w:tcBorders>
+          <w:top w:val="none" w:color="000000" w:sz="4" w:space="0"/>
+          <w:left w:val="none" w:color="000000" w:sz="4" w:space="0"/>
+          <w:bottom w:val="none" w:color="000000" w:sz="4" w:space="0"/>
+          <w:right w:val="none" w:color="000000" w:sz="4" w:space="0"/>
+        </w:tcBorders>
+      </w:tcPr>
+    </w:tblStylePr>
     <w:tblStylePr w:type="nwCell">
       <w:pPr>
         <w:pBdr/>
@@ -12768,9 +13452,9 @@
       </w:tcPr>
     </w:tblStylePr>
   </w:style>
-  <w:style w:type="table" w:styleId="39">
+  <w:style w:type="table" w:styleId="741">
     <w:name w:val="Grid Table 4"/>
-    <w:basedOn w:val="661"/>
+    <w:basedOn w:val="898"/>
     <w:uiPriority w:val="59"/>
     <w:pPr>
       <w:pBdr/>
@@ -13001,9 +13685,9 @@
       </w:tcPr>
     </w:tblStylePr>
   </w:style>
-  <w:style w:type="table" w:styleId="40">
+  <w:style w:type="table" w:styleId="742">
     <w:name w:val="Grid Table 4 - Accent 1"/>
-    <w:basedOn w:val="661"/>
+    <w:basedOn w:val="898"/>
     <w:uiPriority w:val="59"/>
     <w:pPr>
       <w:pBdr/>
@@ -13234,9 +13918,9 @@
       </w:tcPr>
     </w:tblStylePr>
   </w:style>
-  <w:style w:type="table" w:styleId="41">
+  <w:style w:type="table" w:styleId="743">
     <w:name w:val="Grid Table 4 - Accent 2"/>
-    <w:basedOn w:val="661"/>
+    <w:basedOn w:val="898"/>
     <w:uiPriority w:val="59"/>
     <w:pPr>
       <w:pBdr/>
@@ -13467,9 +14151,9 @@
       </w:tcPr>
     </w:tblStylePr>
   </w:style>
-  <w:style w:type="table" w:styleId="42">
+  <w:style w:type="table" w:styleId="744">
     <w:name w:val="Grid Table 4 - Accent 3"/>
-    <w:basedOn w:val="661"/>
+    <w:basedOn w:val="898"/>
     <w:uiPriority w:val="59"/>
     <w:pPr>
       <w:pBdr/>
@@ -13700,9 +14384,9 @@
       </w:tcPr>
     </w:tblStylePr>
   </w:style>
-  <w:style w:type="table" w:styleId="43">
+  <w:style w:type="table" w:styleId="745">
     <w:name w:val="Grid Table 4 - Accent 4"/>
-    <w:basedOn w:val="661"/>
+    <w:basedOn w:val="898"/>
     <w:uiPriority w:val="59"/>
     <w:pPr>
       <w:pBdr/>
@@ -13933,9 +14617,9 @@
       </w:tcPr>
     </w:tblStylePr>
   </w:style>
-  <w:style w:type="table" w:styleId="44">
+  <w:style w:type="table" w:styleId="746">
     <w:name w:val="Grid Table 4 - Accent 5"/>
-    <w:basedOn w:val="661"/>
+    <w:basedOn w:val="898"/>
     <w:uiPriority w:val="59"/>
     <w:pPr>
       <w:pBdr/>
@@ -14166,9 +14850,9 @@
       </w:tcPr>
     </w:tblStylePr>
   </w:style>
-  <w:style w:type="table" w:styleId="45">
+  <w:style w:type="table" w:styleId="747">
     <w:name w:val="Grid Table 4 - Accent 6"/>
-    <w:basedOn w:val="661"/>
+    <w:basedOn w:val="898"/>
     <w:uiPriority w:val="59"/>
     <w:pPr>
       <w:pBdr/>
@@ -14399,9 +15083,9 @@
       </w:tcPr>
     </w:tblStylePr>
   </w:style>
-  <w:style w:type="table" w:styleId="46">
+  <w:style w:type="table" w:styleId="748">
     <w:name w:val="Grid Table 5 Dark"/>
-    <w:basedOn w:val="661"/>
+    <w:basedOn w:val="898"/>
     <w:uiPriority w:val="99"/>
     <w:pPr>
       <w:pBdr/>
@@ -14627,9 +15311,9 @@
       </w:tcPr>
     </w:tblStylePr>
   </w:style>
-  <w:style w:type="table" w:styleId="47">
+  <w:style w:type="table" w:styleId="749">
     <w:name w:val="Grid Table 5 Dark- Accent 1"/>
-    <w:basedOn w:val="661"/>
+    <w:basedOn w:val="898"/>
     <w:uiPriority w:val="99"/>
     <w:pPr>
       <w:pBdr/>
@@ -14855,9 +15539,9 @@
       </w:tcPr>
     </w:tblStylePr>
   </w:style>
-  <w:style w:type="table" w:styleId="48">
+  <w:style w:type="table" w:styleId="750">
     <w:name w:val="Grid Table 5 Dark - Accent 2"/>
-    <w:basedOn w:val="661"/>
+    <w:basedOn w:val="898"/>
     <w:uiPriority w:val="99"/>
     <w:pPr>
       <w:pBdr/>
@@ -15083,9 +15767,9 @@
       </w:tcPr>
     </w:tblStylePr>
   </w:style>
-  <w:style w:type="table" w:styleId="49">
+  <w:style w:type="table" w:styleId="751">
     <w:name w:val="Grid Table 5 Dark - Accent 3"/>
-    <w:basedOn w:val="661"/>
+    <w:basedOn w:val="898"/>
     <w:uiPriority w:val="99"/>
     <w:pPr>
       <w:pBdr/>
@@ -15311,9 +15995,9 @@
       </w:tcPr>
     </w:tblStylePr>
   </w:style>
-  <w:style w:type="table" w:styleId="50">
+  <w:style w:type="table" w:styleId="752">
     <w:name w:val="Grid Table 5 Dark- Accent 4"/>
-    <w:basedOn w:val="661"/>
+    <w:basedOn w:val="898"/>
     <w:uiPriority w:val="99"/>
     <w:pPr>
       <w:pBdr/>
@@ -15539,9 +16223,9 @@
       </w:tcPr>
     </w:tblStylePr>
   </w:style>
-  <w:style w:type="table" w:styleId="51">
+  <w:style w:type="table" w:styleId="753">
     <w:name w:val="Grid Table 5 Dark - Accent 5"/>
-    <w:basedOn w:val="661"/>
+    <w:basedOn w:val="898"/>
     <w:uiPriority w:val="99"/>
     <w:pPr>
       <w:pBdr/>
@@ -15767,9 +16451,9 @@
       </w:tcPr>
     </w:tblStylePr>
   </w:style>
-  <w:style w:type="table" w:styleId="52">
+  <w:style w:type="table" w:styleId="754">
     <w:name w:val="Grid Table 5 Dark - Accent 6"/>
-    <w:basedOn w:val="661"/>
+    <w:basedOn w:val="898"/>
     <w:uiPriority w:val="99"/>
     <w:pPr>
       <w:pBdr/>
@@ -15995,9 +16679,9 @@
       </w:tcPr>
     </w:tblStylePr>
   </w:style>
-  <w:style w:type="table" w:styleId="53">
+  <w:style w:type="table" w:styleId="755">
     <w:name w:val="Grid Table 6 Colorful"/>
-    <w:basedOn w:val="661"/>
+    <w:basedOn w:val="898"/>
     <w:uiPriority w:val="99"/>
     <w:pPr>
       <w:pBdr/>
@@ -16225,9 +16909,9 @@
       </w:tcPr>
     </w:tblStylePr>
   </w:style>
-  <w:style w:type="table" w:styleId="54">
+  <w:style w:type="table" w:styleId="756">
     <w:name w:val="Grid Table 6 Colorful - Accent 1"/>
-    <w:basedOn w:val="661"/>
+    <w:basedOn w:val="898"/>
     <w:uiPriority w:val="99"/>
     <w:pPr>
       <w:pBdr/>
@@ -16455,9 +17139,9 @@
       </w:tcPr>
     </w:tblStylePr>
   </w:style>
-  <w:style w:type="table" w:styleId="55">
+  <w:style w:type="table" w:styleId="757">
     <w:name w:val="Grid Table 6 Colorful - Accent 2"/>
-    <w:basedOn w:val="661"/>
+    <w:basedOn w:val="898"/>
     <w:uiPriority w:val="99"/>
     <w:pPr>
       <w:pBdr/>
@@ -16685,9 +17369,9 @@
       </w:tcPr>
     </w:tblStylePr>
   </w:style>
-  <w:style w:type="table" w:styleId="56">
+  <w:style w:type="table" w:styleId="758">
     <w:name w:val="Grid Table 6 Colorful - Accent 3"/>
-    <w:basedOn w:val="661"/>
+    <w:basedOn w:val="898"/>
     <w:uiPriority w:val="99"/>
     <w:pPr>
       <w:pBdr/>
@@ -16915,9 +17599,9 @@
       </w:tcPr>
     </w:tblStylePr>
   </w:style>
-  <w:style w:type="table" w:styleId="57">
+  <w:style w:type="table" w:styleId="759">
     <w:name w:val="Grid Table 6 Colorful - Accent 4"/>
-    <w:basedOn w:val="661"/>
+    <w:basedOn w:val="898"/>
     <w:uiPriority w:val="99"/>
     <w:pPr>
       <w:pBdr/>
@@ -17145,9 +17829,9 @@
       </w:tcPr>
     </w:tblStylePr>
   </w:style>
-  <w:style w:type="table" w:styleId="58">
+  <w:style w:type="table" w:styleId="760">
     <w:name w:val="Grid Table 6 Colorful - Accent 5"/>
-    <w:basedOn w:val="661"/>
+    <w:basedOn w:val="898"/>
     <w:uiPriority w:val="99"/>
     <w:pPr>
       <w:pBdr/>
@@ -17375,9 +18059,9 @@
       </w:tcPr>
     </w:tblStylePr>
   </w:style>
-  <w:style w:type="table" w:styleId="59">
+  <w:style w:type="table" w:styleId="761">
     <w:name w:val="Grid Table 6 Colorful - Accent 6"/>
-    <w:basedOn w:val="661"/>
+    <w:basedOn w:val="898"/>
     <w:uiPriority w:val="99"/>
     <w:pPr>
       <w:pBdr/>
@@ -17605,9 +18289,9 @@
       </w:tcPr>
     </w:tblStylePr>
   </w:style>
-  <w:style w:type="table" w:styleId="60">
+  <w:style w:type="table" w:styleId="762">
     <w:name w:val="Grid Table 7 Colorful"/>
-    <w:basedOn w:val="661"/>
+    <w:basedOn w:val="898"/>
     <w:uiPriority w:val="99"/>
     <w:pPr>
       <w:pBdr/>
@@ -17709,11 +18393,11 @@
         <w:tblBorders/>
       </w:tblPr>
       <w:tcPr>
-        <w:shd w:color="ffffff"/>
+        <w:shd w:val="clear" w:color="ffffff"/>
         <w:tcBorders>
-          <w:top w:val="none"/>
-          <w:left w:val="none"/>
-          <w:bottom w:val="none"/>
+          <w:top w:val="none" w:color="000000" w:sz="4" w:space="0"/>
+          <w:left w:val="none" w:color="000000" w:sz="4" w:space="0"/>
+          <w:bottom w:val="none" w:color="000000" w:sz="4" w:space="0"/>
           <w:right w:val="single" w:color="000000" w:themeColor="text1" w:themeTint="80" w:sz="4" w:space="0"/>
         </w:tcBorders>
       </w:tcPr>
@@ -17736,10 +18420,10 @@
       <w:tcPr>
         <w:shd w:val="clear" w:color="ffffff" w:themeColor="light1" w:fill="ffffff" w:themeFill="light1"/>
         <w:tcBorders>
-          <w:top w:val="none"/>
-          <w:left w:val="none"/>
+          <w:top w:val="none" w:color="000000" w:sz="4" w:space="0"/>
+          <w:left w:val="none" w:color="000000" w:sz="4" w:space="0"/>
           <w:bottom w:val="single" w:color="000000" w:themeColor="text1" w:themeTint="80" w:sz="4" w:space="0"/>
-          <w:right w:val="none"/>
+          <w:right w:val="none" w:color="000000" w:sz="4" w:space="0"/>
         </w:tcBorders>
       </w:tcPr>
     </w:tblStylePr>
@@ -17759,12 +18443,12 @@
         <w:tblBorders/>
       </w:tblPr>
       <w:tcPr>
-        <w:shd w:color="ffffff"/>
+        <w:shd w:val="clear" w:color="ffffff"/>
         <w:tcBorders>
-          <w:top w:val="none"/>
+          <w:top w:val="none" w:color="000000" w:sz="4" w:space="0"/>
           <w:left w:val="single" w:color="000000" w:themeColor="text1" w:themeTint="80" w:sz="4" w:space="0"/>
-          <w:bottom w:val="none"/>
-          <w:right w:val="none"/>
+          <w:bottom w:val="none" w:color="000000" w:sz="4" w:space="0"/>
+          <w:right w:val="none" w:color="000000" w:sz="4" w:space="0"/>
         </w:tcBorders>
       </w:tcPr>
     </w:tblStylePr>
@@ -17787,9 +18471,9 @@
         <w:shd w:val="clear" w:color="ffffff" w:themeColor="light1" w:fill="ffffff" w:themeFill="light1"/>
         <w:tcBorders>
           <w:top w:val="single" w:color="000000" w:themeColor="text1" w:themeTint="80" w:sz="4" w:space="0"/>
-          <w:left w:val="none"/>
-          <w:bottom w:val="none"/>
-          <w:right w:val="none"/>
+          <w:left w:val="none" w:color="000000" w:sz="4" w:space="0"/>
+          <w:bottom w:val="none" w:color="000000" w:sz="4" w:space="0"/>
+          <w:right w:val="none" w:color="000000" w:sz="4" w:space="0"/>
         </w:tcBorders>
       </w:tcPr>
     </w:tblStylePr>
@@ -17859,9 +18543,9 @@
       </w:tcPr>
     </w:tblStylePr>
   </w:style>
-  <w:style w:type="table" w:styleId="61">
+  <w:style w:type="table" w:styleId="763">
     <w:name w:val="Grid Table 7 Colorful - Accent 1"/>
-    <w:basedOn w:val="661"/>
+    <w:basedOn w:val="898"/>
     <w:uiPriority w:val="99"/>
     <w:pPr>
       <w:pBdr/>
@@ -17963,11 +18647,11 @@
         <w:tblBorders/>
       </w:tblPr>
       <w:tcPr>
-        <w:shd w:color="ffffff"/>
+        <w:shd w:val="clear" w:color="ffffff"/>
         <w:tcBorders>
-          <w:top w:val="none"/>
-          <w:left w:val="none"/>
-          <w:bottom w:val="none"/>
+          <w:top w:val="none" w:color="000000" w:sz="4" w:space="0"/>
+          <w:left w:val="none" w:color="000000" w:sz="4" w:space="0"/>
+          <w:bottom w:val="none" w:color="000000" w:sz="4" w:space="0"/>
           <w:right w:val="single" w:color="000000" w:themeColor="accent1" w:themeTint="80" w:sz="4" w:space="0"/>
         </w:tcBorders>
       </w:tcPr>
@@ -17990,10 +18674,10 @@
       <w:tcPr>
         <w:shd w:val="clear" w:color="ffffff" w:themeColor="light1" w:fill="ffffff" w:themeFill="light1"/>
         <w:tcBorders>
-          <w:top w:val="none"/>
-          <w:left w:val="none"/>
+          <w:top w:val="none" w:color="000000" w:sz="4" w:space="0"/>
+          <w:left w:val="none" w:color="000000" w:sz="4" w:space="0"/>
           <w:bottom w:val="single" w:color="000000" w:themeColor="accent1" w:themeTint="80" w:sz="4" w:space="0"/>
-          <w:right w:val="none"/>
+          <w:right w:val="none" w:color="000000" w:sz="4" w:space="0"/>
         </w:tcBorders>
       </w:tcPr>
     </w:tblStylePr>
@@ -18013,12 +18697,12 @@
         <w:tblBorders/>
       </w:tblPr>
       <w:tcPr>
-        <w:shd w:color="ffffff"/>
+        <w:shd w:val="clear" w:color="ffffff"/>
         <w:tcBorders>
-          <w:top w:val="none"/>
+          <w:top w:val="none" w:color="000000" w:sz="4" w:space="0"/>
           <w:left w:val="single" w:color="000000" w:themeColor="accent1" w:themeTint="80" w:sz="4" w:space="0"/>
-          <w:bottom w:val="none"/>
-          <w:right w:val="none"/>
+          <w:bottom w:val="none" w:color="000000" w:sz="4" w:space="0"/>
+          <w:right w:val="none" w:color="000000" w:sz="4" w:space="0"/>
         </w:tcBorders>
       </w:tcPr>
     </w:tblStylePr>
@@ -18041,9 +18725,9 @@
         <w:shd w:val="clear" w:color="ffffff" w:themeColor="light1" w:fill="ffffff" w:themeFill="light1"/>
         <w:tcBorders>
           <w:top w:val="single" w:color="000000" w:themeColor="accent1" w:themeTint="80" w:sz="4" w:space="0"/>
-          <w:left w:val="none"/>
-          <w:bottom w:val="none"/>
-          <w:right w:val="none"/>
+          <w:left w:val="none" w:color="000000" w:sz="4" w:space="0"/>
+          <w:bottom w:val="none" w:color="000000" w:sz="4" w:space="0"/>
+          <w:right w:val="none" w:color="000000" w:sz="4" w:space="0"/>
         </w:tcBorders>
       </w:tcPr>
     </w:tblStylePr>
@@ -18113,9 +18797,9 @@
       </w:tcPr>
     </w:tblStylePr>
   </w:style>
-  <w:style w:type="table" w:styleId="62">
+  <w:style w:type="table" w:styleId="764">
     <w:name w:val="Grid Table 7 Colorful - Accent 2"/>
-    <w:basedOn w:val="661"/>
+    <w:basedOn w:val="898"/>
     <w:uiPriority w:val="99"/>
     <w:pPr>
       <w:pBdr/>
@@ -18217,11 +18901,11 @@
         <w:tblBorders/>
       </w:tblPr>
       <w:tcPr>
-        <w:shd w:color="ffffff"/>
+        <w:shd w:val="clear" w:color="ffffff"/>
         <w:tcBorders>
-          <w:top w:val="none"/>
-          <w:left w:val="none"/>
-          <w:bottom w:val="none"/>
+          <w:top w:val="none" w:color="000000" w:sz="4" w:space="0"/>
+          <w:left w:val="none" w:color="000000" w:sz="4" w:space="0"/>
+          <w:bottom w:val="none" w:color="000000" w:sz="4" w:space="0"/>
           <w:right w:val="single" w:color="000000" w:themeColor="accent2" w:themeTint="97" w:sz="4" w:space="0"/>
         </w:tcBorders>
       </w:tcPr>
@@ -18244,10 +18928,10 @@
       <w:tcPr>
         <w:shd w:val="clear" w:color="ffffff" w:themeColor="light1" w:fill="ffffff" w:themeFill="light1"/>
         <w:tcBorders>
-          <w:top w:val="none"/>
-          <w:left w:val="none"/>
+          <w:top w:val="none" w:color="000000" w:sz="4" w:space="0"/>
+          <w:left w:val="none" w:color="000000" w:sz="4" w:space="0"/>
           <w:bottom w:val="single" w:color="000000" w:themeColor="accent2" w:themeTint="97" w:sz="4" w:space="0"/>
-          <w:right w:val="none"/>
+          <w:right w:val="none" w:color="000000" w:sz="4" w:space="0"/>
         </w:tcBorders>
       </w:tcPr>
     </w:tblStylePr>
@@ -18267,12 +18951,12 @@
         <w:tblBorders/>
       </w:tblPr>
       <w:tcPr>
-        <w:shd w:color="ffffff"/>
+        <w:shd w:val="clear" w:color="ffffff"/>
         <w:tcBorders>
-          <w:top w:val="none"/>
+          <w:top w:val="none" w:color="000000" w:sz="4" w:space="0"/>
           <w:left w:val="single" w:color="000000" w:themeColor="accent2" w:themeTint="97" w:sz="4" w:space="0"/>
-          <w:bottom w:val="none"/>
-          <w:right w:val="none"/>
+          <w:bottom w:val="none" w:color="000000" w:sz="4" w:space="0"/>
+          <w:right w:val="none" w:color="000000" w:sz="4" w:space="0"/>
         </w:tcBorders>
       </w:tcPr>
     </w:tblStylePr>
@@ -18295,9 +18979,9 @@
         <w:shd w:val="clear" w:color="ffffff" w:themeColor="light1" w:fill="ffffff" w:themeFill="light1"/>
         <w:tcBorders>
           <w:top w:val="single" w:color="000000" w:themeColor="accent2" w:themeTint="97" w:sz="4" w:space="0"/>
-          <w:left w:val="none"/>
-          <w:bottom w:val="none"/>
-          <w:right w:val="none"/>
+          <w:left w:val="none" w:color="000000" w:sz="4" w:space="0"/>
+          <w:bottom w:val="none" w:color="000000" w:sz="4" w:space="0"/>
+          <w:right w:val="none" w:color="000000" w:sz="4" w:space="0"/>
         </w:tcBorders>
       </w:tcPr>
     </w:tblStylePr>
@@ -18367,9 +19051,9 @@
       </w:tcPr>
     </w:tblStylePr>
   </w:style>
-  <w:style w:type="table" w:styleId="63">
+  <w:style w:type="table" w:styleId="765">
     <w:name w:val="Grid Table 7 Colorful - Accent 3"/>
-    <w:basedOn w:val="661"/>
+    <w:basedOn w:val="898"/>
     <w:uiPriority w:val="99"/>
     <w:pPr>
       <w:pBdr/>
@@ -18471,11 +19155,11 @@
         <w:tblBorders/>
       </w:tblPr>
       <w:tcPr>
-        <w:shd w:color="ffffff"/>
+        <w:shd w:val="clear" w:color="ffffff"/>
         <w:tcBorders>
-          <w:top w:val="none"/>
-          <w:left w:val="none"/>
-          <w:bottom w:val="none"/>
+          <w:top w:val="none" w:color="000000" w:sz="4" w:space="0"/>
+          <w:left w:val="none" w:color="000000" w:sz="4" w:space="0"/>
+          <w:bottom w:val="none" w:color="000000" w:sz="4" w:space="0"/>
           <w:right w:val="single" w:color="000000" w:themeColor="accent3" w:themeTint="FE" w:sz="4" w:space="0"/>
         </w:tcBorders>
       </w:tcPr>
@@ -18498,10 +19182,10 @@
       <w:tcPr>
         <w:shd w:val="clear" w:color="ffffff" w:themeColor="light1" w:fill="ffffff" w:themeFill="light1"/>
         <w:tcBorders>
-          <w:top w:val="none"/>
-          <w:left w:val="none"/>
+          <w:top w:val="none" w:color="000000" w:sz="4" w:space="0"/>
+          <w:left w:val="none" w:color="000000" w:sz="4" w:space="0"/>
           <w:bottom w:val="single" w:color="000000" w:themeColor="accent3" w:themeTint="FE" w:sz="4" w:space="0"/>
-          <w:right w:val="none"/>
+          <w:right w:val="none" w:color="000000" w:sz="4" w:space="0"/>
         </w:tcBorders>
       </w:tcPr>
     </w:tblStylePr>
@@ -18521,12 +19205,12 @@
         <w:tblBorders/>
       </w:tblPr>
       <w:tcPr>
-        <w:shd w:color="ffffff"/>
+        <w:shd w:val="clear" w:color="ffffff"/>
         <w:tcBorders>
-          <w:top w:val="none"/>
+          <w:top w:val="none" w:color="000000" w:sz="4" w:space="0"/>
           <w:left w:val="single" w:color="000000" w:themeColor="accent3" w:themeTint="FE" w:sz="4" w:space="0"/>
-          <w:bottom w:val="none"/>
-          <w:right w:val="none"/>
+          <w:bottom w:val="none" w:color="000000" w:sz="4" w:space="0"/>
+          <w:right w:val="none" w:color="000000" w:sz="4" w:space="0"/>
         </w:tcBorders>
       </w:tcPr>
     </w:tblStylePr>
@@ -18549,9 +19233,9 @@
         <w:shd w:val="clear" w:color="ffffff" w:themeColor="light1" w:fill="ffffff" w:themeFill="light1"/>
         <w:tcBorders>
           <w:top w:val="single" w:color="000000" w:themeColor="accent3" w:themeTint="FE" w:sz="4" w:space="0"/>
-          <w:left w:val="none"/>
-          <w:bottom w:val="none"/>
-          <w:right w:val="none"/>
+          <w:left w:val="none" w:color="000000" w:sz="4" w:space="0"/>
+          <w:bottom w:val="none" w:color="000000" w:sz="4" w:space="0"/>
+          <w:right w:val="none" w:color="000000" w:sz="4" w:space="0"/>
         </w:tcBorders>
       </w:tcPr>
     </w:tblStylePr>
@@ -18621,9 +19305,9 @@
       </w:tcPr>
     </w:tblStylePr>
   </w:style>
-  <w:style w:type="table" w:styleId="64">
+  <w:style w:type="table" w:styleId="766">
     <w:name w:val="Grid Table 7 Colorful - Accent 4"/>
-    <w:basedOn w:val="661"/>
+    <w:basedOn w:val="898"/>
     <w:uiPriority w:val="99"/>
     <w:pPr>
       <w:pBdr/>
@@ -18725,11 +19409,11 @@
         <w:tblBorders/>
       </w:tblPr>
       <w:tcPr>
-        <w:shd w:color="ffffff"/>
+        <w:shd w:val="clear" w:color="ffffff"/>
         <w:tcBorders>
-          <w:top w:val="none"/>
-          <w:left w:val="none"/>
-          <w:bottom w:val="none"/>
+          <w:top w:val="none" w:color="000000" w:sz="4" w:space="0"/>
+          <w:left w:val="none" w:color="000000" w:sz="4" w:space="0"/>
+          <w:bottom w:val="none" w:color="000000" w:sz="4" w:space="0"/>
           <w:right w:val="single" w:color="000000" w:themeColor="accent4" w:themeTint="9A" w:sz="4" w:space="0"/>
         </w:tcBorders>
       </w:tcPr>
@@ -18752,10 +19436,10 @@
       <w:tcPr>
         <w:shd w:val="clear" w:color="ffffff" w:themeColor="light1" w:fill="ffffff" w:themeFill="light1"/>
         <w:tcBorders>
-          <w:top w:val="none"/>
-          <w:left w:val="none"/>
+          <w:top w:val="none" w:color="000000" w:sz="4" w:space="0"/>
+          <w:left w:val="none" w:color="000000" w:sz="4" w:space="0"/>
           <w:bottom w:val="single" w:color="000000" w:themeColor="accent4" w:themeTint="9A" w:sz="4" w:space="0"/>
-          <w:right w:val="none"/>
+          <w:right w:val="none" w:color="000000" w:sz="4" w:space="0"/>
         </w:tcBorders>
       </w:tcPr>
     </w:tblStylePr>
@@ -18775,12 +19459,12 @@
         <w:tblBorders/>
       </w:tblPr>
       <w:tcPr>
-        <w:shd w:color="ffffff"/>
+        <w:shd w:val="clear" w:color="ffffff"/>
         <w:tcBorders>
-          <w:top w:val="none"/>
+          <w:top w:val="none" w:color="000000" w:sz="4" w:space="0"/>
           <w:left w:val="single" w:color="000000" w:themeColor="accent4" w:themeTint="9A" w:sz="4" w:space="0"/>
-          <w:bottom w:val="none"/>
-          <w:right w:val="none"/>
+          <w:bottom w:val="none" w:color="000000" w:sz="4" w:space="0"/>
+          <w:right w:val="none" w:color="000000" w:sz="4" w:space="0"/>
         </w:tcBorders>
       </w:tcPr>
     </w:tblStylePr>
@@ -18803,9 +19487,9 @@
         <w:shd w:val="clear" w:color="ffffff" w:themeColor="light1" w:fill="ffffff" w:themeFill="light1"/>
         <w:tcBorders>
           <w:top w:val="single" w:color="000000" w:themeColor="accent4" w:themeTint="9A" w:sz="4" w:space="0"/>
-          <w:left w:val="none"/>
-          <w:bottom w:val="none"/>
-          <w:right w:val="none"/>
+          <w:left w:val="none" w:color="000000" w:sz="4" w:space="0"/>
+          <w:bottom w:val="none" w:color="000000" w:sz="4" w:space="0"/>
+          <w:right w:val="none" w:color="000000" w:sz="4" w:space="0"/>
         </w:tcBorders>
       </w:tcPr>
     </w:tblStylePr>
@@ -18875,9 +19559,9 @@
       </w:tcPr>
     </w:tblStylePr>
   </w:style>
-  <w:style w:type="table" w:styleId="65">
+  <w:style w:type="table" w:styleId="767">
     <w:name w:val="Grid Table 7 Colorful - Accent 5"/>
-    <w:basedOn w:val="661"/>
+    <w:basedOn w:val="898"/>
     <w:uiPriority w:val="99"/>
     <w:pPr>
       <w:pBdr/>
@@ -18979,11 +19663,11 @@
         <w:tblBorders/>
       </w:tblPr>
       <w:tcPr>
-        <w:shd w:color="ffffff"/>
+        <w:shd w:val="clear" w:color="ffffff"/>
         <w:tcBorders>
-          <w:top w:val="none"/>
-          <w:left w:val="none"/>
-          <w:bottom w:val="none"/>
+          <w:top w:val="none" w:color="000000" w:sz="4" w:space="0"/>
+          <w:left w:val="none" w:color="000000" w:sz="4" w:space="0"/>
+          <w:bottom w:val="none" w:color="000000" w:sz="4" w:space="0"/>
           <w:right w:val="single" w:color="000000" w:themeColor="accent5" w:themeTint="90" w:sz="4" w:space="0"/>
         </w:tcBorders>
       </w:tcPr>
@@ -19006,10 +19690,10 @@
       <w:tcPr>
         <w:shd w:val="clear" w:color="ffffff" w:themeColor="light1" w:fill="ffffff" w:themeFill="light1"/>
         <w:tcBorders>
-          <w:top w:val="none"/>
-          <w:left w:val="none"/>
+          <w:top w:val="none" w:color="000000" w:sz="4" w:space="0"/>
+          <w:left w:val="none" w:color="000000" w:sz="4" w:space="0"/>
           <w:bottom w:val="single" w:color="000000" w:themeColor="accent5" w:themeTint="90" w:sz="4" w:space="0"/>
-          <w:right w:val="none"/>
+          <w:right w:val="none" w:color="000000" w:sz="4" w:space="0"/>
         </w:tcBorders>
       </w:tcPr>
     </w:tblStylePr>
@@ -19029,12 +19713,12 @@
         <w:tblBorders/>
       </w:tblPr>
       <w:tcPr>
-        <w:shd w:color="ffffff"/>
+        <w:shd w:val="clear" w:color="ffffff"/>
         <w:tcBorders>
-          <w:top w:val="none"/>
+          <w:top w:val="none" w:color="000000" w:sz="4" w:space="0"/>
           <w:left w:val="single" w:color="000000" w:themeColor="accent5" w:themeTint="90" w:sz="4" w:space="0"/>
-          <w:bottom w:val="none"/>
-          <w:right w:val="none"/>
+          <w:bottom w:val="none" w:color="000000" w:sz="4" w:space="0"/>
+          <w:right w:val="none" w:color="000000" w:sz="4" w:space="0"/>
         </w:tcBorders>
       </w:tcPr>
     </w:tblStylePr>
@@ -19057,9 +19741,9 @@
         <w:shd w:val="clear" w:color="ffffff" w:themeColor="light1" w:fill="ffffff" w:themeFill="light1"/>
         <w:tcBorders>
           <w:top w:val="single" w:color="000000" w:themeColor="accent5" w:themeTint="90" w:sz="4" w:space="0"/>
-          <w:left w:val="none"/>
-          <w:bottom w:val="none"/>
-          <w:right w:val="none"/>
+          <w:left w:val="none" w:color="000000" w:sz="4" w:space="0"/>
+          <w:bottom w:val="none" w:color="000000" w:sz="4" w:space="0"/>
+          <w:right w:val="none" w:color="000000" w:sz="4" w:space="0"/>
         </w:tcBorders>
       </w:tcPr>
     </w:tblStylePr>
@@ -19129,9 +19813,9 @@
       </w:tcPr>
     </w:tblStylePr>
   </w:style>
-  <w:style w:type="table" w:styleId="66">
+  <w:style w:type="table" w:styleId="768">
     <w:name w:val="Grid Table 7 Colorful - Accent 6"/>
-    <w:basedOn w:val="661"/>
+    <w:basedOn w:val="898"/>
     <w:uiPriority w:val="99"/>
     <w:pPr>
       <w:pBdr/>
@@ -19233,11 +19917,11 @@
         <w:tblBorders/>
       </w:tblPr>
       <w:tcPr>
-        <w:shd w:color="ffffff"/>
+        <w:shd w:val="clear" w:color="ffffff"/>
         <w:tcBorders>
-          <w:top w:val="none"/>
-          <w:left w:val="none"/>
-          <w:bottom w:val="none"/>
+          <w:top w:val="none" w:color="000000" w:sz="4" w:space="0"/>
+          <w:left w:val="none" w:color="000000" w:sz="4" w:space="0"/>
+          <w:bottom w:val="none" w:color="000000" w:sz="4" w:space="0"/>
           <w:right w:val="single" w:color="000000" w:themeColor="accent6" w:themeTint="90" w:sz="4" w:space="0"/>
         </w:tcBorders>
       </w:tcPr>
@@ -19260,10 +19944,10 @@
       <w:tcPr>
         <w:shd w:val="clear" w:color="ffffff" w:themeColor="light1" w:fill="ffffff" w:themeFill="light1"/>
         <w:tcBorders>
-          <w:top w:val="none"/>
-          <w:left w:val="none"/>
+          <w:top w:val="none" w:color="000000" w:sz="4" w:space="0"/>
+          <w:left w:val="none" w:color="000000" w:sz="4" w:space="0"/>
           <w:bottom w:val="single" w:color="000000" w:themeColor="accent6" w:themeTint="90" w:sz="4" w:space="0"/>
-          <w:right w:val="none"/>
+          <w:right w:val="none" w:color="000000" w:sz="4" w:space="0"/>
         </w:tcBorders>
       </w:tcPr>
     </w:tblStylePr>
@@ -19283,12 +19967,12 @@
         <w:tblBorders/>
       </w:tblPr>
       <w:tcPr>
-        <w:shd w:color="ffffff"/>
+        <w:shd w:val="clear" w:color="ffffff"/>
         <w:tcBorders>
-          <w:top w:val="none"/>
+          <w:top w:val="none" w:color="000000" w:sz="4" w:space="0"/>
           <w:left w:val="single" w:color="000000" w:themeColor="accent6" w:themeTint="90" w:sz="4" w:space="0"/>
-          <w:bottom w:val="none"/>
-          <w:right w:val="none"/>
+          <w:bottom w:val="none" w:color="000000" w:sz="4" w:space="0"/>
+          <w:right w:val="none" w:color="000000" w:sz="4" w:space="0"/>
         </w:tcBorders>
       </w:tcPr>
     </w:tblStylePr>
@@ -19311,9 +19995,9 @@
         <w:shd w:val="clear" w:color="ffffff" w:themeColor="light1" w:fill="ffffff" w:themeFill="light1"/>
         <w:tcBorders>
           <w:top w:val="single" w:color="000000" w:themeColor="accent6" w:themeTint="90" w:sz="4" w:space="0"/>
-          <w:left w:val="none"/>
-          <w:bottom w:val="none"/>
-          <w:right w:val="none"/>
+          <w:left w:val="none" w:color="000000" w:sz="4" w:space="0"/>
+          <w:bottom w:val="none" w:color="000000" w:sz="4" w:space="0"/>
+          <w:right w:val="none" w:color="000000" w:sz="4" w:space="0"/>
         </w:tcBorders>
       </w:tcPr>
     </w:tblStylePr>
@@ -19383,9 +20067,9 @@
       </w:tcPr>
     </w:tblStylePr>
   </w:style>
-  <w:style w:type="table" w:styleId="67">
+  <w:style w:type="table" w:styleId="769">
     <w:name w:val="List Table 1 Light"/>
-    <w:basedOn w:val="661"/>
+    <w:basedOn w:val="898"/>
     <w:uiPriority w:val="99"/>
     <w:pPr>
       <w:pBdr/>
@@ -19599,9 +20283,9 @@
       </w:tcPr>
     </w:tblStylePr>
   </w:style>
-  <w:style w:type="table" w:styleId="68">
+  <w:style w:type="table" w:styleId="770">
     <w:name w:val="List Table 1 Light - Accent 1"/>
-    <w:basedOn w:val="661"/>
+    <w:basedOn w:val="898"/>
     <w:uiPriority w:val="99"/>
     <w:pPr>
       <w:pBdr/>
@@ -19815,9 +20499,9 @@
       </w:tcPr>
     </w:tblStylePr>
   </w:style>
-  <w:style w:type="table" w:styleId="69">
+  <w:style w:type="table" w:styleId="771">
     <w:name w:val="List Table 1 Light - Accent 2"/>
-    <w:basedOn w:val="661"/>
+    <w:basedOn w:val="898"/>
     <w:uiPriority w:val="99"/>
     <w:pPr>
       <w:pBdr/>
@@ -20031,9 +20715,9 @@
       </w:tcPr>
     </w:tblStylePr>
   </w:style>
-  <w:style w:type="table" w:styleId="70">
+  <w:style w:type="table" w:styleId="772">
     <w:name w:val="List Table 1 Light - Accent 3"/>
-    <w:basedOn w:val="661"/>
+    <w:basedOn w:val="898"/>
     <w:uiPriority w:val="99"/>
     <w:pPr>
       <w:pBdr/>
@@ -20247,9 +20931,9 @@
       </w:tcPr>
     </w:tblStylePr>
   </w:style>
-  <w:style w:type="table" w:styleId="71">
+  <w:style w:type="table" w:styleId="773">
     <w:name w:val="List Table 1 Light - Accent 4"/>
-    <w:basedOn w:val="661"/>
+    <w:basedOn w:val="898"/>
     <w:uiPriority w:val="99"/>
     <w:pPr>
       <w:pBdr/>
@@ -20463,9 +21147,9 @@
       </w:tcPr>
     </w:tblStylePr>
   </w:style>
-  <w:style w:type="table" w:styleId="72">
+  <w:style w:type="table" w:styleId="774">
     <w:name w:val="List Table 1 Light - Accent 5"/>
-    <w:basedOn w:val="661"/>
+    <w:basedOn w:val="898"/>
     <w:uiPriority w:val="99"/>
     <w:pPr>
       <w:pBdr/>
@@ -20679,9 +21363,9 @@
       </w:tcPr>
     </w:tblStylePr>
   </w:style>
-  <w:style w:type="table" w:styleId="73">
+  <w:style w:type="table" w:styleId="775">
     <w:name w:val="List Table 1 Light - Accent 6"/>
-    <w:basedOn w:val="661"/>
+    <w:basedOn w:val="898"/>
     <w:uiPriority w:val="99"/>
     <w:pPr>
       <w:pBdr/>
@@ -20895,9 +21579,9 @@
       </w:tcPr>
     </w:tblStylePr>
   </w:style>
-  <w:style w:type="table" w:styleId="74">
+  <w:style w:type="table" w:styleId="776">
     <w:name w:val="List Table 2"/>
-    <w:basedOn w:val="661"/>
+    <w:basedOn w:val="898"/>
     <w:uiPriority w:val="99"/>
     <w:pPr>
       <w:pBdr/>
@@ -21133,9 +21817,9 @@
       </w:tcPr>
     </w:tblStylePr>
   </w:style>
-  <w:style w:type="table" w:styleId="75">
+  <w:style w:type="table" w:styleId="777">
     <w:name w:val="List Table 2 - Accent 1"/>
-    <w:basedOn w:val="661"/>
+    <w:basedOn w:val="898"/>
     <w:uiPriority w:val="99"/>
     <w:pPr>
       <w:pBdr/>
@@ -21371,9 +22055,9 @@
       </w:tcPr>
     </w:tblStylePr>
   </w:style>
-  <w:style w:type="table" w:styleId="76">
+  <w:style w:type="table" w:styleId="778">
     <w:name w:val="List Table 2 - Accent 2"/>
-    <w:basedOn w:val="661"/>
+    <w:basedOn w:val="898"/>
     <w:uiPriority w:val="99"/>
     <w:pPr>
       <w:pBdr/>
@@ -21609,9 +22293,9 @@
       </w:tcPr>
     </w:tblStylePr>
   </w:style>
-  <w:style w:type="table" w:styleId="77">
+  <w:style w:type="table" w:styleId="779">
     <w:name w:val="List Table 2 - Accent 3"/>
-    <w:basedOn w:val="661"/>
+    <w:basedOn w:val="898"/>
     <w:uiPriority w:val="99"/>
     <w:pPr>
       <w:pBdr/>
@@ -21847,9 +22531,9 @@
       </w:tcPr>
     </w:tblStylePr>
   </w:style>
-  <w:style w:type="table" w:styleId="78">
+  <w:style w:type="table" w:styleId="780">
     <w:name w:val="List Table 2 - Accent 4"/>
-    <w:basedOn w:val="661"/>
+    <w:basedOn w:val="898"/>
     <w:uiPriority w:val="99"/>
     <w:pPr>
       <w:pBdr/>
@@ -22085,9 +22769,9 @@
       </w:tcPr>
     </w:tblStylePr>
   </w:style>
-  <w:style w:type="table" w:styleId="79">
+  <w:style w:type="table" w:styleId="781">
     <w:name w:val="List Table 2 - Accent 5"/>
-    <w:basedOn w:val="661"/>
+    <w:basedOn w:val="898"/>
     <w:uiPriority w:val="99"/>
     <w:pPr>
       <w:pBdr/>
@@ -22323,9 +23007,9 @@
       </w:tcPr>
     </w:tblStylePr>
   </w:style>
-  <w:style w:type="table" w:styleId="80">
+  <w:style w:type="table" w:styleId="782">
     <w:name w:val="List Table 2 - Accent 6"/>
-    <w:basedOn w:val="661"/>
+    <w:basedOn w:val="898"/>
     <w:uiPriority w:val="99"/>
     <w:pPr>
       <w:pBdr/>
@@ -22561,9 +23245,9 @@
       </w:tcPr>
     </w:tblStylePr>
   </w:style>
-  <w:style w:type="table" w:styleId="81">
+  <w:style w:type="table" w:styleId="783">
     <w:name w:val="List Table 3"/>
-    <w:basedOn w:val="661"/>
+    <w:basedOn w:val="898"/>
     <w:uiPriority w:val="99"/>
     <w:pPr>
       <w:pBdr/>
@@ -22789,9 +23473,9 @@
       </w:tcPr>
     </w:tblStylePr>
   </w:style>
-  <w:style w:type="table" w:styleId="82">
+  <w:style w:type="table" w:styleId="784">
     <w:name w:val="List Table 3 - Accent 1"/>
-    <w:basedOn w:val="661"/>
+    <w:basedOn w:val="898"/>
     <w:uiPriority w:val="99"/>
     <w:pPr>
       <w:pBdr/>
@@ -23017,9 +23701,9 @@
       </w:tcPr>
     </w:tblStylePr>
   </w:style>
-  <w:style w:type="table" w:styleId="83">
+  <w:style w:type="table" w:styleId="785">
     <w:name w:val="List Table 3 - Accent 2"/>
-    <w:basedOn w:val="661"/>
+    <w:basedOn w:val="898"/>
     <w:uiPriority w:val="99"/>
     <w:pPr>
       <w:pBdr/>
@@ -23245,9 +23929,9 @@
       </w:tcPr>
     </w:tblStylePr>
   </w:style>
-  <w:style w:type="table" w:styleId="84">
+  <w:style w:type="table" w:styleId="786">
     <w:name w:val="List Table 3 - Accent 3"/>
-    <w:basedOn w:val="661"/>
+    <w:basedOn w:val="898"/>
     <w:uiPriority w:val="99"/>
     <w:pPr>
       <w:pBdr/>
@@ -23473,9 +24157,9 @@
       </w:tcPr>
     </w:tblStylePr>
   </w:style>
-  <w:style w:type="table" w:styleId="85">
+  <w:style w:type="table" w:styleId="787">
     <w:name w:val="List Table 3 - Accent 4"/>
-    <w:basedOn w:val="661"/>
+    <w:basedOn w:val="898"/>
     <w:uiPriority w:val="99"/>
     <w:pPr>
       <w:pBdr/>
@@ -23701,9 +24385,9 @@
       </w:tcPr>
     </w:tblStylePr>
   </w:style>
-  <w:style w:type="table" w:styleId="86">
+  <w:style w:type="table" w:styleId="788">
     <w:name w:val="List Table 3 - Accent 5"/>
-    <w:basedOn w:val="661"/>
+    <w:basedOn w:val="898"/>
     <w:uiPriority w:val="99"/>
     <w:pPr>
       <w:pBdr/>
@@ -23929,9 +24613,9 @@
       </w:tcPr>
     </w:tblStylePr>
   </w:style>
-  <w:style w:type="table" w:styleId="87">
+  <w:style w:type="table" w:styleId="789">
     <w:name w:val="List Table 3 - Accent 6"/>
-    <w:basedOn w:val="661"/>
+    <w:basedOn w:val="898"/>
     <w:uiPriority w:val="99"/>
     <w:pPr>
       <w:pBdr/>
@@ -24157,9 +24841,9 @@
       </w:tcPr>
     </w:tblStylePr>
   </w:style>
-  <w:style w:type="table" w:styleId="88">
+  <w:style w:type="table" w:styleId="790">
     <w:name w:val="List Table 4"/>
-    <w:basedOn w:val="661"/>
+    <w:basedOn w:val="898"/>
     <w:uiPriority w:val="99"/>
     <w:pPr>
       <w:pBdr/>
@@ -24382,9 +25066,9 @@
       </w:tcPr>
     </w:tblStylePr>
   </w:style>
-  <w:style w:type="table" w:styleId="89">
+  <w:style w:type="table" w:styleId="791">
     <w:name w:val="List Table 4 - Accent 1"/>
-    <w:basedOn w:val="661"/>
+    <w:basedOn w:val="898"/>
     <w:uiPriority w:val="99"/>
     <w:pPr>
       <w:pBdr/>
@@ -24607,9 +25291,9 @@
       </w:tcPr>
     </w:tblStylePr>
   </w:style>
-  <w:style w:type="table" w:styleId="90">
+  <w:style w:type="table" w:styleId="792">
     <w:name w:val="List Table 4 - Accent 2"/>
-    <w:basedOn w:val="661"/>
+    <w:basedOn w:val="898"/>
     <w:uiPriority w:val="99"/>
     <w:pPr>
       <w:pBdr/>
@@ -24832,9 +25516,9 @@
       </w:tcPr>
     </w:tblStylePr>
   </w:style>
-  <w:style w:type="table" w:styleId="91">
+  <w:style w:type="table" w:styleId="793">
     <w:name w:val="List Table 4 - Accent 3"/>
-    <w:basedOn w:val="661"/>
+    <w:basedOn w:val="898"/>
     <w:uiPriority w:val="99"/>
     <w:pPr>
       <w:pBdr/>
@@ -25057,9 +25741,9 @@
       </w:tcPr>
     </w:tblStylePr>
   </w:style>
-  <w:style w:type="table" w:styleId="92">
+  <w:style w:type="table" w:styleId="794">
     <w:name w:val="List Table 4 - Accent 4"/>
-    <w:basedOn w:val="661"/>
+    <w:basedOn w:val="898"/>
     <w:uiPriority w:val="99"/>
     <w:pPr>
       <w:pBdr/>
@@ -25282,9 +25966,9 @@
       </w:tcPr>
     </w:tblStylePr>
   </w:style>
-  <w:style w:type="table" w:styleId="93">
+  <w:style w:type="table" w:styleId="795">
     <w:name w:val="List Table 4 - Accent 5"/>
-    <w:basedOn w:val="661"/>
+    <w:basedOn w:val="898"/>
     <w:uiPriority w:val="99"/>
     <w:pPr>
       <w:pBdr/>
@@ -25507,9 +26191,9 @@
       </w:tcPr>
     </w:tblStylePr>
   </w:style>
-  <w:style w:type="table" w:styleId="94">
+  <w:style w:type="table" w:styleId="796">
     <w:name w:val="List Table 4 - Accent 6"/>
-    <w:basedOn w:val="661"/>
+    <w:basedOn w:val="898"/>
     <w:uiPriority w:val="99"/>
     <w:pPr>
       <w:pBdr/>
@@ -25732,9 +26416,9 @@
       </w:tcPr>
     </w:tblStylePr>
   </w:style>
-  <w:style w:type="table" w:styleId="95">
+  <w:style w:type="table" w:styleId="797">
     <w:name w:val="List Table 5 Dark"/>
-    <w:basedOn w:val="661"/>
+    <w:basedOn w:val="898"/>
     <w:uiPriority w:val="99"/>
     <w:pPr>
       <w:pBdr/>
@@ -25974,9 +26658,9 @@
       </w:tcPr>
     </w:tblStylePr>
   </w:style>
-  <w:style w:type="table" w:styleId="96">
+  <w:style w:type="table" w:styleId="798">
     <w:name w:val="List Table 5 Dark - Accent 1"/>
-    <w:basedOn w:val="661"/>
+    <w:basedOn w:val="898"/>
     <w:uiPriority w:val="99"/>
     <w:pPr>
       <w:pBdr/>
@@ -26216,9 +26900,9 @@
       </w:tcPr>
     </w:tblStylePr>
   </w:style>
-  <w:style w:type="table" w:styleId="97">
+  <w:style w:type="table" w:styleId="799">
     <w:name w:val="List Table 5 Dark - Accent 2"/>
-    <w:basedOn w:val="661"/>
+    <w:basedOn w:val="898"/>
     <w:uiPriority w:val="99"/>
     <w:pPr>
       <w:pBdr/>
@@ -26458,9 +27142,9 @@
       </w:tcPr>
     </w:tblStylePr>
   </w:style>
-  <w:style w:type="table" w:styleId="98">
+  <w:style w:type="table" w:styleId="800">
     <w:name w:val="List Table 5 Dark - Accent 3"/>
-    <w:basedOn w:val="661"/>
+    <w:basedOn w:val="898"/>
     <w:uiPriority w:val="99"/>
     <w:pPr>
       <w:pBdr/>
@@ -26700,9 +27384,9 @@
       </w:tcPr>
     </w:tblStylePr>
   </w:style>
-  <w:style w:type="table" w:styleId="99">
+  <w:style w:type="table" w:styleId="801">
     <w:name w:val="List Table 5 Dark - Accent 4"/>
-    <w:basedOn w:val="661"/>
+    <w:basedOn w:val="898"/>
     <w:uiPriority w:val="99"/>
     <w:pPr>
       <w:pBdr/>
@@ -26942,9 +27626,9 @@
       </w:tcPr>
     </w:tblStylePr>
   </w:style>
-  <w:style w:type="table" w:styleId="100">
+  <w:style w:type="table" w:styleId="802">
     <w:name w:val="List Table 5 Dark - Accent 5"/>
-    <w:basedOn w:val="661"/>
+    <w:basedOn w:val="898"/>
     <w:uiPriority w:val="99"/>
     <w:pPr>
       <w:pBdr/>
@@ -27184,9 +27868,9 @@
       </w:tcPr>
     </w:tblStylePr>
   </w:style>
-  <w:style w:type="table" w:styleId="101">
+  <w:style w:type="table" w:styleId="803">
     <w:name w:val="List Table 5 Dark - Accent 6"/>
-    <w:basedOn w:val="661"/>
+    <w:basedOn w:val="898"/>
     <w:uiPriority w:val="99"/>
     <w:pPr>
       <w:pBdr/>
@@ -27426,9 +28110,9 @@
       </w:tcPr>
     </w:tblStylePr>
   </w:style>
-  <w:style w:type="table" w:styleId="102">
+  <w:style w:type="table" w:styleId="804">
     <w:name w:val="List Table 6 Colorful"/>
-    <w:basedOn w:val="661"/>
+    <w:basedOn w:val="898"/>
     <w:uiPriority w:val="99"/>
     <w:pPr>
       <w:pBdr/>
@@ -27649,9 +28333,9 @@
       </w:tcPr>
     </w:tblStylePr>
   </w:style>
-  <w:style w:type="table" w:styleId="103">
+  <w:style w:type="table" w:styleId="805">
     <w:name w:val="List Table 6 Colorful - Accent 1"/>
-    <w:basedOn w:val="661"/>
+    <w:basedOn w:val="898"/>
     <w:uiPriority w:val="99"/>
     <w:pPr>
       <w:pBdr/>
@@ -27872,9 +28556,9 @@
       </w:tcPr>
     </w:tblStylePr>
   </w:style>
-  <w:style w:type="table" w:styleId="104">
+  <w:style w:type="table" w:styleId="806">
     <w:name w:val="List Table 6 Colorful - Accent 2"/>
-    <w:basedOn w:val="661"/>
+    <w:basedOn w:val="898"/>
     <w:uiPriority w:val="99"/>
     <w:pPr>
       <w:pBdr/>
@@ -28095,9 +28779,9 @@
       </w:tcPr>
     </w:tblStylePr>
   </w:style>
-  <w:style w:type="table" w:styleId="105">
+  <w:style w:type="table" w:styleId="807">
     <w:name w:val="List Table 6 Colorful - Accent 3"/>
-    <w:basedOn w:val="661"/>
+    <w:basedOn w:val="898"/>
     <w:uiPriority w:val="99"/>
     <w:pPr>
       <w:pBdr/>
@@ -28318,9 +29002,9 @@
       </w:tcPr>
     </w:tblStylePr>
   </w:style>
-  <w:style w:type="table" w:styleId="106">
+  <w:style w:type="table" w:styleId="808">
     <w:name w:val="List Table 6 Colorful - Accent 4"/>
-    <w:basedOn w:val="661"/>
+    <w:basedOn w:val="898"/>
     <w:uiPriority w:val="99"/>
     <w:pPr>
       <w:pBdr/>
@@ -28541,9 +29225,9 @@
       </w:tcPr>
     </w:tblStylePr>
   </w:style>
-  <w:style w:type="table" w:styleId="107">
+  <w:style w:type="table" w:styleId="809">
     <w:name w:val="List Table 6 Colorful - Accent 5"/>
-    <w:basedOn w:val="661"/>
+    <w:basedOn w:val="898"/>
     <w:uiPriority w:val="99"/>
     <w:pPr>
       <w:pBdr/>
@@ -28764,9 +29448,9 @@
       </w:tcPr>
     </w:tblStylePr>
   </w:style>
-  <w:style w:type="table" w:styleId="108">
+  <w:style w:type="table" w:styleId="810">
     <w:name w:val="List Table 6 Colorful - Accent 6"/>
-    <w:basedOn w:val="661"/>
+    <w:basedOn w:val="898"/>
     <w:uiPriority w:val="99"/>
     <w:pPr>
       <w:pBdr/>
@@ -28987,9 +29671,9 @@
       </w:tcPr>
     </w:tblStylePr>
   </w:style>
-  <w:style w:type="table" w:styleId="109">
+  <w:style w:type="table" w:styleId="811">
     <w:name w:val="List Table 7 Colorful"/>
-    <w:basedOn w:val="661"/>
+    <w:basedOn w:val="898"/>
     <w:uiPriority w:val="99"/>
     <w:pPr>
       <w:pBdr/>
@@ -29088,11 +29772,11 @@
         <w:tblBorders/>
       </w:tblPr>
       <w:tcPr>
-        <w:shd w:color="ffffff"/>
+        <w:shd w:val="clear" w:color="ffffff"/>
         <w:tcBorders>
-          <w:top w:val="none"/>
-          <w:left w:val="none"/>
-          <w:bottom w:val="none"/>
+          <w:top w:val="none" w:color="000000" w:sz="4" w:space="0"/>
+          <w:left w:val="none" w:color="000000" w:sz="4" w:space="0"/>
+          <w:bottom w:val="none" w:color="000000" w:sz="4" w:space="0"/>
           <w:right w:val="single" w:color="000000" w:themeColor="text1" w:themeTint="80" w:sz="4" w:space="0"/>
         </w:tcBorders>
       </w:tcPr>
@@ -29115,10 +29799,10 @@
       <w:tcPr>
         <w:shd w:val="clear" w:color="ffffff" w:themeColor="light1" w:fill="ffffff" w:themeFill="light1"/>
         <w:tcBorders>
-          <w:top w:val="none"/>
-          <w:left w:val="none"/>
+          <w:top w:val="none" w:color="000000" w:sz="4" w:space="0"/>
+          <w:left w:val="none" w:color="000000" w:sz="4" w:space="0"/>
           <w:bottom w:val="single" w:color="000000" w:themeColor="text1" w:themeTint="80" w:sz="4" w:space="0"/>
-          <w:right w:val="none"/>
+          <w:right w:val="none" w:color="000000" w:sz="4" w:space="0"/>
         </w:tcBorders>
       </w:tcPr>
     </w:tblStylePr>
@@ -29138,12 +29822,12 @@
         <w:tblBorders/>
       </w:tblPr>
       <w:tcPr>
-        <w:shd w:color="ffffff"/>
+        <w:shd w:val="clear" w:color="ffffff"/>
         <w:tcBorders>
-          <w:top w:val="none"/>
+          <w:top w:val="none" w:color="000000" w:sz="4" w:space="0"/>
           <w:left w:val="single" w:color="000000" w:themeColor="text1" w:themeTint="80" w:sz="4" w:space="0"/>
-          <w:bottom w:val="none"/>
-          <w:right w:val="none"/>
+          <w:bottom w:val="none" w:color="000000" w:sz="4" w:space="0"/>
+          <w:right w:val="none" w:color="000000" w:sz="4" w:space="0"/>
         </w:tcBorders>
       </w:tcPr>
     </w:tblStylePr>
@@ -29166,9 +29850,9 @@
         <w:shd w:val="clear" w:color="ffffff" w:themeColor="light1" w:fill="ffffff" w:themeFill="light1"/>
         <w:tcBorders>
           <w:top w:val="single" w:color="000000" w:themeColor="text1" w:themeTint="80" w:sz="4" w:space="0"/>
-          <w:left w:val="none"/>
-          <w:bottom w:val="none"/>
-          <w:right w:val="none"/>
+          <w:left w:val="none" w:color="000000" w:sz="4" w:space="0"/>
+          <w:bottom w:val="none" w:color="000000" w:sz="4" w:space="0"/>
+          <w:right w:val="none" w:color="000000" w:sz="4" w:space="0"/>
         </w:tcBorders>
       </w:tcPr>
     </w:tblStylePr>
@@ -29243,9 +29927,9 @@
       </w:tcPr>
     </w:tblStylePr>
   </w:style>
-  <w:style w:type="table" w:styleId="110">
+  <w:style w:type="table" w:styleId="812">
     <w:name w:val="List Table 7 Colorful - Accent 1"/>
-    <w:basedOn w:val="661"/>
+    <w:basedOn w:val="898"/>
     <w:uiPriority w:val="99"/>
     <w:pPr>
       <w:pBdr/>
@@ -29344,11 +30028,11 @@
         <w:tblBorders/>
       </w:tblPr>
       <w:tcPr>
-        <w:shd w:color="ffffff"/>
+        <w:shd w:val="clear" w:color="ffffff"/>
         <w:tcBorders>
-          <w:top w:val="none"/>
-          <w:left w:val="none"/>
-          <w:bottom w:val="none"/>
+          <w:top w:val="none" w:color="000000" w:sz="4" w:space="0"/>
+          <w:left w:val="none" w:color="000000" w:sz="4" w:space="0"/>
+          <w:bottom w:val="none" w:color="000000" w:sz="4" w:space="0"/>
           <w:right w:val="single" w:color="000000" w:themeColor="accent1" w:sz="4" w:space="0"/>
         </w:tcBorders>
       </w:tcPr>
@@ -29371,10 +30055,10 @@
       <w:tcPr>
         <w:shd w:val="clear" w:color="ffffff" w:themeColor="light1" w:fill="ffffff" w:themeFill="light1"/>
         <w:tcBorders>
-          <w:top w:val="none"/>
-          <w:left w:val="none"/>
+          <w:top w:val="none" w:color="000000" w:sz="4" w:space="0"/>
+          <w:left w:val="none" w:color="000000" w:sz="4" w:space="0"/>
           <w:bottom w:val="single" w:color="000000" w:themeColor="accent1" w:sz="4" w:space="0"/>
-          <w:right w:val="none"/>
+          <w:right w:val="none" w:color="000000" w:sz="4" w:space="0"/>
         </w:tcBorders>
       </w:tcPr>
     </w:tblStylePr>
@@ -29394,12 +30078,12 @@
         <w:tblBorders/>
       </w:tblPr>
       <w:tcPr>
-        <w:shd w:color="ffffff"/>
+        <w:shd w:val="clear" w:color="ffffff"/>
         <w:tcBorders>
-          <w:top w:val="none"/>
+          <w:top w:val="none" w:color="000000" w:sz="4" w:space="0"/>
           <w:left w:val="single" w:color="000000" w:themeColor="accent1" w:sz="4" w:space="0"/>
-          <w:bottom w:val="none"/>
-          <w:right w:val="none"/>
+          <w:bottom w:val="none" w:color="000000" w:sz="4" w:space="0"/>
+          <w:right w:val="none" w:color="000000" w:sz="4" w:space="0"/>
         </w:tcBorders>
       </w:tcPr>
     </w:tblStylePr>
@@ -29422,9 +30106,9 @@
         <w:shd w:val="clear" w:color="ffffff" w:themeColor="light1" w:fill="ffffff" w:themeFill="light1"/>
         <w:tcBorders>
           <w:top w:val="single" w:color="000000" w:themeColor="accent1" w:sz="4" w:space="0"/>
-          <w:left w:val="none"/>
-          <w:bottom w:val="none"/>
-          <w:right w:val="none"/>
+          <w:left w:val="none" w:color="000000" w:sz="4" w:space="0"/>
+          <w:bottom w:val="none" w:color="000000" w:sz="4" w:space="0"/>
+          <w:right w:val="none" w:color="000000" w:sz="4" w:space="0"/>
         </w:tcBorders>
       </w:tcPr>
     </w:tblStylePr>
@@ -29499,9 +30183,9 @@
       </w:tcPr>
     </w:tblStylePr>
   </w:style>
-  <w:style w:type="table" w:styleId="111">
+  <w:style w:type="table" w:styleId="813">
     <w:name w:val="List Table 7 Colorful - Accent 2"/>
-    <w:basedOn w:val="661"/>
+    <w:basedOn w:val="898"/>
     <w:uiPriority w:val="99"/>
     <w:pPr>
       <w:pBdr/>
@@ -29600,11 +30284,11 @@
         <w:tblBorders/>
       </w:tblPr>
       <w:tcPr>
-        <w:shd w:color="ffffff"/>
+        <w:shd w:val="clear" w:color="ffffff"/>
         <w:tcBorders>
-          <w:top w:val="none"/>
-          <w:left w:val="none"/>
-          <w:bottom w:val="none"/>
+          <w:top w:val="none" w:color="000000" w:sz="4" w:space="0"/>
+          <w:left w:val="none" w:color="000000" w:sz="4" w:space="0"/>
+          <w:bottom w:val="none" w:color="000000" w:sz="4" w:space="0"/>
           <w:right w:val="single" w:color="000000" w:themeColor="accent2" w:themeTint="97" w:sz="4" w:space="0"/>
         </w:tcBorders>
       </w:tcPr>
@@ -29627,10 +30311,10 @@
       <w:tcPr>
         <w:shd w:val="clear" w:color="ffffff" w:themeColor="light1" w:fill="ffffff" w:themeFill="light1"/>
         <w:tcBorders>
-          <w:top w:val="none"/>
-          <w:left w:val="none"/>
+          <w:top w:val="none" w:color="000000" w:sz="4" w:space="0"/>
+          <w:left w:val="none" w:color="000000" w:sz="4" w:space="0"/>
           <w:bottom w:val="single" w:color="000000" w:themeColor="accent2" w:themeTint="97" w:sz="4" w:space="0"/>
-          <w:right w:val="none"/>
+          <w:right w:val="none" w:color="000000" w:sz="4" w:space="0"/>
         </w:tcBorders>
       </w:tcPr>
     </w:tblStylePr>
@@ -29650,12 +30334,12 @@
         <w:tblBorders/>
       </w:tblPr>
       <w:tcPr>
-        <w:shd w:color="ffffff"/>
+        <w:shd w:val="clear" w:color="ffffff"/>
         <w:tcBorders>
-          <w:top w:val="none"/>
+          <w:top w:val="none" w:color="000000" w:sz="4" w:space="0"/>
           <w:left w:val="single" w:color="000000" w:themeColor="accent2" w:themeTint="97" w:sz="4" w:space="0"/>
-          <w:bottom w:val="none"/>
-          <w:right w:val="none"/>
+          <w:bottom w:val="none" w:color="000000" w:sz="4" w:space="0"/>
+          <w:right w:val="none" w:color="000000" w:sz="4" w:space="0"/>
         </w:tcBorders>
       </w:tcPr>
     </w:tblStylePr>
@@ -29678,9 +30362,9 @@
         <w:shd w:val="clear" w:color="ffffff" w:themeColor="light1" w:fill="ffffff" w:themeFill="light1"/>
         <w:tcBorders>
           <w:top w:val="single" w:color="000000" w:themeColor="accent2" w:themeTint="97" w:sz="4" w:space="0"/>
-          <w:left w:val="none"/>
-          <w:bottom w:val="none"/>
-          <w:right w:val="none"/>
+          <w:left w:val="none" w:color="000000" w:sz="4" w:space="0"/>
+          <w:bottom w:val="none" w:color="000000" w:sz="4" w:space="0"/>
+          <w:right w:val="none" w:color="000000" w:sz="4" w:space="0"/>
         </w:tcBorders>
       </w:tcPr>
     </w:tblStylePr>
@@ -29755,9 +30439,9 @@
       </w:tcPr>
     </w:tblStylePr>
   </w:style>
-  <w:style w:type="table" w:styleId="112">
+  <w:style w:type="table" w:styleId="814">
     <w:name w:val="List Table 7 Colorful - Accent 3"/>
-    <w:basedOn w:val="661"/>
+    <w:basedOn w:val="898"/>
     <w:uiPriority w:val="99"/>
     <w:pPr>
       <w:pBdr/>
@@ -29856,11 +30540,11 @@
         <w:tblBorders/>
       </w:tblPr>
       <w:tcPr>
-        <w:shd w:color="ffffff"/>
+        <w:shd w:val="clear" w:color="ffffff"/>
         <w:tcBorders>
-          <w:top w:val="none"/>
-          <w:left w:val="none"/>
-          <w:bottom w:val="none"/>
+          <w:top w:val="none" w:color="000000" w:sz="4" w:space="0"/>
+          <w:left w:val="none" w:color="000000" w:sz="4" w:space="0"/>
+          <w:bottom w:val="none" w:color="000000" w:sz="4" w:space="0"/>
           <w:right w:val="single" w:color="000000" w:themeColor="accent3" w:themeTint="98" w:sz="4" w:space="0"/>
         </w:tcBorders>
       </w:tcPr>
@@ -29883,10 +30567,10 @@
       <w:tcPr>
         <w:shd w:val="clear" w:color="ffffff" w:themeColor="light1" w:fill="ffffff" w:themeFill="light1"/>
         <w:tcBorders>
-          <w:top w:val="none"/>
-          <w:left w:val="none"/>
+          <w:top w:val="none" w:color="000000" w:sz="4" w:space="0"/>
+          <w:left w:val="none" w:color="000000" w:sz="4" w:space="0"/>
           <w:bottom w:val="single" w:color="000000" w:themeColor="accent3" w:themeTint="98" w:sz="4" w:space="0"/>
-          <w:right w:val="none"/>
+          <w:right w:val="none" w:color="000000" w:sz="4" w:space="0"/>
         </w:tcBorders>
       </w:tcPr>
     </w:tblStylePr>
@@ -29906,12 +30590,12 @@
         <w:tblBorders/>
       </w:tblPr>
       <w:tcPr>
-        <w:shd w:color="ffffff"/>
+        <w:shd w:val="clear" w:color="ffffff"/>
         <w:tcBorders>
-          <w:top w:val="none"/>
+          <w:top w:val="none" w:color="000000" w:sz="4" w:space="0"/>
           <w:left w:val="single" w:color="000000" w:themeColor="accent3" w:themeTint="98" w:sz="4" w:space="0"/>
-          <w:bottom w:val="none"/>
-          <w:right w:val="none"/>
+          <w:bottom w:val="none" w:color="000000" w:sz="4" w:space="0"/>
+          <w:right w:val="none" w:color="000000" w:sz="4" w:space="0"/>
         </w:tcBorders>
       </w:tcPr>
     </w:tblStylePr>
@@ -29934,9 +30618,9 @@
         <w:shd w:val="clear" w:color="ffffff" w:themeColor="light1" w:fill="ffffff" w:themeFill="light1"/>
         <w:tcBorders>
           <w:top w:val="single" w:color="000000" w:themeColor="accent3" w:themeTint="98" w:sz="4" w:space="0"/>
-          <w:left w:val="none"/>
-          <w:bottom w:val="none"/>
-          <w:right w:val="none"/>
+          <w:left w:val="none" w:color="000000" w:sz="4" w:space="0"/>
+          <w:bottom w:val="none" w:color="000000" w:sz="4" w:space="0"/>
+          <w:right w:val="none" w:color="000000" w:sz="4" w:space="0"/>
         </w:tcBorders>
       </w:tcPr>
     </w:tblStylePr>
@@ -30011,9 +30695,9 @@
       </w:tcPr>
     </w:tblStylePr>
   </w:style>
-  <w:style w:type="table" w:styleId="113">
+  <w:style w:type="table" w:styleId="815">
     <w:name w:val="List Table 7 Colorful - Accent 4"/>
-    <w:basedOn w:val="661"/>
+    <w:basedOn w:val="898"/>
     <w:uiPriority w:val="99"/>
     <w:pPr>
       <w:pBdr/>
@@ -30112,11 +30796,11 @@
         <w:tblBorders/>
       </w:tblPr>
       <w:tcPr>
-        <w:shd w:color="ffffff"/>
+        <w:shd w:val="clear" w:color="ffffff"/>
         <w:tcBorders>
-          <w:top w:val="none"/>
-          <w:left w:val="none"/>
-          <w:bottom w:val="none"/>
+          <w:top w:val="none" w:color="000000" w:sz="4" w:space="0"/>
+          <w:left w:val="none" w:color="000000" w:sz="4" w:space="0"/>
+          <w:bottom w:val="none" w:color="000000" w:sz="4" w:space="0"/>
           <w:right w:val="single" w:color="000000" w:themeColor="accent4" w:themeTint="9A" w:sz="4" w:space="0"/>
         </w:tcBorders>
       </w:tcPr>
@@ -30139,10 +30823,10 @@
       <w:tcPr>
         <w:shd w:val="clear" w:color="ffffff" w:themeColor="light1" w:fill="ffffff" w:themeFill="light1"/>
         <w:tcBorders>
-          <w:top w:val="none"/>
-          <w:left w:val="none"/>
+          <w:top w:val="none" w:color="000000" w:sz="4" w:space="0"/>
+          <w:left w:val="none" w:color="000000" w:sz="4" w:space="0"/>
           <w:bottom w:val="single" w:color="000000" w:themeColor="accent4" w:themeTint="9A" w:sz="4" w:space="0"/>
-          <w:right w:val="none"/>
+          <w:right w:val="none" w:color="000000" w:sz="4" w:space="0"/>
         </w:tcBorders>
       </w:tcPr>
     </w:tblStylePr>
@@ -30162,12 +30846,12 @@
         <w:tblBorders/>
       </w:tblPr>
       <w:tcPr>
-        <w:shd w:color="ffffff"/>
+        <w:shd w:val="clear" w:color="ffffff"/>
         <w:tcBorders>
-          <w:top w:val="none"/>
+          <w:top w:val="none" w:color="000000" w:sz="4" w:space="0"/>
           <w:left w:val="single" w:color="000000" w:themeColor="accent4" w:themeTint="9A" w:sz="4" w:space="0"/>
-          <w:bottom w:val="none"/>
-          <w:right w:val="none"/>
+          <w:bottom w:val="none" w:color="000000" w:sz="4" w:space="0"/>
+          <w:right w:val="none" w:color="000000" w:sz="4" w:space="0"/>
         </w:tcBorders>
       </w:tcPr>
     </w:tblStylePr>
@@ -30190,9 +30874,9 @@
         <w:shd w:val="clear" w:color="ffffff" w:themeColor="light1" w:fill="ffffff" w:themeFill="light1"/>
         <w:tcBorders>
           <w:top w:val="single" w:color="000000" w:themeColor="accent4" w:themeTint="9A" w:sz="4" w:space="0"/>
-          <w:left w:val="none"/>
-          <w:bottom w:val="none"/>
-          <w:right w:val="none"/>
+          <w:left w:val="none" w:color="000000" w:sz="4" w:space="0"/>
+          <w:bottom w:val="none" w:color="000000" w:sz="4" w:space="0"/>
+          <w:right w:val="none" w:color="000000" w:sz="4" w:space="0"/>
         </w:tcBorders>
       </w:tcPr>
     </w:tblStylePr>
@@ -30267,9 +30951,9 @@
       </w:tcPr>
     </w:tblStylePr>
   </w:style>
-  <w:style w:type="table" w:styleId="114">
+  <w:style w:type="table" w:styleId="816">
     <w:name w:val="List Table 7 Colorful - Accent 5"/>
-    <w:basedOn w:val="661"/>
+    <w:basedOn w:val="898"/>
     <w:uiPriority w:val="99"/>
     <w:pPr>
       <w:pBdr/>
@@ -30368,11 +31052,11 @@
         <w:tblBorders/>
       </w:tblPr>
       <w:tcPr>
-        <w:shd w:color="ffffff"/>
+        <w:shd w:val="clear" w:color="ffffff"/>
         <w:tcBorders>
-          <w:top w:val="none"/>
-          <w:left w:val="none"/>
-          <w:bottom w:val="none"/>
+          <w:top w:val="none" w:color="000000" w:sz="4" w:space="0"/>
+          <w:left w:val="none" w:color="000000" w:sz="4" w:space="0"/>
+          <w:bottom w:val="none" w:color="000000" w:sz="4" w:space="0"/>
           <w:right w:val="single" w:color="000000" w:themeColor="accent5" w:themeTint="9A" w:sz="4" w:space="0"/>
         </w:tcBorders>
       </w:tcPr>
@@ -30395,10 +31079,10 @@
       <w:tcPr>
         <w:shd w:val="clear" w:color="ffffff" w:themeColor="light1" w:fill="ffffff" w:themeFill="light1"/>
         <w:tcBorders>
-          <w:top w:val="none"/>
-          <w:left w:val="none"/>
+          <w:top w:val="none" w:color="000000" w:sz="4" w:space="0"/>
+          <w:left w:val="none" w:color="000000" w:sz="4" w:space="0"/>
           <w:bottom w:val="single" w:color="000000" w:themeColor="accent5" w:themeTint="9A" w:sz="4" w:space="0"/>
-          <w:right w:val="none"/>
+          <w:right w:val="none" w:color="000000" w:sz="4" w:space="0"/>
         </w:tcBorders>
       </w:tcPr>
     </w:tblStylePr>
@@ -30418,12 +31102,12 @@
         <w:tblBorders/>
       </w:tblPr>
       <w:tcPr>
-        <w:shd w:color="ffffff"/>
+        <w:shd w:val="clear" w:color="ffffff"/>
         <w:tcBorders>
-          <w:top w:val="none"/>
+          <w:top w:val="none" w:color="000000" w:sz="4" w:space="0"/>
           <w:left w:val="single" w:color="000000" w:themeColor="accent5" w:themeTint="9A" w:sz="4" w:space="0"/>
-          <w:bottom w:val="none"/>
-          <w:right w:val="none"/>
+          <w:bottom w:val="none" w:color="000000" w:sz="4" w:space="0"/>
+          <w:right w:val="none" w:color="000000" w:sz="4" w:space="0"/>
         </w:tcBorders>
       </w:tcPr>
     </w:tblStylePr>
@@ -30446,9 +31130,9 @@
         <w:shd w:val="clear" w:color="ffffff" w:themeColor="light1" w:fill="ffffff" w:themeFill="light1"/>
         <w:tcBorders>
           <w:top w:val="single" w:color="000000" w:themeColor="accent5" w:themeTint="9A" w:sz="4" w:space="0"/>
-          <w:left w:val="none"/>
-          <w:bottom w:val="none"/>
-          <w:right w:val="none"/>
+          <w:left w:val="none" w:color="000000" w:sz="4" w:space="0"/>
+          <w:bottom w:val="none" w:color="000000" w:sz="4" w:space="0"/>
+          <w:right w:val="none" w:color="000000" w:sz="4" w:space="0"/>
         </w:tcBorders>
       </w:tcPr>
     </w:tblStylePr>
@@ -30523,9 +31207,9 @@
       </w:tcPr>
     </w:tblStylePr>
   </w:style>
-  <w:style w:type="table" w:styleId="115">
+  <w:style w:type="table" w:styleId="817">
     <w:name w:val="List Table 7 Colorful - Accent 6"/>
-    <w:basedOn w:val="661"/>
+    <w:basedOn w:val="898"/>
     <w:uiPriority w:val="99"/>
     <w:pPr>
       <w:pBdr/>
@@ -30624,11 +31308,11 @@
         <w:tblBorders/>
       </w:tblPr>
       <w:tcPr>
-        <w:shd w:color="ffffff"/>
+        <w:shd w:val="clear" w:color="ffffff"/>
         <w:tcBorders>
-          <w:top w:val="none"/>
-          <w:left w:val="none"/>
-          <w:bottom w:val="none"/>
+          <w:top w:val="none" w:color="000000" w:sz="4" w:space="0"/>
+          <w:left w:val="none" w:color="000000" w:sz="4" w:space="0"/>
+          <w:bottom w:val="none" w:color="000000" w:sz="4" w:space="0"/>
           <w:right w:val="single" w:color="000000" w:themeColor="accent6" w:themeTint="98" w:sz="4" w:space="0"/>
         </w:tcBorders>
       </w:tcPr>
@@ -30651,10 +31335,10 @@
       <w:tcPr>
         <w:shd w:val="clear" w:color="ffffff" w:themeColor="light1" w:fill="ffffff" w:themeFill="light1"/>
         <w:tcBorders>
-          <w:top w:val="none"/>
-          <w:left w:val="none"/>
+          <w:top w:val="none" w:color="000000" w:sz="4" w:space="0"/>
+          <w:left w:val="none" w:color="000000" w:sz="4" w:space="0"/>
           <w:bottom w:val="single" w:color="000000" w:themeColor="accent6" w:themeTint="98" w:sz="4" w:space="0"/>
-          <w:right w:val="none"/>
+          <w:right w:val="none" w:color="000000" w:sz="4" w:space="0"/>
         </w:tcBorders>
       </w:tcPr>
     </w:tblStylePr>
@@ -30674,12 +31358,12 @@
         <w:tblBorders/>
       </w:tblPr>
       <w:tcPr>
-        <w:shd w:color="ffffff"/>
+        <w:shd w:val="clear" w:color="ffffff"/>
         <w:tcBorders>
-          <w:top w:val="none"/>
+          <w:top w:val="none" w:color="000000" w:sz="4" w:space="0"/>
           <w:left w:val="single" w:color="000000" w:themeColor="accent6" w:themeTint="98" w:sz="4" w:space="0"/>
-          <w:bottom w:val="none"/>
-          <w:right w:val="none"/>
+          <w:bottom w:val="none" w:color="000000" w:sz="4" w:space="0"/>
+          <w:right w:val="none" w:color="000000" w:sz="4" w:space="0"/>
         </w:tcBorders>
       </w:tcPr>
     </w:tblStylePr>
@@ -30702,9 +31386,9 @@
         <w:shd w:val="clear" w:color="ffffff" w:themeColor="light1" w:fill="ffffff" w:themeFill="light1"/>
         <w:tcBorders>
           <w:top w:val="single" w:color="000000" w:themeColor="accent6" w:themeTint="98" w:sz="4" w:space="0"/>
-          <w:left w:val="none"/>
-          <w:bottom w:val="none"/>
-          <w:right w:val="none"/>
+          <w:left w:val="none" w:color="000000" w:sz="4" w:space="0"/>
+          <w:bottom w:val="none" w:color="000000" w:sz="4" w:space="0"/>
+          <w:right w:val="none" w:color="000000" w:sz="4" w:space="0"/>
         </w:tcBorders>
       </w:tcPr>
     </w:tblStylePr>
@@ -30779,9 +31463,9 @@
       </w:tcPr>
     </w:tblStylePr>
   </w:style>
-  <w:style w:type="table" w:styleId="116">
+  <w:style w:type="table" w:styleId="818">
     <w:name w:val="Lined - Accent"/>
-    <w:basedOn w:val="661"/>
+    <w:basedOn w:val="898"/>
     <w:uiPriority w:val="99"/>
     <w:pPr>
       <w:pBdr/>
@@ -31016,9 +31700,9 @@
       </w:tcPr>
     </w:tblStylePr>
   </w:style>
-  <w:style w:type="table" w:styleId="117">
+  <w:style w:type="table" w:styleId="819">
     <w:name w:val="Lined - Accent 1"/>
-    <w:basedOn w:val="661"/>
+    <w:basedOn w:val="898"/>
     <w:uiPriority w:val="99"/>
     <w:pPr>
       <w:pBdr/>
@@ -31253,9 +31937,9 @@
       </w:tcPr>
     </w:tblStylePr>
   </w:style>
-  <w:style w:type="table" w:styleId="118">
+  <w:style w:type="table" w:styleId="820">
     <w:name w:val="Lined - Accent 2"/>
-    <w:basedOn w:val="661"/>
+    <w:basedOn w:val="898"/>
     <w:uiPriority w:val="99"/>
     <w:pPr>
       <w:pBdr/>
@@ -31490,9 +32174,9 @@
       </w:tcPr>
     </w:tblStylePr>
   </w:style>
-  <w:style w:type="table" w:styleId="119">
+  <w:style w:type="table" w:styleId="821">
     <w:name w:val="Lined - Accent 3"/>
-    <w:basedOn w:val="661"/>
+    <w:basedOn w:val="898"/>
     <w:uiPriority w:val="99"/>
     <w:pPr>
       <w:pBdr/>
@@ -31727,9 +32411,9 @@
       </w:tcPr>
     </w:tblStylePr>
   </w:style>
-  <w:style w:type="table" w:styleId="120">
+  <w:style w:type="table" w:styleId="822">
     <w:name w:val="Lined - Accent 4"/>
-    <w:basedOn w:val="661"/>
+    <w:basedOn w:val="898"/>
     <w:uiPriority w:val="99"/>
     <w:pPr>
       <w:pBdr/>
@@ -31964,9 +32648,9 @@
       </w:tcPr>
     </w:tblStylePr>
   </w:style>
-  <w:style w:type="table" w:styleId="121">
+  <w:style w:type="table" w:styleId="823">
     <w:name w:val="Lined - Accent 5"/>
-    <w:basedOn w:val="661"/>
+    <w:basedOn w:val="898"/>
     <w:uiPriority w:val="99"/>
     <w:pPr>
       <w:pBdr/>
@@ -32201,9 +32885,9 @@
       </w:tcPr>
     </w:tblStylePr>
   </w:style>
-  <w:style w:type="table" w:styleId="122">
+  <w:style w:type="table" w:styleId="824">
     <w:name w:val="Lined - Accent 6"/>
-    <w:basedOn w:val="661"/>
+    <w:basedOn w:val="898"/>
     <w:uiPriority w:val="99"/>
     <w:pPr>
       <w:pBdr/>
@@ -32438,9 +33122,9 @@
       </w:tcPr>
     </w:tblStylePr>
   </w:style>
-  <w:style w:type="table" w:styleId="123">
+  <w:style w:type="table" w:styleId="825">
     <w:name w:val="Bordered &amp; Lined - Accent"/>
-    <w:basedOn w:val="661"/>
+    <w:basedOn w:val="898"/>
     <w:uiPriority w:val="99"/>
     <w:pPr>
       <w:pBdr/>
@@ -32682,9 +33366,9 @@
       </w:tcPr>
     </w:tblStylePr>
   </w:style>
-  <w:style w:type="table" w:styleId="124">
+  <w:style w:type="table" w:styleId="826">
     <w:name w:val="Bordered &amp; Lined - Accent 1"/>
-    <w:basedOn w:val="661"/>
+    <w:basedOn w:val="898"/>
     <w:uiPriority w:val="99"/>
     <w:pPr>
       <w:pBdr/>
@@ -32926,9 +33610,9 @@
       </w:tcPr>
     </w:tblStylePr>
   </w:style>
-  <w:style w:type="table" w:styleId="125">
+  <w:style w:type="table" w:styleId="827">
     <w:name w:val="Bordered &amp; Lined - Accent 2"/>
-    <w:basedOn w:val="661"/>
+    <w:basedOn w:val="898"/>
     <w:uiPriority w:val="99"/>
     <w:pPr>
       <w:pBdr/>
@@ -33170,9 +33854,9 @@
       </w:tcPr>
     </w:tblStylePr>
   </w:style>
-  <w:style w:type="table" w:styleId="126">
+  <w:style w:type="table" w:styleId="828">
     <w:name w:val="Bordered &amp; Lined - Accent 3"/>
-    <w:basedOn w:val="661"/>
+    <w:basedOn w:val="898"/>
     <w:uiPriority w:val="99"/>
     <w:pPr>
       <w:pBdr/>
@@ -33414,9 +34098,9 @@
       </w:tcPr>
     </w:tblStylePr>
   </w:style>
-  <w:style w:type="table" w:styleId="127">
+  <w:style w:type="table" w:styleId="829">
     <w:name w:val="Bordered &amp; Lined - Accent 4"/>
-    <w:basedOn w:val="661"/>
+    <w:basedOn w:val="898"/>
     <w:uiPriority w:val="99"/>
     <w:pPr>
       <w:pBdr/>
@@ -33658,9 +34342,9 @@
       </w:tcPr>
     </w:tblStylePr>
   </w:style>
-  <w:style w:type="table" w:styleId="128">
+  <w:style w:type="table" w:styleId="830">
     <w:name w:val="Bordered &amp; Lined - Accent 5"/>
-    <w:basedOn w:val="661"/>
+    <w:basedOn w:val="898"/>
     <w:uiPriority w:val="99"/>
     <w:pPr>
       <w:pBdr/>
@@ -33902,9 +34586,9 @@
       </w:tcPr>
     </w:tblStylePr>
   </w:style>
-  <w:style w:type="table" w:styleId="129">
+  <w:style w:type="table" w:styleId="831">
     <w:name w:val="Bordered &amp; Lined - Accent 6"/>
-    <w:basedOn w:val="661"/>
+    <w:basedOn w:val="898"/>
     <w:uiPriority w:val="99"/>
     <w:pPr>
       <w:pBdr/>
@@ -34146,9 +34830,9 @@
       </w:tcPr>
     </w:tblStylePr>
   </w:style>
-  <w:style w:type="table" w:styleId="130">
+  <w:style w:type="table" w:styleId="832">
     <w:name w:val="Bordered"/>
-    <w:basedOn w:val="661"/>
+    <w:basedOn w:val="898"/>
     <w:uiPriority w:val="99"/>
     <w:pPr>
       <w:pBdr/>
@@ -34377,9 +35061,9 @@
       </w:tcPr>
     </w:tblStylePr>
   </w:style>
-  <w:style w:type="table" w:styleId="131">
+  <w:style w:type="table" w:styleId="833">
     <w:name w:val="Bordered - Accent 1"/>
-    <w:basedOn w:val="661"/>
+    <w:basedOn w:val="898"/>
     <w:uiPriority w:val="99"/>
     <w:pPr>
       <w:pBdr/>
@@ -34608,9 +35292,9 @@
       </w:tcPr>
     </w:tblStylePr>
   </w:style>
-  <w:style w:type="table" w:styleId="132">
+  <w:style w:type="table" w:styleId="834">
     <w:name w:val="Bordered - Accent 2"/>
-    <w:basedOn w:val="661"/>
+    <w:basedOn w:val="898"/>
     <w:uiPriority w:val="99"/>
     <w:pPr>
       <w:pBdr/>
@@ -34839,9 +35523,9 @@
       </w:tcPr>
     </w:tblStylePr>
   </w:style>
-  <w:style w:type="table" w:styleId="133">
+  <w:style w:type="table" w:styleId="835">
     <w:name w:val="Bordered - Accent 3"/>
-    <w:basedOn w:val="661"/>
+    <w:basedOn w:val="898"/>
     <w:uiPriority w:val="99"/>
     <w:pPr>
       <w:pBdr/>
@@ -35070,9 +35754,9 @@
       </w:tcPr>
     </w:tblStylePr>
   </w:style>
-  <w:style w:type="table" w:styleId="134">
+  <w:style w:type="table" w:styleId="836">
     <w:name w:val="Bordered - Accent 4"/>
-    <w:basedOn w:val="661"/>
+    <w:basedOn w:val="898"/>
     <w:uiPriority w:val="99"/>
     <w:pPr>
       <w:pBdr/>
@@ -35301,9 +35985,9 @@
       </w:tcPr>
     </w:tblStylePr>
   </w:style>
-  <w:style w:type="table" w:styleId="135">
+  <w:style w:type="table" w:styleId="837">
     <w:name w:val="Bordered - Accent 5"/>
-    <w:basedOn w:val="661"/>
+    <w:basedOn w:val="898"/>
     <w:uiPriority w:val="99"/>
     <w:pPr>
       <w:pBdr/>
@@ -35532,9 +36216,9 @@
       </w:tcPr>
     </w:tblStylePr>
   </w:style>
-  <w:style w:type="table" w:styleId="136">
+  <w:style w:type="table" w:styleId="838">
     <w:name w:val="Bordered - Accent 6"/>
-    <w:basedOn w:val="661"/>
+    <w:basedOn w:val="898"/>
     <w:uiPriority w:val="99"/>
     <w:pPr>
       <w:pBdr/>
@@ -35763,11 +36447,11 @@
       </w:tcPr>
     </w:tblStylePr>
   </w:style>
-  <w:style w:type="paragraph" w:styleId="138">
+  <w:style w:type="paragraph" w:styleId="839">
     <w:name w:val="Heading 1"/>
-    <w:basedOn w:val="660"/>
-    <w:next w:val="660"/>
-    <w:link w:val="149"/>
+    <w:basedOn w:val="897"/>
+    <w:next w:val="897"/>
+    <w:link w:val="849"/>
     <w:uiPriority w:val="9"/>
     <w:qFormat/>
     <w:pPr>
@@ -35785,11 +36469,11 @@
       <w:szCs w:val="40"/>
     </w:rPr>
   </w:style>
-  <w:style w:type="paragraph" w:styleId="139">
+  <w:style w:type="paragraph" w:styleId="840">
     <w:name w:val="Heading 2"/>
-    <w:basedOn w:val="660"/>
-    <w:next w:val="660"/>
-    <w:link w:val="150"/>
+    <w:basedOn w:val="897"/>
+    <w:next w:val="897"/>
+    <w:link w:val="850"/>
     <w:uiPriority w:val="9"/>
     <w:unhideWhenUsed/>
     <w:qFormat/>
@@ -35808,11 +36492,11 @@
       <w:szCs w:val="32"/>
     </w:rPr>
   </w:style>
-  <w:style w:type="paragraph" w:styleId="140">
+  <w:style w:type="paragraph" w:styleId="841">
     <w:name w:val="Heading 3"/>
-    <w:basedOn w:val="660"/>
-    <w:next w:val="660"/>
-    <w:link w:val="151"/>
+    <w:basedOn w:val="897"/>
+    <w:next w:val="897"/>
+    <w:link w:val="851"/>
     <w:uiPriority w:val="9"/>
     <w:unhideWhenUsed/>
     <w:qFormat/>
@@ -35831,11 +36515,11 @@
       <w:szCs w:val="28"/>
     </w:rPr>
   </w:style>
-  <w:style w:type="paragraph" w:styleId="141">
+  <w:style w:type="paragraph" w:styleId="842">
     <w:name w:val="Heading 4"/>
-    <w:basedOn w:val="660"/>
-    <w:next w:val="660"/>
-    <w:link w:val="152"/>
+    <w:basedOn w:val="897"/>
+    <w:next w:val="897"/>
+    <w:link w:val="852"/>
     <w:uiPriority w:val="9"/>
     <w:unhideWhenUsed/>
     <w:qFormat/>
@@ -35854,11 +36538,11 @@
       <w:color w:val="0f4761" w:themeColor="accent1" w:themeShade="BF"/>
     </w:rPr>
   </w:style>
-  <w:style w:type="paragraph" w:styleId="142">
+  <w:style w:type="paragraph" w:styleId="843">
     <w:name w:val="Heading 5"/>
-    <w:basedOn w:val="660"/>
-    <w:next w:val="660"/>
-    <w:link w:val="153"/>
+    <w:basedOn w:val="897"/>
+    <w:next w:val="897"/>
+    <w:link w:val="853"/>
     <w:uiPriority w:val="9"/>
     <w:unhideWhenUsed/>
     <w:qFormat/>
@@ -35875,11 +36559,11 @@
       <w:color w:val="0f4761" w:themeColor="accent1" w:themeShade="BF"/>
     </w:rPr>
   </w:style>
-  <w:style w:type="paragraph" w:styleId="143">
+  <w:style w:type="paragraph" w:styleId="844">
     <w:name w:val="Heading 6"/>
-    <w:basedOn w:val="660"/>
-    <w:next w:val="660"/>
-    <w:link w:val="154"/>
+    <w:basedOn w:val="897"/>
+    <w:next w:val="897"/>
+    <w:link w:val="854"/>
     <w:uiPriority w:val="9"/>
     <w:unhideWhenUsed/>
     <w:qFormat/>
@@ -35898,11 +36582,11 @@
       <w:color w:val="595959" w:themeColor="text1" w:themeTint="A6"/>
     </w:rPr>
   </w:style>
-  <w:style w:type="paragraph" w:styleId="144">
+  <w:style w:type="paragraph" w:styleId="845">
     <w:name w:val="Heading 7"/>
-    <w:basedOn w:val="660"/>
-    <w:next w:val="660"/>
-    <w:link w:val="155"/>
+    <w:basedOn w:val="897"/>
+    <w:next w:val="897"/>
+    <w:link w:val="855"/>
     <w:uiPriority w:val="9"/>
     <w:unhideWhenUsed/>
     <w:qFormat/>
@@ -35919,11 +36603,11 @@
       <w:color w:val="595959" w:themeColor="text1" w:themeTint="A6"/>
     </w:rPr>
   </w:style>
-  <w:style w:type="paragraph" w:styleId="145">
+  <w:style w:type="paragraph" w:styleId="846">
     <w:name w:val="Heading 8"/>
-    <w:basedOn w:val="660"/>
-    <w:next w:val="660"/>
-    <w:link w:val="156"/>
+    <w:basedOn w:val="897"/>
+    <w:next w:val="897"/>
+    <w:link w:val="856"/>
     <w:uiPriority w:val="9"/>
     <w:unhideWhenUsed/>
     <w:qFormat/>
@@ -35942,11 +36626,11 @@
       <w:color w:val="272727" w:themeColor="text1" w:themeTint="D8"/>
     </w:rPr>
   </w:style>
-  <w:style w:type="paragraph" w:styleId="146">
+  <w:style w:type="paragraph" w:styleId="847">
     <w:name w:val="Heading 9"/>
-    <w:basedOn w:val="660"/>
-    <w:next w:val="660"/>
-    <w:link w:val="157"/>
+    <w:basedOn w:val="897"/>
+    <w:next w:val="897"/>
+    <w:link w:val="857"/>
     <w:uiPriority w:val="9"/>
     <w:unhideWhenUsed/>
     <w:qFormat/>
@@ -35965,7 +36649,7 @@
       <w:color w:val="272727" w:themeColor="text1" w:themeTint="D8"/>
     </w:rPr>
   </w:style>
-  <w:style w:type="character" w:styleId="147" w:default="1">
+  <w:style w:type="character" w:styleId="848" w:default="1">
     <w:name w:val="Default Paragraph Font"/>
     <w:uiPriority w:val="1"/>
     <w:semiHidden/>
@@ -35976,10 +36660,10 @@
       <w:ind/>
     </w:pPr>
   </w:style>
-  <w:style w:type="character" w:styleId="149">
+  <w:style w:type="character" w:styleId="849">
     <w:name w:val="Heading 1 Char"/>
-    <w:basedOn w:val="147"/>
-    <w:link w:val="138"/>
+    <w:basedOn w:val="848"/>
+    <w:link w:val="839"/>
     <w:uiPriority w:val="9"/>
     <w:pPr>
       <w:pBdr/>
@@ -35993,10 +36677,10 @@
       <w:szCs w:val="40"/>
     </w:rPr>
   </w:style>
-  <w:style w:type="character" w:styleId="150">
+  <w:style w:type="character" w:styleId="850">
     <w:name w:val="Heading 2 Char"/>
-    <w:basedOn w:val="147"/>
-    <w:link w:val="139"/>
+    <w:basedOn w:val="848"/>
+    <w:link w:val="840"/>
     <w:uiPriority w:val="9"/>
     <w:pPr>
       <w:pBdr/>
@@ -36010,10 +36694,10 @@
       <w:szCs w:val="32"/>
     </w:rPr>
   </w:style>
-  <w:style w:type="character" w:styleId="151">
+  <w:style w:type="character" w:styleId="851">
     <w:name w:val="Heading 3 Char"/>
-    <w:basedOn w:val="147"/>
-    <w:link w:val="140"/>
+    <w:basedOn w:val="848"/>
+    <w:link w:val="841"/>
     <w:uiPriority w:val="9"/>
     <w:pPr>
       <w:pBdr/>
@@ -36027,10 +36711,10 @@
       <w:szCs w:val="28"/>
     </w:rPr>
   </w:style>
-  <w:style w:type="character" w:styleId="152">
+  <w:style w:type="character" w:styleId="852">
     <w:name w:val="Heading 4 Char"/>
-    <w:basedOn w:val="147"/>
-    <w:link w:val="141"/>
+    <w:basedOn w:val="848"/>
+    <w:link w:val="842"/>
     <w:uiPriority w:val="9"/>
     <w:pPr>
       <w:pBdr/>
@@ -36044,10 +36728,10 @@
       <w:color w:val="0f4761" w:themeColor="accent1" w:themeShade="BF"/>
     </w:rPr>
   </w:style>
-  <w:style w:type="character" w:styleId="153">
+  <w:style w:type="character" w:styleId="853">
     <w:name w:val="Heading 5 Char"/>
-    <w:basedOn w:val="147"/>
-    <w:link w:val="142"/>
+    <w:basedOn w:val="848"/>
+    <w:link w:val="843"/>
     <w:uiPriority w:val="9"/>
     <w:pPr>
       <w:pBdr/>
@@ -36059,10 +36743,10 @@
       <w:color w:val="0f4761" w:themeColor="accent1" w:themeShade="BF"/>
     </w:rPr>
   </w:style>
-  <w:style w:type="character" w:styleId="154">
+  <w:style w:type="character" w:styleId="854">
     <w:name w:val="Heading 6 Char"/>
-    <w:basedOn w:val="147"/>
-    <w:link w:val="143"/>
+    <w:basedOn w:val="848"/>
+    <w:link w:val="844"/>
     <w:uiPriority w:val="9"/>
     <w:pPr>
       <w:pBdr/>
@@ -36076,10 +36760,10 @@
       <w:color w:val="595959" w:themeColor="text1" w:themeTint="A6"/>
     </w:rPr>
   </w:style>
-  <w:style w:type="character" w:styleId="155">
+  <w:style w:type="character" w:styleId="855">
     <w:name w:val="Heading 7 Char"/>
-    <w:basedOn w:val="147"/>
-    <w:link w:val="144"/>
+    <w:basedOn w:val="848"/>
+    <w:link w:val="845"/>
     <w:uiPriority w:val="9"/>
     <w:pPr>
       <w:pBdr/>
@@ -36091,10 +36775,10 @@
       <w:color w:val="595959" w:themeColor="text1" w:themeTint="A6"/>
     </w:rPr>
   </w:style>
-  <w:style w:type="character" w:styleId="156">
+  <w:style w:type="character" w:styleId="856">
     <w:name w:val="Heading 8 Char"/>
-    <w:basedOn w:val="147"/>
-    <w:link w:val="145"/>
+    <w:basedOn w:val="848"/>
+    <w:link w:val="846"/>
     <w:uiPriority w:val="9"/>
     <w:pPr>
       <w:pBdr/>
@@ -36108,10 +36792,10 @@
       <w:color w:val="272727" w:themeColor="text1" w:themeTint="D8"/>
     </w:rPr>
   </w:style>
-  <w:style w:type="character" w:styleId="157">
+  <w:style w:type="character" w:styleId="857">
     <w:name w:val="Heading 9 Char"/>
-    <w:basedOn w:val="147"/>
-    <w:link w:val="146"/>
+    <w:basedOn w:val="848"/>
+    <w:link w:val="847"/>
     <w:uiPriority w:val="9"/>
     <w:pPr>
       <w:pBdr/>
@@ -36125,11 +36809,11 @@
       <w:color w:val="272727" w:themeColor="text1" w:themeTint="D8"/>
     </w:rPr>
   </w:style>
-  <w:style w:type="paragraph" w:styleId="158">
+  <w:style w:type="paragraph" w:styleId="858">
     <w:name w:val="Title"/>
-    <w:basedOn w:val="660"/>
-    <w:next w:val="660"/>
-    <w:link w:val="159"/>
+    <w:basedOn w:val="897"/>
+    <w:next w:val="897"/>
+    <w:link w:val="859"/>
     <w:uiPriority w:val="10"/>
     <w:qFormat/>
     <w:pPr>
@@ -36145,10 +36829,10 @@
       <w:szCs w:val="56"/>
     </w:rPr>
   </w:style>
-  <w:style w:type="character" w:styleId="159">
+  <w:style w:type="character" w:styleId="859">
     <w:name w:val="Title Char"/>
-    <w:basedOn w:val="147"/>
-    <w:link w:val="158"/>
+    <w:basedOn w:val="848"/>
+    <w:link w:val="858"/>
     <w:uiPriority w:val="10"/>
     <w:pPr>
       <w:pBdr/>
@@ -36162,11 +36846,11 @@
       <w:szCs w:val="56"/>
     </w:rPr>
   </w:style>
-  <w:style w:type="paragraph" w:styleId="160">
+  <w:style w:type="paragraph" w:styleId="860">
     <w:name w:val="Subtitle"/>
-    <w:basedOn w:val="660"/>
-    <w:next w:val="660"/>
-    <w:link w:val="161"/>
+    <w:basedOn w:val="897"/>
+    <w:next w:val="897"/>
+    <w:link w:val="861"/>
     <w:uiPriority w:val="11"/>
     <w:qFormat/>
     <w:pPr>
@@ -36184,10 +36868,10 @@
       <w:szCs w:val="28"/>
     </w:rPr>
   </w:style>
-  <w:style w:type="character" w:styleId="161">
+  <w:style w:type="character" w:styleId="861">
     <w:name w:val="Subtitle Char"/>
-    <w:basedOn w:val="147"/>
-    <w:link w:val="160"/>
+    <w:basedOn w:val="848"/>
+    <w:link w:val="860"/>
     <w:uiPriority w:val="11"/>
     <w:pPr>
       <w:pBdr/>
@@ -36201,11 +36885,11 @@
       <w:szCs w:val="28"/>
     </w:rPr>
   </w:style>
-  <w:style w:type="paragraph" w:styleId="162">
+  <w:style w:type="paragraph" w:styleId="862">
     <w:name w:val="Quote"/>
-    <w:basedOn w:val="660"/>
-    <w:next w:val="660"/>
-    <w:link w:val="163"/>
+    <w:basedOn w:val="897"/>
+    <w:next w:val="897"/>
+    <w:link w:val="863"/>
     <w:uiPriority w:val="29"/>
     <w:qFormat/>
     <w:pPr>
@@ -36220,10 +36904,10 @@
       <w:color w:val="404040" w:themeColor="text1" w:themeTint="BF"/>
     </w:rPr>
   </w:style>
-  <w:style w:type="character" w:styleId="163">
+  <w:style w:type="character" w:styleId="863">
     <w:name w:val="Quote Char"/>
-    <w:basedOn w:val="147"/>
-    <w:link w:val="162"/>
+    <w:basedOn w:val="848"/>
+    <w:link w:val="862"/>
     <w:uiPriority w:val="29"/>
     <w:pPr>
       <w:pBdr/>
@@ -36236,9 +36920,9 @@
       <w:color w:val="404040" w:themeColor="text1" w:themeTint="BF"/>
     </w:rPr>
   </w:style>
-  <w:style w:type="character" w:styleId="165">
+  <w:style w:type="character" w:styleId="864">
     <w:name w:val="Intense Emphasis"/>
-    <w:basedOn w:val="147"/>
+    <w:basedOn w:val="848"/>
     <w:uiPriority w:val="21"/>
     <w:qFormat/>
     <w:pPr>
@@ -36252,11 +36936,11 @@
       <w:color w:val="0f4761" w:themeColor="accent1" w:themeShade="BF"/>
     </w:rPr>
   </w:style>
-  <w:style w:type="paragraph" w:styleId="166">
+  <w:style w:type="paragraph" w:styleId="865">
     <w:name w:val="Intense Quote"/>
-    <w:basedOn w:val="660"/>
-    <w:next w:val="660"/>
-    <w:link w:val="167"/>
+    <w:basedOn w:val="897"/>
+    <w:next w:val="897"/>
+    <w:link w:val="866"/>
     <w:uiPriority w:val="30"/>
     <w:qFormat/>
     <w:pPr>
@@ -36274,10 +36958,10 @@
       <w:color w:val="0f4761" w:themeColor="accent1" w:themeShade="BF"/>
     </w:rPr>
   </w:style>
-  <w:style w:type="character" w:styleId="167">
+  <w:style w:type="character" w:styleId="866">
     <w:name w:val="Intense Quote Char"/>
-    <w:basedOn w:val="147"/>
-    <w:link w:val="166"/>
+    <w:basedOn w:val="848"/>
+    <w:link w:val="865"/>
     <w:uiPriority w:val="30"/>
     <w:pPr>
       <w:pBdr/>
@@ -36290,9 +36974,9 @@
       <w:color w:val="0f4761" w:themeColor="accent1" w:themeShade="BF"/>
     </w:rPr>
   </w:style>
-  <w:style w:type="character" w:styleId="168">
+  <w:style w:type="character" w:styleId="867">
     <w:name w:val="Intense Reference"/>
-    <w:basedOn w:val="147"/>
+    <w:basedOn w:val="848"/>
     <w:uiPriority w:val="32"/>
     <w:qFormat/>
     <w:pPr>
@@ -36308,9 +36992,9 @@
       <w:spacing w:val="5"/>
     </w:rPr>
   </w:style>
-  <w:style w:type="character" w:styleId="170">
+  <w:style w:type="character" w:styleId="868">
     <w:name w:val="Subtle Emphasis"/>
-    <w:basedOn w:val="147"/>
+    <w:basedOn w:val="848"/>
     <w:uiPriority w:val="19"/>
     <w:qFormat/>
     <w:pPr>
@@ -36324,9 +37008,9 @@
       <w:color w:val="404040" w:themeColor="text1" w:themeTint="BF"/>
     </w:rPr>
   </w:style>
-  <w:style w:type="character" w:styleId="171">
+  <w:style w:type="character" w:styleId="869">
     <w:name w:val="Emphasis"/>
-    <w:basedOn w:val="147"/>
+    <w:basedOn w:val="848"/>
     <w:uiPriority w:val="20"/>
     <w:qFormat/>
     <w:pPr>
@@ -36339,9 +37023,9 @@
       <w:iCs/>
     </w:rPr>
   </w:style>
-  <w:style w:type="character" w:styleId="172">
+  <w:style w:type="character" w:styleId="870">
     <w:name w:val="Strong"/>
-    <w:basedOn w:val="147"/>
+    <w:basedOn w:val="848"/>
     <w:uiPriority w:val="22"/>
     <w:qFormat/>
     <w:pPr>
@@ -36354,9 +37038,9 @@
       <w:bCs/>
     </w:rPr>
   </w:style>
-  <w:style w:type="character" w:styleId="173">
+  <w:style w:type="character" w:styleId="871">
     <w:name w:val="Subtle Reference"/>
-    <w:basedOn w:val="147"/>
+    <w:basedOn w:val="848"/>
     <w:uiPriority w:val="31"/>
     <w:qFormat/>
     <w:pPr>
@@ -36369,9 +37053,9 @@
       <w:color w:val="5a5a5a" w:themeColor="text1" w:themeTint="A5"/>
     </w:rPr>
   </w:style>
-  <w:style w:type="character" w:styleId="174">
+  <w:style w:type="character" w:styleId="872">
     <w:name w:val="Book Title"/>
-    <w:basedOn w:val="147"/>
+    <w:basedOn w:val="848"/>
     <w:uiPriority w:val="33"/>
     <w:qFormat/>
     <w:pPr>
@@ -36387,10 +37071,10 @@
       <w:spacing w:val="5"/>
     </w:rPr>
   </w:style>
-  <w:style w:type="paragraph" w:styleId="175">
+  <w:style w:type="paragraph" w:styleId="873">
     <w:name w:val="Header"/>
-    <w:basedOn w:val="660"/>
-    <w:link w:val="176"/>
+    <w:basedOn w:val="897"/>
+    <w:link w:val="874"/>
     <w:uiPriority w:val="99"/>
     <w:unhideWhenUsed/>
     <w:pPr>
@@ -36403,10 +37087,10 @@
       <w:ind/>
     </w:pPr>
   </w:style>
-  <w:style w:type="character" w:styleId="176">
+  <w:style w:type="character" w:styleId="874">
     <w:name w:val="Header Char"/>
-    <w:basedOn w:val="147"/>
-    <w:link w:val="175"/>
+    <w:basedOn w:val="848"/>
+    <w:link w:val="873"/>
     <w:uiPriority w:val="99"/>
     <w:pPr>
       <w:pBdr/>
@@ -36414,10 +37098,10 @@
       <w:ind/>
     </w:pPr>
   </w:style>
-  <w:style w:type="paragraph" w:styleId="177">
+  <w:style w:type="paragraph" w:styleId="875">
     <w:name w:val="Footer"/>
-    <w:basedOn w:val="660"/>
-    <w:link w:val="178"/>
+    <w:basedOn w:val="897"/>
+    <w:link w:val="876"/>
     <w:uiPriority w:val="99"/>
     <w:unhideWhenUsed/>
     <w:pPr>
@@ -36430,10 +37114,10 @@
       <w:ind/>
     </w:pPr>
   </w:style>
-  <w:style w:type="character" w:styleId="178">
+  <w:style w:type="character" w:styleId="876">
     <w:name w:val="Footer Char"/>
-    <w:basedOn w:val="147"/>
-    <w:link w:val="177"/>
+    <w:basedOn w:val="848"/>
+    <w:link w:val="875"/>
     <w:uiPriority w:val="99"/>
     <w:pPr>
       <w:pBdr/>
@@ -36441,10 +37125,10 @@
       <w:ind/>
     </w:pPr>
   </w:style>
-  <w:style w:type="paragraph" w:styleId="179">
+  <w:style w:type="paragraph" w:styleId="877">
     <w:name w:val="Caption"/>
-    <w:basedOn w:val="660"/>
-    <w:next w:val="660"/>
+    <w:basedOn w:val="897"/>
+    <w:next w:val="897"/>
     <w:uiPriority w:val="35"/>
     <w:unhideWhenUsed/>
     <w:qFormat/>
@@ -36461,10 +37145,10 @@
       <w:szCs w:val="18"/>
     </w:rPr>
   </w:style>
-  <w:style w:type="paragraph" w:styleId="180">
+  <w:style w:type="paragraph" w:styleId="878">
     <w:name w:val="footnote text"/>
-    <w:basedOn w:val="660"/>
-    <w:link w:val="181"/>
+    <w:basedOn w:val="897"/>
+    <w:link w:val="879"/>
     <w:uiPriority w:val="99"/>
     <w:semiHidden/>
     <w:unhideWhenUsed/>
@@ -36478,10 +37162,10 @@
       <w:szCs w:val="20"/>
     </w:rPr>
   </w:style>
-  <w:style w:type="character" w:styleId="181">
+  <w:style w:type="character" w:styleId="879">
     <w:name w:val="Footnote Text Char"/>
-    <w:basedOn w:val="147"/>
-    <w:link w:val="180"/>
+    <w:basedOn w:val="848"/>
+    <w:link w:val="878"/>
     <w:uiPriority w:val="99"/>
     <w:semiHidden/>
     <w:pPr>
@@ -36494,9 +37178,9 @@
       <w:szCs w:val="20"/>
     </w:rPr>
   </w:style>
-  <w:style w:type="character" w:styleId="182">
+  <w:style w:type="character" w:styleId="880">
     <w:name w:val="footnote reference"/>
-    <w:basedOn w:val="147"/>
+    <w:basedOn w:val="848"/>
     <w:uiPriority w:val="99"/>
     <w:semiHidden/>
     <w:unhideWhenUsed/>
@@ -36509,10 +37193,10 @@
       <w:vertAlign w:val="superscript"/>
     </w:rPr>
   </w:style>
-  <w:style w:type="paragraph" w:styleId="183">
+  <w:style w:type="paragraph" w:styleId="881">
     <w:name w:val="endnote text"/>
-    <w:basedOn w:val="660"/>
-    <w:link w:val="184"/>
+    <w:basedOn w:val="897"/>
+    <w:link w:val="882"/>
     <w:uiPriority w:val="99"/>
     <w:semiHidden/>
     <w:unhideWhenUsed/>
@@ -36526,10 +37210,10 @@
       <w:szCs w:val="20"/>
     </w:rPr>
   </w:style>
-  <w:style w:type="character" w:styleId="184">
+  <w:style w:type="character" w:styleId="882">
     <w:name w:val="Endnote Text Char"/>
-    <w:basedOn w:val="147"/>
-    <w:link w:val="183"/>
+    <w:basedOn w:val="848"/>
+    <w:link w:val="881"/>
     <w:uiPriority w:val="99"/>
     <w:semiHidden/>
     <w:pPr>
@@ -36542,9 +37226,9 @@
       <w:szCs w:val="20"/>
     </w:rPr>
   </w:style>
-  <w:style w:type="character" w:styleId="185">
+  <w:style w:type="character" w:styleId="883">
     <w:name w:val="endnote reference"/>
-    <w:basedOn w:val="147"/>
+    <w:basedOn w:val="848"/>
     <w:uiPriority w:val="99"/>
     <w:semiHidden/>
     <w:unhideWhenUsed/>
@@ -36557,9 +37241,9 @@
       <w:vertAlign w:val="superscript"/>
     </w:rPr>
   </w:style>
-  <w:style w:type="character" w:styleId="186">
+  <w:style w:type="character" w:styleId="884">
     <w:name w:val="Hyperlink"/>
-    <w:basedOn w:val="147"/>
+    <w:basedOn w:val="848"/>
     <w:uiPriority w:val="99"/>
     <w:unhideWhenUsed/>
     <w:pPr>
@@ -36572,9 +37256,9 @@
       <w:u w:val="single"/>
     </w:rPr>
   </w:style>
-  <w:style w:type="character" w:styleId="187">
+  <w:style w:type="character" w:styleId="885">
     <w:name w:val="FollowedHyperlink"/>
-    <w:basedOn w:val="147"/>
+    <w:basedOn w:val="848"/>
     <w:uiPriority w:val="99"/>
     <w:semiHidden/>
     <w:unhideWhenUsed/>
@@ -36588,10 +37272,10 @@
       <w:u w:val="single"/>
     </w:rPr>
   </w:style>
-  <w:style w:type="paragraph" w:styleId="188">
+  <w:style w:type="paragraph" w:styleId="886">
     <w:name w:val="toc 1"/>
-    <w:basedOn w:val="660"/>
-    <w:next w:val="660"/>
+    <w:basedOn w:val="897"/>
+    <w:next w:val="897"/>
     <w:uiPriority w:val="39"/>
     <w:unhideWhenUsed/>
     <w:pPr>
@@ -36600,10 +37284,10 @@
       <w:ind/>
     </w:pPr>
   </w:style>
-  <w:style w:type="paragraph" w:styleId="189">
+  <w:style w:type="paragraph" w:styleId="887">
     <w:name w:val="toc 2"/>
-    <w:basedOn w:val="660"/>
-    <w:next w:val="660"/>
+    <w:basedOn w:val="897"/>
+    <w:next w:val="897"/>
     <w:uiPriority w:val="39"/>
     <w:unhideWhenUsed/>
     <w:pPr>
@@ -36612,10 +37296,10 @@
       <w:ind w:left="220"/>
     </w:pPr>
   </w:style>
-  <w:style w:type="paragraph" w:styleId="190">
+  <w:style w:type="paragraph" w:styleId="888">
     <w:name w:val="toc 3"/>
-    <w:basedOn w:val="660"/>
-    <w:next w:val="660"/>
+    <w:basedOn w:val="897"/>
+    <w:next w:val="897"/>
     <w:uiPriority w:val="39"/>
     <w:unhideWhenUsed/>
     <w:pPr>
@@ -36624,10 +37308,10 @@
       <w:ind w:left="440"/>
     </w:pPr>
   </w:style>
-  <w:style w:type="paragraph" w:styleId="191">
+  <w:style w:type="paragraph" w:styleId="889">
     <w:name w:val="toc 4"/>
-    <w:basedOn w:val="660"/>
-    <w:next w:val="660"/>
+    <w:basedOn w:val="897"/>
+    <w:next w:val="897"/>
     <w:uiPriority w:val="39"/>
     <w:unhideWhenUsed/>
     <w:pPr>
@@ -36636,10 +37320,10 @@
       <w:ind w:left="660"/>
     </w:pPr>
   </w:style>
-  <w:style w:type="paragraph" w:styleId="192">
+  <w:style w:type="paragraph" w:styleId="890">
     <w:name w:val="toc 5"/>
-    <w:basedOn w:val="660"/>
-    <w:next w:val="660"/>
+    <w:basedOn w:val="897"/>
+    <w:next w:val="897"/>
     <w:uiPriority w:val="39"/>
     <w:unhideWhenUsed/>
     <w:pPr>
@@ -36648,10 +37332,10 @@
       <w:ind w:left="880"/>
     </w:pPr>
   </w:style>
-  <w:style w:type="paragraph" w:styleId="193">
+  <w:style w:type="paragraph" w:styleId="891">
     <w:name w:val="toc 6"/>
-    <w:basedOn w:val="660"/>
-    <w:next w:val="660"/>
+    <w:basedOn w:val="897"/>
+    <w:next w:val="897"/>
     <w:uiPriority w:val="39"/>
     <w:unhideWhenUsed/>
     <w:pPr>
@@ -36660,10 +37344,10 @@
       <w:ind w:left="1100"/>
     </w:pPr>
   </w:style>
-  <w:style w:type="paragraph" w:styleId="194">
+  <w:style w:type="paragraph" w:styleId="892">
     <w:name w:val="toc 7"/>
-    <w:basedOn w:val="660"/>
-    <w:next w:val="660"/>
+    <w:basedOn w:val="897"/>
+    <w:next w:val="897"/>
     <w:uiPriority w:val="39"/>
     <w:unhideWhenUsed/>
     <w:pPr>
@@ -36672,10 +37356,10 @@
       <w:ind w:left="1320"/>
     </w:pPr>
   </w:style>
-  <w:style w:type="paragraph" w:styleId="195">
+  <w:style w:type="paragraph" w:styleId="893">
     <w:name w:val="toc 8"/>
-    <w:basedOn w:val="660"/>
-    <w:next w:val="660"/>
+    <w:basedOn w:val="897"/>
+    <w:next w:val="897"/>
     <w:uiPriority w:val="39"/>
     <w:unhideWhenUsed/>
     <w:pPr>
@@ -36684,10 +37368,10 @@
       <w:ind w:left="1540"/>
     </w:pPr>
   </w:style>
-  <w:style w:type="paragraph" w:styleId="196">
+  <w:style w:type="paragraph" w:styleId="894">
     <w:name w:val="toc 9"/>
-    <w:basedOn w:val="660"/>
-    <w:next w:val="660"/>
+    <w:basedOn w:val="897"/>
+    <w:next w:val="897"/>
     <w:uiPriority w:val="39"/>
     <w:unhideWhenUsed/>
     <w:pPr>
@@ -36696,7 +37380,7 @@
       <w:ind w:left="1760"/>
     </w:pPr>
   </w:style>
-  <w:style w:type="paragraph" w:styleId="206">
+  <w:style w:type="paragraph" w:styleId="895">
     <w:name w:val="TOC Heading"/>
     <w:uiPriority w:val="39"/>
     <w:unhideWhenUsed/>
@@ -36706,10 +37390,10 @@
       <w:ind/>
     </w:pPr>
   </w:style>
-  <w:style w:type="paragraph" w:styleId="207">
+  <w:style w:type="paragraph" w:styleId="896">
     <w:name w:val="table of figures"/>
-    <w:basedOn w:val="660"/>
-    <w:next w:val="660"/>
+    <w:basedOn w:val="897"/>
+    <w:next w:val="897"/>
     <w:uiPriority w:val="99"/>
     <w:unhideWhenUsed/>
     <w:pPr>
@@ -36718,7 +37402,7 @@
       <w:ind/>
     </w:pPr>
   </w:style>
-  <w:style w:type="paragraph" w:styleId="660" w:default="1">
+  <w:style w:type="paragraph" w:styleId="897" w:default="1">
     <w:name w:val="Normal"/>
     <w:qFormat/>
     <w:pPr>
@@ -36727,7 +37411,7 @@
       <w:ind/>
     </w:pPr>
   </w:style>
-  <w:style w:type="table" w:styleId="661" w:default="1">
+  <w:style w:type="table" w:styleId="898" w:default="1">
     <w:name w:val="Normal Table"/>
     <w:uiPriority w:val="99"/>
     <w:semiHidden/>
@@ -36920,7 +37604,7 @@
       </w:tcPr>
     </w:tblStylePr>
   </w:style>
-  <w:style w:type="numbering" w:styleId="662" w:default="1">
+  <w:style w:type="numbering" w:styleId="899" w:default="1">
     <w:name w:val="No List"/>
     <w:uiPriority w:val="99"/>
     <w:semiHidden/>
@@ -36931,9 +37615,9 @@
       <w:ind/>
     </w:pPr>
   </w:style>
-  <w:style w:type="paragraph" w:styleId="663">
+  <w:style w:type="paragraph" w:styleId="900">
     <w:name w:val="No Spacing"/>
-    <w:basedOn w:val="660"/>
+    <w:basedOn w:val="897"/>
     <w:uiPriority w:val="1"/>
     <w:qFormat/>
     <w:pPr>
@@ -36942,9 +37626,9 @@
       <w:ind/>
     </w:pPr>
   </w:style>
-  <w:style w:type="paragraph" w:styleId="664">
+  <w:style w:type="paragraph" w:styleId="901">
     <w:name w:val="List Paragraph"/>
-    <w:basedOn w:val="660"/>
+    <w:basedOn w:val="897"/>
     <w:uiPriority w:val="34"/>
     <w:qFormat/>
     <w:pPr>
@@ -36954,10 +37638,8 @@
       <w:contextualSpacing w:val="true"/>
     </w:pPr>
   </w:style>
-  <w:style w:type="character" w:styleId="1_3" w:customStyle="1">
+  <w:style w:type="character" w:styleId="902" w:customStyle="1">
     <w:name w:val="Заголовок 1 Знак"/>
-    <w:basedOn w:val="786"/>
-    <w:link w:val="777"/>
     <w:uiPriority w:val="9"/>
     <w:pPr>
       <w:pBdr/>

--- a/lab3/report/lab3.docx
+++ b/lab3/report/lab3.docx
@@ -5542,8 +5542,8 @@
         <w:ind/>
         <w:jc w:val="left"/>
         <w:rPr>
-          <w:vertAlign w:val="baseline"/>
-          <w:lang w:val="ru-RU"/>
+          <w:highlight w:val="none"/>
+          <w:lang w:val="en-US"/>
         </w:rPr>
       </w:pPr>
       <w:r>
@@ -5699,9 +5699,1786 @@
       <w:r>
         <w:rPr>
           <w:highlight w:val="none"/>
+          <w:lang w:val="en-US"/>
+        </w:rPr>
+      </w:r>
+      <w:r>
+        <w:rPr>
+          <w:highlight w:val="none"/>
+          <w:lang w:val="ru-RU"/>
+        </w:rPr>
+      </w:r>
+    </w:p>
+    <w:p>
+      <w:pPr>
+        <w:pBdr/>
+        <w:spacing/>
+        <w:ind/>
+        <w:jc w:val="left"/>
+        <w:rPr>
+          <w:highlight w:val="none"/>
+          <w:lang w:val="ru-RU"/>
+        </w:rPr>
+      </w:pPr>
+      <w:r>
+        <w:rPr>
+          <w:highlight w:val="none"/>
+          <w:lang w:val="ru-RU"/>
+        </w:rPr>
+        <w:t xml:space="preserve">Задание 4.</w:t>
+      </w:r>
+      <w:r>
+        <w:rPr>
+          <w:highlight w:val="none"/>
+          <w:lang w:val="ru-RU"/>
+        </w:rPr>
+      </w:r>
+    </w:p>
+    <w:p>
+      <w:pPr>
+        <w:pBdr/>
+        <w:tabs>
+          <w:tab w:val="left" w:leader="none" w:pos="1200"/>
+          <w:tab w:val="left" w:leader="none" w:pos="2400"/>
+          <w:tab w:val="left" w:leader="none" w:pos="4440"/>
+          <w:tab w:val="left" w:leader="none" w:pos="5280"/>
+          <w:tab w:val="left" w:leader="none" w:pos="6000"/>
+        </w:tabs>
+        <w:spacing w:after="0" w:line="240" w:lineRule="auto"/>
+        <w:ind/>
+        <w:jc w:val="both"/>
+        <w:rPr>
+          <w:rFonts w:ascii="Times New Roman" w:hAnsi="Times New Roman" w:cs="Times New Roman"/>
+          <w:sz w:val="30"/>
+          <w:szCs w:val="30"/>
+          <w:lang w:val="ru-RU"/>
+        </w:rPr>
+      </w:pPr>
+      <w:r>
+        <w:rPr>
+          <w:rFonts w:ascii="Times New Roman" w:hAnsi="Times New Roman" w:cs="Times New Roman"/>
+          <w:sz w:val="30"/>
+          <w:szCs w:val="30"/>
+          <w:lang w:val="ru-RU"/>
+        </w:rPr>
+        <w:t xml:space="preserve">Восстанавливаемая система без резерва. </w:t>
+      </w:r>
+      <w:r>
+        <w:rPr>
+          <w:rFonts w:ascii="Times New Roman" w:hAnsi="Times New Roman" w:cs="Times New Roman"/>
+          <w:sz w:val="30"/>
+          <w:szCs w:val="30"/>
+          <w:lang w:val="ru-RU"/>
+        </w:rPr>
+        <w:t xml:space="preserve">Экспоненциальные законы распределения времени безотказной работы и времени восстановления. Самостоятельно задать λ (1/ч). Провести моделирование для случаев</w:t>
+      </w:r>
+      <w:r>
+        <w:rPr>
+          <w:rFonts w:ascii="Times New Roman" w:hAnsi="Times New Roman" w:cs="Times New Roman"/>
+          <w:sz w:val="30"/>
+          <w:szCs w:val="30"/>
+          <w:lang w:val="ru-RU"/>
+        </w:rPr>
+        <w:t xml:space="preserve">: </w:t>
+      </w:r>
+      <w:r>
+        <w:rPr>
+          <w:rFonts w:ascii="Times New Roman" w:hAnsi="Times New Roman" w:cs="Times New Roman"/>
+          <w:sz w:val="30"/>
+          <w:szCs w:val="30"/>
+          <w:lang w:val="ru-RU"/>
+        </w:rPr>
+        <w:t xml:space="preserve">   </w:t>
+      </w:r>
+      <w:r>
+        <w:rPr>
+          <w:rFonts w:ascii="Times New Roman" w:hAnsi="Times New Roman" w:cs="Times New Roman"/>
+          <w:sz w:val="30"/>
+          <w:szCs w:val="30"/>
+          <w:lang w:val="ru-RU"/>
+        </w:rPr>
+        <w:t xml:space="preserve">а)</w:t>
+      </w:r>
+      <w:r>
+        <w:rPr>
+          <w:rFonts w:ascii="Times New Roman" w:hAnsi="Times New Roman" w:cs="Times New Roman"/>
+          <w:sz w:val="30"/>
+          <w:szCs w:val="30"/>
+          <w:lang w:val="ru-RU"/>
+        </w:rPr>
+        <w:t xml:space="preserve"> μ=</w:t>
+      </w:r>
+      <w:r>
+        <w:rPr>
+          <w:rFonts w:ascii="Times New Roman" w:hAnsi="Times New Roman" w:cs="Times New Roman"/>
+          <w:sz w:val="30"/>
+          <w:szCs w:val="30"/>
+          <w:lang w:val="ru-RU"/>
+        </w:rPr>
+        <w:t xml:space="preserve">0,5</w:t>
+      </w:r>
+      <w:r>
+        <w:rPr>
+          <w:rFonts w:ascii="Times New Roman" w:hAnsi="Times New Roman" w:cs="Times New Roman"/>
+          <w:sz w:val="30"/>
+          <w:szCs w:val="30"/>
+          <w:lang w:val="ru-RU"/>
+        </w:rPr>
+        <w:t xml:space="preserve"> </w:t>
+      </w:r>
+      <w:r>
+        <w:rPr>
+          <w:rFonts w:ascii="Times New Roman" w:hAnsi="Times New Roman" w:cs="Times New Roman"/>
+          <w:sz w:val="30"/>
+          <w:szCs w:val="30"/>
+          <w:lang w:val="ru-RU"/>
+        </w:rPr>
+        <w:t xml:space="preserve">λ (1/ч)); б) μ=λ (1/ч)); в) μ=2</w:t>
+      </w:r>
+      <w:r>
+        <w:rPr>
+          <w:rFonts w:ascii="Times New Roman" w:hAnsi="Times New Roman" w:cs="Times New Roman"/>
+          <w:sz w:val="30"/>
+          <w:szCs w:val="30"/>
+          <w:lang w:val="ru-RU"/>
+        </w:rPr>
+        <w:t xml:space="preserve"> </w:t>
+      </w:r>
+      <w:r>
+        <w:rPr>
+          <w:rFonts w:ascii="Times New Roman" w:hAnsi="Times New Roman" w:cs="Times New Roman"/>
+          <w:sz w:val="30"/>
+          <w:szCs w:val="30"/>
+          <w:lang w:val="ru-RU"/>
+        </w:rPr>
+        <w:t xml:space="preserve">λ (1/ч)). Определить коэффициенты готовности. </w:t>
+      </w:r>
+      <w:r>
+        <w:rPr>
+          <w:rFonts w:ascii="Times New Roman" w:hAnsi="Times New Roman" w:cs="Times New Roman"/>
+          <w:sz w:val="30"/>
+          <w:szCs w:val="30"/>
+          <w:lang w:val="ru-RU"/>
+        </w:rPr>
+      </w:r>
+      <w:r>
+        <w:rPr>
+          <w:rFonts w:ascii="Times New Roman" w:hAnsi="Times New Roman" w:cs="Times New Roman"/>
+          <w:sz w:val="30"/>
+          <w:szCs w:val="30"/>
+          <w:lang w:val="ru-RU"/>
+        </w:rPr>
+      </w:r>
+    </w:p>
+    <w:p>
+      <w:pPr>
+        <w:pBdr/>
+        <w:spacing/>
+        <w:ind/>
+        <w:jc w:val="left"/>
+        <w:rPr>
+          <w:highlight w:val="none"/>
+          <w:lang w:val="ru-RU"/>
+        </w:rPr>
+      </w:pPr>
+      <w:r>
+        <w:rPr>
+          <w:highlight w:val="none"/>
+          <w:lang w:val="ru-RU"/>
+        </w:rPr>
+        <w:t xml:space="preserve">А) </w:t>
+      </w:r>
+      <w:r>
+        <w:t xml:space="preserve">Случай (а) μ = 0.5</w:t>
+      </w:r>
+      <w:r>
+        <w:rPr>
+          <w:highlight w:val="none"/>
+          <w:lang w:val="ru-RU"/>
+        </w:rPr>
+      </w:r>
+      <w:r>
+        <w:rPr>
+          <w:highlight w:val="none"/>
+          <w:lang w:val="ru-RU"/>
+        </w:rPr>
+      </w:r>
+    </w:p>
+    <w:p>
+      <w:pPr>
+        <w:pBdr/>
+        <w:spacing/>
+        <w:ind/>
+        <w:jc w:val="left"/>
+        <w:rPr>
+          <w:highlight w:val="none"/>
+          <w:lang w:val="ru-RU"/>
+        </w:rPr>
+      </w:pPr>
+      <w:r>
+        <w:rPr>
+          <w:highlight w:val="none"/>
+          <w:lang w:val="ru-RU"/>
+        </w:rPr>
+      </w:r>
+      <w:r>
+        <mc:AlternateContent>
+          <mc:Choice Requires="wpg">
+            <w:drawing>
+              <wp:inline xmlns:wp="http://schemas.openxmlformats.org/drawingml/2006/wordprocessingDrawing" distT="0" distB="0" distL="0" distR="0">
+                <wp:extent cx="3409950" cy="838200"/>
+                <wp:effectExtent l="0" t="0" r="0" b="0"/>
+                <wp:docPr id="24" name=""/>
+                <wp:cNvGraphicFramePr>
+                  <a:graphicFrameLocks xmlns:a="http://schemas.openxmlformats.org/drawingml/2006/main" noChangeAspect="1"/>
+                </wp:cNvGraphicFramePr>
+                <a:graphic xmlns:a="http://schemas.openxmlformats.org/drawingml/2006/main">
+                  <a:graphicData uri="http://schemas.openxmlformats.org/drawingml/2006/picture">
+                    <pic:pic xmlns:pic="http://schemas.openxmlformats.org/drawingml/2006/picture">
+                      <pic:nvPicPr>
+                        <pic:cNvPr id="1408346344" name=""/>
+                        <pic:cNvPicPr>
+                          <a:picLocks noChangeAspect="1"/>
+                        </pic:cNvPicPr>
+                        <pic:nvPr/>
+                      </pic:nvPicPr>
+                      <pic:blipFill>
+                        <a:blip r:embed="rId32"/>
+                        <a:stretch/>
+                      </pic:blipFill>
+                      <pic:spPr bwMode="auto">
+                        <a:xfrm>
+                          <a:off x="0" y="0"/>
+                          <a:ext cx="3409949" cy="838199"/>
+                        </a:xfrm>
+                        <a:prstGeom prst="rect">
+                          <a:avLst/>
+                        </a:prstGeom>
+                      </pic:spPr>
+                    </pic:pic>
+                  </a:graphicData>
+                </a:graphic>
+              </wp:inline>
+            </w:drawing>
+          </mc:Choice>
+          <mc:Fallback>
+            <w:pict>
+              <v:shapetype id="_x0000_t75" coordsize="21600,21600" o:spt="75" o:preferrelative="t" path="m@4@5l@4@11@9@11@9@5xe" filled="f" stroked="f">
+                <v:stroke joinstyle="miter"/>
+                <v:formulas>
+                  <v:f eqn="if lineDrawn pixelLineWidth 0"/>
+                  <v:f eqn="sum @0 1 0"/>
+                  <v:f eqn="sum 0 0 @1"/>
+                  <v:f eqn="prod @2 1 2"/>
+                  <v:f eqn="prod @3 21600 pixelWidth"/>
+                  <v:f eqn="prod @3 21600 pixelHeight"/>
+                  <v:f eqn="sum @0 0 1"/>
+                  <v:f eqn="prod @6 1 2"/>
+                  <v:f eqn="prod @7 21600 pixelWidth"/>
+                  <v:f eqn="sum @8 21600 0"/>
+                  <v:f eqn="prod @7 21600 pixelHeight"/>
+                  <v:f eqn="sum @10 21600 0"/>
+                </v:formulas>
+                <v:path o:extrusionok="f" gradientshapeok="t" o:connecttype="rect"/>
+                <o:lock v:ext="edit" aspectratio="t"/>
+              </v:shapetype>
+              <v:shape id="_x0000_i23" o:spid="_x0000_s23" type="#_x0000_t75" style="width:268.50pt;height:66.00pt;mso-wrap-distance-left:0.00pt;mso-wrap-distance-top:0.00pt;mso-wrap-distance-right:0.00pt;mso-wrap-distance-bottom:0.00pt;z-index:1;" stroked="false">
+                <v:imagedata r:id="rId32" o:title=""/>
+                <o:lock v:ext="edit" rotation="t"/>
+              </v:shape>
+            </w:pict>
+          </mc:Fallback>
+        </mc:AlternateContent>
+      </w:r>
+      <w:r>
+        <w:rPr>
+          <w:highlight w:val="none"/>
           <w:lang w:val="ru-RU"/>
         </w:rPr>
         <w:br/>
+      </w:r>
+      <w:r>
+        <mc:AlternateContent>
+          <mc:Choice Requires="wpg">
+            <w:drawing>
+              <wp:inline xmlns:wp="http://schemas.openxmlformats.org/drawingml/2006/wordprocessingDrawing" distT="0" distB="0" distL="0" distR="0">
+                <wp:extent cx="5940425" cy="523385"/>
+                <wp:effectExtent l="0" t="0" r="0" b="0"/>
+                <wp:docPr id="25" name=""/>
+                <wp:cNvGraphicFramePr>
+                  <a:graphicFrameLocks xmlns:a="http://schemas.openxmlformats.org/drawingml/2006/main" noChangeAspect="1"/>
+                </wp:cNvGraphicFramePr>
+                <a:graphic xmlns:a="http://schemas.openxmlformats.org/drawingml/2006/main">
+                  <a:graphicData uri="http://schemas.openxmlformats.org/drawingml/2006/picture">
+                    <pic:pic xmlns:pic="http://schemas.openxmlformats.org/drawingml/2006/picture">
+                      <pic:nvPicPr>
+                        <pic:cNvPr id="90359962" name=""/>
+                        <pic:cNvPicPr>
+                          <a:picLocks noChangeAspect="1"/>
+                        </pic:cNvPicPr>
+                        <pic:nvPr/>
+                      </pic:nvPicPr>
+                      <pic:blipFill>
+                        <a:blip r:embed="rId33"/>
+                        <a:stretch/>
+                      </pic:blipFill>
+                      <pic:spPr bwMode="auto">
+                        <a:xfrm>
+                          <a:off x="0" y="0"/>
+                          <a:ext cx="5940424" cy="523385"/>
+                        </a:xfrm>
+                        <a:prstGeom prst="rect">
+                          <a:avLst/>
+                        </a:prstGeom>
+                      </pic:spPr>
+                    </pic:pic>
+                  </a:graphicData>
+                </a:graphic>
+              </wp:inline>
+            </w:drawing>
+          </mc:Choice>
+          <mc:Fallback>
+            <w:pict>
+              <v:shapetype id="_x0000_t75" coordsize="21600,21600" o:spt="75" o:preferrelative="t" path="m@4@5l@4@11@9@11@9@5xe" filled="f" stroked="f">
+                <v:stroke joinstyle="miter"/>
+                <v:formulas>
+                  <v:f eqn="if lineDrawn pixelLineWidth 0"/>
+                  <v:f eqn="sum @0 1 0"/>
+                  <v:f eqn="sum 0 0 @1"/>
+                  <v:f eqn="prod @2 1 2"/>
+                  <v:f eqn="prod @3 21600 pixelWidth"/>
+                  <v:f eqn="prod @3 21600 pixelHeight"/>
+                  <v:f eqn="sum @0 0 1"/>
+                  <v:f eqn="prod @6 1 2"/>
+                  <v:f eqn="prod @7 21600 pixelWidth"/>
+                  <v:f eqn="sum @8 21600 0"/>
+                  <v:f eqn="prod @7 21600 pixelHeight"/>
+                  <v:f eqn="sum @10 21600 0"/>
+                </v:formulas>
+                <v:path o:extrusionok="f" gradientshapeok="t" o:connecttype="rect"/>
+                <o:lock v:ext="edit" aspectratio="t"/>
+              </v:shapetype>
+              <v:shape id="_x0000_i24" o:spid="_x0000_s24" type="#_x0000_t75" style="width:467.75pt;height:41.21pt;mso-wrap-distance-left:0.00pt;mso-wrap-distance-top:0.00pt;mso-wrap-distance-right:0.00pt;mso-wrap-distance-bottom:0.00pt;z-index:1;" stroked="false">
+                <v:imagedata r:id="rId33" o:title=""/>
+                <o:lock v:ext="edit" rotation="t"/>
+              </v:shape>
+            </w:pict>
+          </mc:Fallback>
+        </mc:AlternateContent>
+      </w:r>
+      <w:r>
+        <w:rPr>
+          <w:highlight w:val="none"/>
+          <w:lang w:val="ru-RU"/>
+        </w:rPr>
+      </w:r>
+      <w:r/>
+    </w:p>
+    <w:p>
+      <w:pPr>
+        <w:pBdr/>
+        <w:tabs>
+          <w:tab w:val="left" w:leader="none" w:pos="1200"/>
+          <w:tab w:val="left" w:leader="none" w:pos="2400"/>
+          <w:tab w:val="left" w:leader="none" w:pos="4440"/>
+          <w:tab w:val="left" w:leader="none" w:pos="5280"/>
+          <w:tab w:val="left" w:leader="none" w:pos="6000"/>
+        </w:tabs>
+        <w:spacing w:after="0" w:line="240" w:lineRule="auto"/>
+        <w:ind/>
+        <w:rPr>
+          <w:sz w:val="28"/>
+          <w:szCs w:val="28"/>
+          <w:lang w:val="ru-RU"/>
+        </w:rPr>
+      </w:pPr>
+      <w:r>
+        <w:rPr>
+          <w:sz w:val="28"/>
+          <w:szCs w:val="28"/>
+        </w:rPr>
+      </w:r>
+      <m:oMathPara>
+        <m:oMathParaPr/>
+        <m:oMath>
+          <m:r>
+            <w:rPr>
+              <w:rFonts w:ascii="Cambria Math" w:hAnsi="Cambria Math" w:eastAsia="Cambria Math"/>
+              <w:sz w:val="24"/>
+            </w:rPr>
+            <m:rPr>
+              <m:sty m:val="i"/>
+            </m:rPr>
+            <m:t>K</m:t>
+          </m:r>
+          <m:r>
+            <w:rPr>
+              <w:rFonts w:ascii="Cambria Math" w:hAnsi="Cambria Math" w:eastAsia="Cambria Math"/>
+              <w:sz w:val="24"/>
+            </w:rPr>
+            <m:rPr>
+              <m:sty m:val="i"/>
+            </m:rPr>
+            <m:t>г</m:t>
+          </m:r>
+          <m:r>
+            <w:rPr>
+              <w:rFonts w:ascii="Cambria Math" w:hAnsi="Cambria Math" w:eastAsia="Cambria Math"/>
+              <w:sz w:val="24"/>
+            </w:rPr>
+            <m:rPr>
+              <m:sty m:val="p"/>
+            </m:rPr>
+            <m:t>=</m:t>
+          </m:r>
+          <m:f>
+            <m:fPr>
+              <m:ctrlPr/>
+            </m:fPr>
+            <m:num>
+              <m:r>
+                <w:rPr>
+                  <w:rFonts w:ascii="Cambria Math" w:hAnsi="Cambria Math" w:eastAsia="Cambria Math"/>
+                  <w:sz w:val="24"/>
+                </w:rPr>
+                <m:rPr>
+                  <m:sty m:val="i"/>
+                </m:rPr>
+                <m:t>λ</m:t>
+              </m:r>
+            </m:num>
+            <m:den>
+              <m:r>
+                <w:rPr>
+                  <w:rFonts w:ascii="Cambria Math" w:hAnsi="Cambria Math" w:eastAsia="Cambria Math"/>
+                  <w:sz w:val="24"/>
+                </w:rPr>
+                <m:rPr>
+                  <m:sty m:val="i"/>
+                </m:rPr>
+                <m:t>λ</m:t>
+              </m:r>
+              <m:r>
+                <w:rPr>
+                  <w:rFonts w:ascii="Cambria Math" w:hAnsi="Cambria Math" w:eastAsia="Cambria Math"/>
+                  <w:sz w:val="24"/>
+                </w:rPr>
+                <m:rPr>
+                  <m:sty m:val="p"/>
+                </m:rPr>
+                <m:t>+</m:t>
+              </m:r>
+              <m:r>
+                <w:rPr>
+                  <w:rFonts w:ascii="Cambria Math" w:hAnsi="Cambria Math" w:eastAsia="Cambria Math"/>
+                  <w:sz w:val="24"/>
+                </w:rPr>
+                <m:rPr>
+                  <m:sty m:val="i"/>
+                </m:rPr>
+                <m:t>μ</m:t>
+              </m:r>
+            </m:den>
+          </m:f>
+          <m:r>
+            <w:rPr>
+              <w:rFonts w:ascii="Cambria Math" w:hAnsi="Cambria Math" w:eastAsia="Cambria Math"/>
+              <w:sz w:val="24"/>
+            </w:rPr>
+            <m:rPr>
+              <m:sty m:val="p"/>
+            </m:rPr>
+            <m:t>=</m:t>
+          </m:r>
+          <m:f>
+            <m:fPr>
+              <m:ctrlPr/>
+            </m:fPr>
+            <m:num>
+              <m:r>
+                <w:rPr>
+                  <w:rFonts w:ascii="Cambria Math" w:hAnsi="Cambria Math" w:eastAsia="Cambria Math"/>
+                  <w:sz w:val="24"/>
+                </w:rPr>
+                <m:rPr>
+                  <m:sty m:val="p"/>
+                </m:rPr>
+                <m:t>1</m:t>
+              </m:r>
+            </m:num>
+            <m:den>
+              <m:r>
+                <w:rPr>
+                  <w:rFonts w:ascii="Cambria Math" w:hAnsi="Cambria Math" w:eastAsia="Cambria Math"/>
+                  <w:sz w:val="24"/>
+                </w:rPr>
+                <m:rPr>
+                  <m:sty m:val="p"/>
+                </m:rPr>
+                <m:t>1</m:t>
+              </m:r>
+              <m:r>
+                <w:rPr>
+                  <w:rFonts w:ascii="Cambria Math" w:hAnsi="Cambria Math" w:eastAsia="Cambria Math"/>
+                  <w:sz w:val="24"/>
+                </w:rPr>
+                <m:rPr>
+                  <m:sty m:val="p"/>
+                </m:rPr>
+                <m:t>+</m:t>
+              </m:r>
+              <m:r>
+                <w:rPr>
+                  <w:rFonts w:ascii="Cambria Math" w:hAnsi="Cambria Math" w:eastAsia="Cambria Math"/>
+                  <w:sz w:val="24"/>
+                </w:rPr>
+                <m:rPr>
+                  <m:sty m:val="p"/>
+                </m:rPr>
+                <m:t>0</m:t>
+              </m:r>
+              <m:r>
+                <w:rPr>
+                  <w:rFonts w:ascii="Cambria Math" w:hAnsi="Cambria Math" w:eastAsia="Cambria Math"/>
+                  <w:sz w:val="24"/>
+                </w:rPr>
+                <m:rPr>
+                  <m:sty m:val="p"/>
+                </m:rPr>
+                <m:t>,5</m:t>
+              </m:r>
+            </m:den>
+          </m:f>
+          <m:r>
+            <w:rPr>
+              <w:rFonts w:ascii="Cambria Math" w:hAnsi="Cambria Math" w:eastAsia="Cambria Math"/>
+              <w:sz w:val="24"/>
+            </w:rPr>
+            <m:rPr>
+              <m:sty m:val="p"/>
+            </m:rPr>
+            <m:t>=</m:t>
+          </m:r>
+          <m:r>
+            <w:rPr>
+              <w:rFonts w:ascii="Cambria Math" w:hAnsi="Cambria Math" w:eastAsia="Cambria Math"/>
+              <w:sz w:val="24"/>
+            </w:rPr>
+            <m:rPr>
+              <m:sty m:val="p"/>
+            </m:rPr>
+            <m:t>0</m:t>
+          </m:r>
+          <m:r>
+            <w:rPr>
+              <w:rFonts w:ascii="Cambria Math" w:hAnsi="Cambria Math" w:eastAsia="Cambria Math"/>
+              <w:sz w:val="24"/>
+            </w:rPr>
+            <m:rPr>
+              <m:sty m:val="p"/>
+            </m:rPr>
+            <m:t>,666</m:t>
+          </m:r>
+          <m:r>
+            <w:rPr>
+              <w:rFonts w:ascii="Cambria Math" w:hAnsi="Cambria Math" w:eastAsia="Cambria Math"/>
+              <w:sz w:val="24"/>
+            </w:rPr>
+            <m:rPr>
+              <m:sty m:val="p"/>
+            </m:rPr>
+            <m:t>,</m:t>
+          </m:r>
+          <m:r>
+            <m:rPr>
+              <m:sty m:val="p"/>
+            </m:rPr>
+            <m:t> </m:t>
+          </m:r>
+          <m:r>
+            <w:rPr>
+              <w:rFonts w:ascii="Cambria Math" w:hAnsi="Cambria Math" w:eastAsia="Cambria Math"/>
+              <w:sz w:val="24"/>
+            </w:rPr>
+            <m:rPr>
+              <m:sty m:val="i"/>
+            </m:rPr>
+            <m:t>K</m:t>
+          </m:r>
+          <m:r>
+            <w:rPr>
+              <w:rFonts w:ascii="Cambria Math" w:hAnsi="Cambria Math" w:eastAsia="Cambria Math"/>
+              <w:sz w:val="24"/>
+            </w:rPr>
+            <m:rPr>
+              <m:sty m:val="i"/>
+            </m:rPr>
+            <m:t>п</m:t>
+          </m:r>
+          <m:r>
+            <w:rPr>
+              <w:rFonts w:ascii="Cambria Math" w:hAnsi="Cambria Math" w:eastAsia="Cambria Math"/>
+              <w:sz w:val="24"/>
+            </w:rPr>
+            <m:rPr>
+              <m:sty m:val="p"/>
+            </m:rPr>
+            <m:t>=</m:t>
+          </m:r>
+          <m:r>
+            <w:rPr>
+              <w:rFonts w:ascii="Cambria Math" w:hAnsi="Cambria Math" w:eastAsia="Cambria Math"/>
+              <w:sz w:val="24"/>
+            </w:rPr>
+            <m:rPr>
+              <m:sty m:val="p"/>
+            </m:rPr>
+            <m:t>1</m:t>
+          </m:r>
+          <m:r>
+            <w:rPr>
+              <w:rFonts w:ascii="Cambria Math" w:hAnsi="Cambria Math" w:eastAsia="Cambria Math"/>
+              <w:sz w:val="24"/>
+            </w:rPr>
+            <m:rPr>
+              <m:sty m:val="p"/>
+            </m:rPr>
+            <m:t>−</m:t>
+          </m:r>
+          <m:r>
+            <w:rPr>
+              <w:rFonts w:ascii="Cambria Math" w:hAnsi="Cambria Math" w:eastAsia="Cambria Math"/>
+              <w:sz w:val="24"/>
+            </w:rPr>
+            <m:rPr>
+              <m:sty m:val="i"/>
+            </m:rPr>
+            <m:t>K</m:t>
+          </m:r>
+          <m:r>
+            <w:rPr>
+              <w:rFonts w:ascii="Cambria Math" w:hAnsi="Cambria Math" w:eastAsia="Cambria Math"/>
+              <w:sz w:val="24"/>
+            </w:rPr>
+            <m:rPr>
+              <m:sty m:val="i"/>
+            </m:rPr>
+            <m:t>г</m:t>
+          </m:r>
+          <m:r>
+            <w:rPr>
+              <w:rFonts w:ascii="Cambria Math" w:hAnsi="Cambria Math" w:eastAsia="Cambria Math"/>
+              <w:sz w:val="24"/>
+            </w:rPr>
+            <m:rPr>
+              <m:sty m:val="p"/>
+            </m:rPr>
+            <m:t>=</m:t>
+          </m:r>
+          <m:r>
+            <w:rPr>
+              <w:rFonts w:ascii="Cambria Math" w:hAnsi="Cambria Math" w:eastAsia="Cambria Math"/>
+              <w:sz w:val="24"/>
+            </w:rPr>
+            <m:rPr>
+              <m:sty m:val="p"/>
+            </m:rPr>
+            <m:t>0</m:t>
+          </m:r>
+          <m:r>
+            <w:rPr>
+              <w:rFonts w:ascii="Cambria Math" w:hAnsi="Cambria Math" w:eastAsia="Cambria Math"/>
+              <w:sz w:val="24"/>
+            </w:rPr>
+            <m:rPr>
+              <m:sty m:val="p"/>
+            </m:rPr>
+            <m:t>,333</m:t>
+          </m:r>
+        </m:oMath>
+      </m:oMathPara>
+      <w:r>
+        <w:rPr>
+          <w:sz w:val="28"/>
+          <w:szCs w:val="28"/>
+          <w:lang w:val="ru-RU"/>
+        </w:rPr>
+      </w:r>
+      <w:r>
+        <w:rPr>
+          <w:sz w:val="28"/>
+          <w:szCs w:val="28"/>
+          <w:lang w:val="ru-RU"/>
+        </w:rPr>
+      </w:r>
+    </w:p>
+    <w:p>
+      <w:pPr>
+        <w:pBdr/>
+        <w:spacing/>
+        <w:ind/>
+        <w:jc w:val="left"/>
+        <w:rPr>
+          <w:highlight w:val="none"/>
+          <w:lang w:val="ru-RU"/>
+        </w:rPr>
+      </w:pPr>
+      <w:r>
+        <w:rPr>
+          <w:highlight w:val="none"/>
+          <w:lang w:val="ru-RU"/>
+        </w:rPr>
+        <w:t xml:space="preserve">б) </w:t>
+      </w:r>
+      <w:r>
+        <w:t xml:space="preserve">Случай (б) μ = 1</w:t>
+      </w:r>
+      <w:r>
+        <w:rPr>
+          <w:highlight w:val="none"/>
+          <w:lang w:val="ru-RU"/>
+        </w:rPr>
+      </w:r>
+      <w:r>
+        <w:rPr>
+          <w:highlight w:val="none"/>
+          <w:lang w:val="ru-RU"/>
+        </w:rPr>
+      </w:r>
+    </w:p>
+    <w:p>
+      <w:pPr>
+        <w:pBdr/>
+        <w:spacing/>
+        <w:ind/>
+        <w:jc w:val="left"/>
+        <w:rPr>
+          <w:highlight w:val="none"/>
+          <w:lang w:val="ru-RU"/>
+        </w:rPr>
+      </w:pPr>
+      <w:r>
+        <w:rPr>
+          <w:highlight w:val="none"/>
+          <w:lang w:val="ru-RU"/>
+        </w:rPr>
+      </w:r>
+      <w:r>
+        <mc:AlternateContent>
+          <mc:Choice Requires="wpg">
+            <w:drawing>
+              <wp:inline xmlns:wp="http://schemas.openxmlformats.org/drawingml/2006/wordprocessingDrawing" distT="0" distB="0" distL="0" distR="0">
+                <wp:extent cx="3295650" cy="819150"/>
+                <wp:effectExtent l="0" t="0" r="0" b="0"/>
+                <wp:docPr id="26" name=""/>
+                <wp:cNvGraphicFramePr>
+                  <a:graphicFrameLocks xmlns:a="http://schemas.openxmlformats.org/drawingml/2006/main" noChangeAspect="1"/>
+                </wp:cNvGraphicFramePr>
+                <a:graphic xmlns:a="http://schemas.openxmlformats.org/drawingml/2006/main">
+                  <a:graphicData uri="http://schemas.openxmlformats.org/drawingml/2006/picture">
+                    <pic:pic xmlns:pic="http://schemas.openxmlformats.org/drawingml/2006/picture">
+                      <pic:nvPicPr>
+                        <pic:cNvPr id="1507385366" name=""/>
+                        <pic:cNvPicPr>
+                          <a:picLocks noChangeAspect="1"/>
+                        </pic:cNvPicPr>
+                        <pic:nvPr/>
+                      </pic:nvPicPr>
+                      <pic:blipFill>
+                        <a:blip r:embed="rId34"/>
+                        <a:stretch/>
+                      </pic:blipFill>
+                      <pic:spPr bwMode="auto">
+                        <a:xfrm>
+                          <a:off x="0" y="0"/>
+                          <a:ext cx="3295649" cy="819149"/>
+                        </a:xfrm>
+                        <a:prstGeom prst="rect">
+                          <a:avLst/>
+                        </a:prstGeom>
+                      </pic:spPr>
+                    </pic:pic>
+                  </a:graphicData>
+                </a:graphic>
+              </wp:inline>
+            </w:drawing>
+          </mc:Choice>
+          <mc:Fallback>
+            <w:pict>
+              <v:shapetype id="_x0000_t75" coordsize="21600,21600" o:spt="75" o:preferrelative="t" path="m@4@5l@4@11@9@11@9@5xe" filled="f" stroked="f">
+                <v:stroke joinstyle="miter"/>
+                <v:formulas>
+                  <v:f eqn="if lineDrawn pixelLineWidth 0"/>
+                  <v:f eqn="sum @0 1 0"/>
+                  <v:f eqn="sum 0 0 @1"/>
+                  <v:f eqn="prod @2 1 2"/>
+                  <v:f eqn="prod @3 21600 pixelWidth"/>
+                  <v:f eqn="prod @3 21600 pixelHeight"/>
+                  <v:f eqn="sum @0 0 1"/>
+                  <v:f eqn="prod @6 1 2"/>
+                  <v:f eqn="prod @7 21600 pixelWidth"/>
+                  <v:f eqn="sum @8 21600 0"/>
+                  <v:f eqn="prod @7 21600 pixelHeight"/>
+                  <v:f eqn="sum @10 21600 0"/>
+                </v:formulas>
+                <v:path o:extrusionok="f" gradientshapeok="t" o:connecttype="rect"/>
+                <o:lock v:ext="edit" aspectratio="t"/>
+              </v:shapetype>
+              <v:shape id="_x0000_i25" o:spid="_x0000_s25" type="#_x0000_t75" style="width:259.50pt;height:64.50pt;mso-wrap-distance-left:0.00pt;mso-wrap-distance-top:0.00pt;mso-wrap-distance-right:0.00pt;mso-wrap-distance-bottom:0.00pt;z-index:1;" stroked="false">
+                <v:imagedata r:id="rId34" o:title=""/>
+                <o:lock v:ext="edit" rotation="t"/>
+              </v:shape>
+            </w:pict>
+          </mc:Fallback>
+        </mc:AlternateContent>
+      </w:r>
+      <w:r>
+        <w:rPr>
+          <w:highlight w:val="none"/>
+          <w:lang w:val="ru-RU"/>
+        </w:rPr>
+      </w:r>
+      <w:r>
+        <w:rPr>
+          <w:highlight w:val="none"/>
+          <w:lang w:val="ru-RU"/>
+        </w:rPr>
+      </w:r>
+    </w:p>
+    <w:p>
+      <w:pPr>
+        <w:pBdr/>
+        <w:spacing/>
+        <w:ind/>
+        <w:jc w:val="left"/>
+        <w:rPr>
+          <w:highlight w:val="none"/>
+          <w:lang w:val="ru-RU"/>
+        </w:rPr>
+      </w:pPr>
+      <w:r>
+        <w:rPr>
+          <w:highlight w:val="none"/>
+          <w:lang w:val="ru-RU"/>
+        </w:rPr>
+      </w:r>
+      <w:r>
+        <mc:AlternateContent>
+          <mc:Choice Requires="wpg">
+            <w:drawing>
+              <wp:inline xmlns:wp="http://schemas.openxmlformats.org/drawingml/2006/wordprocessingDrawing" distT="0" distB="0" distL="0" distR="0">
+                <wp:extent cx="5940425" cy="545828"/>
+                <wp:effectExtent l="0" t="0" r="0" b="0"/>
+                <wp:docPr id="27" name=""/>
+                <wp:cNvGraphicFramePr>
+                  <a:graphicFrameLocks xmlns:a="http://schemas.openxmlformats.org/drawingml/2006/main" noChangeAspect="1"/>
+                </wp:cNvGraphicFramePr>
+                <a:graphic xmlns:a="http://schemas.openxmlformats.org/drawingml/2006/main">
+                  <a:graphicData uri="http://schemas.openxmlformats.org/drawingml/2006/picture">
+                    <pic:pic xmlns:pic="http://schemas.openxmlformats.org/drawingml/2006/picture">
+                      <pic:nvPicPr>
+                        <pic:cNvPr id="1813205500" name=""/>
+                        <pic:cNvPicPr>
+                          <a:picLocks noChangeAspect="1"/>
+                        </pic:cNvPicPr>
+                        <pic:nvPr/>
+                      </pic:nvPicPr>
+                      <pic:blipFill>
+                        <a:blip r:embed="rId35"/>
+                        <a:stretch/>
+                      </pic:blipFill>
+                      <pic:spPr bwMode="auto">
+                        <a:xfrm>
+                          <a:off x="0" y="0"/>
+                          <a:ext cx="5940424" cy="545827"/>
+                        </a:xfrm>
+                        <a:prstGeom prst="rect">
+                          <a:avLst/>
+                        </a:prstGeom>
+                      </pic:spPr>
+                    </pic:pic>
+                  </a:graphicData>
+                </a:graphic>
+              </wp:inline>
+            </w:drawing>
+          </mc:Choice>
+          <mc:Fallback>
+            <w:pict>
+              <v:shapetype id="_x0000_t75" coordsize="21600,21600" o:spt="75" o:preferrelative="t" path="m@4@5l@4@11@9@11@9@5xe" filled="f" stroked="f">
+                <v:stroke joinstyle="miter"/>
+                <v:formulas>
+                  <v:f eqn="if lineDrawn pixelLineWidth 0"/>
+                  <v:f eqn="sum @0 1 0"/>
+                  <v:f eqn="sum 0 0 @1"/>
+                  <v:f eqn="prod @2 1 2"/>
+                  <v:f eqn="prod @3 21600 pixelWidth"/>
+                  <v:f eqn="prod @3 21600 pixelHeight"/>
+                  <v:f eqn="sum @0 0 1"/>
+                  <v:f eqn="prod @6 1 2"/>
+                  <v:f eqn="prod @7 21600 pixelWidth"/>
+                  <v:f eqn="sum @8 21600 0"/>
+                  <v:f eqn="prod @7 21600 pixelHeight"/>
+                  <v:f eqn="sum @10 21600 0"/>
+                </v:formulas>
+                <v:path o:extrusionok="f" gradientshapeok="t" o:connecttype="rect"/>
+                <o:lock v:ext="edit" aspectratio="t"/>
+              </v:shapetype>
+              <v:shape id="_x0000_i26" o:spid="_x0000_s26" type="#_x0000_t75" style="width:467.75pt;height:42.98pt;mso-wrap-distance-left:0.00pt;mso-wrap-distance-top:0.00pt;mso-wrap-distance-right:0.00pt;mso-wrap-distance-bottom:0.00pt;z-index:1;" stroked="false">
+                <v:imagedata r:id="rId35" o:title=""/>
+                <o:lock v:ext="edit" rotation="t"/>
+              </v:shape>
+            </w:pict>
+          </mc:Fallback>
+        </mc:AlternateContent>
+      </w:r>
+      <w:r>
+        <w:rPr>
+          <w:highlight w:val="none"/>
+          <w:lang w:val="ru-RU"/>
+        </w:rPr>
+      </w:r>
+      <w:r>
+        <w:rPr>
+          <w:highlight w:val="none"/>
+          <w:lang w:val="ru-RU"/>
+        </w:rPr>
+      </w:r>
+    </w:p>
+    <w:p>
+      <w:pPr>
+        <w:pBdr/>
+        <w:spacing/>
+        <w:ind/>
+        <w:jc w:val="left"/>
+        <w:rPr>
+          <w:highlight w:val="none"/>
+          <w:lang w:val="ru-RU"/>
+        </w:rPr>
+      </w:pPr>
+      <w:r>
+        <w:rPr>
+          <w:highlight w:val="none"/>
+          <w:lang w:val="ru-RU"/>
+        </w:rPr>
+      </w:r>
+      <w:r/>
+      <m:oMathPara>
+        <m:oMathParaPr/>
+        <m:oMath>
+          <m:r>
+            <w:rPr>
+              <w:rFonts w:ascii="Cambria Math" w:hAnsi="Cambria Math" w:eastAsia="Cambria Math"/>
+              <w:sz w:val="24"/>
+            </w:rPr>
+            <m:rPr>
+              <m:sty m:val="i"/>
+            </m:rPr>
+            <m:t>K</m:t>
+          </m:r>
+          <m:r>
+            <w:rPr>
+              <w:rFonts w:ascii="Cambria Math" w:hAnsi="Cambria Math" w:eastAsia="Cambria Math"/>
+              <w:sz w:val="24"/>
+            </w:rPr>
+            <m:rPr>
+              <m:sty m:val="i"/>
+            </m:rPr>
+            <m:t>г</m:t>
+          </m:r>
+          <m:r>
+            <w:rPr>
+              <w:rFonts w:ascii="Cambria Math" w:hAnsi="Cambria Math" w:eastAsia="Cambria Math"/>
+              <w:sz w:val="24"/>
+            </w:rPr>
+            <m:rPr>
+              <m:sty m:val="p"/>
+            </m:rPr>
+            <m:t>=</m:t>
+          </m:r>
+          <m:f>
+            <m:fPr>
+              <m:ctrlPr/>
+            </m:fPr>
+            <m:num>
+              <m:r>
+                <w:rPr>
+                  <w:rFonts w:ascii="Cambria Math" w:hAnsi="Cambria Math" w:eastAsia="Cambria Math"/>
+                  <w:sz w:val="24"/>
+                </w:rPr>
+                <m:rPr>
+                  <m:sty m:val="i"/>
+                </m:rPr>
+                <m:t>λ</m:t>
+              </m:r>
+            </m:num>
+            <m:den>
+              <m:r>
+                <w:rPr>
+                  <w:rFonts w:ascii="Cambria Math" w:hAnsi="Cambria Math" w:eastAsia="Cambria Math"/>
+                  <w:sz w:val="24"/>
+                </w:rPr>
+                <m:rPr>
+                  <m:sty m:val="i"/>
+                </m:rPr>
+                <m:t>λ</m:t>
+              </m:r>
+              <m:r>
+                <w:rPr>
+                  <w:rFonts w:ascii="Cambria Math" w:hAnsi="Cambria Math" w:eastAsia="Cambria Math"/>
+                  <w:sz w:val="24"/>
+                </w:rPr>
+                <m:rPr>
+                  <m:sty m:val="p"/>
+                </m:rPr>
+                <m:t>+</m:t>
+              </m:r>
+              <m:r>
+                <w:rPr>
+                  <w:rFonts w:ascii="Cambria Math" w:hAnsi="Cambria Math" w:eastAsia="Cambria Math"/>
+                  <w:sz w:val="24"/>
+                </w:rPr>
+                <m:rPr>
+                  <m:sty m:val="i"/>
+                </m:rPr>
+                <m:t>μ</m:t>
+              </m:r>
+            </m:den>
+          </m:f>
+          <m:r>
+            <w:rPr>
+              <w:rFonts w:ascii="Cambria Math" w:hAnsi="Cambria Math" w:eastAsia="Cambria Math"/>
+              <w:sz w:val="24"/>
+            </w:rPr>
+            <m:rPr>
+              <m:sty m:val="p"/>
+            </m:rPr>
+            <m:t>=</m:t>
+          </m:r>
+          <m:f>
+            <m:fPr>
+              <m:ctrlPr/>
+            </m:fPr>
+            <m:num>
+              <m:r>
+                <w:rPr>
+                  <w:rFonts w:ascii="Cambria Math" w:hAnsi="Cambria Math" w:eastAsia="Cambria Math"/>
+                  <w:sz w:val="24"/>
+                </w:rPr>
+                <m:rPr>
+                  <m:sty m:val="p"/>
+                </m:rPr>
+                <m:t>1</m:t>
+              </m:r>
+            </m:num>
+            <m:den>
+              <m:r>
+                <w:rPr>
+                  <w:rFonts w:ascii="Cambria Math" w:hAnsi="Cambria Math" w:eastAsia="Cambria Math"/>
+                  <w:sz w:val="24"/>
+                </w:rPr>
+                <m:rPr>
+                  <m:sty m:val="p"/>
+                </m:rPr>
+                <m:t>1</m:t>
+              </m:r>
+              <m:r>
+                <w:rPr>
+                  <w:rFonts w:ascii="Cambria Math" w:hAnsi="Cambria Math" w:eastAsia="Cambria Math"/>
+                  <w:sz w:val="24"/>
+                </w:rPr>
+                <m:rPr>
+                  <m:sty m:val="p"/>
+                </m:rPr>
+                <m:t>+1</m:t>
+              </m:r>
+            </m:den>
+          </m:f>
+          <m:r>
+            <w:rPr>
+              <w:rFonts w:ascii="Cambria Math" w:hAnsi="Cambria Math" w:eastAsia="Cambria Math"/>
+              <w:sz w:val="24"/>
+            </w:rPr>
+            <m:rPr>
+              <m:sty m:val="p"/>
+            </m:rPr>
+            <m:t>=</m:t>
+          </m:r>
+          <m:r>
+            <w:rPr>
+              <w:rFonts w:ascii="Cambria Math" w:hAnsi="Cambria Math" w:eastAsia="Cambria Math"/>
+              <w:sz w:val="24"/>
+            </w:rPr>
+            <m:rPr>
+              <m:sty m:val="p"/>
+            </m:rPr>
+            <m:t>0</m:t>
+          </m:r>
+          <m:r>
+            <w:rPr>
+              <w:rFonts w:ascii="Cambria Math" w:hAnsi="Cambria Math" w:eastAsia="Cambria Math"/>
+              <w:sz w:val="24"/>
+            </w:rPr>
+            <m:rPr>
+              <m:sty m:val="p"/>
+            </m:rPr>
+            <m:t>,5</m:t>
+          </m:r>
+          <m:r>
+            <w:rPr>
+              <w:rFonts w:ascii="Cambria Math" w:hAnsi="Cambria Math" w:eastAsia="Cambria Math"/>
+              <w:sz w:val="24"/>
+            </w:rPr>
+            <m:rPr>
+              <m:sty m:val="p"/>
+            </m:rPr>
+            <m:t>,</m:t>
+          </m:r>
+          <m:r>
+            <m:rPr>
+              <m:sty m:val="p"/>
+            </m:rPr>
+            <m:t> </m:t>
+          </m:r>
+          <m:r>
+            <w:rPr>
+              <w:rFonts w:ascii="Cambria Math" w:hAnsi="Cambria Math" w:eastAsia="Cambria Math"/>
+              <w:sz w:val="24"/>
+            </w:rPr>
+            <m:rPr>
+              <m:sty m:val="i"/>
+            </m:rPr>
+            <m:t>K</m:t>
+          </m:r>
+          <m:r>
+            <w:rPr>
+              <w:rFonts w:ascii="Cambria Math" w:hAnsi="Cambria Math" w:eastAsia="Cambria Math"/>
+              <w:sz w:val="24"/>
+            </w:rPr>
+            <m:rPr>
+              <m:sty m:val="i"/>
+            </m:rPr>
+            <m:t>п</m:t>
+          </m:r>
+          <m:r>
+            <w:rPr>
+              <w:rFonts w:ascii="Cambria Math" w:hAnsi="Cambria Math" w:eastAsia="Cambria Math"/>
+              <w:sz w:val="24"/>
+            </w:rPr>
+            <m:rPr>
+              <m:sty m:val="p"/>
+            </m:rPr>
+            <m:t>=</m:t>
+          </m:r>
+          <m:r>
+            <w:rPr>
+              <w:rFonts w:ascii="Cambria Math" w:hAnsi="Cambria Math" w:eastAsia="Cambria Math"/>
+              <w:sz w:val="24"/>
+            </w:rPr>
+            <m:rPr>
+              <m:sty m:val="p"/>
+            </m:rPr>
+            <m:t>1</m:t>
+          </m:r>
+          <m:r>
+            <w:rPr>
+              <w:rFonts w:ascii="Cambria Math" w:hAnsi="Cambria Math" w:eastAsia="Cambria Math"/>
+              <w:sz w:val="24"/>
+            </w:rPr>
+            <m:rPr>
+              <m:sty m:val="p"/>
+            </m:rPr>
+            <m:t>−</m:t>
+          </m:r>
+          <m:r>
+            <w:rPr>
+              <w:rFonts w:ascii="Cambria Math" w:hAnsi="Cambria Math" w:eastAsia="Cambria Math"/>
+              <w:sz w:val="24"/>
+            </w:rPr>
+            <m:rPr>
+              <m:sty m:val="i"/>
+            </m:rPr>
+            <m:t>K</m:t>
+          </m:r>
+          <m:r>
+            <w:rPr>
+              <w:rFonts w:ascii="Cambria Math" w:hAnsi="Cambria Math" w:eastAsia="Cambria Math"/>
+              <w:sz w:val="24"/>
+            </w:rPr>
+            <m:rPr>
+              <m:sty m:val="i"/>
+            </m:rPr>
+            <m:t>г</m:t>
+          </m:r>
+          <m:r>
+            <w:rPr>
+              <w:rFonts w:ascii="Cambria Math" w:hAnsi="Cambria Math" w:eastAsia="Cambria Math"/>
+              <w:sz w:val="24"/>
+            </w:rPr>
+            <m:rPr>
+              <m:sty m:val="p"/>
+            </m:rPr>
+            <m:t>=</m:t>
+          </m:r>
+          <m:r>
+            <w:rPr>
+              <w:rFonts w:ascii="Cambria Math" w:hAnsi="Cambria Math" w:eastAsia="Cambria Math"/>
+              <w:sz w:val="24"/>
+            </w:rPr>
+            <m:rPr>
+              <m:sty m:val="p"/>
+            </m:rPr>
+            <m:t>0</m:t>
+          </m:r>
+          <m:r>
+            <w:rPr>
+              <w:rFonts w:ascii="Cambria Math" w:hAnsi="Cambria Math" w:eastAsia="Cambria Math"/>
+              <w:sz w:val="24"/>
+            </w:rPr>
+            <m:rPr>
+              <m:sty m:val="p"/>
+            </m:rPr>
+            <m:t>,5</m:t>
+          </m:r>
+        </m:oMath>
+      </m:oMathPara>
+      <w:r>
+        <w:rPr>
+          <w:highlight w:val="none"/>
+          <w:lang w:val="ru-RU"/>
+        </w:rPr>
+        <w:br/>
+      </w:r>
+      <w:r>
+        <w:rPr>
+          <w:highlight w:val="none"/>
+          <w:lang w:val="ru-RU"/>
+        </w:rPr>
+        <w:t xml:space="preserve">в) </w:t>
+      </w:r>
+      <w:r>
+        <w:t xml:space="preserve">Случай (в) μ = 2</w:t>
+      </w:r>
+      <w:r>
+        <w:rPr>
+          <w:highlight w:val="none"/>
+          <w:lang w:val="ru-RU"/>
+        </w:rPr>
+      </w:r>
+      <w:r>
+        <w:rPr>
+          <w:highlight w:val="none"/>
+          <w:lang w:val="ru-RU"/>
+        </w:rPr>
+      </w:r>
+    </w:p>
+    <w:p>
+      <w:pPr>
+        <w:pBdr/>
+        <w:spacing/>
+        <w:ind/>
+        <w:jc w:val="left"/>
+        <w:rPr>
+          <w:highlight w:val="none"/>
+          <w:lang w:val="ru-RU"/>
+        </w:rPr>
+      </w:pPr>
+      <w:r>
+        <w:rPr>
+          <w:highlight w:val="none"/>
+          <w:lang w:val="ru-RU"/>
+        </w:rPr>
+      </w:r>
+      <w:r>
+        <mc:AlternateContent>
+          <mc:Choice Requires="wpg">
+            <w:drawing>
+              <wp:inline xmlns:wp="http://schemas.openxmlformats.org/drawingml/2006/wordprocessingDrawing" distT="0" distB="0" distL="0" distR="0">
+                <wp:extent cx="3200400" cy="838200"/>
+                <wp:effectExtent l="0" t="0" r="0" b="0"/>
+                <wp:docPr id="28" name=""/>
+                <wp:cNvGraphicFramePr>
+                  <a:graphicFrameLocks xmlns:a="http://schemas.openxmlformats.org/drawingml/2006/main" noChangeAspect="1"/>
+                </wp:cNvGraphicFramePr>
+                <a:graphic xmlns:a="http://schemas.openxmlformats.org/drawingml/2006/main">
+                  <a:graphicData uri="http://schemas.openxmlformats.org/drawingml/2006/picture">
+                    <pic:pic xmlns:pic="http://schemas.openxmlformats.org/drawingml/2006/picture">
+                      <pic:nvPicPr>
+                        <pic:cNvPr id="1889741749" name=""/>
+                        <pic:cNvPicPr>
+                          <a:picLocks noChangeAspect="1"/>
+                        </pic:cNvPicPr>
+                        <pic:nvPr/>
+                      </pic:nvPicPr>
+                      <pic:blipFill>
+                        <a:blip r:embed="rId36"/>
+                        <a:stretch/>
+                      </pic:blipFill>
+                      <pic:spPr bwMode="auto">
+                        <a:xfrm>
+                          <a:off x="0" y="0"/>
+                          <a:ext cx="3200400" cy="838199"/>
+                        </a:xfrm>
+                        <a:prstGeom prst="rect">
+                          <a:avLst/>
+                        </a:prstGeom>
+                      </pic:spPr>
+                    </pic:pic>
+                  </a:graphicData>
+                </a:graphic>
+              </wp:inline>
+            </w:drawing>
+          </mc:Choice>
+          <mc:Fallback>
+            <w:pict>
+              <v:shapetype id="_x0000_t75" coordsize="21600,21600" o:spt="75" o:preferrelative="t" path="m@4@5l@4@11@9@11@9@5xe" filled="f" stroked="f">
+                <v:stroke joinstyle="miter"/>
+                <v:formulas>
+                  <v:f eqn="if lineDrawn pixelLineWidth 0"/>
+                  <v:f eqn="sum @0 1 0"/>
+                  <v:f eqn="sum 0 0 @1"/>
+                  <v:f eqn="prod @2 1 2"/>
+                  <v:f eqn="prod @3 21600 pixelWidth"/>
+                  <v:f eqn="prod @3 21600 pixelHeight"/>
+                  <v:f eqn="sum @0 0 1"/>
+                  <v:f eqn="prod @6 1 2"/>
+                  <v:f eqn="prod @7 21600 pixelWidth"/>
+                  <v:f eqn="sum @8 21600 0"/>
+                  <v:f eqn="prod @7 21600 pixelHeight"/>
+                  <v:f eqn="sum @10 21600 0"/>
+                </v:formulas>
+                <v:path o:extrusionok="f" gradientshapeok="t" o:connecttype="rect"/>
+                <o:lock v:ext="edit" aspectratio="t"/>
+              </v:shapetype>
+              <v:shape id="_x0000_i27" o:spid="_x0000_s27" type="#_x0000_t75" style="width:252.00pt;height:66.00pt;mso-wrap-distance-left:0.00pt;mso-wrap-distance-top:0.00pt;mso-wrap-distance-right:0.00pt;mso-wrap-distance-bottom:0.00pt;z-index:1;" stroked="false">
+                <v:imagedata r:id="rId36" o:title=""/>
+                <o:lock v:ext="edit" rotation="t"/>
+              </v:shape>
+            </w:pict>
+          </mc:Fallback>
+        </mc:AlternateContent>
+      </w:r>
+      <w:r>
+        <w:rPr>
+          <w:highlight w:val="none"/>
+          <w:lang w:val="ru-RU"/>
+        </w:rPr>
+      </w:r>
+      <w:r>
+        <w:rPr>
+          <w:highlight w:val="none"/>
+          <w:lang w:val="ru-RU"/>
+        </w:rPr>
+      </w:r>
+    </w:p>
+    <w:p>
+      <w:pPr>
+        <w:pBdr/>
+        <w:spacing/>
+        <w:ind/>
+        <w:jc w:val="left"/>
+        <w:rPr>
+          <w:highlight w:val="none"/>
+          <w:lang w:val="ru-RU"/>
+        </w:rPr>
+      </w:pPr>
+      <w:r>
+        <w:rPr>
+          <w:highlight w:val="none"/>
+          <w:lang w:val="ru-RU"/>
+        </w:rPr>
+      </w:r>
+      <w:r>
+        <mc:AlternateContent>
+          <mc:Choice Requires="wpg">
+            <w:drawing>
+              <wp:inline xmlns:wp="http://schemas.openxmlformats.org/drawingml/2006/wordprocessingDrawing" distT="0" distB="0" distL="0" distR="0">
+                <wp:extent cx="5940425" cy="569758"/>
+                <wp:effectExtent l="0" t="0" r="0" b="0"/>
+                <wp:docPr id="29" name=""/>
+                <wp:cNvGraphicFramePr>
+                  <a:graphicFrameLocks xmlns:a="http://schemas.openxmlformats.org/drawingml/2006/main" noChangeAspect="1"/>
+                </wp:cNvGraphicFramePr>
+                <a:graphic xmlns:a="http://schemas.openxmlformats.org/drawingml/2006/main">
+                  <a:graphicData uri="http://schemas.openxmlformats.org/drawingml/2006/picture">
+                    <pic:pic xmlns:pic="http://schemas.openxmlformats.org/drawingml/2006/picture">
+                      <pic:nvPicPr>
+                        <pic:cNvPr id="205244851" name=""/>
+                        <pic:cNvPicPr>
+                          <a:picLocks noChangeAspect="1"/>
+                        </pic:cNvPicPr>
+                        <pic:nvPr/>
+                      </pic:nvPicPr>
+                      <pic:blipFill>
+                        <a:blip r:embed="rId37"/>
+                        <a:stretch/>
+                      </pic:blipFill>
+                      <pic:spPr bwMode="auto">
+                        <a:xfrm>
+                          <a:off x="0" y="0"/>
+                          <a:ext cx="5940424" cy="569757"/>
+                        </a:xfrm>
+                        <a:prstGeom prst="rect">
+                          <a:avLst/>
+                        </a:prstGeom>
+                      </pic:spPr>
+                    </pic:pic>
+                  </a:graphicData>
+                </a:graphic>
+              </wp:inline>
+            </w:drawing>
+          </mc:Choice>
+          <mc:Fallback>
+            <w:pict>
+              <v:shapetype id="_x0000_t75" coordsize="21600,21600" o:spt="75" o:preferrelative="t" path="m@4@5l@4@11@9@11@9@5xe" filled="f" stroked="f">
+                <v:stroke joinstyle="miter"/>
+                <v:formulas>
+                  <v:f eqn="if lineDrawn pixelLineWidth 0"/>
+                  <v:f eqn="sum @0 1 0"/>
+                  <v:f eqn="sum 0 0 @1"/>
+                  <v:f eqn="prod @2 1 2"/>
+                  <v:f eqn="prod @3 21600 pixelWidth"/>
+                  <v:f eqn="prod @3 21600 pixelHeight"/>
+                  <v:f eqn="sum @0 0 1"/>
+                  <v:f eqn="prod @6 1 2"/>
+                  <v:f eqn="prod @7 21600 pixelWidth"/>
+                  <v:f eqn="sum @8 21600 0"/>
+                  <v:f eqn="prod @7 21600 pixelHeight"/>
+                  <v:f eqn="sum @10 21600 0"/>
+                </v:formulas>
+                <v:path o:extrusionok="f" gradientshapeok="t" o:connecttype="rect"/>
+                <o:lock v:ext="edit" aspectratio="t"/>
+              </v:shapetype>
+              <v:shape id="_x0000_i28" o:spid="_x0000_s28" type="#_x0000_t75" style="width:467.75pt;height:44.86pt;mso-wrap-distance-left:0.00pt;mso-wrap-distance-top:0.00pt;mso-wrap-distance-right:0.00pt;mso-wrap-distance-bottom:0.00pt;z-index:1;" stroked="false">
+                <v:imagedata r:id="rId37" o:title=""/>
+                <o:lock v:ext="edit" rotation="t"/>
+              </v:shape>
+            </w:pict>
+          </mc:Fallback>
+        </mc:AlternateContent>
+      </w:r>
+      <w:r>
+        <w:rPr>
+          <w:highlight w:val="none"/>
+          <w:lang w:val="ru-RU"/>
+        </w:rPr>
+      </w:r>
+      <w:r>
+        <w:rPr>
+          <w:highlight w:val="none"/>
+          <w:lang w:val="ru-RU"/>
+        </w:rPr>
+      </w:r>
+    </w:p>
+    <w:p>
+      <w:pPr>
+        <w:pBdr/>
+        <w:spacing/>
+        <w:ind/>
+        <w:jc w:val="left"/>
+        <w:rPr>
+          <w:vertAlign w:val="baseline"/>
+          <w:lang w:val="ru-RU"/>
+        </w:rPr>
+      </w:pPr>
+      <w:r>
+        <w:rPr>
+          <w:highlight w:val="none"/>
+          <w:lang w:val="ru-RU"/>
+        </w:rPr>
+      </w:r>
+      <w:r/>
+      <m:oMathPara>
+        <m:oMathParaPr/>
+        <m:oMath>
+          <m:r>
+            <w:rPr>
+              <w:rFonts w:ascii="Cambria Math" w:hAnsi="Cambria Math" w:eastAsia="Cambria Math"/>
+              <w:sz w:val="24"/>
+            </w:rPr>
+            <m:rPr>
+              <m:sty m:val="i"/>
+            </m:rPr>
+            <m:t>K</m:t>
+          </m:r>
+          <m:r>
+            <w:rPr>
+              <w:rFonts w:ascii="Cambria Math" w:hAnsi="Cambria Math" w:eastAsia="Cambria Math"/>
+              <w:sz w:val="24"/>
+            </w:rPr>
+            <m:rPr>
+              <m:sty m:val="i"/>
+            </m:rPr>
+            <m:t>г</m:t>
+          </m:r>
+          <m:r>
+            <w:rPr>
+              <w:rFonts w:ascii="Cambria Math" w:hAnsi="Cambria Math" w:eastAsia="Cambria Math"/>
+              <w:sz w:val="24"/>
+            </w:rPr>
+            <m:rPr>
+              <m:sty m:val="p"/>
+            </m:rPr>
+            <m:t>=</m:t>
+          </m:r>
+          <m:f>
+            <m:fPr>
+              <m:ctrlPr/>
+            </m:fPr>
+            <m:num>
+              <m:r>
+                <w:rPr>
+                  <w:rFonts w:ascii="Cambria Math" w:hAnsi="Cambria Math" w:eastAsia="Cambria Math"/>
+                  <w:sz w:val="24"/>
+                </w:rPr>
+                <m:rPr>
+                  <m:sty m:val="i"/>
+                </m:rPr>
+                <m:t>λ</m:t>
+              </m:r>
+            </m:num>
+            <m:den>
+              <m:r>
+                <w:rPr>
+                  <w:rFonts w:ascii="Cambria Math" w:hAnsi="Cambria Math" w:eastAsia="Cambria Math"/>
+                  <w:sz w:val="24"/>
+                </w:rPr>
+                <m:rPr>
+                  <m:sty m:val="i"/>
+                </m:rPr>
+                <m:t>λ</m:t>
+              </m:r>
+              <m:r>
+                <w:rPr>
+                  <w:rFonts w:ascii="Cambria Math" w:hAnsi="Cambria Math" w:eastAsia="Cambria Math"/>
+                  <w:sz w:val="24"/>
+                </w:rPr>
+                <m:rPr>
+                  <m:sty m:val="p"/>
+                </m:rPr>
+                <m:t>+</m:t>
+              </m:r>
+              <m:r>
+                <w:rPr>
+                  <w:rFonts w:ascii="Cambria Math" w:hAnsi="Cambria Math" w:eastAsia="Cambria Math"/>
+                  <w:sz w:val="24"/>
+                </w:rPr>
+                <m:rPr>
+                  <m:sty m:val="i"/>
+                </m:rPr>
+                <m:t>μ</m:t>
+              </m:r>
+            </m:den>
+          </m:f>
+          <m:r>
+            <w:rPr>
+              <w:rFonts w:ascii="Cambria Math" w:hAnsi="Cambria Math" w:eastAsia="Cambria Math"/>
+              <w:sz w:val="24"/>
+            </w:rPr>
+            <m:rPr>
+              <m:sty m:val="p"/>
+            </m:rPr>
+            <m:t>=</m:t>
+          </m:r>
+          <m:f>
+            <m:fPr>
+              <m:ctrlPr/>
+            </m:fPr>
+            <m:num>
+              <m:r>
+                <w:rPr>
+                  <w:rFonts w:ascii="Cambria Math" w:hAnsi="Cambria Math" w:eastAsia="Cambria Math"/>
+                  <w:sz w:val="24"/>
+                </w:rPr>
+                <m:rPr>
+                  <m:sty m:val="p"/>
+                </m:rPr>
+                <m:t>1</m:t>
+              </m:r>
+            </m:num>
+            <m:den>
+              <m:r>
+                <w:rPr>
+                  <w:rFonts w:ascii="Cambria Math" w:hAnsi="Cambria Math" w:eastAsia="Cambria Math"/>
+                  <w:sz w:val="24"/>
+                </w:rPr>
+                <m:rPr>
+                  <m:sty m:val="p"/>
+                </m:rPr>
+                <m:t>1</m:t>
+              </m:r>
+              <m:r>
+                <w:rPr>
+                  <w:rFonts w:ascii="Cambria Math" w:hAnsi="Cambria Math" w:eastAsia="Cambria Math"/>
+                  <w:sz w:val="24"/>
+                </w:rPr>
+                <m:rPr>
+                  <m:sty m:val="p"/>
+                </m:rPr>
+                <m:t>+2</m:t>
+              </m:r>
+            </m:den>
+          </m:f>
+          <m:r>
+            <w:rPr>
+              <w:rFonts w:ascii="Cambria Math" w:hAnsi="Cambria Math" w:eastAsia="Cambria Math"/>
+              <w:sz w:val="24"/>
+            </w:rPr>
+            <m:rPr>
+              <m:sty m:val="p"/>
+            </m:rPr>
+            <m:t>=</m:t>
+          </m:r>
+          <m:r>
+            <w:rPr>
+              <w:rFonts w:ascii="Cambria Math" w:hAnsi="Cambria Math" w:eastAsia="Cambria Math"/>
+              <w:sz w:val="24"/>
+            </w:rPr>
+            <m:rPr>
+              <m:sty m:val="p"/>
+            </m:rPr>
+            <m:t>0</m:t>
+          </m:r>
+          <m:r>
+            <w:rPr>
+              <w:rFonts w:ascii="Cambria Math" w:hAnsi="Cambria Math" w:eastAsia="Cambria Math"/>
+              <w:sz w:val="24"/>
+            </w:rPr>
+            <m:rPr>
+              <m:sty m:val="p"/>
+            </m:rPr>
+            <m:t>,333</m:t>
+          </m:r>
+          <m:r>
+            <w:rPr>
+              <w:rFonts w:ascii="Cambria Math" w:hAnsi="Cambria Math" w:eastAsia="Cambria Math"/>
+              <w:sz w:val="24"/>
+            </w:rPr>
+            <m:rPr>
+              <m:sty m:val="p"/>
+            </m:rPr>
+            <m:t>,</m:t>
+          </m:r>
+          <m:r>
+            <m:rPr>
+              <m:sty m:val="p"/>
+            </m:rPr>
+            <m:t> </m:t>
+          </m:r>
+          <m:r>
+            <w:rPr>
+              <w:rFonts w:ascii="Cambria Math" w:hAnsi="Cambria Math" w:eastAsia="Cambria Math"/>
+              <w:sz w:val="24"/>
+            </w:rPr>
+            <m:rPr>
+              <m:sty m:val="i"/>
+            </m:rPr>
+            <m:t>K</m:t>
+          </m:r>
+          <m:r>
+            <w:rPr>
+              <w:rFonts w:ascii="Cambria Math" w:hAnsi="Cambria Math" w:eastAsia="Cambria Math"/>
+              <w:sz w:val="24"/>
+            </w:rPr>
+            <m:rPr>
+              <m:sty m:val="i"/>
+            </m:rPr>
+            <m:t>п</m:t>
+          </m:r>
+          <m:r>
+            <w:rPr>
+              <w:rFonts w:ascii="Cambria Math" w:hAnsi="Cambria Math" w:eastAsia="Cambria Math"/>
+              <w:sz w:val="24"/>
+            </w:rPr>
+            <m:rPr>
+              <m:sty m:val="p"/>
+            </m:rPr>
+            <m:t>=</m:t>
+          </m:r>
+          <m:r>
+            <w:rPr>
+              <w:rFonts w:ascii="Cambria Math" w:hAnsi="Cambria Math" w:eastAsia="Cambria Math"/>
+              <w:sz w:val="24"/>
+            </w:rPr>
+            <m:rPr>
+              <m:sty m:val="p"/>
+            </m:rPr>
+            <m:t>1</m:t>
+          </m:r>
+          <m:r>
+            <w:rPr>
+              <w:rFonts w:ascii="Cambria Math" w:hAnsi="Cambria Math" w:eastAsia="Cambria Math"/>
+              <w:sz w:val="24"/>
+            </w:rPr>
+            <m:rPr>
+              <m:sty m:val="p"/>
+            </m:rPr>
+            <m:t>−</m:t>
+          </m:r>
+          <m:r>
+            <w:rPr>
+              <w:rFonts w:ascii="Cambria Math" w:hAnsi="Cambria Math" w:eastAsia="Cambria Math"/>
+              <w:sz w:val="24"/>
+            </w:rPr>
+            <m:rPr>
+              <m:sty m:val="i"/>
+            </m:rPr>
+            <m:t>K</m:t>
+          </m:r>
+          <m:r>
+            <w:rPr>
+              <w:rFonts w:ascii="Cambria Math" w:hAnsi="Cambria Math" w:eastAsia="Cambria Math"/>
+              <w:sz w:val="24"/>
+            </w:rPr>
+            <m:rPr>
+              <m:sty m:val="i"/>
+            </m:rPr>
+            <m:t>г</m:t>
+          </m:r>
+          <m:r>
+            <w:rPr>
+              <w:rFonts w:ascii="Cambria Math" w:hAnsi="Cambria Math" w:eastAsia="Cambria Math"/>
+              <w:sz w:val="24"/>
+            </w:rPr>
+            <m:rPr>
+              <m:sty m:val="p"/>
+            </m:rPr>
+            <m:t>=</m:t>
+          </m:r>
+          <m:r>
+            <w:rPr>
+              <w:rFonts w:ascii="Cambria Math" w:hAnsi="Cambria Math" w:eastAsia="Cambria Math"/>
+              <w:sz w:val="24"/>
+            </w:rPr>
+            <m:rPr>
+              <m:sty m:val="p"/>
+            </m:rPr>
+            <m:t>0</m:t>
+          </m:r>
+          <m:r>
+            <w:rPr>
+              <w:rFonts w:ascii="Cambria Math" w:hAnsi="Cambria Math" w:eastAsia="Cambria Math"/>
+              <w:sz w:val="24"/>
+            </w:rPr>
+            <m:rPr>
+              <m:sty m:val="p"/>
+            </m:rPr>
+            <m:t>,666</m:t>
+          </m:r>
+        </m:oMath>
+      </m:oMathPara>
+      <w:r>
+        <w:rPr>
+          <w:highlight w:val="none"/>
+          <w:lang w:val="ru-RU"/>
+        </w:rPr>
+        <w:br/>
+      </w:r>
+      <w:r/>
+      <w:r>
+        <w:rPr>
+          <w:highlight w:val="none"/>
+          <w:lang w:val="ru-RU"/>
+        </w:rPr>
       </w:r>
       <w:r>
         <w:rPr>

--- a/lab3/report/lab3.docx
+++ b/lab3/report/lab3.docx
@@ -7176,7 +7176,7 @@
         <w:ind/>
         <w:jc w:val="left"/>
         <w:rPr>
-          <w:vertAlign w:val="baseline"/>
+          <w:highlight w:val="none"/>
           <w:lang w:val="ru-RU"/>
         </w:rPr>
       </w:pPr>
@@ -7473,12 +7473,437 @@
         </w:rPr>
         <w:br/>
       </w:r>
+      <w:r>
+        <w:rPr>
+          <w:highlight w:val="none"/>
+          <w:lang w:val="ru-RU"/>
+        </w:rPr>
+        <w:t xml:space="preserve">Задание 5.</w:t>
+      </w:r>
+      <w:r>
+        <w:rPr>
+          <w:highlight w:val="none"/>
+          <w:lang w:val="ru-RU"/>
+        </w:rPr>
+      </w:r>
+    </w:p>
+    <w:p>
+      <w:pPr>
+        <w:pBdr/>
+        <w:tabs>
+          <w:tab w:val="left" w:leader="none" w:pos="0"/>
+        </w:tabs>
+        <w:spacing w:after="0" w:line="240" w:lineRule="auto"/>
+        <w:ind/>
+        <w:jc w:val="both"/>
+        <w:rPr>
+          <w:rFonts w:ascii="Times New Roman" w:hAnsi="Times New Roman" w:cs="Times New Roman"/>
+          <w:sz w:val="30"/>
+          <w:szCs w:val="30"/>
+          <w:lang w:val="ru-RU"/>
+        </w:rPr>
+      </w:pPr>
+      <w:r>
+        <w:rPr>
+          <w:rFonts w:ascii="Times New Roman" w:hAnsi="Times New Roman" w:cs="Times New Roman"/>
+          <w:sz w:val="30"/>
+          <w:szCs w:val="30"/>
+          <w:lang w:val="ru-RU"/>
+        </w:rPr>
+        <w:t xml:space="preserve">1. </w:t>
+      </w:r>
+      <w:r>
+        <w:rPr>
+          <w:rFonts w:ascii="Times New Roman" w:hAnsi="Times New Roman" w:cs="Times New Roman"/>
+          <w:sz w:val="30"/>
+          <w:szCs w:val="30"/>
+          <w:lang w:val="ru-RU"/>
+        </w:rPr>
+        <w:t xml:space="preserve">Выполнить моделирование для случая</w:t>
+      </w:r>
+      <w:r>
+        <w:rPr>
+          <w:rFonts w:ascii="Times New Roman" w:hAnsi="Times New Roman" w:cs="Times New Roman"/>
+          <w:sz w:val="30"/>
+          <w:szCs w:val="30"/>
+          <w:lang w:val="ru-RU"/>
+        </w:rPr>
+        <w:t xml:space="preserve">,</w:t>
+      </w:r>
+      <w:r>
+        <w:rPr>
+          <w:rFonts w:ascii="Times New Roman" w:hAnsi="Times New Roman" w:cs="Times New Roman"/>
+          <w:sz w:val="30"/>
+          <w:szCs w:val="30"/>
+          <w:lang w:val="ru-RU"/>
+        </w:rPr>
+        <w:t xml:space="preserve"> когда элементы системы разные</w:t>
+      </w:r>
+      <w:r>
+        <w:rPr>
+          <w:rFonts w:ascii="Times New Roman" w:hAnsi="Times New Roman" w:cs="Times New Roman"/>
+          <w:sz w:val="30"/>
+          <w:szCs w:val="30"/>
+          <w:lang w:val="ru-RU"/>
+        </w:rPr>
+        <w:t xml:space="preserve">.</w:t>
+      </w:r>
+      <w:r>
+        <w:rPr>
+          <w:rFonts w:ascii="Times New Roman" w:hAnsi="Times New Roman" w:cs="Times New Roman"/>
+          <w:sz w:val="30"/>
+          <w:szCs w:val="30"/>
+          <w:lang w:val="ru-RU"/>
+        </w:rPr>
+        <w:t xml:space="preserve"> </w:t>
+      </w:r>
+      <w:r>
+        <w:rPr>
+          <w:rFonts w:ascii="Times New Roman" w:hAnsi="Times New Roman" w:cs="Times New Roman"/>
+          <w:sz w:val="30"/>
+          <w:szCs w:val="30"/>
+          <w:lang w:val="ru-RU"/>
+        </w:rPr>
+        <w:t xml:space="preserve">Элемент 1: среднее время безотказной работы 4(ч), среднее время восстановления 2(ч) (λ</w:t>
+      </w:r>
+      <w:r>
+        <w:rPr>
+          <w:rFonts w:ascii="Times New Roman" w:hAnsi="Times New Roman" w:cs="Times New Roman"/>
+          <w:sz w:val="30"/>
+          <w:szCs w:val="30"/>
+          <w:vertAlign w:val="subscript"/>
+          <w:lang w:val="ru-RU"/>
+        </w:rPr>
+        <w:t xml:space="preserve">1</w:t>
+      </w:r>
+      <w:r>
+        <w:rPr>
+          <w:rFonts w:ascii="Times New Roman" w:hAnsi="Times New Roman" w:cs="Times New Roman"/>
+          <w:sz w:val="30"/>
+          <w:szCs w:val="30"/>
+          <w:lang w:val="ru-RU"/>
+        </w:rPr>
+        <w:t xml:space="preserve">=0,25 (1/ч), μ</w:t>
+      </w:r>
+      <w:r>
+        <w:rPr>
+          <w:rFonts w:ascii="Times New Roman" w:hAnsi="Times New Roman" w:cs="Times New Roman"/>
+          <w:sz w:val="30"/>
+          <w:szCs w:val="30"/>
+          <w:vertAlign w:val="subscript"/>
+          <w:lang w:val="ru-RU"/>
+        </w:rPr>
+        <w:t xml:space="preserve">1</w:t>
+      </w:r>
+      <w:r>
+        <w:rPr>
+          <w:rFonts w:ascii="Times New Roman" w:hAnsi="Times New Roman" w:cs="Times New Roman"/>
+          <w:sz w:val="30"/>
+          <w:szCs w:val="30"/>
+          <w:lang w:val="ru-RU"/>
+        </w:rPr>
+        <w:t xml:space="preserve">=0,5 (1/ч)). </w:t>
+      </w:r>
+      <w:r>
+        <w:rPr>
+          <w:rFonts w:ascii="Times New Roman" w:hAnsi="Times New Roman" w:cs="Times New Roman"/>
+          <w:sz w:val="30"/>
+          <w:szCs w:val="30"/>
+          <w:lang w:val="ru-RU"/>
+        </w:rPr>
+      </w:r>
+      <w:r>
+        <w:rPr>
+          <w:rFonts w:ascii="Times New Roman" w:hAnsi="Times New Roman" w:cs="Times New Roman"/>
+          <w:sz w:val="30"/>
+          <w:szCs w:val="30"/>
+          <w:lang w:val="ru-RU"/>
+        </w:rPr>
+      </w:r>
+    </w:p>
+    <w:p>
+      <w:pPr>
+        <w:pBdr/>
+        <w:tabs>
+          <w:tab w:val="left" w:leader="none" w:pos="0"/>
+        </w:tabs>
+        <w:spacing w:after="0" w:line="240" w:lineRule="auto"/>
+        <w:ind/>
+        <w:jc w:val="both"/>
+        <w:rPr>
+          <w:rFonts w:ascii="Times New Roman" w:hAnsi="Times New Roman" w:cs="Times New Roman"/>
+          <w:sz w:val="30"/>
+          <w:szCs w:val="30"/>
+          <w:lang w:val="ru-RU"/>
+        </w:rPr>
+      </w:pPr>
+      <w:r>
+        <w:rPr>
+          <w:rFonts w:ascii="Times New Roman" w:hAnsi="Times New Roman" w:cs="Times New Roman"/>
+          <w:sz w:val="30"/>
+          <w:szCs w:val="30"/>
+          <w:lang w:val="ru-RU"/>
+        </w:rPr>
+        <w:t xml:space="preserve">Элемент 2: среднее время безотказной работы 5(ч), среднее время восстановления 4(ч) (λ</w:t>
+      </w:r>
+      <w:r>
+        <w:rPr>
+          <w:rFonts w:ascii="Times New Roman" w:hAnsi="Times New Roman" w:cs="Times New Roman"/>
+          <w:sz w:val="30"/>
+          <w:szCs w:val="30"/>
+          <w:vertAlign w:val="subscript"/>
+          <w:lang w:val="ru-RU"/>
+        </w:rPr>
+        <w:t xml:space="preserve">2</w:t>
+      </w:r>
+      <w:r>
+        <w:rPr>
+          <w:rFonts w:ascii="Times New Roman" w:hAnsi="Times New Roman" w:cs="Times New Roman"/>
+          <w:sz w:val="30"/>
+          <w:szCs w:val="30"/>
+          <w:lang w:val="ru-RU"/>
+        </w:rPr>
+        <w:t xml:space="preserve">=0,2 (1/ч), μ</w:t>
+      </w:r>
+      <w:r>
+        <w:rPr>
+          <w:rFonts w:ascii="Times New Roman" w:hAnsi="Times New Roman" w:cs="Times New Roman"/>
+          <w:sz w:val="30"/>
+          <w:szCs w:val="30"/>
+          <w:vertAlign w:val="subscript"/>
+          <w:lang w:val="ru-RU"/>
+        </w:rPr>
+        <w:t xml:space="preserve">2</w:t>
+      </w:r>
+      <w:r>
+        <w:rPr>
+          <w:rFonts w:ascii="Times New Roman" w:hAnsi="Times New Roman" w:cs="Times New Roman"/>
+          <w:sz w:val="30"/>
+          <w:szCs w:val="30"/>
+          <w:lang w:val="ru-RU"/>
+        </w:rPr>
+        <w:t xml:space="preserve">=0,25 (1/ч)).</w:t>
+      </w:r>
+      <w:r>
+        <w:rPr>
+          <w:rFonts w:ascii="Times New Roman" w:hAnsi="Times New Roman" w:cs="Times New Roman"/>
+          <w:sz w:val="30"/>
+          <w:szCs w:val="30"/>
+          <w:lang w:val="ru-RU"/>
+        </w:rPr>
+      </w:r>
+      <w:r>
+        <w:rPr>
+          <w:rFonts w:ascii="Times New Roman" w:hAnsi="Times New Roman" w:cs="Times New Roman"/>
+          <w:sz w:val="30"/>
+          <w:szCs w:val="30"/>
+          <w:lang w:val="ru-RU"/>
+        </w:rPr>
+      </w:r>
+    </w:p>
+    <w:p>
+      <w:pPr>
+        <w:pBdr/>
+        <w:tabs>
+          <w:tab w:val="left" w:leader="none" w:pos="0"/>
+        </w:tabs>
+        <w:spacing w:after="0" w:line="240" w:lineRule="auto"/>
+        <w:ind/>
+        <w:jc w:val="both"/>
+        <w:rPr>
+          <w:rFonts w:ascii="Times New Roman" w:hAnsi="Times New Roman" w:cs="Times New Roman"/>
+          <w:sz w:val="30"/>
+          <w:szCs w:val="30"/>
+          <w:lang w:val="ru-RU"/>
+        </w:rPr>
+      </w:pPr>
+      <w:r>
+        <w:rPr>
+          <w:rFonts w:ascii="Times New Roman" w:hAnsi="Times New Roman" w:cs="Times New Roman"/>
+          <w:sz w:val="30"/>
+          <w:szCs w:val="30"/>
+          <w:lang w:val="ru-RU"/>
+        </w:rPr>
+      </w:r>
+      <w:r>
+        <w:rPr>
+          <w:rFonts w:ascii="Times New Roman" w:hAnsi="Times New Roman" w:cs="Times New Roman"/>
+          <w:sz w:val="30"/>
+          <w:szCs w:val="30"/>
+          <w:lang w:val="ru-RU"/>
+        </w:rPr>
+      </w:r>
+    </w:p>
+    <w:p>
+      <w:pPr>
+        <w:pBdr/>
+        <w:spacing/>
+        <w:ind/>
+        <w:jc w:val="left"/>
+        <w:rPr>
+          <w:highlight w:val="none"/>
+        </w:rPr>
+      </w:pPr>
+      <w:r>
+        <w:rPr>
+          <w:highlight w:val="none"/>
+          <w:lang w:val="ru-RU"/>
+        </w:rPr>
+      </w:r>
+      <w:r>
+        <mc:AlternateContent>
+          <mc:Choice Requires="wpg">
+            <w:drawing>
+              <wp:inline xmlns:wp="http://schemas.openxmlformats.org/drawingml/2006/wordprocessingDrawing" distT="0" distB="0" distL="0" distR="0">
+                <wp:extent cx="5940425" cy="558040"/>
+                <wp:effectExtent l="0" t="0" r="0" b="0"/>
+                <wp:docPr id="30" name=""/>
+                <wp:cNvGraphicFramePr>
+                  <a:graphicFrameLocks xmlns:a="http://schemas.openxmlformats.org/drawingml/2006/main" noChangeAspect="1"/>
+                </wp:cNvGraphicFramePr>
+                <a:graphic xmlns:a="http://schemas.openxmlformats.org/drawingml/2006/main">
+                  <a:graphicData uri="http://schemas.openxmlformats.org/drawingml/2006/picture">
+                    <pic:pic xmlns:pic="http://schemas.openxmlformats.org/drawingml/2006/picture">
+                      <pic:nvPicPr>
+                        <pic:cNvPr id="1822313061" name=""/>
+                        <pic:cNvPicPr>
+                          <a:picLocks noChangeAspect="1"/>
+                        </pic:cNvPicPr>
+                        <pic:nvPr/>
+                      </pic:nvPicPr>
+                      <pic:blipFill>
+                        <a:blip r:embed="rId38"/>
+                        <a:stretch/>
+                      </pic:blipFill>
+                      <pic:spPr bwMode="auto">
+                        <a:xfrm>
+                          <a:off x="0" y="0"/>
+                          <a:ext cx="5940424" cy="558039"/>
+                        </a:xfrm>
+                        <a:prstGeom prst="rect">
+                          <a:avLst/>
+                        </a:prstGeom>
+                      </pic:spPr>
+                    </pic:pic>
+                  </a:graphicData>
+                </a:graphic>
+              </wp:inline>
+            </w:drawing>
+          </mc:Choice>
+          <mc:Fallback>
+            <w:pict>
+              <v:shapetype id="_x0000_t75" coordsize="21600,21600" o:spt="75" o:preferrelative="t" path="m@4@5l@4@11@9@11@9@5xe" filled="f" stroked="f">
+                <v:stroke joinstyle="miter"/>
+                <v:formulas>
+                  <v:f eqn="if lineDrawn pixelLineWidth 0"/>
+                  <v:f eqn="sum @0 1 0"/>
+                  <v:f eqn="sum 0 0 @1"/>
+                  <v:f eqn="prod @2 1 2"/>
+                  <v:f eqn="prod @3 21600 pixelWidth"/>
+                  <v:f eqn="prod @3 21600 pixelHeight"/>
+                  <v:f eqn="sum @0 0 1"/>
+                  <v:f eqn="prod @6 1 2"/>
+                  <v:f eqn="prod @7 21600 pixelWidth"/>
+                  <v:f eqn="sum @8 21600 0"/>
+                  <v:f eqn="prod @7 21600 pixelHeight"/>
+                  <v:f eqn="sum @10 21600 0"/>
+                </v:formulas>
+                <v:path o:extrusionok="f" gradientshapeok="t" o:connecttype="rect"/>
+                <o:lock v:ext="edit" aspectratio="t"/>
+              </v:shapetype>
+              <v:shape id="_x0000_i29" o:spid="_x0000_s29" type="#_x0000_t75" style="width:467.75pt;height:43.94pt;mso-wrap-distance-left:0.00pt;mso-wrap-distance-top:0.00pt;mso-wrap-distance-right:0.00pt;mso-wrap-distance-bottom:0.00pt;z-index:1;" stroked="false">
+                <v:imagedata r:id="rId38" o:title=""/>
+                <o:lock v:ext="edit" rotation="t"/>
+              </v:shape>
+            </w:pict>
+          </mc:Fallback>
+        </mc:AlternateContent>
+      </w:r>
       <w:r/>
       <w:r>
+        <mc:AlternateContent>
+          <mc:Choice Requires="wpg">
+            <w:drawing>
+              <wp:inline xmlns:wp="http://schemas.openxmlformats.org/drawingml/2006/wordprocessingDrawing" distT="0" distB="0" distL="0" distR="0">
+                <wp:extent cx="5940425" cy="3645654"/>
+                <wp:effectExtent l="0" t="0" r="0" b="0"/>
+                <wp:docPr id="31" name=""/>
+                <wp:cNvGraphicFramePr>
+                  <a:graphicFrameLocks xmlns:a="http://schemas.openxmlformats.org/drawingml/2006/main" noChangeAspect="1"/>
+                </wp:cNvGraphicFramePr>
+                <a:graphic xmlns:a="http://schemas.openxmlformats.org/drawingml/2006/main">
+                  <a:graphicData uri="http://schemas.openxmlformats.org/drawingml/2006/picture">
+                    <pic:pic xmlns:pic="http://schemas.openxmlformats.org/drawingml/2006/picture">
+                      <pic:nvPicPr>
+                        <pic:cNvPr id="1724193428" name=""/>
+                        <pic:cNvPicPr>
+                          <a:picLocks noChangeAspect="1"/>
+                        </pic:cNvPicPr>
+                        <pic:nvPr/>
+                      </pic:nvPicPr>
+                      <pic:blipFill>
+                        <a:blip r:embed="rId39"/>
+                        <a:stretch/>
+                      </pic:blipFill>
+                      <pic:spPr bwMode="auto">
+                        <a:xfrm>
+                          <a:off x="0" y="0"/>
+                          <a:ext cx="5940424" cy="3645654"/>
+                        </a:xfrm>
+                        <a:prstGeom prst="rect">
+                          <a:avLst/>
+                        </a:prstGeom>
+                      </pic:spPr>
+                    </pic:pic>
+                  </a:graphicData>
+                </a:graphic>
+              </wp:inline>
+            </w:drawing>
+          </mc:Choice>
+          <mc:Fallback>
+            <w:pict>
+              <v:shapetype id="_x0000_t75" coordsize="21600,21600" o:spt="75" o:preferrelative="t" path="m@4@5l@4@11@9@11@9@5xe" filled="f" stroked="f">
+                <v:stroke joinstyle="miter"/>
+                <v:formulas>
+                  <v:f eqn="if lineDrawn pixelLineWidth 0"/>
+                  <v:f eqn="sum @0 1 0"/>
+                  <v:f eqn="sum 0 0 @1"/>
+                  <v:f eqn="prod @2 1 2"/>
+                  <v:f eqn="prod @3 21600 pixelWidth"/>
+                  <v:f eqn="prod @3 21600 pixelHeight"/>
+                  <v:f eqn="sum @0 0 1"/>
+                  <v:f eqn="prod @6 1 2"/>
+                  <v:f eqn="prod @7 21600 pixelWidth"/>
+                  <v:f eqn="sum @8 21600 0"/>
+                  <v:f eqn="prod @7 21600 pixelHeight"/>
+                  <v:f eqn="sum @10 21600 0"/>
+                </v:formulas>
+                <v:path o:extrusionok="f" gradientshapeok="t" o:connecttype="rect"/>
+                <o:lock v:ext="edit" aspectratio="t"/>
+              </v:shapetype>
+              <v:shape id="_x0000_i30" o:spid="_x0000_s30" type="#_x0000_t75" style="width:467.75pt;height:287.06pt;mso-wrap-distance-left:0.00pt;mso-wrap-distance-top:0.00pt;mso-wrap-distance-right:0.00pt;mso-wrap-distance-bottom:0.00pt;z-index:1;" stroked="false">
+                <v:imagedata r:id="rId39" o:title=""/>
+                <o:lock v:ext="edit" rotation="t"/>
+              </v:shape>
+            </w:pict>
+          </mc:Fallback>
+        </mc:AlternateContent>
+      </w:r>
+      <w:r/>
+      <w:r/>
+      <w:r>
         <w:rPr>
           <w:highlight w:val="none"/>
           <w:lang w:val="ru-RU"/>
         </w:rPr>
+        <w:br/>
+      </w:r>
+      <w:r/>
+      <w:r>
+        <w:rPr>
+          <w:highlight w:val="none"/>
+          <w:lang w:val="ru-RU"/>
+        </w:rPr>
       </w:r>
       <w:r>
         <w:rPr>
@@ -7486,6 +7911,1600 @@
           <w:lang w:val="ru-RU"/>
         </w:rPr>
       </w:r>
+    </w:p>
+    <w:p>
+      <w:pPr>
+        <w:pBdr/>
+        <w:tabs>
+          <w:tab w:val="left" w:leader="none" w:pos="0"/>
+        </w:tabs>
+        <w:spacing w:after="0" w:line="240" w:lineRule="auto"/>
+        <w:ind/>
+        <w:jc w:val="both"/>
+        <w:rPr>
+          <w:rFonts w:ascii="Times New Roman" w:hAnsi="Times New Roman" w:cs="Times New Roman"/>
+          <w:sz w:val="30"/>
+          <w:szCs w:val="30"/>
+          <w:lang w:val="ru-RU"/>
+        </w:rPr>
+      </w:pPr>
+      <w:r>
+        <w:rPr>
+          <w:rFonts w:ascii="Times New Roman" w:hAnsi="Times New Roman" w:cs="Times New Roman"/>
+          <w:sz w:val="30"/>
+          <w:szCs w:val="30"/>
+          <w:lang w:val="ru-RU"/>
+        </w:rPr>
+        <w:t xml:space="preserve">2.</w:t>
+      </w:r>
+      <w:r>
+        <w:rPr>
+          <w:rFonts w:ascii="Times New Roman" w:hAnsi="Times New Roman" w:cs="Times New Roman"/>
+          <w:sz w:val="30"/>
+          <w:szCs w:val="30"/>
+          <w:lang w:val="ru-RU"/>
+        </w:rPr>
+        <w:t xml:space="preserve"> Выполнить моделирование для других распределений времени безотказной работы и времени восстановления. </w:t>
+      </w:r>
+      <w:r>
+        <w:rPr>
+          <w:rFonts w:ascii="Times New Roman" w:hAnsi="Times New Roman" w:cs="Times New Roman"/>
+          <w:sz w:val="30"/>
+          <w:szCs w:val="30"/>
+          <w:lang w:val="ru-RU"/>
+        </w:rPr>
+      </w:r>
+      <w:r>
+        <w:rPr>
+          <w:rFonts w:ascii="Times New Roman" w:hAnsi="Times New Roman" w:cs="Times New Roman"/>
+          <w:sz w:val="30"/>
+          <w:szCs w:val="30"/>
+          <w:lang w:val="ru-RU"/>
+        </w:rPr>
+      </w:r>
+    </w:p>
+    <w:p>
+      <w:pPr>
+        <w:pBdr/>
+        <w:spacing/>
+        <w:ind/>
+        <w:jc w:val="left"/>
+        <w:rPr>
+          <w:highlight w:val="none"/>
+          <w:lang w:val="ru-RU"/>
+        </w:rPr>
+      </w:pPr>
+      <w:r>
+        <w:rPr>
+          <w:highlight w:val="none"/>
+          <w:lang w:val="ru-RU"/>
+        </w:rPr>
+      </w:r>
+      <w:r/>
+      <w:r>
+        <mc:AlternateContent>
+          <mc:Choice Requires="wpg">
+            <w:drawing>
+              <wp:inline xmlns:wp="http://schemas.openxmlformats.org/drawingml/2006/wordprocessingDrawing" distT="0" distB="0" distL="0" distR="0">
+                <wp:extent cx="3133725" cy="4333875"/>
+                <wp:effectExtent l="0" t="0" r="0" b="0"/>
+                <wp:docPr id="32" name=""/>
+                <wp:cNvGraphicFramePr>
+                  <a:graphicFrameLocks xmlns:a="http://schemas.openxmlformats.org/drawingml/2006/main" noChangeAspect="1"/>
+                </wp:cNvGraphicFramePr>
+                <a:graphic xmlns:a="http://schemas.openxmlformats.org/drawingml/2006/main">
+                  <a:graphicData uri="http://schemas.openxmlformats.org/drawingml/2006/picture">
+                    <pic:pic xmlns:pic="http://schemas.openxmlformats.org/drawingml/2006/picture">
+                      <pic:nvPicPr>
+                        <pic:cNvPr id="912811577" name=""/>
+                        <pic:cNvPicPr>
+                          <a:picLocks noChangeAspect="1"/>
+                        </pic:cNvPicPr>
+                        <pic:nvPr/>
+                      </pic:nvPicPr>
+                      <pic:blipFill>
+                        <a:blip r:embed="rId40"/>
+                        <a:stretch/>
+                      </pic:blipFill>
+                      <pic:spPr bwMode="auto">
+                        <a:xfrm>
+                          <a:off x="0" y="0"/>
+                          <a:ext cx="3133724" cy="4333874"/>
+                        </a:xfrm>
+                        <a:prstGeom prst="rect">
+                          <a:avLst/>
+                        </a:prstGeom>
+                      </pic:spPr>
+                    </pic:pic>
+                  </a:graphicData>
+                </a:graphic>
+              </wp:inline>
+            </w:drawing>
+          </mc:Choice>
+          <mc:Fallback>
+            <w:pict>
+              <v:shapetype id="_x0000_t75" coordsize="21600,21600" o:spt="75" o:preferrelative="t" path="m@4@5l@4@11@9@11@9@5xe" filled="f" stroked="f">
+                <v:stroke joinstyle="miter"/>
+                <v:formulas>
+                  <v:f eqn="if lineDrawn pixelLineWidth 0"/>
+                  <v:f eqn="sum @0 1 0"/>
+                  <v:f eqn="sum 0 0 @1"/>
+                  <v:f eqn="prod @2 1 2"/>
+                  <v:f eqn="prod @3 21600 pixelWidth"/>
+                  <v:f eqn="prod @3 21600 pixelHeight"/>
+                  <v:f eqn="sum @0 0 1"/>
+                  <v:f eqn="prod @6 1 2"/>
+                  <v:f eqn="prod @7 21600 pixelWidth"/>
+                  <v:f eqn="sum @8 21600 0"/>
+                  <v:f eqn="prod @7 21600 pixelHeight"/>
+                  <v:f eqn="sum @10 21600 0"/>
+                </v:formulas>
+                <v:path o:extrusionok="f" gradientshapeok="t" o:connecttype="rect"/>
+                <o:lock v:ext="edit" aspectratio="t"/>
+              </v:shapetype>
+              <v:shape id="_x0000_i31" o:spid="_x0000_s31" type="#_x0000_t75" style="width:246.75pt;height:341.25pt;mso-wrap-distance-left:0.00pt;mso-wrap-distance-top:0.00pt;mso-wrap-distance-right:0.00pt;mso-wrap-distance-bottom:0.00pt;z-index:1;" stroked="false">
+                <v:imagedata r:id="rId40" o:title=""/>
+                <o:lock v:ext="edit" rotation="t"/>
+              </v:shape>
+            </w:pict>
+          </mc:Fallback>
+        </mc:AlternateContent>
+      </w:r>
+      <w:r>
+        <mc:AlternateContent>
+          <mc:Choice Requires="wpg">
+            <w:drawing>
+              <wp:inline xmlns:wp="http://schemas.openxmlformats.org/drawingml/2006/wordprocessingDrawing" distT="0" distB="0" distL="0" distR="0">
+                <wp:extent cx="5940425" cy="490409"/>
+                <wp:effectExtent l="0" t="0" r="0" b="0"/>
+                <wp:docPr id="33" name=""/>
+                <wp:cNvGraphicFramePr>
+                  <a:graphicFrameLocks xmlns:a="http://schemas.openxmlformats.org/drawingml/2006/main" noChangeAspect="1"/>
+                </wp:cNvGraphicFramePr>
+                <a:graphic xmlns:a="http://schemas.openxmlformats.org/drawingml/2006/main">
+                  <a:graphicData uri="http://schemas.openxmlformats.org/drawingml/2006/picture">
+                    <pic:pic xmlns:pic="http://schemas.openxmlformats.org/drawingml/2006/picture">
+                      <pic:nvPicPr>
+                        <pic:cNvPr id="423771153" name=""/>
+                        <pic:cNvPicPr>
+                          <a:picLocks noChangeAspect="1"/>
+                        </pic:cNvPicPr>
+                        <pic:nvPr/>
+                      </pic:nvPicPr>
+                      <pic:blipFill>
+                        <a:blip r:embed="rId41"/>
+                        <a:stretch/>
+                      </pic:blipFill>
+                      <pic:spPr bwMode="auto">
+                        <a:xfrm>
+                          <a:off x="0" y="0"/>
+                          <a:ext cx="5940424" cy="490408"/>
+                        </a:xfrm>
+                        <a:prstGeom prst="rect">
+                          <a:avLst/>
+                        </a:prstGeom>
+                      </pic:spPr>
+                    </pic:pic>
+                  </a:graphicData>
+                </a:graphic>
+              </wp:inline>
+            </w:drawing>
+          </mc:Choice>
+          <mc:Fallback>
+            <w:pict>
+              <v:shapetype id="_x0000_t75" coordsize="21600,21600" o:spt="75" o:preferrelative="t" path="m@4@5l@4@11@9@11@9@5xe" filled="f" stroked="f">
+                <v:stroke joinstyle="miter"/>
+                <v:formulas>
+                  <v:f eqn="if lineDrawn pixelLineWidth 0"/>
+                  <v:f eqn="sum @0 1 0"/>
+                  <v:f eqn="sum 0 0 @1"/>
+                  <v:f eqn="prod @2 1 2"/>
+                  <v:f eqn="prod @3 21600 pixelWidth"/>
+                  <v:f eqn="prod @3 21600 pixelHeight"/>
+                  <v:f eqn="sum @0 0 1"/>
+                  <v:f eqn="prod @6 1 2"/>
+                  <v:f eqn="prod @7 21600 pixelWidth"/>
+                  <v:f eqn="sum @8 21600 0"/>
+                  <v:f eqn="prod @7 21600 pixelHeight"/>
+                  <v:f eqn="sum @10 21600 0"/>
+                </v:formulas>
+                <v:path o:extrusionok="f" gradientshapeok="t" o:connecttype="rect"/>
+                <o:lock v:ext="edit" aspectratio="t"/>
+              </v:shapetype>
+              <v:shape id="_x0000_i32" o:spid="_x0000_s32" type="#_x0000_t75" style="width:467.75pt;height:38.61pt;mso-wrap-distance-left:0.00pt;mso-wrap-distance-top:0.00pt;mso-wrap-distance-right:0.00pt;mso-wrap-distance-bottom:0.00pt;z-index:1;" stroked="false">
+                <v:imagedata r:id="rId41" o:title=""/>
+                <o:lock v:ext="edit" rotation="t"/>
+              </v:shape>
+            </w:pict>
+          </mc:Fallback>
+        </mc:AlternateContent>
+      </w:r>
+      <w:r>
+        <w:rPr>
+          <w:highlight w:val="none"/>
+          <w:lang w:val="ru-RU"/>
+        </w:rPr>
+      </w:r>
+      <w:r>
+        <w:rPr>
+          <w:highlight w:val="none"/>
+          <w:lang w:val="ru-RU"/>
+        </w:rPr>
+      </w:r>
+    </w:p>
+    <w:p>
+      <w:pPr>
+        <w:pStyle w:val="840"/>
+        <w:pBdr>
+          <w:top w:val="none" w:color="000000" w:sz="4" w:space="0"/>
+          <w:left w:val="none" w:color="000000" w:sz="4" w:space="0"/>
+          <w:bottom w:val="none" w:color="000000" w:sz="4" w:space="0"/>
+          <w:right w:val="none" w:color="000000" w:sz="4" w:space="0"/>
+        </w:pBdr>
+        <w:spacing/>
+        <w:ind w:right="0" w:firstLine="0" w:left="0"/>
+        <w:rPr/>
+      </w:pPr>
+      <w:r>
+        <w:rPr>
+          <w:rFonts w:ascii="Times New Roman" w:hAnsi="Times New Roman" w:eastAsia="Times New Roman" w:cs="Times New Roman"/>
+          <w:b/>
+          <w:color w:val="000000"/>
+          <w:sz w:val="36"/>
+        </w:rPr>
+        <w:t xml:space="preserve"> Для </w:t>
+      </w:r>
+      <w:r>
+        <w:rPr>
+          <w:rFonts w:ascii="Courier New" w:hAnsi="Courier New" w:eastAsia="Courier New" w:cs="Courier New"/>
+          <w:b/>
+          <w:color w:val="000000"/>
+          <w:sz w:val="29"/>
+        </w:rPr>
+        <w:t xml:space="preserve">element1</w:t>
+      </w:r>
+      <w:r>
+        <w:rPr>
+          <w:rFonts w:ascii="Times New Roman" w:hAnsi="Times New Roman" w:eastAsia="Times New Roman" w:cs="Times New Roman"/>
+          <w:b/>
+          <w:color w:val="000000"/>
+          <w:sz w:val="36"/>
+        </w:rPr>
+        <w:t xml:space="preserve">:</w:t>
+      </w:r>
+      <w:r/>
+    </w:p>
+    <w:p>
+      <w:pPr>
+        <w:pStyle w:val="841"/>
+        <w:pBdr>
+          <w:top w:val="none" w:color="000000" w:sz="4" w:space="0"/>
+          <w:left w:val="none" w:color="000000" w:sz="4" w:space="0"/>
+          <w:bottom w:val="none" w:color="000000" w:sz="4" w:space="0"/>
+          <w:right w:val="none" w:color="000000" w:sz="4" w:space="0"/>
+        </w:pBdr>
+        <w:spacing/>
+        <w:ind w:right="0" w:firstLine="0" w:left="0"/>
+        <w:rPr/>
+      </w:pPr>
+      <w:r>
+        <w:rPr>
+          <w:rFonts w:ascii="Times New Roman" w:hAnsi="Times New Roman" w:eastAsia="Times New Roman" w:cs="Times New Roman"/>
+          <w:b/>
+          <w:color w:val="000000"/>
+          <w:sz w:val="28"/>
+        </w:rPr>
+        <w:t xml:space="preserve">1. Время безотказной работы:</w:t>
+      </w:r>
+      <w:r/>
+    </w:p>
+    <w:p>
+      <w:pPr>
+        <w:pBdr>
+          <w:top w:val="none" w:color="000000" w:sz="4" w:space="0"/>
+          <w:left w:val="none" w:color="000000" w:sz="4" w:space="0"/>
+          <w:bottom w:val="none" w:color="000000" w:sz="4" w:space="0"/>
+          <w:right w:val="none" w:color="000000" w:sz="4" w:space="0"/>
+        </w:pBdr>
+        <w:spacing/>
+        <w:ind w:right="0" w:firstLine="0" w:left="0"/>
+        <w:rPr/>
+      </w:pPr>
+      <w:r>
+        <w:rPr>
+          <w:rFonts w:ascii="Courier New" w:hAnsi="Courier New" w:eastAsia="Courier New" w:cs="Courier New"/>
+          <w:color w:val="000000"/>
+          <w:sz w:val="20"/>
+        </w:rPr>
+        <w:t xml:space="preserve">ADVANCE (NORMAL(1,4,1))</w:t>
+      </w:r>
+      <w:r/>
+    </w:p>
+    <w:p>
+      <w:pPr>
+        <w:pBdr>
+          <w:top w:val="none" w:color="000000" w:sz="4" w:space="0"/>
+          <w:left w:val="none" w:color="000000" w:sz="4" w:space="0"/>
+          <w:bottom w:val="none" w:color="000000" w:sz="4" w:space="0"/>
+          <w:right w:val="none" w:color="000000" w:sz="4" w:space="0"/>
+        </w:pBdr>
+        <w:spacing/>
+        <w:ind w:right="0" w:firstLine="0" w:left="0"/>
+        <w:rPr/>
+      </w:pPr>
+      <w:r>
+        <w:rPr>
+          <w:rFonts w:ascii="Courier New" w:hAnsi="Courier New" w:eastAsia="Courier New" w:cs="Courier New"/>
+          <w:sz w:val="20"/>
+        </w:rPr>
+      </w:r>
+      <w:r/>
+    </w:p>
+    <w:p>
+      <w:pPr>
+        <w:pStyle w:val="901"/>
+        <w:numPr>
+          <w:ilvl w:val="0"/>
+          <w:numId w:val="11"/>
+        </w:numPr>
+        <w:pBdr>
+          <w:top w:val="none" w:color="000000" w:sz="4" w:space="0"/>
+          <w:left w:val="none" w:color="000000" w:sz="4" w:space="0"/>
+          <w:bottom w:val="none" w:color="000000" w:sz="4" w:space="0"/>
+          <w:right w:val="none" w:color="000000" w:sz="4" w:space="0"/>
+        </w:pBdr>
+        <w:spacing/>
+        <w:ind w:right="0"/>
+        <w:rPr/>
+      </w:pPr>
+      <w:r>
+        <w:rPr>
+          <w:rFonts w:ascii="Times New Roman" w:hAnsi="Times New Roman" w:eastAsia="Times New Roman" w:cs="Times New Roman"/>
+          <w:b/>
+          <w:color w:val="000000"/>
+          <w:sz w:val="24"/>
+        </w:rPr>
+        <w:t xml:space="preserve">Нормальное распределение</w:t>
+      </w:r>
+      <w:r>
+        <w:rPr>
+          <w:rFonts w:ascii="Times New Roman" w:hAnsi="Times New Roman" w:eastAsia="Times New Roman" w:cs="Times New Roman"/>
+          <w:color w:val="000000"/>
+          <w:sz w:val="24"/>
+        </w:rPr>
+        <w:t xml:space="preserve"> (Normal Distribution)</w:t>
+      </w:r>
+      <w:r/>
+    </w:p>
+    <w:p>
+      <w:pPr>
+        <w:pStyle w:val="901"/>
+        <w:numPr>
+          <w:ilvl w:val="0"/>
+          <w:numId w:val="11"/>
+        </w:numPr>
+        <w:pBdr>
+          <w:top w:val="none" w:color="000000" w:sz="4" w:space="0"/>
+          <w:left w:val="none" w:color="000000" w:sz="4" w:space="0"/>
+          <w:bottom w:val="none" w:color="000000" w:sz="4" w:space="0"/>
+          <w:right w:val="none" w:color="000000" w:sz="4" w:space="0"/>
+        </w:pBdr>
+        <w:spacing/>
+        <w:ind w:right="0"/>
+        <w:rPr/>
+      </w:pPr>
+      <w:r>
+        <w:rPr>
+          <w:rFonts w:ascii="Times New Roman" w:hAnsi="Times New Roman" w:eastAsia="Times New Roman" w:cs="Times New Roman"/>
+          <w:color w:val="000000"/>
+          <w:sz w:val="24"/>
+        </w:rPr>
+        <w:t xml:space="preserve">Параметры:</w:t>
+      </w:r>
+      <w:r/>
+    </w:p>
+    <w:p>
+      <w:pPr>
+        <w:pStyle w:val="901"/>
+        <w:numPr>
+          <w:ilvl w:val="0"/>
+          <w:numId w:val="11"/>
+        </w:numPr>
+        <w:pBdr>
+          <w:top w:val="none" w:color="000000" w:sz="4" w:space="0"/>
+          <w:left w:val="none" w:color="000000" w:sz="4" w:space="0"/>
+          <w:bottom w:val="none" w:color="000000" w:sz="4" w:space="0"/>
+          <w:right w:val="none" w:color="000000" w:sz="4" w:space="0"/>
+        </w:pBdr>
+        <w:spacing/>
+        <w:ind w:right="0"/>
+        <w:rPr/>
+      </w:pPr>
+      <w:r>
+        <w:rPr>
+          <w:rFonts w:ascii="Times New Roman" w:hAnsi="Times New Roman" w:eastAsia="Times New Roman" w:cs="Times New Roman"/>
+          <w:color w:val="000000"/>
+          <w:sz w:val="24"/>
+        </w:rPr>
+        <w:t xml:space="preserve">Генератор случайных чисел: </w:t>
+      </w:r>
+      <w:r>
+        <w:rPr>
+          <w:rFonts w:ascii="Courier New" w:hAnsi="Courier New" w:eastAsia="Courier New" w:cs="Courier New"/>
+          <w:color w:val="000000"/>
+          <w:sz w:val="20"/>
+        </w:rPr>
+        <w:t xml:space="preserve">1</w:t>
+      </w:r>
+      <w:r/>
+    </w:p>
+    <w:p>
+      <w:pPr>
+        <w:pStyle w:val="901"/>
+        <w:numPr>
+          <w:ilvl w:val="0"/>
+          <w:numId w:val="11"/>
+        </w:numPr>
+        <w:pBdr>
+          <w:top w:val="none" w:color="000000" w:sz="4" w:space="0"/>
+          <w:left w:val="none" w:color="000000" w:sz="4" w:space="0"/>
+          <w:bottom w:val="none" w:color="000000" w:sz="4" w:space="0"/>
+          <w:right w:val="none" w:color="000000" w:sz="4" w:space="0"/>
+        </w:pBdr>
+        <w:spacing/>
+        <w:ind w:right="0"/>
+        <w:rPr/>
+      </w:pPr>
+      <w:r>
+        <w:rPr>
+          <w:rFonts w:ascii="Times New Roman" w:hAnsi="Times New Roman" w:eastAsia="Times New Roman" w:cs="Times New Roman"/>
+          <w:color w:val="000000"/>
+          <w:sz w:val="24"/>
+        </w:rPr>
+        <w:t xml:space="preserve">Среднее (μ): </w:t>
+      </w:r>
+      <w:r>
+        <w:rPr>
+          <w:rFonts w:ascii="Courier New" w:hAnsi="Courier New" w:eastAsia="Courier New" w:cs="Courier New"/>
+          <w:color w:val="000000"/>
+          <w:sz w:val="20"/>
+        </w:rPr>
+        <w:t xml:space="preserve">4</w:t>
+      </w:r>
+      <w:r/>
+    </w:p>
+    <w:p>
+      <w:pPr>
+        <w:pStyle w:val="901"/>
+        <w:numPr>
+          <w:ilvl w:val="0"/>
+          <w:numId w:val="11"/>
+        </w:numPr>
+        <w:pBdr>
+          <w:top w:val="none" w:color="000000" w:sz="4" w:space="0"/>
+          <w:left w:val="none" w:color="000000" w:sz="4" w:space="0"/>
+          <w:bottom w:val="none" w:color="000000" w:sz="4" w:space="0"/>
+          <w:right w:val="none" w:color="000000" w:sz="4" w:space="0"/>
+        </w:pBdr>
+        <w:spacing/>
+        <w:ind w:right="0"/>
+        <w:rPr/>
+      </w:pPr>
+      <w:r>
+        <w:rPr>
+          <w:rFonts w:ascii="Times New Roman" w:hAnsi="Times New Roman" w:eastAsia="Times New Roman" w:cs="Times New Roman"/>
+          <w:color w:val="000000"/>
+          <w:sz w:val="24"/>
+        </w:rPr>
+        <w:t xml:space="preserve">Стандартное отклонение (σ): </w:t>
+      </w:r>
+      <w:r>
+        <w:rPr>
+          <w:rFonts w:ascii="Courier New" w:hAnsi="Courier New" w:eastAsia="Courier New" w:cs="Courier New"/>
+          <w:color w:val="000000"/>
+          <w:sz w:val="20"/>
+        </w:rPr>
+        <w:t xml:space="preserve">1</w:t>
+      </w:r>
+      <w:r/>
+    </w:p>
+    <w:p>
+      <w:pPr>
+        <w:pStyle w:val="901"/>
+        <w:numPr>
+          <w:ilvl w:val="0"/>
+          <w:numId w:val="11"/>
+        </w:numPr>
+        <w:pBdr>
+          <w:top w:val="none" w:color="000000" w:sz="4" w:space="0"/>
+          <w:left w:val="none" w:color="000000" w:sz="4" w:space="0"/>
+          <w:bottom w:val="none" w:color="000000" w:sz="4" w:space="0"/>
+          <w:right w:val="none" w:color="000000" w:sz="4" w:space="0"/>
+        </w:pBdr>
+        <w:spacing/>
+        <w:ind w:right="0"/>
+        <w:rPr/>
+      </w:pPr>
+      <w:r>
+        <w:rPr>
+          <w:rFonts w:ascii="Times New Roman" w:hAnsi="Times New Roman" w:eastAsia="Times New Roman" w:cs="Times New Roman"/>
+          <w:color w:val="000000"/>
+          <w:sz w:val="24"/>
+        </w:rPr>
+        <w:t xml:space="preserve">Обозначение: </w:t>
+      </w:r>
+      <w:r>
+        <w:rPr>
+          <w:rFonts w:ascii="Times New Roman" w:hAnsi="Times New Roman" w:eastAsia="Times New Roman" w:cs="Times New Roman"/>
+          <w:b/>
+          <w:color w:val="000000"/>
+          <w:sz w:val="24"/>
+        </w:rPr>
+        <w:t xml:space="preserve">N(4, 1)</w:t>
+      </w:r>
+      <w:r/>
+    </w:p>
+    <w:p>
+      <w:pPr>
+        <w:pStyle w:val="841"/>
+        <w:pBdr>
+          <w:top w:val="none" w:color="000000" w:sz="4" w:space="0"/>
+          <w:left w:val="none" w:color="000000" w:sz="4" w:space="0"/>
+          <w:bottom w:val="none" w:color="000000" w:sz="4" w:space="0"/>
+          <w:right w:val="none" w:color="000000" w:sz="4" w:space="0"/>
+        </w:pBdr>
+        <w:spacing/>
+        <w:ind w:right="0" w:firstLine="0" w:left="0"/>
+        <w:rPr/>
+      </w:pPr>
+      <w:r>
+        <w:rPr>
+          <w:rFonts w:ascii="Times New Roman" w:hAnsi="Times New Roman" w:eastAsia="Times New Roman" w:cs="Times New Roman"/>
+          <w:b/>
+          <w:color w:val="000000"/>
+          <w:sz w:val="28"/>
+        </w:rPr>
+        <w:t xml:space="preserve">2. Время восстановления:</w:t>
+      </w:r>
+      <w:r/>
+    </w:p>
+    <w:p>
+      <w:pPr>
+        <w:pBdr>
+          <w:top w:val="none" w:color="000000" w:sz="4" w:space="0"/>
+          <w:left w:val="none" w:color="000000" w:sz="4" w:space="0"/>
+          <w:bottom w:val="none" w:color="000000" w:sz="4" w:space="0"/>
+          <w:right w:val="none" w:color="000000" w:sz="4" w:space="0"/>
+        </w:pBdr>
+        <w:spacing/>
+        <w:ind w:right="0" w:firstLine="0" w:left="0"/>
+        <w:rPr/>
+      </w:pPr>
+      <w:r>
+        <w:rPr>
+          <w:rFonts w:ascii="Courier New" w:hAnsi="Courier New" w:eastAsia="Courier New" w:cs="Courier New"/>
+          <w:color w:val="000000"/>
+          <w:sz w:val="20"/>
+        </w:rPr>
+        <w:t xml:space="preserve">ADVANCE (UNIFORM(1,1,3))</w:t>
+      </w:r>
+      <w:r/>
+      <w:r>
+        <w:rPr>
+          <w:rFonts w:ascii="Courier New" w:hAnsi="Courier New" w:eastAsia="Courier New" w:cs="Courier New"/>
+          <w:sz w:val="20"/>
+        </w:rPr>
+      </w:r>
+      <w:r/>
+      <w:r>
+        <w:rPr>
+          <w:rFonts w:ascii="Courier New" w:hAnsi="Courier New" w:eastAsia="Courier New" w:cs="Courier New"/>
+          <w:sz w:val="20"/>
+        </w:rPr>
+      </w:r>
+    </w:p>
+    <w:p>
+      <w:pPr>
+        <w:pStyle w:val="901"/>
+        <w:numPr>
+          <w:ilvl w:val="0"/>
+          <w:numId w:val="12"/>
+        </w:numPr>
+        <w:pBdr>
+          <w:top w:val="none" w:color="000000" w:sz="4" w:space="0"/>
+          <w:left w:val="none" w:color="000000" w:sz="4" w:space="0"/>
+          <w:bottom w:val="none" w:color="000000" w:sz="4" w:space="0"/>
+          <w:right w:val="none" w:color="000000" w:sz="4" w:space="0"/>
+        </w:pBdr>
+        <w:spacing/>
+        <w:ind w:right="0"/>
+        <w:rPr/>
+      </w:pPr>
+      <w:r>
+        <w:rPr>
+          <w:rFonts w:ascii="Times New Roman" w:hAnsi="Times New Roman" w:eastAsia="Times New Roman" w:cs="Times New Roman"/>
+          <w:b/>
+          <w:color w:val="000000"/>
+          <w:sz w:val="24"/>
+        </w:rPr>
+        <w:t xml:space="preserve">Равномерное распределение</w:t>
+      </w:r>
+      <w:r>
+        <w:rPr>
+          <w:rFonts w:ascii="Times New Roman" w:hAnsi="Times New Roman" w:eastAsia="Times New Roman" w:cs="Times New Roman"/>
+          <w:color w:val="000000"/>
+          <w:sz w:val="24"/>
+        </w:rPr>
+        <w:t xml:space="preserve"> (Uniform Distribution)</w:t>
+      </w:r>
+      <w:r/>
+    </w:p>
+    <w:p>
+      <w:pPr>
+        <w:pStyle w:val="901"/>
+        <w:numPr>
+          <w:ilvl w:val="0"/>
+          <w:numId w:val="12"/>
+        </w:numPr>
+        <w:pBdr>
+          <w:top w:val="none" w:color="000000" w:sz="4" w:space="0"/>
+          <w:left w:val="none" w:color="000000" w:sz="4" w:space="0"/>
+          <w:bottom w:val="none" w:color="000000" w:sz="4" w:space="0"/>
+          <w:right w:val="none" w:color="000000" w:sz="4" w:space="0"/>
+        </w:pBdr>
+        <w:spacing/>
+        <w:ind w:right="0"/>
+        <w:rPr/>
+      </w:pPr>
+      <w:r>
+        <w:rPr>
+          <w:rFonts w:ascii="Times New Roman" w:hAnsi="Times New Roman" w:eastAsia="Times New Roman" w:cs="Times New Roman"/>
+          <w:color w:val="000000"/>
+          <w:sz w:val="24"/>
+        </w:rPr>
+        <w:t xml:space="preserve">Параметры:</w:t>
+      </w:r>
+      <w:r/>
+    </w:p>
+    <w:p>
+      <w:pPr>
+        <w:pStyle w:val="901"/>
+        <w:numPr>
+          <w:ilvl w:val="0"/>
+          <w:numId w:val="12"/>
+        </w:numPr>
+        <w:pBdr>
+          <w:top w:val="none" w:color="000000" w:sz="4" w:space="0"/>
+          <w:left w:val="none" w:color="000000" w:sz="4" w:space="0"/>
+          <w:bottom w:val="none" w:color="000000" w:sz="4" w:space="0"/>
+          <w:right w:val="none" w:color="000000" w:sz="4" w:space="0"/>
+        </w:pBdr>
+        <w:spacing/>
+        <w:ind w:right="0"/>
+        <w:rPr/>
+      </w:pPr>
+      <w:r>
+        <w:rPr>
+          <w:rFonts w:ascii="Times New Roman" w:hAnsi="Times New Roman" w:eastAsia="Times New Roman" w:cs="Times New Roman"/>
+          <w:color w:val="000000"/>
+          <w:sz w:val="24"/>
+        </w:rPr>
+        <w:t xml:space="preserve">Генератор случайных чисел: </w:t>
+      </w:r>
+      <w:r>
+        <w:rPr>
+          <w:rFonts w:ascii="Courier New" w:hAnsi="Courier New" w:eastAsia="Courier New" w:cs="Courier New"/>
+          <w:color w:val="000000"/>
+          <w:sz w:val="20"/>
+        </w:rPr>
+        <w:t xml:space="preserve">1</w:t>
+      </w:r>
+      <w:r/>
+    </w:p>
+    <w:p>
+      <w:pPr>
+        <w:pStyle w:val="901"/>
+        <w:numPr>
+          <w:ilvl w:val="0"/>
+          <w:numId w:val="12"/>
+        </w:numPr>
+        <w:pBdr>
+          <w:top w:val="none" w:color="000000" w:sz="4" w:space="0"/>
+          <w:left w:val="none" w:color="000000" w:sz="4" w:space="0"/>
+          <w:bottom w:val="none" w:color="000000" w:sz="4" w:space="0"/>
+          <w:right w:val="none" w:color="000000" w:sz="4" w:space="0"/>
+        </w:pBdr>
+        <w:spacing/>
+        <w:ind w:right="0"/>
+        <w:rPr/>
+      </w:pPr>
+      <w:r>
+        <w:rPr>
+          <w:rFonts w:ascii="Times New Roman" w:hAnsi="Times New Roman" w:eastAsia="Times New Roman" w:cs="Times New Roman"/>
+          <w:color w:val="000000"/>
+          <w:sz w:val="24"/>
+        </w:rPr>
+        <w:t xml:space="preserve">Нижняя граница: </w:t>
+      </w:r>
+      <w:r>
+        <w:rPr>
+          <w:rFonts w:ascii="Courier New" w:hAnsi="Courier New" w:eastAsia="Courier New" w:cs="Courier New"/>
+          <w:color w:val="000000"/>
+          <w:sz w:val="20"/>
+        </w:rPr>
+        <w:t xml:space="preserve">1</w:t>
+      </w:r>
+      <w:r/>
+    </w:p>
+    <w:p>
+      <w:pPr>
+        <w:pStyle w:val="901"/>
+        <w:numPr>
+          <w:ilvl w:val="0"/>
+          <w:numId w:val="12"/>
+        </w:numPr>
+        <w:pBdr>
+          <w:top w:val="none" w:color="000000" w:sz="4" w:space="0"/>
+          <w:left w:val="none" w:color="000000" w:sz="4" w:space="0"/>
+          <w:bottom w:val="none" w:color="000000" w:sz="4" w:space="0"/>
+          <w:right w:val="none" w:color="000000" w:sz="4" w:space="0"/>
+        </w:pBdr>
+        <w:spacing/>
+        <w:ind w:right="0"/>
+        <w:rPr/>
+      </w:pPr>
+      <w:r>
+        <w:rPr>
+          <w:rFonts w:ascii="Times New Roman" w:hAnsi="Times New Roman" w:eastAsia="Times New Roman" w:cs="Times New Roman"/>
+          <w:color w:val="000000"/>
+          <w:sz w:val="24"/>
+        </w:rPr>
+        <w:t xml:space="preserve">Верхняя граница: </w:t>
+      </w:r>
+      <w:r>
+        <w:rPr>
+          <w:rFonts w:ascii="Courier New" w:hAnsi="Courier New" w:eastAsia="Courier New" w:cs="Courier New"/>
+          <w:color w:val="000000"/>
+          <w:sz w:val="20"/>
+        </w:rPr>
+        <w:t xml:space="preserve">3</w:t>
+      </w:r>
+      <w:r/>
+    </w:p>
+    <w:p>
+      <w:pPr>
+        <w:pStyle w:val="901"/>
+        <w:numPr>
+          <w:ilvl w:val="0"/>
+          <w:numId w:val="12"/>
+        </w:numPr>
+        <w:pBdr>
+          <w:top w:val="none" w:color="000000" w:sz="4" w:space="0"/>
+          <w:left w:val="none" w:color="000000" w:sz="4" w:space="0"/>
+          <w:bottom w:val="none" w:color="000000" w:sz="4" w:space="0"/>
+          <w:right w:val="none" w:color="000000" w:sz="4" w:space="0"/>
+        </w:pBdr>
+        <w:spacing/>
+        <w:ind w:right="0"/>
+        <w:rPr/>
+      </w:pPr>
+      <w:r>
+        <w:rPr>
+          <w:rFonts w:ascii="Times New Roman" w:hAnsi="Times New Roman" w:eastAsia="Times New Roman" w:cs="Times New Roman"/>
+          <w:color w:val="000000"/>
+          <w:sz w:val="24"/>
+        </w:rPr>
+        <w:t xml:space="preserve">Обозначение: </w:t>
+      </w:r>
+      <w:r>
+        <w:rPr>
+          <w:rFonts w:ascii="Times New Roman" w:hAnsi="Times New Roman" w:eastAsia="Times New Roman" w:cs="Times New Roman"/>
+          <w:b/>
+          <w:color w:val="000000"/>
+          <w:sz w:val="24"/>
+        </w:rPr>
+        <w:t xml:space="preserve">U(1, 3)</w:t>
+      </w:r>
+      <w:r/>
+    </w:p>
+    <w:p>
+      <w:pPr>
+        <w:pStyle w:val="840"/>
+        <w:pBdr>
+          <w:top w:val="none" w:color="000000" w:sz="4" w:space="0"/>
+          <w:left w:val="none" w:color="000000" w:sz="4" w:space="0"/>
+          <w:bottom w:val="none" w:color="000000" w:sz="4" w:space="0"/>
+          <w:right w:val="none" w:color="000000" w:sz="4" w:space="0"/>
+        </w:pBdr>
+        <w:spacing/>
+        <w:ind w:right="0" w:firstLine="0" w:left="0"/>
+        <w:rPr/>
+      </w:pPr>
+      <w:r>
+        <w:rPr>
+          <w:rFonts w:ascii="Times New Roman" w:hAnsi="Times New Roman" w:eastAsia="Times New Roman" w:cs="Times New Roman"/>
+          <w:b/>
+          <w:color w:val="000000"/>
+          <w:sz w:val="36"/>
+        </w:rPr>
+        <w:t xml:space="preserve"> Для </w:t>
+      </w:r>
+      <w:r>
+        <w:rPr>
+          <w:rFonts w:ascii="Courier New" w:hAnsi="Courier New" w:eastAsia="Courier New" w:cs="Courier New"/>
+          <w:b/>
+          <w:color w:val="000000"/>
+          <w:sz w:val="29"/>
+        </w:rPr>
+        <w:t xml:space="preserve">element2</w:t>
+      </w:r>
+      <w:r>
+        <w:rPr>
+          <w:rFonts w:ascii="Times New Roman" w:hAnsi="Times New Roman" w:eastAsia="Times New Roman" w:cs="Times New Roman"/>
+          <w:b/>
+          <w:color w:val="000000"/>
+          <w:sz w:val="36"/>
+        </w:rPr>
+        <w:t xml:space="preserve">:</w:t>
+      </w:r>
+      <w:r/>
+    </w:p>
+    <w:p>
+      <w:pPr>
+        <w:pStyle w:val="841"/>
+        <w:pBdr>
+          <w:top w:val="none" w:color="000000" w:sz="4" w:space="0"/>
+          <w:left w:val="none" w:color="000000" w:sz="4" w:space="0"/>
+          <w:bottom w:val="none" w:color="000000" w:sz="4" w:space="0"/>
+          <w:right w:val="none" w:color="000000" w:sz="4" w:space="0"/>
+        </w:pBdr>
+        <w:spacing/>
+        <w:ind w:right="0" w:firstLine="0" w:left="0"/>
+        <w:rPr/>
+      </w:pPr>
+      <w:r>
+        <w:rPr>
+          <w:rFonts w:ascii="Times New Roman" w:hAnsi="Times New Roman" w:eastAsia="Times New Roman" w:cs="Times New Roman"/>
+          <w:b/>
+          <w:color w:val="000000"/>
+          <w:sz w:val="28"/>
+        </w:rPr>
+        <w:t xml:space="preserve">1. Время безотказной работы:</w:t>
+      </w:r>
+      <w:r/>
+    </w:p>
+    <w:p>
+      <w:pPr>
+        <w:pBdr>
+          <w:top w:val="none" w:color="000000" w:sz="4" w:space="0"/>
+          <w:left w:val="none" w:color="000000" w:sz="4" w:space="0"/>
+          <w:bottom w:val="none" w:color="000000" w:sz="4" w:space="0"/>
+          <w:right w:val="none" w:color="000000" w:sz="4" w:space="0"/>
+        </w:pBdr>
+        <w:spacing/>
+        <w:ind w:right="0" w:firstLine="0" w:left="0"/>
+        <w:rPr/>
+      </w:pPr>
+      <w:r>
+        <w:rPr>
+          <w:rFonts w:ascii="Courier New" w:hAnsi="Courier New" w:eastAsia="Courier New" w:cs="Courier New"/>
+          <w:color w:val="000000"/>
+          <w:sz w:val="20"/>
+        </w:rPr>
+        <w:t xml:space="preserve">ADVANCE (UNIFORM(1,3,7))</w:t>
+      </w:r>
+      <w:r/>
+      <w:r>
+        <w:rPr>
+          <w:rFonts w:ascii="Courier New" w:hAnsi="Courier New" w:eastAsia="Courier New" w:cs="Courier New"/>
+          <w:sz w:val="20"/>
+        </w:rPr>
+      </w:r>
+      <w:r/>
+      <w:r>
+        <w:rPr>
+          <w:rFonts w:ascii="Courier New" w:hAnsi="Courier New" w:eastAsia="Courier New" w:cs="Courier New"/>
+          <w:sz w:val="20"/>
+        </w:rPr>
+      </w:r>
+    </w:p>
+    <w:p>
+      <w:pPr>
+        <w:pStyle w:val="901"/>
+        <w:numPr>
+          <w:ilvl w:val="0"/>
+          <w:numId w:val="13"/>
+        </w:numPr>
+        <w:pBdr>
+          <w:top w:val="none" w:color="000000" w:sz="4" w:space="0"/>
+          <w:left w:val="none" w:color="000000" w:sz="4" w:space="0"/>
+          <w:bottom w:val="none" w:color="000000" w:sz="4" w:space="0"/>
+          <w:right w:val="none" w:color="000000" w:sz="4" w:space="0"/>
+        </w:pBdr>
+        <w:spacing/>
+        <w:ind w:right="0"/>
+        <w:rPr/>
+      </w:pPr>
+      <w:r>
+        <w:rPr>
+          <w:rFonts w:ascii="Times New Roman" w:hAnsi="Times New Roman" w:eastAsia="Times New Roman" w:cs="Times New Roman"/>
+          <w:b/>
+          <w:color w:val="000000"/>
+          <w:sz w:val="24"/>
+        </w:rPr>
+        <w:t xml:space="preserve">Равномерное распределение</w:t>
+      </w:r>
+      <w:r>
+        <w:rPr>
+          <w:rFonts w:ascii="Times New Roman" w:hAnsi="Times New Roman" w:eastAsia="Times New Roman" w:cs="Times New Roman"/>
+          <w:color w:val="000000"/>
+          <w:sz w:val="24"/>
+        </w:rPr>
+        <w:t xml:space="preserve"> (Uniform Distribution)</w:t>
+      </w:r>
+      <w:r/>
+    </w:p>
+    <w:p>
+      <w:pPr>
+        <w:pStyle w:val="901"/>
+        <w:numPr>
+          <w:ilvl w:val="0"/>
+          <w:numId w:val="13"/>
+        </w:numPr>
+        <w:pBdr>
+          <w:top w:val="none" w:color="000000" w:sz="4" w:space="0"/>
+          <w:left w:val="none" w:color="000000" w:sz="4" w:space="0"/>
+          <w:bottom w:val="none" w:color="000000" w:sz="4" w:space="0"/>
+          <w:right w:val="none" w:color="000000" w:sz="4" w:space="0"/>
+        </w:pBdr>
+        <w:spacing/>
+        <w:ind w:right="0"/>
+        <w:rPr/>
+      </w:pPr>
+      <w:r>
+        <w:rPr>
+          <w:rFonts w:ascii="Times New Roman" w:hAnsi="Times New Roman" w:eastAsia="Times New Roman" w:cs="Times New Roman"/>
+          <w:color w:val="000000"/>
+          <w:sz w:val="24"/>
+        </w:rPr>
+        <w:t xml:space="preserve">Параметры:</w:t>
+      </w:r>
+      <w:r/>
+    </w:p>
+    <w:p>
+      <w:pPr>
+        <w:pStyle w:val="901"/>
+        <w:numPr>
+          <w:ilvl w:val="0"/>
+          <w:numId w:val="13"/>
+        </w:numPr>
+        <w:pBdr>
+          <w:top w:val="none" w:color="000000" w:sz="4" w:space="0"/>
+          <w:left w:val="none" w:color="000000" w:sz="4" w:space="0"/>
+          <w:bottom w:val="none" w:color="000000" w:sz="4" w:space="0"/>
+          <w:right w:val="none" w:color="000000" w:sz="4" w:space="0"/>
+        </w:pBdr>
+        <w:spacing/>
+        <w:ind w:right="0"/>
+        <w:rPr/>
+      </w:pPr>
+      <w:r>
+        <w:rPr>
+          <w:rFonts w:ascii="Times New Roman" w:hAnsi="Times New Roman" w:eastAsia="Times New Roman" w:cs="Times New Roman"/>
+          <w:color w:val="000000"/>
+          <w:sz w:val="24"/>
+        </w:rPr>
+        <w:t xml:space="preserve">Генератор случайных чисел: </w:t>
+      </w:r>
+      <w:r>
+        <w:rPr>
+          <w:rFonts w:ascii="Courier New" w:hAnsi="Courier New" w:eastAsia="Courier New" w:cs="Courier New"/>
+          <w:color w:val="000000"/>
+          <w:sz w:val="20"/>
+        </w:rPr>
+        <w:t xml:space="preserve">1</w:t>
+      </w:r>
+      <w:r/>
+    </w:p>
+    <w:p>
+      <w:pPr>
+        <w:pStyle w:val="901"/>
+        <w:numPr>
+          <w:ilvl w:val="0"/>
+          <w:numId w:val="13"/>
+        </w:numPr>
+        <w:pBdr>
+          <w:top w:val="none" w:color="000000" w:sz="4" w:space="0"/>
+          <w:left w:val="none" w:color="000000" w:sz="4" w:space="0"/>
+          <w:bottom w:val="none" w:color="000000" w:sz="4" w:space="0"/>
+          <w:right w:val="none" w:color="000000" w:sz="4" w:space="0"/>
+        </w:pBdr>
+        <w:spacing/>
+        <w:ind w:right="0"/>
+        <w:rPr/>
+      </w:pPr>
+      <w:r>
+        <w:rPr>
+          <w:rFonts w:ascii="Times New Roman" w:hAnsi="Times New Roman" w:eastAsia="Times New Roman" w:cs="Times New Roman"/>
+          <w:color w:val="000000"/>
+          <w:sz w:val="24"/>
+        </w:rPr>
+        <w:t xml:space="preserve">Нижняя граница: </w:t>
+      </w:r>
+      <w:r>
+        <w:rPr>
+          <w:rFonts w:ascii="Courier New" w:hAnsi="Courier New" w:eastAsia="Courier New" w:cs="Courier New"/>
+          <w:color w:val="000000"/>
+          <w:sz w:val="20"/>
+        </w:rPr>
+        <w:t xml:space="preserve">3</w:t>
+      </w:r>
+      <w:r/>
+    </w:p>
+    <w:p>
+      <w:pPr>
+        <w:pStyle w:val="901"/>
+        <w:numPr>
+          <w:ilvl w:val="0"/>
+          <w:numId w:val="13"/>
+        </w:numPr>
+        <w:pBdr>
+          <w:top w:val="none" w:color="000000" w:sz="4" w:space="0"/>
+          <w:left w:val="none" w:color="000000" w:sz="4" w:space="0"/>
+          <w:bottom w:val="none" w:color="000000" w:sz="4" w:space="0"/>
+          <w:right w:val="none" w:color="000000" w:sz="4" w:space="0"/>
+        </w:pBdr>
+        <w:spacing/>
+        <w:ind w:right="0"/>
+        <w:rPr/>
+      </w:pPr>
+      <w:r>
+        <w:rPr>
+          <w:rFonts w:ascii="Times New Roman" w:hAnsi="Times New Roman" w:eastAsia="Times New Roman" w:cs="Times New Roman"/>
+          <w:color w:val="000000"/>
+          <w:sz w:val="24"/>
+        </w:rPr>
+        <w:t xml:space="preserve">Верхняя граница: </w:t>
+      </w:r>
+      <w:r>
+        <w:rPr>
+          <w:rFonts w:ascii="Courier New" w:hAnsi="Courier New" w:eastAsia="Courier New" w:cs="Courier New"/>
+          <w:color w:val="000000"/>
+          <w:sz w:val="20"/>
+        </w:rPr>
+        <w:t xml:space="preserve">7</w:t>
+      </w:r>
+      <w:r/>
+    </w:p>
+    <w:p>
+      <w:pPr>
+        <w:pStyle w:val="901"/>
+        <w:numPr>
+          <w:ilvl w:val="0"/>
+          <w:numId w:val="13"/>
+        </w:numPr>
+        <w:pBdr>
+          <w:top w:val="none" w:color="000000" w:sz="4" w:space="0"/>
+          <w:left w:val="none" w:color="000000" w:sz="4" w:space="0"/>
+          <w:bottom w:val="none" w:color="000000" w:sz="4" w:space="0"/>
+          <w:right w:val="none" w:color="000000" w:sz="4" w:space="0"/>
+        </w:pBdr>
+        <w:spacing/>
+        <w:ind w:right="0"/>
+        <w:rPr/>
+      </w:pPr>
+      <w:r>
+        <w:rPr>
+          <w:rFonts w:ascii="Times New Roman" w:hAnsi="Times New Roman" w:eastAsia="Times New Roman" w:cs="Times New Roman"/>
+          <w:color w:val="000000"/>
+          <w:sz w:val="24"/>
+        </w:rPr>
+        <w:t xml:space="preserve">Обозначение: </w:t>
+      </w:r>
+      <w:r>
+        <w:rPr>
+          <w:rFonts w:ascii="Times New Roman" w:hAnsi="Times New Roman" w:eastAsia="Times New Roman" w:cs="Times New Roman"/>
+          <w:b/>
+          <w:color w:val="000000"/>
+          <w:sz w:val="24"/>
+        </w:rPr>
+        <w:t xml:space="preserve">U(3, 7)</w:t>
+      </w:r>
+      <w:r/>
+    </w:p>
+    <w:p>
+      <w:pPr>
+        <w:pStyle w:val="841"/>
+        <w:pBdr>
+          <w:top w:val="none" w:color="000000" w:sz="4" w:space="0"/>
+          <w:left w:val="none" w:color="000000" w:sz="4" w:space="0"/>
+          <w:bottom w:val="none" w:color="000000" w:sz="4" w:space="0"/>
+          <w:right w:val="none" w:color="000000" w:sz="4" w:space="0"/>
+        </w:pBdr>
+        <w:spacing/>
+        <w:ind w:right="0" w:firstLine="0" w:left="0"/>
+        <w:rPr/>
+      </w:pPr>
+      <w:r>
+        <w:rPr>
+          <w:rFonts w:ascii="Times New Roman" w:hAnsi="Times New Roman" w:eastAsia="Times New Roman" w:cs="Times New Roman"/>
+          <w:b/>
+          <w:color w:val="000000"/>
+          <w:sz w:val="28"/>
+        </w:rPr>
+        <w:t xml:space="preserve">2. Время восстановления:</w:t>
+      </w:r>
+      <w:r/>
+    </w:p>
+    <w:p>
+      <w:pPr>
+        <w:pBdr>
+          <w:top w:val="none" w:color="000000" w:sz="4" w:space="0"/>
+          <w:left w:val="none" w:color="000000" w:sz="4" w:space="0"/>
+          <w:bottom w:val="none" w:color="000000" w:sz="4" w:space="0"/>
+          <w:right w:val="none" w:color="000000" w:sz="4" w:space="0"/>
+        </w:pBdr>
+        <w:spacing/>
+        <w:ind w:right="0" w:firstLine="0" w:left="0"/>
+        <w:rPr/>
+      </w:pPr>
+      <w:r>
+        <w:rPr>
+          <w:rFonts w:ascii="Courier New" w:hAnsi="Courier New" w:eastAsia="Courier New" w:cs="Courier New"/>
+          <w:color w:val="000000"/>
+          <w:sz w:val="20"/>
+        </w:rPr>
+        <w:t xml:space="preserve">ADVANCE (NORMAL(1,4,1))</w:t>
+      </w:r>
+      <w:r/>
+      <w:r>
+        <w:rPr>
+          <w:rFonts w:ascii="Courier New" w:hAnsi="Courier New" w:eastAsia="Courier New" w:cs="Courier New"/>
+          <w:sz w:val="20"/>
+        </w:rPr>
+      </w:r>
+      <w:r/>
+      <w:r>
+        <w:rPr>
+          <w:rFonts w:ascii="Courier New" w:hAnsi="Courier New" w:eastAsia="Courier New" w:cs="Courier New"/>
+          <w:sz w:val="20"/>
+        </w:rPr>
+      </w:r>
+    </w:p>
+    <w:p>
+      <w:pPr>
+        <w:pStyle w:val="901"/>
+        <w:numPr>
+          <w:ilvl w:val="0"/>
+          <w:numId w:val="14"/>
+        </w:numPr>
+        <w:pBdr>
+          <w:top w:val="none" w:color="000000" w:sz="4" w:space="0"/>
+          <w:left w:val="none" w:color="000000" w:sz="4" w:space="0"/>
+          <w:bottom w:val="none" w:color="000000" w:sz="4" w:space="0"/>
+          <w:right w:val="none" w:color="000000" w:sz="4" w:space="0"/>
+        </w:pBdr>
+        <w:spacing/>
+        <w:ind w:right="0"/>
+        <w:rPr/>
+      </w:pPr>
+      <w:r>
+        <w:rPr>
+          <w:rFonts w:ascii="Times New Roman" w:hAnsi="Times New Roman" w:eastAsia="Times New Roman" w:cs="Times New Roman"/>
+          <w:b/>
+          <w:color w:val="000000"/>
+          <w:sz w:val="24"/>
+        </w:rPr>
+        <w:t xml:space="preserve">Нормальное распределение</w:t>
+      </w:r>
+      <w:r/>
+    </w:p>
+    <w:p>
+      <w:pPr>
+        <w:pStyle w:val="901"/>
+        <w:numPr>
+          <w:ilvl w:val="0"/>
+          <w:numId w:val="14"/>
+        </w:numPr>
+        <w:pBdr>
+          <w:top w:val="none" w:color="000000" w:sz="4" w:space="0"/>
+          <w:left w:val="none" w:color="000000" w:sz="4" w:space="0"/>
+          <w:bottom w:val="none" w:color="000000" w:sz="4" w:space="0"/>
+          <w:right w:val="none" w:color="000000" w:sz="4" w:space="0"/>
+        </w:pBdr>
+        <w:spacing/>
+        <w:ind w:right="0"/>
+        <w:rPr/>
+      </w:pPr>
+      <w:r>
+        <w:rPr>
+          <w:rFonts w:ascii="Times New Roman" w:hAnsi="Times New Roman" w:eastAsia="Times New Roman" w:cs="Times New Roman"/>
+          <w:color w:val="000000"/>
+          <w:sz w:val="24"/>
+        </w:rPr>
+        <w:t xml:space="preserve">Параметры: такие же, как у element1:</w:t>
+      </w:r>
+      <w:r/>
+    </w:p>
+    <w:p>
+      <w:pPr>
+        <w:pStyle w:val="901"/>
+        <w:numPr>
+          <w:ilvl w:val="0"/>
+          <w:numId w:val="14"/>
+        </w:numPr>
+        <w:pBdr>
+          <w:top w:val="none" w:color="000000" w:sz="4" w:space="0"/>
+          <w:left w:val="none" w:color="000000" w:sz="4" w:space="0"/>
+          <w:bottom w:val="none" w:color="000000" w:sz="4" w:space="0"/>
+          <w:right w:val="none" w:color="000000" w:sz="4" w:space="0"/>
+        </w:pBdr>
+        <w:spacing/>
+        <w:ind w:right="0"/>
+        <w:rPr/>
+      </w:pPr>
+      <w:r>
+        <w:rPr>
+          <w:rFonts w:ascii="Times New Roman" w:hAnsi="Times New Roman" w:eastAsia="Times New Roman" w:cs="Times New Roman"/>
+          <w:color w:val="000000"/>
+          <w:sz w:val="24"/>
+        </w:rPr>
+        <w:t xml:space="preserve">Генератор: </w:t>
+      </w:r>
+      <w:r>
+        <w:rPr>
+          <w:rFonts w:ascii="Courier New" w:hAnsi="Courier New" w:eastAsia="Courier New" w:cs="Courier New"/>
+          <w:color w:val="000000"/>
+          <w:sz w:val="20"/>
+        </w:rPr>
+        <w:t xml:space="preserve">1</w:t>
+      </w:r>
+      <w:r/>
+    </w:p>
+    <w:p>
+      <w:pPr>
+        <w:pStyle w:val="901"/>
+        <w:numPr>
+          <w:ilvl w:val="0"/>
+          <w:numId w:val="14"/>
+        </w:numPr>
+        <w:pBdr>
+          <w:top w:val="none" w:color="000000" w:sz="4" w:space="0"/>
+          <w:left w:val="none" w:color="000000" w:sz="4" w:space="0"/>
+          <w:bottom w:val="none" w:color="000000" w:sz="4" w:space="0"/>
+          <w:right w:val="none" w:color="000000" w:sz="4" w:space="0"/>
+        </w:pBdr>
+        <w:spacing/>
+        <w:ind w:right="0"/>
+        <w:rPr/>
+      </w:pPr>
+      <w:r>
+        <w:rPr>
+          <w:rFonts w:ascii="Times New Roman" w:hAnsi="Times New Roman" w:eastAsia="Times New Roman" w:cs="Times New Roman"/>
+          <w:color w:val="000000"/>
+          <w:sz w:val="24"/>
+        </w:rPr>
+        <w:t xml:space="preserve">Среднее: </w:t>
+      </w:r>
+      <w:r>
+        <w:rPr>
+          <w:rFonts w:ascii="Courier New" w:hAnsi="Courier New" w:eastAsia="Courier New" w:cs="Courier New"/>
+          <w:color w:val="000000"/>
+          <w:sz w:val="20"/>
+        </w:rPr>
+        <w:t xml:space="preserve">4</w:t>
+      </w:r>
+      <w:r/>
+    </w:p>
+    <w:p>
+      <w:pPr>
+        <w:pStyle w:val="901"/>
+        <w:numPr>
+          <w:ilvl w:val="0"/>
+          <w:numId w:val="14"/>
+        </w:numPr>
+        <w:pBdr>
+          <w:top w:val="none" w:color="000000" w:sz="4" w:space="0"/>
+          <w:left w:val="none" w:color="000000" w:sz="4" w:space="0"/>
+          <w:bottom w:val="none" w:color="000000" w:sz="4" w:space="0"/>
+          <w:right w:val="none" w:color="000000" w:sz="4" w:space="0"/>
+        </w:pBdr>
+        <w:spacing/>
+        <w:ind w:right="0"/>
+        <w:rPr/>
+      </w:pPr>
+      <w:r>
+        <w:rPr>
+          <w:rFonts w:ascii="Times New Roman" w:hAnsi="Times New Roman" w:eastAsia="Times New Roman" w:cs="Times New Roman"/>
+          <w:color w:val="000000"/>
+          <w:sz w:val="24"/>
+        </w:rPr>
+        <w:t xml:space="preserve">Стандартное отклонение: </w:t>
+      </w:r>
+      <w:r>
+        <w:rPr>
+          <w:rFonts w:ascii="Courier New" w:hAnsi="Courier New" w:eastAsia="Courier New" w:cs="Courier New"/>
+          <w:color w:val="000000"/>
+          <w:sz w:val="20"/>
+        </w:rPr>
+        <w:t xml:space="preserve">1</w:t>
+      </w:r>
+      <w:r/>
+    </w:p>
+    <w:p>
+      <w:pPr>
+        <w:pStyle w:val="901"/>
+        <w:numPr>
+          <w:ilvl w:val="0"/>
+          <w:numId w:val="14"/>
+        </w:numPr>
+        <w:pBdr>
+          <w:top w:val="none" w:color="000000" w:sz="4" w:space="0"/>
+          <w:left w:val="none" w:color="000000" w:sz="4" w:space="0"/>
+          <w:bottom w:val="none" w:color="000000" w:sz="4" w:space="0"/>
+          <w:right w:val="none" w:color="000000" w:sz="4" w:space="0"/>
+        </w:pBdr>
+        <w:spacing/>
+        <w:ind w:right="0"/>
+        <w:rPr/>
+      </w:pPr>
+      <w:r>
+        <w:rPr>
+          <w:rFonts w:ascii="Times New Roman" w:hAnsi="Times New Roman" w:eastAsia="Times New Roman" w:cs="Times New Roman"/>
+          <w:color w:val="000000"/>
+          <w:sz w:val="24"/>
+        </w:rPr>
+        <w:t xml:space="preserve">Обозначение: </w:t>
+      </w:r>
+      <w:r>
+        <w:rPr>
+          <w:rFonts w:ascii="Times New Roman" w:hAnsi="Times New Roman" w:eastAsia="Times New Roman" w:cs="Times New Roman"/>
+          <w:b/>
+          <w:color w:val="000000"/>
+          <w:sz w:val="24"/>
+        </w:rPr>
+        <w:t xml:space="preserve">N(4, 1)</w:t>
+      </w:r>
+      <w:r/>
+    </w:p>
+    <w:p>
+      <w:pPr>
+        <w:pBdr/>
+        <w:tabs>
+          <w:tab w:val="left" w:leader="none" w:pos="0"/>
+        </w:tabs>
+        <w:spacing w:after="0" w:line="240" w:lineRule="auto"/>
+        <w:ind/>
+        <w:jc w:val="both"/>
+        <w:rPr>
+          <w:rFonts w:ascii="Times New Roman" w:hAnsi="Times New Roman" w:cs="Times New Roman"/>
+          <w:sz w:val="30"/>
+          <w:szCs w:val="30"/>
+          <w:lang w:val="ru-RU"/>
+        </w:rPr>
+      </w:pPr>
+      <w:r>
+        <w:rPr>
+          <w:rFonts w:ascii="Times New Roman" w:hAnsi="Times New Roman" w:cs="Times New Roman"/>
+          <w:sz w:val="30"/>
+          <w:szCs w:val="30"/>
+          <w:lang w:val="ru-RU"/>
+        </w:rPr>
+        <w:t xml:space="preserve">3.</w:t>
+      </w:r>
+      <w:r>
+        <w:rPr>
+          <w:rFonts w:ascii="Times New Roman" w:hAnsi="Times New Roman" w:cs="Times New Roman"/>
+          <w:sz w:val="30"/>
+          <w:szCs w:val="30"/>
+          <w:lang w:val="ru-RU"/>
+        </w:rPr>
+        <w:t xml:space="preserve"> Разработать</w:t>
+      </w:r>
+      <w:r>
+        <w:rPr>
+          <w:rFonts w:ascii="Times New Roman" w:hAnsi="Times New Roman" w:cs="Times New Roman"/>
+          <w:sz w:val="30"/>
+          <w:szCs w:val="30"/>
+          <w:lang w:val="ru-RU"/>
+        </w:rPr>
+        <w:t xml:space="preserve"> модель для кратности резервирования =2, распределения и параметры выбрать самостоятельно</w:t>
+      </w:r>
+      <w:r>
+        <w:rPr>
+          <w:rFonts w:ascii="Times New Roman" w:hAnsi="Times New Roman" w:cs="Times New Roman"/>
+          <w:sz w:val="30"/>
+          <w:szCs w:val="30"/>
+          <w:lang w:val="ru-RU"/>
+        </w:rPr>
+        <w:t xml:space="preserve">.</w:t>
+      </w:r>
+      <w:r>
+        <w:rPr>
+          <w:rFonts w:ascii="Times New Roman" w:hAnsi="Times New Roman" w:cs="Times New Roman"/>
+          <w:sz w:val="30"/>
+          <w:szCs w:val="30"/>
+          <w:lang w:val="ru-RU"/>
+        </w:rPr>
+      </w:r>
+      <w:r>
+        <w:rPr>
+          <w:rFonts w:ascii="Times New Roman" w:hAnsi="Times New Roman" w:cs="Times New Roman"/>
+          <w:sz w:val="30"/>
+          <w:szCs w:val="30"/>
+          <w:lang w:val="ru-RU"/>
+        </w:rPr>
+      </w:r>
+    </w:p>
+    <w:p>
+      <w:pPr>
+        <w:pBdr/>
+        <w:spacing/>
+        <w:ind/>
+        <w:jc w:val="left"/>
+        <w:rPr>
+          <w:vertAlign w:val="baseline"/>
+          <w:lang w:val="ru-RU"/>
+        </w:rPr>
+      </w:pPr>
+      <w:r>
+        <w:rPr>
+          <w:highlight w:val="none"/>
+          <w:lang w:val="ru-RU"/>
+        </w:rPr>
+      </w:r>
+      <w:r>
+        <w:rPr>
+          <w:highlight w:val="none"/>
+          <w:lang w:val="ru-RU"/>
+        </w:rPr>
+      </w:r>
+      <w:r/>
+      <w:r>
+        <mc:AlternateContent>
+          <mc:Choice Requires="wpg">
+            <w:drawing>
+              <wp:inline xmlns:wp="http://schemas.openxmlformats.org/drawingml/2006/wordprocessingDrawing" distT="0" distB="0" distL="0" distR="0">
+                <wp:extent cx="5267325" cy="5095875"/>
+                <wp:effectExtent l="0" t="0" r="0" b="0"/>
+                <wp:docPr id="34" name=""/>
+                <wp:cNvGraphicFramePr>
+                  <a:graphicFrameLocks xmlns:a="http://schemas.openxmlformats.org/drawingml/2006/main" noChangeAspect="1"/>
+                </wp:cNvGraphicFramePr>
+                <a:graphic xmlns:a="http://schemas.openxmlformats.org/drawingml/2006/main">
+                  <a:graphicData uri="http://schemas.openxmlformats.org/drawingml/2006/picture">
+                    <pic:pic xmlns:pic="http://schemas.openxmlformats.org/drawingml/2006/picture">
+                      <pic:nvPicPr>
+                        <pic:cNvPr id="2083460138" name=""/>
+                        <pic:cNvPicPr>
+                          <a:picLocks noChangeAspect="1"/>
+                        </pic:cNvPicPr>
+                        <pic:nvPr/>
+                      </pic:nvPicPr>
+                      <pic:blipFill>
+                        <a:blip r:embed="rId42"/>
+                        <a:stretch/>
+                      </pic:blipFill>
+                      <pic:spPr bwMode="auto">
+                        <a:xfrm>
+                          <a:off x="0" y="0"/>
+                          <a:ext cx="5267324" cy="5095874"/>
+                        </a:xfrm>
+                        <a:prstGeom prst="rect">
+                          <a:avLst/>
+                        </a:prstGeom>
+                      </pic:spPr>
+                    </pic:pic>
+                  </a:graphicData>
+                </a:graphic>
+              </wp:inline>
+            </w:drawing>
+          </mc:Choice>
+          <mc:Fallback>
+            <w:pict>
+              <v:shapetype id="_x0000_t75" coordsize="21600,21600" o:spt="75" o:preferrelative="t" path="m@4@5l@4@11@9@11@9@5xe" filled="f" stroked="f">
+                <v:stroke joinstyle="miter"/>
+                <v:formulas>
+                  <v:f eqn="if lineDrawn pixelLineWidth 0"/>
+                  <v:f eqn="sum @0 1 0"/>
+                  <v:f eqn="sum 0 0 @1"/>
+                  <v:f eqn="prod @2 1 2"/>
+                  <v:f eqn="prod @3 21600 pixelWidth"/>
+                  <v:f eqn="prod @3 21600 pixelHeight"/>
+                  <v:f eqn="sum @0 0 1"/>
+                  <v:f eqn="prod @6 1 2"/>
+                  <v:f eqn="prod @7 21600 pixelWidth"/>
+                  <v:f eqn="sum @8 21600 0"/>
+                  <v:f eqn="prod @7 21600 pixelHeight"/>
+                  <v:f eqn="sum @10 21600 0"/>
+                </v:formulas>
+                <v:path o:extrusionok="f" gradientshapeok="t" o:connecttype="rect"/>
+                <o:lock v:ext="edit" aspectratio="t"/>
+              </v:shapetype>
+              <v:shape id="_x0000_i33" o:spid="_x0000_s33" type="#_x0000_t75" style="width:414.75pt;height:401.25pt;mso-wrap-distance-left:0.00pt;mso-wrap-distance-top:0.00pt;mso-wrap-distance-right:0.00pt;mso-wrap-distance-bottom:0.00pt;z-index:1;" stroked="false">
+                <v:imagedata r:id="rId42" o:title=""/>
+                <o:lock v:ext="edit" rotation="t"/>
+              </v:shape>
+            </w:pict>
+          </mc:Fallback>
+        </mc:AlternateContent>
+      </w:r>
+      <w:r>
+        <mc:AlternateContent>
+          <mc:Choice Requires="wpg">
+            <w:drawing>
+              <wp:inline xmlns:wp="http://schemas.openxmlformats.org/drawingml/2006/wordprocessingDrawing" distT="0" distB="0" distL="0" distR="0">
+                <wp:extent cx="5940425" cy="1416083"/>
+                <wp:effectExtent l="0" t="0" r="0" b="0"/>
+                <wp:docPr id="35" name=""/>
+                <wp:cNvGraphicFramePr>
+                  <a:graphicFrameLocks xmlns:a="http://schemas.openxmlformats.org/drawingml/2006/main" noChangeAspect="1"/>
+                </wp:cNvGraphicFramePr>
+                <a:graphic xmlns:a="http://schemas.openxmlformats.org/drawingml/2006/main">
+                  <a:graphicData uri="http://schemas.openxmlformats.org/drawingml/2006/picture">
+                    <pic:pic xmlns:pic="http://schemas.openxmlformats.org/drawingml/2006/picture">
+                      <pic:nvPicPr>
+                        <pic:cNvPr id="1186446955" name=""/>
+                        <pic:cNvPicPr>
+                          <a:picLocks noChangeAspect="1"/>
+                        </pic:cNvPicPr>
+                        <pic:nvPr/>
+                      </pic:nvPicPr>
+                      <pic:blipFill>
+                        <a:blip r:embed="rId43"/>
+                        <a:stretch/>
+                      </pic:blipFill>
+                      <pic:spPr bwMode="auto">
+                        <a:xfrm>
+                          <a:off x="0" y="0"/>
+                          <a:ext cx="5940424" cy="1416083"/>
+                        </a:xfrm>
+                        <a:prstGeom prst="rect">
+                          <a:avLst/>
+                        </a:prstGeom>
+                      </pic:spPr>
+                    </pic:pic>
+                  </a:graphicData>
+                </a:graphic>
+              </wp:inline>
+            </w:drawing>
+          </mc:Choice>
+          <mc:Fallback>
+            <w:pict>
+              <v:shapetype id="_x0000_t75" coordsize="21600,21600" o:spt="75" o:preferrelative="t" path="m@4@5l@4@11@9@11@9@5xe" filled="f" stroked="f">
+                <v:stroke joinstyle="miter"/>
+                <v:formulas>
+                  <v:f eqn="if lineDrawn pixelLineWidth 0"/>
+                  <v:f eqn="sum @0 1 0"/>
+                  <v:f eqn="sum 0 0 @1"/>
+                  <v:f eqn="prod @2 1 2"/>
+                  <v:f eqn="prod @3 21600 pixelWidth"/>
+                  <v:f eqn="prod @3 21600 pixelHeight"/>
+                  <v:f eqn="sum @0 0 1"/>
+                  <v:f eqn="prod @6 1 2"/>
+                  <v:f eqn="prod @7 21600 pixelWidth"/>
+                  <v:f eqn="sum @8 21600 0"/>
+                  <v:f eqn="prod @7 21600 pixelHeight"/>
+                  <v:f eqn="sum @10 21600 0"/>
+                </v:formulas>
+                <v:path o:extrusionok="f" gradientshapeok="t" o:connecttype="rect"/>
+                <o:lock v:ext="edit" aspectratio="t"/>
+              </v:shapetype>
+              <v:shape id="_x0000_i34" o:spid="_x0000_s34" type="#_x0000_t75" style="width:467.75pt;height:111.50pt;mso-wrap-distance-left:0.00pt;mso-wrap-distance-top:0.00pt;mso-wrap-distance-right:0.00pt;mso-wrap-distance-bottom:0.00pt;z-index:1;" stroked="false">
+                <v:imagedata r:id="rId43" o:title=""/>
+                <o:lock v:ext="edit" rotation="t"/>
+              </v:shape>
+            </w:pict>
+          </mc:Fallback>
+        </mc:AlternateContent>
+      </w:r>
+      <w:r>
+        <w:rPr>
+          <w:highlight w:val="none"/>
+          <w:lang w:val="ru-RU"/>
+        </w:rPr>
+      </w:r>
+      <w:r/>
     </w:p>
     <w:sectPr>
       <w:footnotePr/>
@@ -8605,6 +10624,1118 @@
         <w:ind w:hanging="180" w:left="6480"/>
       </w:pPr>
       <w:rPr/>
+      <w:start w:val="1"/>
+      <w:suff w:val="tab"/>
+    </w:lvl>
+  </w:abstractNum>
+  <w:abstractNum w:abstractNumId="8">
+    <w:lvl w:ilvl="0">
+      <w:isLgl w:val="false"/>
+      <w:lvlJc w:val="left"/>
+      <w:lvlText w:val="·"/>
+      <w:numFmt w:val="bullet"/>
+      <w:pPr>
+        <w:pBdr/>
+        <w:spacing/>
+        <w:ind w:hanging="360" w:left="709"/>
+      </w:pPr>
+      <w:rPr>
+        <w:rFonts w:hint="default" w:ascii="Symbol" w:hAnsi="Symbol" w:eastAsia="Symbol" w:cs="Symbol"/>
+      </w:rPr>
+      <w:start w:val="1"/>
+      <w:suff w:val="tab"/>
+    </w:lvl>
+    <w:lvl w:ilvl="1">
+      <w:isLgl w:val="false"/>
+      <w:lvlJc w:val="left"/>
+      <w:lvlText w:val="·"/>
+      <w:numFmt w:val="bullet"/>
+      <w:pPr>
+        <w:pBdr/>
+        <w:spacing/>
+        <w:ind w:hanging="360" w:left="1429"/>
+      </w:pPr>
+      <w:rPr>
+        <w:rFonts w:hint="default" w:ascii="Symbol" w:hAnsi="Symbol" w:eastAsia="Symbol" w:cs="Symbol"/>
+      </w:rPr>
+      <w:start w:val="1"/>
+      <w:suff w:val="tab"/>
+    </w:lvl>
+    <w:lvl w:ilvl="2">
+      <w:isLgl w:val="false"/>
+      <w:lvlJc w:val="left"/>
+      <w:lvlText w:val="·"/>
+      <w:numFmt w:val="bullet"/>
+      <w:pPr>
+        <w:pBdr/>
+        <w:spacing/>
+        <w:ind w:hanging="360" w:left="2149"/>
+      </w:pPr>
+      <w:rPr>
+        <w:rFonts w:hint="default" w:ascii="Symbol" w:hAnsi="Symbol" w:eastAsia="Symbol" w:cs="Symbol"/>
+      </w:rPr>
+      <w:start w:val="1"/>
+      <w:suff w:val="tab"/>
+    </w:lvl>
+    <w:lvl w:ilvl="3">
+      <w:isLgl w:val="false"/>
+      <w:lvlJc w:val="left"/>
+      <w:lvlText w:val="·"/>
+      <w:numFmt w:val="bullet"/>
+      <w:pPr>
+        <w:pBdr/>
+        <w:spacing/>
+        <w:ind w:hanging="360" w:left="2869"/>
+      </w:pPr>
+      <w:rPr>
+        <w:rFonts w:hint="default" w:ascii="Symbol" w:hAnsi="Symbol" w:eastAsia="Symbol" w:cs="Symbol"/>
+      </w:rPr>
+      <w:start w:val="1"/>
+      <w:suff w:val="tab"/>
+    </w:lvl>
+    <w:lvl w:ilvl="4">
+      <w:isLgl w:val="false"/>
+      <w:lvlJc w:val="left"/>
+      <w:lvlText w:val="·"/>
+      <w:numFmt w:val="bullet"/>
+      <w:pPr>
+        <w:pBdr/>
+        <w:spacing/>
+        <w:ind w:hanging="360" w:left="3589"/>
+      </w:pPr>
+      <w:rPr>
+        <w:rFonts w:hint="default" w:ascii="Symbol" w:hAnsi="Symbol" w:eastAsia="Symbol" w:cs="Symbol"/>
+      </w:rPr>
+      <w:start w:val="1"/>
+      <w:suff w:val="tab"/>
+    </w:lvl>
+    <w:lvl w:ilvl="5">
+      <w:isLgl w:val="false"/>
+      <w:lvlJc w:val="left"/>
+      <w:lvlText w:val="·"/>
+      <w:numFmt w:val="bullet"/>
+      <w:pPr>
+        <w:pBdr/>
+        <w:spacing/>
+        <w:ind w:hanging="360" w:left="4309"/>
+      </w:pPr>
+      <w:rPr>
+        <w:rFonts w:hint="default" w:ascii="Symbol" w:hAnsi="Symbol" w:eastAsia="Symbol" w:cs="Symbol"/>
+      </w:rPr>
+      <w:start w:val="1"/>
+      <w:suff w:val="tab"/>
+    </w:lvl>
+    <w:lvl w:ilvl="6">
+      <w:isLgl w:val="false"/>
+      <w:lvlJc w:val="left"/>
+      <w:lvlText w:val="·"/>
+      <w:numFmt w:val="bullet"/>
+      <w:pPr>
+        <w:pBdr/>
+        <w:spacing/>
+        <w:ind w:hanging="360" w:left="5029"/>
+      </w:pPr>
+      <w:rPr>
+        <w:rFonts w:hint="default" w:ascii="Symbol" w:hAnsi="Symbol" w:eastAsia="Symbol" w:cs="Symbol"/>
+      </w:rPr>
+      <w:start w:val="1"/>
+      <w:suff w:val="tab"/>
+    </w:lvl>
+    <w:lvl w:ilvl="7">
+      <w:isLgl w:val="false"/>
+      <w:lvlJc w:val="left"/>
+      <w:lvlText w:val="·"/>
+      <w:numFmt w:val="bullet"/>
+      <w:pPr>
+        <w:pBdr/>
+        <w:spacing/>
+        <w:ind w:hanging="360" w:left="5749"/>
+      </w:pPr>
+      <w:rPr>
+        <w:rFonts w:hint="default" w:ascii="Symbol" w:hAnsi="Symbol" w:eastAsia="Symbol" w:cs="Symbol"/>
+      </w:rPr>
+      <w:start w:val="1"/>
+      <w:suff w:val="tab"/>
+    </w:lvl>
+    <w:lvl w:ilvl="8">
+      <w:isLgl w:val="false"/>
+      <w:lvlJc w:val="left"/>
+      <w:lvlText w:val="·"/>
+      <w:numFmt w:val="bullet"/>
+      <w:pPr>
+        <w:pBdr/>
+        <w:spacing/>
+        <w:ind w:hanging="360" w:left="6469"/>
+      </w:pPr>
+      <w:rPr>
+        <w:rFonts w:hint="default" w:ascii="Symbol" w:hAnsi="Symbol" w:eastAsia="Symbol" w:cs="Symbol"/>
+      </w:rPr>
+      <w:start w:val="1"/>
+      <w:suff w:val="tab"/>
+    </w:lvl>
+  </w:abstractNum>
+  <w:abstractNum w:abstractNumId="9">
+    <w:lvl w:ilvl="0">
+      <w:isLgl w:val="false"/>
+      <w:lvlJc w:val="left"/>
+      <w:lvlText w:val="·"/>
+      <w:numFmt w:val="bullet"/>
+      <w:pPr>
+        <w:pBdr/>
+        <w:spacing/>
+        <w:ind w:hanging="360" w:left="709"/>
+      </w:pPr>
+      <w:rPr>
+        <w:rFonts w:hint="default" w:ascii="Symbol" w:hAnsi="Symbol" w:eastAsia="Symbol" w:cs="Symbol"/>
+        <w:color w:val="000000"/>
+        <w:sz w:val="24"/>
+      </w:rPr>
+      <w:start w:val="1"/>
+      <w:suff w:val="tab"/>
+    </w:lvl>
+    <w:lvl w:ilvl="1">
+      <w:isLgl w:val="false"/>
+      <w:lvlJc w:val="left"/>
+      <w:lvlText w:val="·"/>
+      <w:numFmt w:val="bullet"/>
+      <w:pPr>
+        <w:pBdr/>
+        <w:spacing/>
+        <w:ind w:hanging="360" w:left="1429"/>
+      </w:pPr>
+      <w:rPr>
+        <w:rFonts w:hint="default" w:ascii="Symbol" w:hAnsi="Symbol" w:eastAsia="Symbol" w:cs="Symbol"/>
+        <w:color w:val="000000"/>
+        <w:sz w:val="24"/>
+      </w:rPr>
+      <w:start w:val="1"/>
+      <w:suff w:val="tab"/>
+    </w:lvl>
+    <w:lvl w:ilvl="2">
+      <w:isLgl w:val="false"/>
+      <w:lvlJc w:val="left"/>
+      <w:lvlText w:val="·"/>
+      <w:numFmt w:val="bullet"/>
+      <w:pPr>
+        <w:pBdr/>
+        <w:spacing/>
+        <w:ind w:hanging="360" w:left="2149"/>
+      </w:pPr>
+      <w:rPr>
+        <w:rFonts w:hint="default" w:ascii="Symbol" w:hAnsi="Symbol" w:eastAsia="Symbol" w:cs="Symbol"/>
+        <w:color w:val="000000"/>
+        <w:sz w:val="24"/>
+      </w:rPr>
+      <w:start w:val="1"/>
+      <w:suff w:val="tab"/>
+    </w:lvl>
+    <w:lvl w:ilvl="3">
+      <w:isLgl w:val="false"/>
+      <w:lvlJc w:val="left"/>
+      <w:lvlText w:val="·"/>
+      <w:numFmt w:val="bullet"/>
+      <w:pPr>
+        <w:pBdr/>
+        <w:spacing/>
+        <w:ind w:hanging="360" w:left="2869"/>
+      </w:pPr>
+      <w:rPr>
+        <w:rFonts w:hint="default" w:ascii="Symbol" w:hAnsi="Symbol" w:eastAsia="Symbol" w:cs="Symbol"/>
+        <w:color w:val="000000"/>
+        <w:sz w:val="24"/>
+      </w:rPr>
+      <w:start w:val="1"/>
+      <w:suff w:val="tab"/>
+    </w:lvl>
+    <w:lvl w:ilvl="4">
+      <w:isLgl w:val="false"/>
+      <w:lvlJc w:val="left"/>
+      <w:lvlText w:val="·"/>
+      <w:numFmt w:val="bullet"/>
+      <w:pPr>
+        <w:pBdr/>
+        <w:spacing/>
+        <w:ind w:hanging="360" w:left="3589"/>
+      </w:pPr>
+      <w:rPr>
+        <w:rFonts w:hint="default" w:ascii="Symbol" w:hAnsi="Symbol" w:eastAsia="Symbol" w:cs="Symbol"/>
+        <w:color w:val="000000"/>
+        <w:sz w:val="24"/>
+      </w:rPr>
+      <w:start w:val="1"/>
+      <w:suff w:val="tab"/>
+    </w:lvl>
+    <w:lvl w:ilvl="5">
+      <w:isLgl w:val="false"/>
+      <w:lvlJc w:val="left"/>
+      <w:lvlText w:val="·"/>
+      <w:numFmt w:val="bullet"/>
+      <w:pPr>
+        <w:pBdr/>
+        <w:spacing/>
+        <w:ind w:hanging="360" w:left="4309"/>
+      </w:pPr>
+      <w:rPr>
+        <w:rFonts w:hint="default" w:ascii="Symbol" w:hAnsi="Symbol" w:eastAsia="Symbol" w:cs="Symbol"/>
+        <w:color w:val="000000"/>
+        <w:sz w:val="24"/>
+      </w:rPr>
+      <w:start w:val="1"/>
+      <w:suff w:val="tab"/>
+    </w:lvl>
+    <w:lvl w:ilvl="6">
+      <w:isLgl w:val="false"/>
+      <w:lvlJc w:val="left"/>
+      <w:lvlText w:val="·"/>
+      <w:numFmt w:val="bullet"/>
+      <w:pPr>
+        <w:pBdr/>
+        <w:spacing/>
+        <w:ind w:hanging="360" w:left="5029"/>
+      </w:pPr>
+      <w:rPr>
+        <w:rFonts w:hint="default" w:ascii="Symbol" w:hAnsi="Symbol" w:eastAsia="Symbol" w:cs="Symbol"/>
+        <w:color w:val="000000"/>
+        <w:sz w:val="24"/>
+      </w:rPr>
+      <w:start w:val="1"/>
+      <w:suff w:val="tab"/>
+    </w:lvl>
+    <w:lvl w:ilvl="7">
+      <w:isLgl w:val="false"/>
+      <w:lvlJc w:val="left"/>
+      <w:lvlText w:val="·"/>
+      <w:numFmt w:val="bullet"/>
+      <w:pPr>
+        <w:pBdr/>
+        <w:spacing/>
+        <w:ind w:hanging="360" w:left="5749"/>
+      </w:pPr>
+      <w:rPr>
+        <w:rFonts w:hint="default" w:ascii="Symbol" w:hAnsi="Symbol" w:eastAsia="Symbol" w:cs="Symbol"/>
+        <w:color w:val="000000"/>
+        <w:sz w:val="24"/>
+      </w:rPr>
+      <w:start w:val="1"/>
+      <w:suff w:val="tab"/>
+    </w:lvl>
+    <w:lvl w:ilvl="8">
+      <w:isLgl w:val="false"/>
+      <w:lvlJc w:val="left"/>
+      <w:lvlText w:val="·"/>
+      <w:numFmt w:val="bullet"/>
+      <w:pPr>
+        <w:pBdr/>
+        <w:spacing/>
+        <w:ind w:hanging="360" w:left="6469"/>
+      </w:pPr>
+      <w:rPr>
+        <w:rFonts w:hint="default" w:ascii="Symbol" w:hAnsi="Symbol" w:eastAsia="Symbol" w:cs="Symbol"/>
+        <w:color w:val="000000"/>
+        <w:sz w:val="24"/>
+      </w:rPr>
+      <w:start w:val="1"/>
+      <w:suff w:val="tab"/>
+    </w:lvl>
+  </w:abstractNum>
+  <w:abstractNum w:abstractNumId="10">
+    <w:lvl w:ilvl="0">
+      <w:isLgl w:val="false"/>
+      <w:lvlJc w:val="left"/>
+      <w:lvlText w:val="·"/>
+      <w:numFmt w:val="bullet"/>
+      <w:pPr>
+        <w:pBdr/>
+        <w:spacing/>
+        <w:ind w:hanging="360" w:left="709"/>
+      </w:pPr>
+      <w:rPr>
+        <w:rFonts w:hint="default" w:ascii="Symbol" w:hAnsi="Symbol" w:eastAsia="Symbol" w:cs="Symbol"/>
+        <w:color w:val="000000"/>
+        <w:sz w:val="24"/>
+      </w:rPr>
+      <w:start w:val="1"/>
+      <w:suff w:val="tab"/>
+    </w:lvl>
+    <w:lvl w:ilvl="1">
+      <w:isLgl w:val="false"/>
+      <w:lvlJc w:val="left"/>
+      <w:lvlText w:val="·"/>
+      <w:numFmt w:val="bullet"/>
+      <w:pPr>
+        <w:pBdr/>
+        <w:spacing/>
+        <w:ind w:hanging="360" w:left="1429"/>
+      </w:pPr>
+      <w:rPr>
+        <w:rFonts w:hint="default" w:ascii="Symbol" w:hAnsi="Symbol" w:eastAsia="Symbol" w:cs="Symbol"/>
+        <w:color w:val="000000"/>
+        <w:sz w:val="24"/>
+      </w:rPr>
+      <w:start w:val="1"/>
+      <w:suff w:val="tab"/>
+    </w:lvl>
+    <w:lvl w:ilvl="2">
+      <w:isLgl w:val="false"/>
+      <w:lvlJc w:val="left"/>
+      <w:lvlText w:val="·"/>
+      <w:numFmt w:val="bullet"/>
+      <w:pPr>
+        <w:pBdr/>
+        <w:spacing/>
+        <w:ind w:hanging="360" w:left="2149"/>
+      </w:pPr>
+      <w:rPr>
+        <w:rFonts w:hint="default" w:ascii="Symbol" w:hAnsi="Symbol" w:eastAsia="Symbol" w:cs="Symbol"/>
+        <w:color w:val="000000"/>
+        <w:sz w:val="24"/>
+      </w:rPr>
+      <w:start w:val="1"/>
+      <w:suff w:val="tab"/>
+    </w:lvl>
+    <w:lvl w:ilvl="3">
+      <w:isLgl w:val="false"/>
+      <w:lvlJc w:val="left"/>
+      <w:lvlText w:val="·"/>
+      <w:numFmt w:val="bullet"/>
+      <w:pPr>
+        <w:pBdr/>
+        <w:spacing/>
+        <w:ind w:hanging="360" w:left="2869"/>
+      </w:pPr>
+      <w:rPr>
+        <w:rFonts w:hint="default" w:ascii="Symbol" w:hAnsi="Symbol" w:eastAsia="Symbol" w:cs="Symbol"/>
+        <w:color w:val="000000"/>
+        <w:sz w:val="24"/>
+      </w:rPr>
+      <w:start w:val="1"/>
+      <w:suff w:val="tab"/>
+    </w:lvl>
+    <w:lvl w:ilvl="4">
+      <w:isLgl w:val="false"/>
+      <w:lvlJc w:val="left"/>
+      <w:lvlText w:val="·"/>
+      <w:numFmt w:val="bullet"/>
+      <w:pPr>
+        <w:pBdr/>
+        <w:spacing/>
+        <w:ind w:hanging="360" w:left="3589"/>
+      </w:pPr>
+      <w:rPr>
+        <w:rFonts w:hint="default" w:ascii="Symbol" w:hAnsi="Symbol" w:eastAsia="Symbol" w:cs="Symbol"/>
+        <w:color w:val="000000"/>
+        <w:sz w:val="24"/>
+      </w:rPr>
+      <w:start w:val="1"/>
+      <w:suff w:val="tab"/>
+    </w:lvl>
+    <w:lvl w:ilvl="5">
+      <w:isLgl w:val="false"/>
+      <w:lvlJc w:val="left"/>
+      <w:lvlText w:val="·"/>
+      <w:numFmt w:val="bullet"/>
+      <w:pPr>
+        <w:pBdr/>
+        <w:spacing/>
+        <w:ind w:hanging="360" w:left="4309"/>
+      </w:pPr>
+      <w:rPr>
+        <w:rFonts w:hint="default" w:ascii="Symbol" w:hAnsi="Symbol" w:eastAsia="Symbol" w:cs="Symbol"/>
+        <w:color w:val="000000"/>
+        <w:sz w:val="24"/>
+      </w:rPr>
+      <w:start w:val="1"/>
+      <w:suff w:val="tab"/>
+    </w:lvl>
+    <w:lvl w:ilvl="6">
+      <w:isLgl w:val="false"/>
+      <w:lvlJc w:val="left"/>
+      <w:lvlText w:val="·"/>
+      <w:numFmt w:val="bullet"/>
+      <w:pPr>
+        <w:pBdr/>
+        <w:spacing/>
+        <w:ind w:hanging="360" w:left="5029"/>
+      </w:pPr>
+      <w:rPr>
+        <w:rFonts w:hint="default" w:ascii="Symbol" w:hAnsi="Symbol" w:eastAsia="Symbol" w:cs="Symbol"/>
+        <w:color w:val="000000"/>
+        <w:sz w:val="24"/>
+      </w:rPr>
+      <w:start w:val="1"/>
+      <w:suff w:val="tab"/>
+    </w:lvl>
+    <w:lvl w:ilvl="7">
+      <w:isLgl w:val="false"/>
+      <w:lvlJc w:val="left"/>
+      <w:lvlText w:val="·"/>
+      <w:numFmt w:val="bullet"/>
+      <w:pPr>
+        <w:pBdr/>
+        <w:spacing/>
+        <w:ind w:hanging="360" w:left="5749"/>
+      </w:pPr>
+      <w:rPr>
+        <w:rFonts w:hint="default" w:ascii="Symbol" w:hAnsi="Symbol" w:eastAsia="Symbol" w:cs="Symbol"/>
+        <w:color w:val="000000"/>
+        <w:sz w:val="24"/>
+      </w:rPr>
+      <w:start w:val="1"/>
+      <w:suff w:val="tab"/>
+    </w:lvl>
+    <w:lvl w:ilvl="8">
+      <w:isLgl w:val="false"/>
+      <w:lvlJc w:val="left"/>
+      <w:lvlText w:val="·"/>
+      <w:numFmt w:val="bullet"/>
+      <w:pPr>
+        <w:pBdr/>
+        <w:spacing/>
+        <w:ind w:hanging="360" w:left="6469"/>
+      </w:pPr>
+      <w:rPr>
+        <w:rFonts w:hint="default" w:ascii="Symbol" w:hAnsi="Symbol" w:eastAsia="Symbol" w:cs="Symbol"/>
+        <w:color w:val="000000"/>
+        <w:sz w:val="24"/>
+      </w:rPr>
+      <w:start w:val="1"/>
+      <w:suff w:val="tab"/>
+    </w:lvl>
+  </w:abstractNum>
+  <w:abstractNum w:abstractNumId="11">
+    <w:lvl w:ilvl="0">
+      <w:isLgl w:val="false"/>
+      <w:lvlJc w:val="left"/>
+      <w:lvlText w:val="·"/>
+      <w:numFmt w:val="bullet"/>
+      <w:pPr>
+        <w:pBdr/>
+        <w:spacing/>
+        <w:ind w:hanging="360" w:left="709"/>
+      </w:pPr>
+      <w:rPr>
+        <w:rFonts w:hint="default" w:ascii="Symbol" w:hAnsi="Symbol" w:eastAsia="Symbol" w:cs="Symbol"/>
+        <w:color w:val="000000"/>
+        <w:sz w:val="24"/>
+      </w:rPr>
+      <w:start w:val="1"/>
+      <w:suff w:val="tab"/>
+    </w:lvl>
+    <w:lvl w:ilvl="1">
+      <w:isLgl w:val="false"/>
+      <w:lvlJc w:val="left"/>
+      <w:lvlText w:val="·"/>
+      <w:numFmt w:val="bullet"/>
+      <w:pPr>
+        <w:pBdr/>
+        <w:spacing/>
+        <w:ind w:hanging="360" w:left="1429"/>
+      </w:pPr>
+      <w:rPr>
+        <w:rFonts w:hint="default" w:ascii="Symbol" w:hAnsi="Symbol" w:eastAsia="Symbol" w:cs="Symbol"/>
+        <w:color w:val="000000"/>
+        <w:sz w:val="24"/>
+      </w:rPr>
+      <w:start w:val="1"/>
+      <w:suff w:val="tab"/>
+    </w:lvl>
+    <w:lvl w:ilvl="2">
+      <w:isLgl w:val="false"/>
+      <w:lvlJc w:val="left"/>
+      <w:lvlText w:val="·"/>
+      <w:numFmt w:val="bullet"/>
+      <w:pPr>
+        <w:pBdr/>
+        <w:spacing/>
+        <w:ind w:hanging="360" w:left="2149"/>
+      </w:pPr>
+      <w:rPr>
+        <w:rFonts w:hint="default" w:ascii="Symbol" w:hAnsi="Symbol" w:eastAsia="Symbol" w:cs="Symbol"/>
+        <w:color w:val="000000"/>
+        <w:sz w:val="24"/>
+      </w:rPr>
+      <w:start w:val="1"/>
+      <w:suff w:val="tab"/>
+    </w:lvl>
+    <w:lvl w:ilvl="3">
+      <w:isLgl w:val="false"/>
+      <w:lvlJc w:val="left"/>
+      <w:lvlText w:val="·"/>
+      <w:numFmt w:val="bullet"/>
+      <w:pPr>
+        <w:pBdr/>
+        <w:spacing/>
+        <w:ind w:hanging="360" w:left="2869"/>
+      </w:pPr>
+      <w:rPr>
+        <w:rFonts w:hint="default" w:ascii="Symbol" w:hAnsi="Symbol" w:eastAsia="Symbol" w:cs="Symbol"/>
+        <w:color w:val="000000"/>
+        <w:sz w:val="24"/>
+      </w:rPr>
+      <w:start w:val="1"/>
+      <w:suff w:val="tab"/>
+    </w:lvl>
+    <w:lvl w:ilvl="4">
+      <w:isLgl w:val="false"/>
+      <w:lvlJc w:val="left"/>
+      <w:lvlText w:val="·"/>
+      <w:numFmt w:val="bullet"/>
+      <w:pPr>
+        <w:pBdr/>
+        <w:spacing/>
+        <w:ind w:hanging="360" w:left="3589"/>
+      </w:pPr>
+      <w:rPr>
+        <w:rFonts w:hint="default" w:ascii="Symbol" w:hAnsi="Symbol" w:eastAsia="Symbol" w:cs="Symbol"/>
+        <w:color w:val="000000"/>
+        <w:sz w:val="24"/>
+      </w:rPr>
+      <w:start w:val="1"/>
+      <w:suff w:val="tab"/>
+    </w:lvl>
+    <w:lvl w:ilvl="5">
+      <w:isLgl w:val="false"/>
+      <w:lvlJc w:val="left"/>
+      <w:lvlText w:val="·"/>
+      <w:numFmt w:val="bullet"/>
+      <w:pPr>
+        <w:pBdr/>
+        <w:spacing/>
+        <w:ind w:hanging="360" w:left="4309"/>
+      </w:pPr>
+      <w:rPr>
+        <w:rFonts w:hint="default" w:ascii="Symbol" w:hAnsi="Symbol" w:eastAsia="Symbol" w:cs="Symbol"/>
+        <w:color w:val="000000"/>
+        <w:sz w:val="24"/>
+      </w:rPr>
+      <w:start w:val="1"/>
+      <w:suff w:val="tab"/>
+    </w:lvl>
+    <w:lvl w:ilvl="6">
+      <w:isLgl w:val="false"/>
+      <w:lvlJc w:val="left"/>
+      <w:lvlText w:val="·"/>
+      <w:numFmt w:val="bullet"/>
+      <w:pPr>
+        <w:pBdr/>
+        <w:spacing/>
+        <w:ind w:hanging="360" w:left="5029"/>
+      </w:pPr>
+      <w:rPr>
+        <w:rFonts w:hint="default" w:ascii="Symbol" w:hAnsi="Symbol" w:eastAsia="Symbol" w:cs="Symbol"/>
+        <w:color w:val="000000"/>
+        <w:sz w:val="24"/>
+      </w:rPr>
+      <w:start w:val="1"/>
+      <w:suff w:val="tab"/>
+    </w:lvl>
+    <w:lvl w:ilvl="7">
+      <w:isLgl w:val="false"/>
+      <w:lvlJc w:val="left"/>
+      <w:lvlText w:val="·"/>
+      <w:numFmt w:val="bullet"/>
+      <w:pPr>
+        <w:pBdr/>
+        <w:spacing/>
+        <w:ind w:hanging="360" w:left="5749"/>
+      </w:pPr>
+      <w:rPr>
+        <w:rFonts w:hint="default" w:ascii="Symbol" w:hAnsi="Symbol" w:eastAsia="Symbol" w:cs="Symbol"/>
+        <w:color w:val="000000"/>
+        <w:sz w:val="24"/>
+      </w:rPr>
+      <w:start w:val="1"/>
+      <w:suff w:val="tab"/>
+    </w:lvl>
+    <w:lvl w:ilvl="8">
+      <w:isLgl w:val="false"/>
+      <w:lvlJc w:val="left"/>
+      <w:lvlText w:val="·"/>
+      <w:numFmt w:val="bullet"/>
+      <w:pPr>
+        <w:pBdr/>
+        <w:spacing/>
+        <w:ind w:hanging="360" w:left="6469"/>
+      </w:pPr>
+      <w:rPr>
+        <w:rFonts w:hint="default" w:ascii="Symbol" w:hAnsi="Symbol" w:eastAsia="Symbol" w:cs="Symbol"/>
+        <w:color w:val="000000"/>
+        <w:sz w:val="24"/>
+      </w:rPr>
+      <w:start w:val="1"/>
+      <w:suff w:val="tab"/>
+    </w:lvl>
+  </w:abstractNum>
+  <w:abstractNum w:abstractNumId="12">
+    <w:lvl w:ilvl="0">
+      <w:isLgl w:val="false"/>
+      <w:lvlJc w:val="left"/>
+      <w:lvlText w:val="·"/>
+      <w:numFmt w:val="bullet"/>
+      <w:pPr>
+        <w:pBdr/>
+        <w:spacing/>
+        <w:ind w:hanging="360" w:left="709"/>
+      </w:pPr>
+      <w:rPr>
+        <w:rFonts w:hint="default" w:ascii="Symbol" w:hAnsi="Symbol" w:eastAsia="Symbol" w:cs="Symbol"/>
+        <w:color w:val="000000"/>
+        <w:sz w:val="24"/>
+      </w:rPr>
+      <w:start w:val="1"/>
+      <w:suff w:val="tab"/>
+    </w:lvl>
+    <w:lvl w:ilvl="1">
+      <w:isLgl w:val="false"/>
+      <w:lvlJc w:val="left"/>
+      <w:lvlText w:val="·"/>
+      <w:numFmt w:val="bullet"/>
+      <w:pPr>
+        <w:pBdr/>
+        <w:spacing/>
+        <w:ind w:hanging="360" w:left="1429"/>
+      </w:pPr>
+      <w:rPr>
+        <w:rFonts w:hint="default" w:ascii="Symbol" w:hAnsi="Symbol" w:eastAsia="Symbol" w:cs="Symbol"/>
+        <w:color w:val="000000"/>
+        <w:sz w:val="24"/>
+      </w:rPr>
+      <w:start w:val="1"/>
+      <w:suff w:val="tab"/>
+    </w:lvl>
+    <w:lvl w:ilvl="2">
+      <w:isLgl w:val="false"/>
+      <w:lvlJc w:val="left"/>
+      <w:lvlText w:val="·"/>
+      <w:numFmt w:val="bullet"/>
+      <w:pPr>
+        <w:pBdr/>
+        <w:spacing/>
+        <w:ind w:hanging="360" w:left="2149"/>
+      </w:pPr>
+      <w:rPr>
+        <w:rFonts w:hint="default" w:ascii="Symbol" w:hAnsi="Symbol" w:eastAsia="Symbol" w:cs="Symbol"/>
+        <w:color w:val="000000"/>
+        <w:sz w:val="24"/>
+      </w:rPr>
+      <w:start w:val="1"/>
+      <w:suff w:val="tab"/>
+    </w:lvl>
+    <w:lvl w:ilvl="3">
+      <w:isLgl w:val="false"/>
+      <w:lvlJc w:val="left"/>
+      <w:lvlText w:val="·"/>
+      <w:numFmt w:val="bullet"/>
+      <w:pPr>
+        <w:pBdr/>
+        <w:spacing/>
+        <w:ind w:hanging="360" w:left="2869"/>
+      </w:pPr>
+      <w:rPr>
+        <w:rFonts w:hint="default" w:ascii="Symbol" w:hAnsi="Symbol" w:eastAsia="Symbol" w:cs="Symbol"/>
+        <w:color w:val="000000"/>
+        <w:sz w:val="24"/>
+      </w:rPr>
+      <w:start w:val="1"/>
+      <w:suff w:val="tab"/>
+    </w:lvl>
+    <w:lvl w:ilvl="4">
+      <w:isLgl w:val="false"/>
+      <w:lvlJc w:val="left"/>
+      <w:lvlText w:val="·"/>
+      <w:numFmt w:val="bullet"/>
+      <w:pPr>
+        <w:pBdr/>
+        <w:spacing/>
+        <w:ind w:hanging="360" w:left="3589"/>
+      </w:pPr>
+      <w:rPr>
+        <w:rFonts w:hint="default" w:ascii="Symbol" w:hAnsi="Symbol" w:eastAsia="Symbol" w:cs="Symbol"/>
+        <w:color w:val="000000"/>
+        <w:sz w:val="24"/>
+      </w:rPr>
+      <w:start w:val="1"/>
+      <w:suff w:val="tab"/>
+    </w:lvl>
+    <w:lvl w:ilvl="5">
+      <w:isLgl w:val="false"/>
+      <w:lvlJc w:val="left"/>
+      <w:lvlText w:val="·"/>
+      <w:numFmt w:val="bullet"/>
+      <w:pPr>
+        <w:pBdr/>
+        <w:spacing/>
+        <w:ind w:hanging="360" w:left="4309"/>
+      </w:pPr>
+      <w:rPr>
+        <w:rFonts w:hint="default" w:ascii="Symbol" w:hAnsi="Symbol" w:eastAsia="Symbol" w:cs="Symbol"/>
+        <w:color w:val="000000"/>
+        <w:sz w:val="24"/>
+      </w:rPr>
+      <w:start w:val="1"/>
+      <w:suff w:val="tab"/>
+    </w:lvl>
+    <w:lvl w:ilvl="6">
+      <w:isLgl w:val="false"/>
+      <w:lvlJc w:val="left"/>
+      <w:lvlText w:val="·"/>
+      <w:numFmt w:val="bullet"/>
+      <w:pPr>
+        <w:pBdr/>
+        <w:spacing/>
+        <w:ind w:hanging="360" w:left="5029"/>
+      </w:pPr>
+      <w:rPr>
+        <w:rFonts w:hint="default" w:ascii="Symbol" w:hAnsi="Symbol" w:eastAsia="Symbol" w:cs="Symbol"/>
+        <w:color w:val="000000"/>
+        <w:sz w:val="24"/>
+      </w:rPr>
+      <w:start w:val="1"/>
+      <w:suff w:val="tab"/>
+    </w:lvl>
+    <w:lvl w:ilvl="7">
+      <w:isLgl w:val="false"/>
+      <w:lvlJc w:val="left"/>
+      <w:lvlText w:val="·"/>
+      <w:numFmt w:val="bullet"/>
+      <w:pPr>
+        <w:pBdr/>
+        <w:spacing/>
+        <w:ind w:hanging="360" w:left="5749"/>
+      </w:pPr>
+      <w:rPr>
+        <w:rFonts w:hint="default" w:ascii="Symbol" w:hAnsi="Symbol" w:eastAsia="Symbol" w:cs="Symbol"/>
+        <w:color w:val="000000"/>
+        <w:sz w:val="24"/>
+      </w:rPr>
+      <w:start w:val="1"/>
+      <w:suff w:val="tab"/>
+    </w:lvl>
+    <w:lvl w:ilvl="8">
+      <w:isLgl w:val="false"/>
+      <w:lvlJc w:val="left"/>
+      <w:lvlText w:val="·"/>
+      <w:numFmt w:val="bullet"/>
+      <w:pPr>
+        <w:pBdr/>
+        <w:spacing/>
+        <w:ind w:hanging="360" w:left="6469"/>
+      </w:pPr>
+      <w:rPr>
+        <w:rFonts w:hint="default" w:ascii="Symbol" w:hAnsi="Symbol" w:eastAsia="Symbol" w:cs="Symbol"/>
+        <w:color w:val="000000"/>
+        <w:sz w:val="24"/>
+      </w:rPr>
+      <w:start w:val="1"/>
+      <w:suff w:val="tab"/>
+    </w:lvl>
+  </w:abstractNum>
+  <w:abstractNum w:abstractNumId="13">
+    <w:lvl w:ilvl="0">
+      <w:isLgl w:val="false"/>
+      <w:lvlJc w:val="left"/>
+      <w:lvlText w:val="·"/>
+      <w:numFmt w:val="bullet"/>
+      <w:pPr>
+        <w:pBdr/>
+        <w:spacing/>
+        <w:ind w:hanging="360" w:left="709"/>
+      </w:pPr>
+      <w:rPr>
+        <w:rFonts w:hint="default" w:ascii="Symbol" w:hAnsi="Symbol" w:eastAsia="Symbol" w:cs="Symbol"/>
+        <w:color w:val="000000"/>
+        <w:sz w:val="24"/>
+      </w:rPr>
+      <w:start w:val="1"/>
+      <w:suff w:val="tab"/>
+    </w:lvl>
+    <w:lvl w:ilvl="1">
+      <w:isLgl w:val="false"/>
+      <w:lvlJc w:val="left"/>
+      <w:lvlText w:val="·"/>
+      <w:numFmt w:val="bullet"/>
+      <w:pPr>
+        <w:pBdr/>
+        <w:spacing/>
+        <w:ind w:hanging="360" w:left="1429"/>
+      </w:pPr>
+      <w:rPr>
+        <w:rFonts w:hint="default" w:ascii="Symbol" w:hAnsi="Symbol" w:eastAsia="Symbol" w:cs="Symbol"/>
+        <w:color w:val="000000"/>
+        <w:sz w:val="24"/>
+      </w:rPr>
+      <w:start w:val="1"/>
+      <w:suff w:val="tab"/>
+    </w:lvl>
+    <w:lvl w:ilvl="2">
+      <w:isLgl w:val="false"/>
+      <w:lvlJc w:val="left"/>
+      <w:lvlText w:val="·"/>
+      <w:numFmt w:val="bullet"/>
+      <w:pPr>
+        <w:pBdr/>
+        <w:spacing/>
+        <w:ind w:hanging="360" w:left="2149"/>
+      </w:pPr>
+      <w:rPr>
+        <w:rFonts w:hint="default" w:ascii="Symbol" w:hAnsi="Symbol" w:eastAsia="Symbol" w:cs="Symbol"/>
+        <w:color w:val="000000"/>
+        <w:sz w:val="24"/>
+      </w:rPr>
+      <w:start w:val="1"/>
+      <w:suff w:val="tab"/>
+    </w:lvl>
+    <w:lvl w:ilvl="3">
+      <w:isLgl w:val="false"/>
+      <w:lvlJc w:val="left"/>
+      <w:lvlText w:val="·"/>
+      <w:numFmt w:val="bullet"/>
+      <w:pPr>
+        <w:pBdr/>
+        <w:spacing/>
+        <w:ind w:hanging="360" w:left="2869"/>
+      </w:pPr>
+      <w:rPr>
+        <w:rFonts w:hint="default" w:ascii="Symbol" w:hAnsi="Symbol" w:eastAsia="Symbol" w:cs="Symbol"/>
+        <w:color w:val="000000"/>
+        <w:sz w:val="24"/>
+      </w:rPr>
+      <w:start w:val="1"/>
+      <w:suff w:val="tab"/>
+    </w:lvl>
+    <w:lvl w:ilvl="4">
+      <w:isLgl w:val="false"/>
+      <w:lvlJc w:val="left"/>
+      <w:lvlText w:val="·"/>
+      <w:numFmt w:val="bullet"/>
+      <w:pPr>
+        <w:pBdr/>
+        <w:spacing/>
+        <w:ind w:hanging="360" w:left="3589"/>
+      </w:pPr>
+      <w:rPr>
+        <w:rFonts w:hint="default" w:ascii="Symbol" w:hAnsi="Symbol" w:eastAsia="Symbol" w:cs="Symbol"/>
+        <w:color w:val="000000"/>
+        <w:sz w:val="24"/>
+      </w:rPr>
+      <w:start w:val="1"/>
+      <w:suff w:val="tab"/>
+    </w:lvl>
+    <w:lvl w:ilvl="5">
+      <w:isLgl w:val="false"/>
+      <w:lvlJc w:val="left"/>
+      <w:lvlText w:val="·"/>
+      <w:numFmt w:val="bullet"/>
+      <w:pPr>
+        <w:pBdr/>
+        <w:spacing/>
+        <w:ind w:hanging="360" w:left="4309"/>
+      </w:pPr>
+      <w:rPr>
+        <w:rFonts w:hint="default" w:ascii="Symbol" w:hAnsi="Symbol" w:eastAsia="Symbol" w:cs="Symbol"/>
+        <w:color w:val="000000"/>
+        <w:sz w:val="24"/>
+      </w:rPr>
+      <w:start w:val="1"/>
+      <w:suff w:val="tab"/>
+    </w:lvl>
+    <w:lvl w:ilvl="6">
+      <w:isLgl w:val="false"/>
+      <w:lvlJc w:val="left"/>
+      <w:lvlText w:val="·"/>
+      <w:numFmt w:val="bullet"/>
+      <w:pPr>
+        <w:pBdr/>
+        <w:spacing/>
+        <w:ind w:hanging="360" w:left="5029"/>
+      </w:pPr>
+      <w:rPr>
+        <w:rFonts w:hint="default" w:ascii="Symbol" w:hAnsi="Symbol" w:eastAsia="Symbol" w:cs="Symbol"/>
+        <w:color w:val="000000"/>
+        <w:sz w:val="24"/>
+      </w:rPr>
+      <w:start w:val="1"/>
+      <w:suff w:val="tab"/>
+    </w:lvl>
+    <w:lvl w:ilvl="7">
+      <w:isLgl w:val="false"/>
+      <w:lvlJc w:val="left"/>
+      <w:lvlText w:val="·"/>
+      <w:numFmt w:val="bullet"/>
+      <w:pPr>
+        <w:pBdr/>
+        <w:spacing/>
+        <w:ind w:hanging="360" w:left="5749"/>
+      </w:pPr>
+      <w:rPr>
+        <w:rFonts w:hint="default" w:ascii="Symbol" w:hAnsi="Symbol" w:eastAsia="Symbol" w:cs="Symbol"/>
+        <w:color w:val="000000"/>
+        <w:sz w:val="24"/>
+      </w:rPr>
+      <w:start w:val="1"/>
+      <w:suff w:val="tab"/>
+    </w:lvl>
+    <w:lvl w:ilvl="8">
+      <w:isLgl w:val="false"/>
+      <w:lvlJc w:val="left"/>
+      <w:lvlText w:val="·"/>
+      <w:numFmt w:val="bullet"/>
+      <w:pPr>
+        <w:pBdr/>
+        <w:spacing/>
+        <w:ind w:hanging="360" w:left="6469"/>
+      </w:pPr>
+      <w:rPr>
+        <w:rFonts w:hint="default" w:ascii="Symbol" w:hAnsi="Symbol" w:eastAsia="Symbol" w:cs="Symbol"/>
+        <w:color w:val="000000"/>
+        <w:sz w:val="24"/>
+      </w:rPr>
+      <w:start w:val="1"/>
+      <w:suff w:val="tab"/>
+    </w:lvl>
+  </w:abstractNum>
+  <w:abstractNum w:abstractNumId="14">
+    <w:lvl w:ilvl="0">
+      <w:isLgl w:val="false"/>
+      <w:lvlJc w:val="left"/>
+      <w:lvlText w:val="·"/>
+      <w:numFmt w:val="bullet"/>
+      <w:pPr>
+        <w:pBdr/>
+        <w:spacing/>
+        <w:ind w:hanging="360" w:left="709"/>
+      </w:pPr>
+      <w:rPr>
+        <w:rFonts w:hint="default" w:ascii="Symbol" w:hAnsi="Symbol" w:eastAsia="Symbol" w:cs="Symbol"/>
+      </w:rPr>
+      <w:start w:val="1"/>
+      <w:suff w:val="tab"/>
+    </w:lvl>
+    <w:lvl w:ilvl="1">
+      <w:isLgl w:val="false"/>
+      <w:lvlJc w:val="left"/>
+      <w:lvlText w:val="·"/>
+      <w:numFmt w:val="bullet"/>
+      <w:pPr>
+        <w:pBdr/>
+        <w:spacing/>
+        <w:ind w:hanging="360" w:left="1429"/>
+      </w:pPr>
+      <w:rPr>
+        <w:rFonts w:hint="default" w:ascii="Symbol" w:hAnsi="Symbol" w:eastAsia="Symbol" w:cs="Symbol"/>
+      </w:rPr>
+      <w:start w:val="1"/>
+      <w:suff w:val="tab"/>
+    </w:lvl>
+    <w:lvl w:ilvl="2">
+      <w:isLgl w:val="false"/>
+      <w:lvlJc w:val="left"/>
+      <w:lvlText w:val="·"/>
+      <w:numFmt w:val="bullet"/>
+      <w:pPr>
+        <w:pBdr/>
+        <w:spacing/>
+        <w:ind w:hanging="360" w:left="2149"/>
+      </w:pPr>
+      <w:rPr>
+        <w:rFonts w:hint="default" w:ascii="Symbol" w:hAnsi="Symbol" w:eastAsia="Symbol" w:cs="Symbol"/>
+      </w:rPr>
+      <w:start w:val="1"/>
+      <w:suff w:val="tab"/>
+    </w:lvl>
+    <w:lvl w:ilvl="3">
+      <w:isLgl w:val="false"/>
+      <w:lvlJc w:val="left"/>
+      <w:lvlText w:val="·"/>
+      <w:numFmt w:val="bullet"/>
+      <w:pPr>
+        <w:pBdr/>
+        <w:spacing/>
+        <w:ind w:hanging="360" w:left="2869"/>
+      </w:pPr>
+      <w:rPr>
+        <w:rFonts w:hint="default" w:ascii="Symbol" w:hAnsi="Symbol" w:eastAsia="Symbol" w:cs="Symbol"/>
+      </w:rPr>
+      <w:start w:val="1"/>
+      <w:suff w:val="tab"/>
+    </w:lvl>
+    <w:lvl w:ilvl="4">
+      <w:isLgl w:val="false"/>
+      <w:lvlJc w:val="left"/>
+      <w:lvlText w:val="·"/>
+      <w:numFmt w:val="bullet"/>
+      <w:pPr>
+        <w:pBdr/>
+        <w:spacing/>
+        <w:ind w:hanging="360" w:left="3589"/>
+      </w:pPr>
+      <w:rPr>
+        <w:rFonts w:hint="default" w:ascii="Symbol" w:hAnsi="Symbol" w:eastAsia="Symbol" w:cs="Symbol"/>
+      </w:rPr>
+      <w:start w:val="1"/>
+      <w:suff w:val="tab"/>
+    </w:lvl>
+    <w:lvl w:ilvl="5">
+      <w:isLgl w:val="false"/>
+      <w:lvlJc w:val="left"/>
+      <w:lvlText w:val="·"/>
+      <w:numFmt w:val="bullet"/>
+      <w:pPr>
+        <w:pBdr/>
+        <w:spacing/>
+        <w:ind w:hanging="360" w:left="4309"/>
+      </w:pPr>
+      <w:rPr>
+        <w:rFonts w:hint="default" w:ascii="Symbol" w:hAnsi="Symbol" w:eastAsia="Symbol" w:cs="Symbol"/>
+      </w:rPr>
+      <w:start w:val="1"/>
+      <w:suff w:val="tab"/>
+    </w:lvl>
+    <w:lvl w:ilvl="6">
+      <w:isLgl w:val="false"/>
+      <w:lvlJc w:val="left"/>
+      <w:lvlText w:val="·"/>
+      <w:numFmt w:val="bullet"/>
+      <w:pPr>
+        <w:pBdr/>
+        <w:spacing/>
+        <w:ind w:hanging="360" w:left="5029"/>
+      </w:pPr>
+      <w:rPr>
+        <w:rFonts w:hint="default" w:ascii="Symbol" w:hAnsi="Symbol" w:eastAsia="Symbol" w:cs="Symbol"/>
+      </w:rPr>
+      <w:start w:val="1"/>
+      <w:suff w:val="tab"/>
+    </w:lvl>
+    <w:lvl w:ilvl="7">
+      <w:isLgl w:val="false"/>
+      <w:lvlJc w:val="left"/>
+      <w:lvlText w:val="·"/>
+      <w:numFmt w:val="bullet"/>
+      <w:pPr>
+        <w:pBdr/>
+        <w:spacing/>
+        <w:ind w:hanging="360" w:left="5749"/>
+      </w:pPr>
+      <w:rPr>
+        <w:rFonts w:hint="default" w:ascii="Symbol" w:hAnsi="Symbol" w:eastAsia="Symbol" w:cs="Symbol"/>
+      </w:rPr>
+      <w:start w:val="1"/>
+      <w:suff w:val="tab"/>
+    </w:lvl>
+    <w:lvl w:ilvl="8">
+      <w:isLgl w:val="false"/>
+      <w:lvlJc w:val="left"/>
+      <w:lvlText w:val="·"/>
+      <w:numFmt w:val="bullet"/>
+      <w:pPr>
+        <w:pBdr/>
+        <w:spacing/>
+        <w:ind w:hanging="360" w:left="6469"/>
+      </w:pPr>
+      <w:rPr>
+        <w:rFonts w:hint="default" w:ascii="Symbol" w:hAnsi="Symbol" w:eastAsia="Symbol" w:cs="Symbol"/>
+      </w:rPr>
       <w:start w:val="1"/>
       <w:suff w:val="tab"/>
     </w:lvl>
@@ -8632,6 +11763,27 @@
   </w:num>
   <w:num w:numId="8">
     <w:abstractNumId w:val="7"/>
+  </w:num>
+  <w:num w:numId="9">
+    <w:abstractNumId w:val="8"/>
+  </w:num>
+  <w:num w:numId="10">
+    <w:abstractNumId w:val="9"/>
+  </w:num>
+  <w:num w:numId="11">
+    <w:abstractNumId w:val="10"/>
+  </w:num>
+  <w:num w:numId="12">
+    <w:abstractNumId w:val="11"/>
+  </w:num>
+  <w:num w:numId="13">
+    <w:abstractNumId w:val="12"/>
+  </w:num>
+  <w:num w:numId="14">
+    <w:abstractNumId w:val="13"/>
+  </w:num>
+  <w:num w:numId="15">
+    <w:abstractNumId w:val="14"/>
   </w:num>
 </w:numbering>
 </file>

--- a/lab3/report/lab3.docx
+++ b/lab3/report/lab3.docx
@@ -9343,7 +9343,7 @@
         <w:ind/>
         <w:jc w:val="left"/>
         <w:rPr>
-          <w:vertAlign w:val="baseline"/>
+          <w:highlight w:val="none"/>
           <w:lang w:val="ru-RU"/>
         </w:rPr>
       </w:pPr>
@@ -9505,6 +9505,1449 @@
         </w:rPr>
       </w:r>
       <w:r/>
+    </w:p>
+    <w:p>
+      <w:pPr>
+        <w:pBdr/>
+        <w:spacing/>
+        <w:ind/>
+        <w:jc w:val="left"/>
+        <w:rPr>
+          <w:highlight w:val="none"/>
+          <w:lang w:val="ru-RU"/>
+        </w:rPr>
+      </w:pPr>
+      <w:r>
+        <w:rPr>
+          <w:highlight w:val="none"/>
+          <w:lang w:val="ru-RU"/>
+        </w:rPr>
+        <w:t xml:space="preserve">Задание 6.</w:t>
+      </w:r>
+      <w:r>
+        <w:rPr>
+          <w:highlight w:val="none"/>
+          <w:lang w:val="ru-RU"/>
+        </w:rPr>
+      </w:r>
+    </w:p>
+    <w:p>
+      <w:pPr>
+        <w:pBdr/>
+        <w:spacing/>
+        <w:ind/>
+        <w:rPr>
+          <w:rFonts w:ascii="Times New Roman" w:hAnsi="Times New Roman" w:cs="Times New Roman"/>
+          <w:sz w:val="30"/>
+          <w:szCs w:val="30"/>
+          <w:highlight w:val="none"/>
+          <w:lang w:val="ru-RU"/>
+        </w:rPr>
+      </w:pPr>
+      <w:r>
+        <w:rPr>
+          <w:rFonts w:ascii="Times New Roman" w:hAnsi="Times New Roman" w:cs="Times New Roman"/>
+          <w:sz w:val="30"/>
+          <w:szCs w:val="30"/>
+          <w:lang w:val="ru-RU"/>
+        </w:rPr>
+        <w:t xml:space="preserve">Выполнить моделирование системы </w:t>
+      </w:r>
+      <w:r>
+        <w:rPr>
+          <w:rFonts w:ascii="Times New Roman" w:hAnsi="Times New Roman" w:cs="Times New Roman"/>
+          <w:sz w:val="30"/>
+          <w:szCs w:val="30"/>
+          <w:lang w:val="ru-RU"/>
+        </w:rPr>
+        <w:t xml:space="preserve">из примера 6, законы распределения – экспоненциальные, интенсивность отказов  λ задать самостоятельно. Изменять μ, например, μ =0</w:t>
+      </w:r>
+      <w:r>
+        <w:rPr>
+          <w:rFonts w:ascii="Times New Roman" w:hAnsi="Times New Roman" w:cs="Times New Roman"/>
+          <w:sz w:val="30"/>
+          <w:szCs w:val="30"/>
+          <w:lang w:val="ru-RU"/>
+        </w:rPr>
+        <w:t xml:space="preserve">.</w:t>
+      </w:r>
+      <w:r>
+        <w:rPr>
+          <w:rFonts w:ascii="Times New Roman" w:hAnsi="Times New Roman" w:cs="Times New Roman"/>
+          <w:sz w:val="30"/>
+          <w:szCs w:val="30"/>
+          <w:lang w:val="ru-RU"/>
+        </w:rPr>
+        <w:t xml:space="preserve">5</w:t>
+      </w:r>
+      <w:r>
+        <w:rPr>
+          <w:rFonts w:ascii="Times New Roman" w:hAnsi="Times New Roman" w:cs="Times New Roman"/>
+          <w:sz w:val="30"/>
+          <w:szCs w:val="30"/>
+          <w:lang w:val="ru-RU"/>
+        </w:rPr>
+        <w:t xml:space="preserve"> </w:t>
+      </w:r>
+      <w:r>
+        <w:rPr>
+          <w:rFonts w:ascii="Times New Roman" w:hAnsi="Times New Roman" w:cs="Times New Roman"/>
+          <w:sz w:val="30"/>
+          <w:szCs w:val="30"/>
+          <w:lang w:val="ru-RU"/>
+        </w:rPr>
+        <w:t xml:space="preserve">λ ,  λ ,  2</w:t>
+      </w:r>
+      <w:r>
+        <w:rPr>
+          <w:rFonts w:ascii="Times New Roman" w:hAnsi="Times New Roman" w:cs="Times New Roman"/>
+          <w:sz w:val="30"/>
+          <w:szCs w:val="30"/>
+          <w:lang w:val="ru-RU"/>
+        </w:rPr>
+        <w:t xml:space="preserve"> </w:t>
+      </w:r>
+      <w:r>
+        <w:rPr>
+          <w:rFonts w:ascii="Times New Roman" w:hAnsi="Times New Roman" w:cs="Times New Roman"/>
+          <w:sz w:val="30"/>
+          <w:szCs w:val="30"/>
+          <w:lang w:val="ru-RU"/>
+        </w:rPr>
+        <w:t xml:space="preserve">λ, 10</w:t>
+      </w:r>
+      <w:r>
+        <w:rPr>
+          <w:rFonts w:ascii="Times New Roman" w:hAnsi="Times New Roman" w:cs="Times New Roman"/>
+          <w:sz w:val="30"/>
+          <w:szCs w:val="30"/>
+          <w:lang w:val="ru-RU"/>
+        </w:rPr>
+        <w:t xml:space="preserve"> </w:t>
+      </w:r>
+      <w:r>
+        <w:rPr>
+          <w:rFonts w:ascii="Times New Roman" w:hAnsi="Times New Roman" w:cs="Times New Roman"/>
+          <w:sz w:val="30"/>
+          <w:szCs w:val="30"/>
+          <w:lang w:val="ru-RU"/>
+        </w:rPr>
+        <w:t xml:space="preserve">λ . Получить значения коэффициент</w:t>
+      </w:r>
+      <w:r>
+        <w:rPr>
+          <w:rFonts w:ascii="Times New Roman" w:hAnsi="Times New Roman" w:cs="Times New Roman"/>
+          <w:sz w:val="30"/>
+          <w:szCs w:val="30"/>
+          <w:lang w:val="ru-RU"/>
+        </w:rPr>
+        <w:t xml:space="preserve">ов</w:t>
+      </w:r>
+      <w:r>
+        <w:rPr>
+          <w:rFonts w:ascii="Times New Roman" w:hAnsi="Times New Roman" w:cs="Times New Roman"/>
+          <w:sz w:val="30"/>
+          <w:szCs w:val="30"/>
+          <w:lang w:val="ru-RU"/>
+        </w:rPr>
+        <w:t xml:space="preserve"> </w:t>
+      </w:r>
+      <w:r>
+        <w:rPr>
+          <w:rFonts w:ascii="Times New Roman" w:hAnsi="Times New Roman" w:cs="Times New Roman"/>
+          <w:sz w:val="30"/>
+          <w:szCs w:val="30"/>
+          <w:lang w:val="ru-RU"/>
+        </w:rPr>
+        <w:t xml:space="preserve">готовности, в предположении, что  система работает, пока работают любые 5 элементов.</w:t>
+      </w:r>
+      <w:r>
+        <w:rPr>
+          <w:rFonts w:ascii="Times New Roman" w:hAnsi="Times New Roman" w:cs="Times New Roman"/>
+          <w:sz w:val="30"/>
+          <w:szCs w:val="30"/>
+          <w:lang w:val="ru-RU"/>
+        </w:rPr>
+      </w:r>
+      <w:r>
+        <w:rPr>
+          <w:rFonts w:ascii="Times New Roman" w:hAnsi="Times New Roman" w:cs="Times New Roman"/>
+          <w:sz w:val="30"/>
+          <w:szCs w:val="30"/>
+          <w:lang w:val="ru-RU"/>
+        </w:rPr>
+      </w:r>
+    </w:p>
+    <w:p>
+      <w:pPr>
+        <w:pBdr/>
+        <w:spacing/>
+        <w:ind/>
+        <w:rPr>
+          <w:rFonts w:ascii="Times New Roman" w:hAnsi="Times New Roman" w:cs="Times New Roman"/>
+          <w:sz w:val="30"/>
+          <w:szCs w:val="30"/>
+          <w:lang w:val="ru-RU"/>
+        </w:rPr>
+      </w:pPr>
+      <w:r>
+        <w:rPr>
+          <w:rFonts w:ascii="Times New Roman" w:hAnsi="Times New Roman" w:cs="Times New Roman"/>
+          <w:sz w:val="30"/>
+          <w:szCs w:val="30"/>
+          <w:highlight w:val="none"/>
+          <w:lang w:val="ru-RU"/>
+        </w:rPr>
+        <w:t xml:space="preserve">Для получения коэф. готовности будем использовать код:</w:t>
+        <w:br/>
+      </w:r>
+      <w:r>
+        <mc:AlternateContent>
+          <mc:Choice Requires="wpg">
+            <w:drawing>
+              <wp:inline xmlns:wp="http://schemas.openxmlformats.org/drawingml/2006/wordprocessingDrawing" distT="0" distB="0" distL="0" distR="0">
+                <wp:extent cx="5940425" cy="2296233"/>
+                <wp:effectExtent l="0" t="0" r="0" b="0"/>
+                <wp:docPr id="36" name=""/>
+                <wp:cNvGraphicFramePr>
+                  <a:graphicFrameLocks xmlns:a="http://schemas.openxmlformats.org/drawingml/2006/main" noChangeAspect="1"/>
+                </wp:cNvGraphicFramePr>
+                <a:graphic xmlns:a="http://schemas.openxmlformats.org/drawingml/2006/main">
+                  <a:graphicData uri="http://schemas.openxmlformats.org/drawingml/2006/picture">
+                    <pic:pic xmlns:pic="http://schemas.openxmlformats.org/drawingml/2006/picture">
+                      <pic:nvPicPr>
+                        <pic:cNvPr id="1346007637" name=""/>
+                        <pic:cNvPicPr>
+                          <a:picLocks noChangeAspect="1"/>
+                        </pic:cNvPicPr>
+                        <pic:nvPr/>
+                      </pic:nvPicPr>
+                      <pic:blipFill>
+                        <a:blip r:embed="rId44"/>
+                        <a:stretch/>
+                      </pic:blipFill>
+                      <pic:spPr bwMode="auto">
+                        <a:xfrm>
+                          <a:off x="0" y="0"/>
+                          <a:ext cx="5940424" cy="2296232"/>
+                        </a:xfrm>
+                        <a:prstGeom prst="rect">
+                          <a:avLst/>
+                        </a:prstGeom>
+                      </pic:spPr>
+                    </pic:pic>
+                  </a:graphicData>
+                </a:graphic>
+              </wp:inline>
+            </w:drawing>
+          </mc:Choice>
+          <mc:Fallback>
+            <w:pict>
+              <v:shapetype id="_x0000_t75" coordsize="21600,21600" o:spt="75" o:preferrelative="t" path="m@4@5l@4@11@9@11@9@5xe" filled="f" stroked="f">
+                <v:stroke joinstyle="miter"/>
+                <v:formulas>
+                  <v:f eqn="if lineDrawn pixelLineWidth 0"/>
+                  <v:f eqn="sum @0 1 0"/>
+                  <v:f eqn="sum 0 0 @1"/>
+                  <v:f eqn="prod @2 1 2"/>
+                  <v:f eqn="prod @3 21600 pixelWidth"/>
+                  <v:f eqn="prod @3 21600 pixelHeight"/>
+                  <v:f eqn="sum @0 0 1"/>
+                  <v:f eqn="prod @6 1 2"/>
+                  <v:f eqn="prod @7 21600 pixelWidth"/>
+                  <v:f eqn="sum @8 21600 0"/>
+                  <v:f eqn="prod @7 21600 pixelHeight"/>
+                  <v:f eqn="sum @10 21600 0"/>
+                </v:formulas>
+                <v:path o:extrusionok="f" gradientshapeok="t" o:connecttype="rect"/>
+                <o:lock v:ext="edit" aspectratio="t"/>
+              </v:shapetype>
+              <v:shape id="_x0000_i35" o:spid="_x0000_s35" type="#_x0000_t75" style="width:467.75pt;height:180.81pt;mso-wrap-distance-left:0.00pt;mso-wrap-distance-top:0.00pt;mso-wrap-distance-right:0.00pt;mso-wrap-distance-bottom:0.00pt;z-index:1;" stroked="false">
+                <v:imagedata r:id="rId44" o:title=""/>
+                <o:lock v:ext="edit" rotation="t"/>
+              </v:shape>
+            </w:pict>
+          </mc:Fallback>
+        </mc:AlternateContent>
+      </w:r>
+      <w:r>
+        <w:rPr>
+          <w:rFonts w:ascii="Times New Roman" w:hAnsi="Times New Roman" w:cs="Times New Roman"/>
+          <w:sz w:val="30"/>
+          <w:szCs w:val="30"/>
+          <w:highlight w:val="none"/>
+          <w:lang w:val="ru-RU"/>
+        </w:rPr>
+      </w:r>
+      <w:r>
+        <w:rPr>
+          <w:rFonts w:ascii="Times New Roman" w:hAnsi="Times New Roman" w:cs="Times New Roman"/>
+          <w:sz w:val="30"/>
+          <w:szCs w:val="30"/>
+          <w:highlight w:val="none"/>
+          <w:lang w:val="ru-RU"/>
+        </w:rPr>
+      </w:r>
+    </w:p>
+    <w:p>
+      <w:pPr>
+        <w:pBdr/>
+        <w:spacing/>
+        <w:ind/>
+        <w:jc w:val="left"/>
+        <w:rPr>
+          <w:highlight w:val="none"/>
+          <w:lang w:val="ru-RU"/>
+        </w:rPr>
+      </w:pPr>
+      <w:r>
+        <w:rPr>
+          <w:highlight w:val="none"/>
+          <w:lang w:val="ru-RU"/>
+        </w:rPr>
+      </w:r>
+      <w:r>
+        <w:t xml:space="preserve">для μ = 0.1:</w:t>
+      </w:r>
+      <w:r>
+        <w:rPr>
+          <w:highlight w:val="none"/>
+          <w:lang w:val="ru-RU"/>
+        </w:rPr>
+        <w:br/>
+      </w:r>
+      <w:r>
+        <mc:AlternateContent>
+          <mc:Choice Requires="wpg">
+            <w:drawing>
+              <wp:inline xmlns:wp="http://schemas.openxmlformats.org/drawingml/2006/wordprocessingDrawing" distT="0" distB="0" distL="0" distR="0">
+                <wp:extent cx="3305175" cy="3019425"/>
+                <wp:effectExtent l="0" t="0" r="0" b="0"/>
+                <wp:docPr id="37" name=""/>
+                <wp:cNvGraphicFramePr>
+                  <a:graphicFrameLocks xmlns:a="http://schemas.openxmlformats.org/drawingml/2006/main" noChangeAspect="1"/>
+                </wp:cNvGraphicFramePr>
+                <a:graphic xmlns:a="http://schemas.openxmlformats.org/drawingml/2006/main">
+                  <a:graphicData uri="http://schemas.openxmlformats.org/drawingml/2006/picture">
+                    <pic:pic xmlns:pic="http://schemas.openxmlformats.org/drawingml/2006/picture">
+                      <pic:nvPicPr>
+                        <pic:cNvPr id="634550600" name=""/>
+                        <pic:cNvPicPr>
+                          <a:picLocks noChangeAspect="1"/>
+                        </pic:cNvPicPr>
+                        <pic:nvPr/>
+                      </pic:nvPicPr>
+                      <pic:blipFill>
+                        <a:blip r:embed="rId45"/>
+                        <a:stretch/>
+                      </pic:blipFill>
+                      <pic:spPr bwMode="auto">
+                        <a:xfrm>
+                          <a:off x="0" y="0"/>
+                          <a:ext cx="3305174" cy="3019424"/>
+                        </a:xfrm>
+                        <a:prstGeom prst="rect">
+                          <a:avLst/>
+                        </a:prstGeom>
+                      </pic:spPr>
+                    </pic:pic>
+                  </a:graphicData>
+                </a:graphic>
+              </wp:inline>
+            </w:drawing>
+          </mc:Choice>
+          <mc:Fallback>
+            <w:pict>
+              <v:shapetype id="_x0000_t75" coordsize="21600,21600" o:spt="75" o:preferrelative="t" path="m@4@5l@4@11@9@11@9@5xe" filled="f" stroked="f">
+                <v:stroke joinstyle="miter"/>
+                <v:formulas>
+                  <v:f eqn="if lineDrawn pixelLineWidth 0"/>
+                  <v:f eqn="sum @0 1 0"/>
+                  <v:f eqn="sum 0 0 @1"/>
+                  <v:f eqn="prod @2 1 2"/>
+                  <v:f eqn="prod @3 21600 pixelWidth"/>
+                  <v:f eqn="prod @3 21600 pixelHeight"/>
+                  <v:f eqn="sum @0 0 1"/>
+                  <v:f eqn="prod @6 1 2"/>
+                  <v:f eqn="prod @7 21600 pixelWidth"/>
+                  <v:f eqn="sum @8 21600 0"/>
+                  <v:f eqn="prod @7 21600 pixelHeight"/>
+                  <v:f eqn="sum @10 21600 0"/>
+                </v:formulas>
+                <v:path o:extrusionok="f" gradientshapeok="t" o:connecttype="rect"/>
+                <o:lock v:ext="edit" aspectratio="t"/>
+              </v:shapetype>
+              <v:shape id="_x0000_i36" o:spid="_x0000_s36" type="#_x0000_t75" style="width:260.25pt;height:237.75pt;mso-wrap-distance-left:0.00pt;mso-wrap-distance-top:0.00pt;mso-wrap-distance-right:0.00pt;mso-wrap-distance-bottom:0.00pt;z-index:1;" stroked="false">
+                <v:imagedata r:id="rId45" o:title=""/>
+                <o:lock v:ext="edit" rotation="t"/>
+              </v:shape>
+            </w:pict>
+          </mc:Fallback>
+        </mc:AlternateContent>
+      </w:r>
+      <w:r>
+        <w:rPr>
+          <w:highlight w:val="none"/>
+          <w:lang w:val="ru-RU"/>
+        </w:rPr>
+      </w:r>
+      <w:r>
+        <mc:AlternateContent>
+          <mc:Choice Requires="wpg">
+            <w:drawing>
+              <wp:inline xmlns:wp="http://schemas.openxmlformats.org/drawingml/2006/wordprocessingDrawing" distT="0" distB="0" distL="0" distR="0">
+                <wp:extent cx="5940425" cy="2726903"/>
+                <wp:effectExtent l="0" t="0" r="0" b="0"/>
+                <wp:docPr id="38" name=""/>
+                <wp:cNvGraphicFramePr>
+                  <a:graphicFrameLocks xmlns:a="http://schemas.openxmlformats.org/drawingml/2006/main" noChangeAspect="1"/>
+                </wp:cNvGraphicFramePr>
+                <a:graphic xmlns:a="http://schemas.openxmlformats.org/drawingml/2006/main">
+                  <a:graphicData uri="http://schemas.openxmlformats.org/drawingml/2006/picture">
+                    <pic:pic xmlns:pic="http://schemas.openxmlformats.org/drawingml/2006/picture">
+                      <pic:nvPicPr>
+                        <pic:cNvPr id="729397644" name=""/>
+                        <pic:cNvPicPr>
+                          <a:picLocks noChangeAspect="1"/>
+                        </pic:cNvPicPr>
+                        <pic:nvPr/>
+                      </pic:nvPicPr>
+                      <pic:blipFill>
+                        <a:blip r:embed="rId46"/>
+                        <a:stretch/>
+                      </pic:blipFill>
+                      <pic:spPr bwMode="auto">
+                        <a:xfrm>
+                          <a:off x="0" y="0"/>
+                          <a:ext cx="5940424" cy="2726902"/>
+                        </a:xfrm>
+                        <a:prstGeom prst="rect">
+                          <a:avLst/>
+                        </a:prstGeom>
+                      </pic:spPr>
+                    </pic:pic>
+                  </a:graphicData>
+                </a:graphic>
+              </wp:inline>
+            </w:drawing>
+          </mc:Choice>
+          <mc:Fallback>
+            <w:pict>
+              <v:shapetype id="_x0000_t75" coordsize="21600,21600" o:spt="75" o:preferrelative="t" path="m@4@5l@4@11@9@11@9@5xe" filled="f" stroked="f">
+                <v:stroke joinstyle="miter"/>
+                <v:formulas>
+                  <v:f eqn="if lineDrawn pixelLineWidth 0"/>
+                  <v:f eqn="sum @0 1 0"/>
+                  <v:f eqn="sum 0 0 @1"/>
+                  <v:f eqn="prod @2 1 2"/>
+                  <v:f eqn="prod @3 21600 pixelWidth"/>
+                  <v:f eqn="prod @3 21600 pixelHeight"/>
+                  <v:f eqn="sum @0 0 1"/>
+                  <v:f eqn="prod @6 1 2"/>
+                  <v:f eqn="prod @7 21600 pixelWidth"/>
+                  <v:f eqn="sum @8 21600 0"/>
+                  <v:f eqn="prod @7 21600 pixelHeight"/>
+                  <v:f eqn="sum @10 21600 0"/>
+                </v:formulas>
+                <v:path o:extrusionok="f" gradientshapeok="t" o:connecttype="rect"/>
+                <o:lock v:ext="edit" aspectratio="t"/>
+              </v:shapetype>
+              <v:shape id="_x0000_i37" o:spid="_x0000_s37" type="#_x0000_t75" style="width:467.75pt;height:214.72pt;mso-wrap-distance-left:0.00pt;mso-wrap-distance-top:0.00pt;mso-wrap-distance-right:0.00pt;mso-wrap-distance-bottom:0.00pt;z-index:1;" stroked="false">
+                <v:imagedata r:id="rId46" o:title=""/>
+                <o:lock v:ext="edit" rotation="t"/>
+              </v:shape>
+            </w:pict>
+          </mc:Fallback>
+        </mc:AlternateContent>
+      </w:r>
+      <w:r>
+        <mc:AlternateContent>
+          <mc:Choice Requires="wpg">
+            <w:drawing>
+              <wp:inline xmlns:wp="http://schemas.openxmlformats.org/drawingml/2006/wordprocessingDrawing" distT="0" distB="0" distL="0" distR="0">
+                <wp:extent cx="5886450" cy="390525"/>
+                <wp:effectExtent l="0" t="0" r="0" b="0"/>
+                <wp:docPr id="39" name=""/>
+                <wp:cNvGraphicFramePr>
+                  <a:graphicFrameLocks xmlns:a="http://schemas.openxmlformats.org/drawingml/2006/main" noChangeAspect="1"/>
+                </wp:cNvGraphicFramePr>
+                <a:graphic xmlns:a="http://schemas.openxmlformats.org/drawingml/2006/main">
+                  <a:graphicData uri="http://schemas.openxmlformats.org/drawingml/2006/picture">
+                    <pic:pic xmlns:pic="http://schemas.openxmlformats.org/drawingml/2006/picture">
+                      <pic:nvPicPr>
+                        <pic:cNvPr id="347422728" name=""/>
+                        <pic:cNvPicPr>
+                          <a:picLocks noChangeAspect="1"/>
+                        </pic:cNvPicPr>
+                        <pic:nvPr/>
+                      </pic:nvPicPr>
+                      <pic:blipFill>
+                        <a:blip r:embed="rId47"/>
+                        <a:stretch/>
+                      </pic:blipFill>
+                      <pic:spPr bwMode="auto">
+                        <a:xfrm>
+                          <a:off x="0" y="0"/>
+                          <a:ext cx="5886449" cy="390524"/>
+                        </a:xfrm>
+                        <a:prstGeom prst="rect">
+                          <a:avLst/>
+                        </a:prstGeom>
+                      </pic:spPr>
+                    </pic:pic>
+                  </a:graphicData>
+                </a:graphic>
+              </wp:inline>
+            </w:drawing>
+          </mc:Choice>
+          <mc:Fallback>
+            <w:pict>
+              <v:shapetype id="_x0000_t75" coordsize="21600,21600" o:spt="75" o:preferrelative="t" path="m@4@5l@4@11@9@11@9@5xe" filled="f" stroked="f">
+                <v:stroke joinstyle="miter"/>
+                <v:formulas>
+                  <v:f eqn="if lineDrawn pixelLineWidth 0"/>
+                  <v:f eqn="sum @0 1 0"/>
+                  <v:f eqn="sum 0 0 @1"/>
+                  <v:f eqn="prod @2 1 2"/>
+                  <v:f eqn="prod @3 21600 pixelWidth"/>
+                  <v:f eqn="prod @3 21600 pixelHeight"/>
+                  <v:f eqn="sum @0 0 1"/>
+                  <v:f eqn="prod @6 1 2"/>
+                  <v:f eqn="prod @7 21600 pixelWidth"/>
+                  <v:f eqn="sum @8 21600 0"/>
+                  <v:f eqn="prod @7 21600 pixelHeight"/>
+                  <v:f eqn="sum @10 21600 0"/>
+                </v:formulas>
+                <v:path o:extrusionok="f" gradientshapeok="t" o:connecttype="rect"/>
+                <o:lock v:ext="edit" aspectratio="t"/>
+              </v:shapetype>
+              <v:shape id="_x0000_i38" o:spid="_x0000_s38" type="#_x0000_t75" style="width:463.50pt;height:30.75pt;mso-wrap-distance-left:0.00pt;mso-wrap-distance-top:0.00pt;mso-wrap-distance-right:0.00pt;mso-wrap-distance-bottom:0.00pt;z-index:1;" stroked="false">
+                <v:imagedata r:id="rId47" o:title=""/>
+                <o:lock v:ext="edit" rotation="t"/>
+              </v:shape>
+            </w:pict>
+          </mc:Fallback>
+        </mc:AlternateContent>
+      </w:r>
+      <w:r/>
+      <w:r>
+        <w:rPr>
+          <w:highlight w:val="none"/>
+          <w:lang w:val="ru-RU"/>
+        </w:rPr>
+      </w:r>
+      <w:r>
+        <w:rPr>
+          <w:highlight w:val="none"/>
+          <w:lang w:val="ru-RU"/>
+        </w:rPr>
+      </w:r>
+    </w:p>
+    <w:p>
+      <w:pPr>
+        <w:pBdr/>
+        <w:spacing/>
+        <w:ind/>
+        <w:jc w:val="left"/>
+        <w:rPr>
+          <w:highlight w:val="none"/>
+          <w:lang w:val="ru-RU"/>
+        </w:rPr>
+      </w:pPr>
+      <w:r>
+        <w:rPr>
+          <w:highlight w:val="none"/>
+          <w:lang w:val="ru-RU"/>
+        </w:rPr>
+      </w:r>
+      <w:r>
+        <w:t xml:space="preserve">для μ = 0.05:</w:t>
+      </w:r>
+      <w:r>
+        <w:rPr>
+          <w:highlight w:val="none"/>
+          <w:lang w:val="ru-RU"/>
+        </w:rPr>
+        <w:br/>
+      </w:r>
+      <w:r/>
+      <w:r>
+        <w:rPr>
+          <w:highlight w:val="none"/>
+          <w:lang w:val="ru-RU"/>
+        </w:rPr>
+      </w:r>
+      <w:r>
+        <mc:AlternateContent>
+          <mc:Choice Requires="wpg">
+            <w:drawing>
+              <wp:inline xmlns:wp="http://schemas.openxmlformats.org/drawingml/2006/wordprocessingDrawing" distT="0" distB="0" distL="0" distR="0">
+                <wp:extent cx="3486150" cy="3048000"/>
+                <wp:effectExtent l="0" t="0" r="0" b="0"/>
+                <wp:docPr id="40" name=""/>
+                <wp:cNvGraphicFramePr>
+                  <a:graphicFrameLocks xmlns:a="http://schemas.openxmlformats.org/drawingml/2006/main" noChangeAspect="1"/>
+                </wp:cNvGraphicFramePr>
+                <a:graphic xmlns:a="http://schemas.openxmlformats.org/drawingml/2006/main">
+                  <a:graphicData uri="http://schemas.openxmlformats.org/drawingml/2006/picture">
+                    <pic:pic xmlns:pic="http://schemas.openxmlformats.org/drawingml/2006/picture">
+                      <pic:nvPicPr>
+                        <pic:cNvPr id="1280569267" name=""/>
+                        <pic:cNvPicPr>
+                          <a:picLocks noChangeAspect="1"/>
+                        </pic:cNvPicPr>
+                        <pic:nvPr/>
+                      </pic:nvPicPr>
+                      <pic:blipFill>
+                        <a:blip r:embed="rId48"/>
+                        <a:stretch/>
+                      </pic:blipFill>
+                      <pic:spPr bwMode="auto">
+                        <a:xfrm>
+                          <a:off x="0" y="0"/>
+                          <a:ext cx="3486150" cy="3047999"/>
+                        </a:xfrm>
+                        <a:prstGeom prst="rect">
+                          <a:avLst/>
+                        </a:prstGeom>
+                      </pic:spPr>
+                    </pic:pic>
+                  </a:graphicData>
+                </a:graphic>
+              </wp:inline>
+            </w:drawing>
+          </mc:Choice>
+          <mc:Fallback>
+            <w:pict>
+              <v:shapetype id="_x0000_t75" coordsize="21600,21600" o:spt="75" o:preferrelative="t" path="m@4@5l@4@11@9@11@9@5xe" filled="f" stroked="f">
+                <v:stroke joinstyle="miter"/>
+                <v:formulas>
+                  <v:f eqn="if lineDrawn pixelLineWidth 0"/>
+                  <v:f eqn="sum @0 1 0"/>
+                  <v:f eqn="sum 0 0 @1"/>
+                  <v:f eqn="prod @2 1 2"/>
+                  <v:f eqn="prod @3 21600 pixelWidth"/>
+                  <v:f eqn="prod @3 21600 pixelHeight"/>
+                  <v:f eqn="sum @0 0 1"/>
+                  <v:f eqn="prod @6 1 2"/>
+                  <v:f eqn="prod @7 21600 pixelWidth"/>
+                  <v:f eqn="sum @8 21600 0"/>
+                  <v:f eqn="prod @7 21600 pixelHeight"/>
+                  <v:f eqn="sum @10 21600 0"/>
+                </v:formulas>
+                <v:path o:extrusionok="f" gradientshapeok="t" o:connecttype="rect"/>
+                <o:lock v:ext="edit" aspectratio="t"/>
+              </v:shapetype>
+              <v:shape id="_x0000_i39" o:spid="_x0000_s39" type="#_x0000_t75" style="width:274.50pt;height:240.00pt;mso-wrap-distance-left:0.00pt;mso-wrap-distance-top:0.00pt;mso-wrap-distance-right:0.00pt;mso-wrap-distance-bottom:0.00pt;z-index:1;" stroked="false">
+                <v:imagedata r:id="rId48" o:title=""/>
+                <o:lock v:ext="edit" rotation="t"/>
+              </v:shape>
+            </w:pict>
+          </mc:Fallback>
+        </mc:AlternateContent>
+      </w:r>
+      <w:r>
+        <mc:AlternateContent>
+          <mc:Choice Requires="wpg">
+            <w:drawing>
+              <wp:inline xmlns:wp="http://schemas.openxmlformats.org/drawingml/2006/wordprocessingDrawing" distT="0" distB="0" distL="0" distR="0">
+                <wp:extent cx="5940425" cy="2477397"/>
+                <wp:effectExtent l="0" t="0" r="0" b="0"/>
+                <wp:docPr id="41" name=""/>
+                <wp:cNvGraphicFramePr>
+                  <a:graphicFrameLocks xmlns:a="http://schemas.openxmlformats.org/drawingml/2006/main" noChangeAspect="1"/>
+                </wp:cNvGraphicFramePr>
+                <a:graphic xmlns:a="http://schemas.openxmlformats.org/drawingml/2006/main">
+                  <a:graphicData uri="http://schemas.openxmlformats.org/drawingml/2006/picture">
+                    <pic:pic xmlns:pic="http://schemas.openxmlformats.org/drawingml/2006/picture">
+                      <pic:nvPicPr>
+                        <pic:cNvPr id="1989028618" name=""/>
+                        <pic:cNvPicPr>
+                          <a:picLocks noChangeAspect="1"/>
+                        </pic:cNvPicPr>
+                        <pic:nvPr/>
+                      </pic:nvPicPr>
+                      <pic:blipFill>
+                        <a:blip r:embed="rId49"/>
+                        <a:stretch/>
+                      </pic:blipFill>
+                      <pic:spPr bwMode="auto">
+                        <a:xfrm>
+                          <a:off x="0" y="0"/>
+                          <a:ext cx="5940424" cy="2477396"/>
+                        </a:xfrm>
+                        <a:prstGeom prst="rect">
+                          <a:avLst/>
+                        </a:prstGeom>
+                      </pic:spPr>
+                    </pic:pic>
+                  </a:graphicData>
+                </a:graphic>
+              </wp:inline>
+            </w:drawing>
+          </mc:Choice>
+          <mc:Fallback>
+            <w:pict>
+              <v:shapetype id="_x0000_t75" coordsize="21600,21600" o:spt="75" o:preferrelative="t" path="m@4@5l@4@11@9@11@9@5xe" filled="f" stroked="f">
+                <v:stroke joinstyle="miter"/>
+                <v:formulas>
+                  <v:f eqn="if lineDrawn pixelLineWidth 0"/>
+                  <v:f eqn="sum @0 1 0"/>
+                  <v:f eqn="sum 0 0 @1"/>
+                  <v:f eqn="prod @2 1 2"/>
+                  <v:f eqn="prod @3 21600 pixelWidth"/>
+                  <v:f eqn="prod @3 21600 pixelHeight"/>
+                  <v:f eqn="sum @0 0 1"/>
+                  <v:f eqn="prod @6 1 2"/>
+                  <v:f eqn="prod @7 21600 pixelWidth"/>
+                  <v:f eqn="sum @8 21600 0"/>
+                  <v:f eqn="prod @7 21600 pixelHeight"/>
+                  <v:f eqn="sum @10 21600 0"/>
+                </v:formulas>
+                <v:path o:extrusionok="f" gradientshapeok="t" o:connecttype="rect"/>
+                <o:lock v:ext="edit" aspectratio="t"/>
+              </v:shapetype>
+              <v:shape id="_x0000_i40" o:spid="_x0000_s40" type="#_x0000_t75" style="width:467.75pt;height:195.07pt;mso-wrap-distance-left:0.00pt;mso-wrap-distance-top:0.00pt;mso-wrap-distance-right:0.00pt;mso-wrap-distance-bottom:0.00pt;z-index:1;" stroked="false">
+                <v:imagedata r:id="rId49" o:title=""/>
+                <o:lock v:ext="edit" rotation="t"/>
+              </v:shape>
+            </w:pict>
+          </mc:Fallback>
+        </mc:AlternateContent>
+      </w:r>
+      <w:r/>
+      <w:r>
+        <w:rPr>
+          <w:highlight w:val="none"/>
+          <w:lang w:val="ru-RU"/>
+        </w:rPr>
+      </w:r>
+      <w:r>
+        <mc:AlternateContent>
+          <mc:Choice Requires="wpg">
+            <w:drawing>
+              <wp:inline xmlns:wp="http://schemas.openxmlformats.org/drawingml/2006/wordprocessingDrawing" distT="0" distB="0" distL="0" distR="0">
+                <wp:extent cx="5772150" cy="400050"/>
+                <wp:effectExtent l="0" t="0" r="0" b="0"/>
+                <wp:docPr id="42" name=""/>
+                <wp:cNvGraphicFramePr>
+                  <a:graphicFrameLocks xmlns:a="http://schemas.openxmlformats.org/drawingml/2006/main" noChangeAspect="1"/>
+                </wp:cNvGraphicFramePr>
+                <a:graphic xmlns:a="http://schemas.openxmlformats.org/drawingml/2006/main">
+                  <a:graphicData uri="http://schemas.openxmlformats.org/drawingml/2006/picture">
+                    <pic:pic xmlns:pic="http://schemas.openxmlformats.org/drawingml/2006/picture">
+                      <pic:nvPicPr>
+                        <pic:cNvPr id="127200918" name=""/>
+                        <pic:cNvPicPr>
+                          <a:picLocks noChangeAspect="1"/>
+                        </pic:cNvPicPr>
+                        <pic:nvPr/>
+                      </pic:nvPicPr>
+                      <pic:blipFill>
+                        <a:blip r:embed="rId50"/>
+                        <a:stretch/>
+                      </pic:blipFill>
+                      <pic:spPr bwMode="auto">
+                        <a:xfrm>
+                          <a:off x="0" y="0"/>
+                          <a:ext cx="5772150" cy="400050"/>
+                        </a:xfrm>
+                        <a:prstGeom prst="rect">
+                          <a:avLst/>
+                        </a:prstGeom>
+                      </pic:spPr>
+                    </pic:pic>
+                  </a:graphicData>
+                </a:graphic>
+              </wp:inline>
+            </w:drawing>
+          </mc:Choice>
+          <mc:Fallback>
+            <w:pict>
+              <v:shapetype id="_x0000_t75" coordsize="21600,21600" o:spt="75" o:preferrelative="t" path="m@4@5l@4@11@9@11@9@5xe" filled="f" stroked="f">
+                <v:stroke joinstyle="miter"/>
+                <v:formulas>
+                  <v:f eqn="if lineDrawn pixelLineWidth 0"/>
+                  <v:f eqn="sum @0 1 0"/>
+                  <v:f eqn="sum 0 0 @1"/>
+                  <v:f eqn="prod @2 1 2"/>
+                  <v:f eqn="prod @3 21600 pixelWidth"/>
+                  <v:f eqn="prod @3 21600 pixelHeight"/>
+                  <v:f eqn="sum @0 0 1"/>
+                  <v:f eqn="prod @6 1 2"/>
+                  <v:f eqn="prod @7 21600 pixelWidth"/>
+                  <v:f eqn="sum @8 21600 0"/>
+                  <v:f eqn="prod @7 21600 pixelHeight"/>
+                  <v:f eqn="sum @10 21600 0"/>
+                </v:formulas>
+                <v:path o:extrusionok="f" gradientshapeok="t" o:connecttype="rect"/>
+                <o:lock v:ext="edit" aspectratio="t"/>
+              </v:shapetype>
+              <v:shape id="_x0000_i41" o:spid="_x0000_s41" type="#_x0000_t75" style="width:454.50pt;height:31.50pt;mso-wrap-distance-left:0.00pt;mso-wrap-distance-top:0.00pt;mso-wrap-distance-right:0.00pt;mso-wrap-distance-bottom:0.00pt;z-index:1;" stroked="false">
+                <v:imagedata r:id="rId50" o:title=""/>
+                <o:lock v:ext="edit" rotation="t"/>
+              </v:shape>
+            </w:pict>
+          </mc:Fallback>
+        </mc:AlternateContent>
+      </w:r>
+      <w:r>
+        <w:rPr>
+          <w:highlight w:val="none"/>
+          <w:lang w:val="ru-RU"/>
+        </w:rPr>
+      </w:r>
+      <w:r>
+        <w:rPr>
+          <w:highlight w:val="none"/>
+          <w:lang w:val="ru-RU"/>
+        </w:rPr>
+      </w:r>
+    </w:p>
+    <w:p>
+      <w:pPr>
+        <w:pBdr/>
+        <w:spacing/>
+        <w:ind/>
+        <w:jc w:val="left"/>
+        <w:rPr>
+          <w:highlight w:val="none"/>
+        </w:rPr>
+      </w:pPr>
+      <w:r>
+        <w:rPr>
+          <w:highlight w:val="none"/>
+          <w:lang w:val="ru-RU"/>
+        </w:rPr>
+      </w:r>
+      <w:r>
+        <w:t xml:space="preserve">для μ = 0.</w:t>
+      </w:r>
+      <w:r>
+        <w:rPr>
+          <w:lang w:val="en-US"/>
+        </w:rPr>
+        <w:t xml:space="preserve">2</w:t>
+      </w:r>
+      <w:r>
+        <w:t xml:space="preserve">:</w:t>
+      </w:r>
+      <w:r>
+        <w:rPr>
+          <w:highlight w:val="none"/>
+          <w:lang w:val="ru-RU"/>
+        </w:rPr>
+        <w:br/>
+      </w:r>
+      <w:r/>
+      <w:r>
+        <w:rPr>
+          <w:highlight w:val="none"/>
+          <w:lang w:val="ru-RU"/>
+        </w:rPr>
+      </w:r>
+      <w:r>
+        <mc:AlternateContent>
+          <mc:Choice Requires="wpg">
+            <w:drawing>
+              <wp:inline xmlns:wp="http://schemas.openxmlformats.org/drawingml/2006/wordprocessingDrawing" distT="0" distB="0" distL="0" distR="0">
+                <wp:extent cx="3629025" cy="3038475"/>
+                <wp:effectExtent l="0" t="0" r="0" b="0"/>
+                <wp:docPr id="43" name=""/>
+                <wp:cNvGraphicFramePr>
+                  <a:graphicFrameLocks xmlns:a="http://schemas.openxmlformats.org/drawingml/2006/main" noChangeAspect="1"/>
+                </wp:cNvGraphicFramePr>
+                <a:graphic xmlns:a="http://schemas.openxmlformats.org/drawingml/2006/main">
+                  <a:graphicData uri="http://schemas.openxmlformats.org/drawingml/2006/picture">
+                    <pic:pic xmlns:pic="http://schemas.openxmlformats.org/drawingml/2006/picture">
+                      <pic:nvPicPr>
+                        <pic:cNvPr id="671217226" name=""/>
+                        <pic:cNvPicPr>
+                          <a:picLocks noChangeAspect="1"/>
+                        </pic:cNvPicPr>
+                        <pic:nvPr/>
+                      </pic:nvPicPr>
+                      <pic:blipFill>
+                        <a:blip r:embed="rId51"/>
+                        <a:stretch/>
+                      </pic:blipFill>
+                      <pic:spPr bwMode="auto">
+                        <a:xfrm>
+                          <a:off x="0" y="0"/>
+                          <a:ext cx="3629025" cy="3038474"/>
+                        </a:xfrm>
+                        <a:prstGeom prst="rect">
+                          <a:avLst/>
+                        </a:prstGeom>
+                      </pic:spPr>
+                    </pic:pic>
+                  </a:graphicData>
+                </a:graphic>
+              </wp:inline>
+            </w:drawing>
+          </mc:Choice>
+          <mc:Fallback>
+            <w:pict>
+              <v:shapetype id="_x0000_t75" coordsize="21600,21600" o:spt="75" o:preferrelative="t" path="m@4@5l@4@11@9@11@9@5xe" filled="f" stroked="f">
+                <v:stroke joinstyle="miter"/>
+                <v:formulas>
+                  <v:f eqn="if lineDrawn pixelLineWidth 0"/>
+                  <v:f eqn="sum @0 1 0"/>
+                  <v:f eqn="sum 0 0 @1"/>
+                  <v:f eqn="prod @2 1 2"/>
+                  <v:f eqn="prod @3 21600 pixelWidth"/>
+                  <v:f eqn="prod @3 21600 pixelHeight"/>
+                  <v:f eqn="sum @0 0 1"/>
+                  <v:f eqn="prod @6 1 2"/>
+                  <v:f eqn="prod @7 21600 pixelWidth"/>
+                  <v:f eqn="sum @8 21600 0"/>
+                  <v:f eqn="prod @7 21600 pixelHeight"/>
+                  <v:f eqn="sum @10 21600 0"/>
+                </v:formulas>
+                <v:path o:extrusionok="f" gradientshapeok="t" o:connecttype="rect"/>
+                <o:lock v:ext="edit" aspectratio="t"/>
+              </v:shapetype>
+              <v:shape id="_x0000_i42" o:spid="_x0000_s42" type="#_x0000_t75" style="width:285.75pt;height:239.25pt;mso-wrap-distance-left:0.00pt;mso-wrap-distance-top:0.00pt;mso-wrap-distance-right:0.00pt;mso-wrap-distance-bottom:0.00pt;z-index:1;" stroked="false">
+                <v:imagedata r:id="rId51" o:title=""/>
+                <o:lock v:ext="edit" rotation="t"/>
+              </v:shape>
+            </w:pict>
+          </mc:Fallback>
+        </mc:AlternateContent>
+      </w:r>
+      <w:r>
+        <w:rPr>
+          <w:highlight w:val="none"/>
+          <w:lang w:val="ru-RU"/>
+        </w:rPr>
+      </w:r>
+      <w:r>
+        <w:rPr>
+          <w:highlight w:val="none"/>
+          <w:lang w:val="ru-RU"/>
+        </w:rPr>
+      </w:r>
+    </w:p>
+    <w:p>
+      <w:pPr>
+        <w:pBdr/>
+        <w:spacing/>
+        <w:ind/>
+        <w:jc w:val="left"/>
+        <w:rPr>
+          <w:highlight w:val="none"/>
+          <w:lang w:val="ru-RU"/>
+        </w:rPr>
+      </w:pPr>
+      <w:r>
+        <w:rPr>
+          <w:highlight w:val="none"/>
+          <w:lang w:val="ru-RU"/>
+        </w:rPr>
+      </w:r>
+      <w:r>
+        <mc:AlternateContent>
+          <mc:Choice Requires="wpg">
+            <w:drawing>
+              <wp:inline xmlns:wp="http://schemas.openxmlformats.org/drawingml/2006/wordprocessingDrawing" distT="0" distB="0" distL="0" distR="0">
+                <wp:extent cx="5940425" cy="2646189"/>
+                <wp:effectExtent l="0" t="0" r="0" b="0"/>
+                <wp:docPr id="44" name=""/>
+                <wp:cNvGraphicFramePr>
+                  <a:graphicFrameLocks xmlns:a="http://schemas.openxmlformats.org/drawingml/2006/main" noChangeAspect="1"/>
+                </wp:cNvGraphicFramePr>
+                <a:graphic xmlns:a="http://schemas.openxmlformats.org/drawingml/2006/main">
+                  <a:graphicData uri="http://schemas.openxmlformats.org/drawingml/2006/picture">
+                    <pic:pic xmlns:pic="http://schemas.openxmlformats.org/drawingml/2006/picture">
+                      <pic:nvPicPr>
+                        <pic:cNvPr id="725485664" name=""/>
+                        <pic:cNvPicPr>
+                          <a:picLocks noChangeAspect="1"/>
+                        </pic:cNvPicPr>
+                        <pic:nvPr/>
+                      </pic:nvPicPr>
+                      <pic:blipFill>
+                        <a:blip r:embed="rId52"/>
+                        <a:stretch/>
+                      </pic:blipFill>
+                      <pic:spPr bwMode="auto">
+                        <a:xfrm>
+                          <a:off x="0" y="0"/>
+                          <a:ext cx="5940424" cy="2646189"/>
+                        </a:xfrm>
+                        <a:prstGeom prst="rect">
+                          <a:avLst/>
+                        </a:prstGeom>
+                      </pic:spPr>
+                    </pic:pic>
+                  </a:graphicData>
+                </a:graphic>
+              </wp:inline>
+            </w:drawing>
+          </mc:Choice>
+          <mc:Fallback>
+            <w:pict>
+              <v:shapetype id="_x0000_t75" coordsize="21600,21600" o:spt="75" o:preferrelative="t" path="m@4@5l@4@11@9@11@9@5xe" filled="f" stroked="f">
+                <v:stroke joinstyle="miter"/>
+                <v:formulas>
+                  <v:f eqn="if lineDrawn pixelLineWidth 0"/>
+                  <v:f eqn="sum @0 1 0"/>
+                  <v:f eqn="sum 0 0 @1"/>
+                  <v:f eqn="prod @2 1 2"/>
+                  <v:f eqn="prod @3 21600 pixelWidth"/>
+                  <v:f eqn="prod @3 21600 pixelHeight"/>
+                  <v:f eqn="sum @0 0 1"/>
+                  <v:f eqn="prod @6 1 2"/>
+                  <v:f eqn="prod @7 21600 pixelWidth"/>
+                  <v:f eqn="sum @8 21600 0"/>
+                  <v:f eqn="prod @7 21600 pixelHeight"/>
+                  <v:f eqn="sum @10 21600 0"/>
+                </v:formulas>
+                <v:path o:extrusionok="f" gradientshapeok="t" o:connecttype="rect"/>
+                <o:lock v:ext="edit" aspectratio="t"/>
+              </v:shapetype>
+              <v:shape id="_x0000_i43" o:spid="_x0000_s43" type="#_x0000_t75" style="width:467.75pt;height:208.36pt;mso-wrap-distance-left:0.00pt;mso-wrap-distance-top:0.00pt;mso-wrap-distance-right:0.00pt;mso-wrap-distance-bottom:0.00pt;z-index:1;" stroked="false">
+                <v:imagedata r:id="rId52" o:title=""/>
+                <o:lock v:ext="edit" rotation="t"/>
+              </v:shape>
+            </w:pict>
+          </mc:Fallback>
+        </mc:AlternateContent>
+      </w:r>
+      <w:r>
+        <w:rPr>
+          <w:highlight w:val="none"/>
+          <w:lang w:val="ru-RU"/>
+        </w:rPr>
+      </w:r>
+      <w:r>
+        <w:rPr>
+          <w:highlight w:val="none"/>
+          <w:lang w:val="ru-RU"/>
+        </w:rPr>
+      </w:r>
+    </w:p>
+    <w:p>
+      <w:pPr>
+        <w:pBdr/>
+        <w:spacing/>
+        <w:ind/>
+        <w:jc w:val="left"/>
+        <w:rPr>
+          <w:highlight w:val="none"/>
+          <w:lang w:val="ru-RU"/>
+        </w:rPr>
+      </w:pPr>
+      <w:r>
+        <w:rPr>
+          <w:highlight w:val="none"/>
+          <w:lang w:val="ru-RU"/>
+        </w:rPr>
+      </w:r>
+      <w:r>
+        <mc:AlternateContent>
+          <mc:Choice Requires="wpg">
+            <w:drawing>
+              <wp:inline xmlns:wp="http://schemas.openxmlformats.org/drawingml/2006/wordprocessingDrawing" distT="0" distB="0" distL="0" distR="0">
+                <wp:extent cx="5940425" cy="361756"/>
+                <wp:effectExtent l="0" t="0" r="0" b="0"/>
+                <wp:docPr id="45" name=""/>
+                <wp:cNvGraphicFramePr>
+                  <a:graphicFrameLocks xmlns:a="http://schemas.openxmlformats.org/drawingml/2006/main" noChangeAspect="1"/>
+                </wp:cNvGraphicFramePr>
+                <a:graphic xmlns:a="http://schemas.openxmlformats.org/drawingml/2006/main">
+                  <a:graphicData uri="http://schemas.openxmlformats.org/drawingml/2006/picture">
+                    <pic:pic xmlns:pic="http://schemas.openxmlformats.org/drawingml/2006/picture">
+                      <pic:nvPicPr>
+                        <pic:cNvPr id="690251327" name=""/>
+                        <pic:cNvPicPr>
+                          <a:picLocks noChangeAspect="1"/>
+                        </pic:cNvPicPr>
+                        <pic:nvPr/>
+                      </pic:nvPicPr>
+                      <pic:blipFill>
+                        <a:blip r:embed="rId53"/>
+                        <a:stretch/>
+                      </pic:blipFill>
+                      <pic:spPr bwMode="auto">
+                        <a:xfrm>
+                          <a:off x="0" y="0"/>
+                          <a:ext cx="5940424" cy="361756"/>
+                        </a:xfrm>
+                        <a:prstGeom prst="rect">
+                          <a:avLst/>
+                        </a:prstGeom>
+                      </pic:spPr>
+                    </pic:pic>
+                  </a:graphicData>
+                </a:graphic>
+              </wp:inline>
+            </w:drawing>
+          </mc:Choice>
+          <mc:Fallback>
+            <w:pict>
+              <v:shapetype id="_x0000_t75" coordsize="21600,21600" o:spt="75" o:preferrelative="t" path="m@4@5l@4@11@9@11@9@5xe" filled="f" stroked="f">
+                <v:stroke joinstyle="miter"/>
+                <v:formulas>
+                  <v:f eqn="if lineDrawn pixelLineWidth 0"/>
+                  <v:f eqn="sum @0 1 0"/>
+                  <v:f eqn="sum 0 0 @1"/>
+                  <v:f eqn="prod @2 1 2"/>
+                  <v:f eqn="prod @3 21600 pixelWidth"/>
+                  <v:f eqn="prod @3 21600 pixelHeight"/>
+                  <v:f eqn="sum @0 0 1"/>
+                  <v:f eqn="prod @6 1 2"/>
+                  <v:f eqn="prod @7 21600 pixelWidth"/>
+                  <v:f eqn="sum @8 21600 0"/>
+                  <v:f eqn="prod @7 21600 pixelHeight"/>
+                  <v:f eqn="sum @10 21600 0"/>
+                </v:formulas>
+                <v:path o:extrusionok="f" gradientshapeok="t" o:connecttype="rect"/>
+                <o:lock v:ext="edit" aspectratio="t"/>
+              </v:shapetype>
+              <v:shape id="_x0000_i44" o:spid="_x0000_s44" type="#_x0000_t75" style="width:467.75pt;height:28.48pt;mso-wrap-distance-left:0.00pt;mso-wrap-distance-top:0.00pt;mso-wrap-distance-right:0.00pt;mso-wrap-distance-bottom:0.00pt;z-index:1;" stroked="false">
+                <v:imagedata r:id="rId53" o:title=""/>
+                <o:lock v:ext="edit" rotation="t"/>
+              </v:shape>
+            </w:pict>
+          </mc:Fallback>
+        </mc:AlternateContent>
+      </w:r>
+      <w:r>
+        <w:rPr>
+          <w:highlight w:val="none"/>
+          <w:lang w:val="ru-RU"/>
+        </w:rPr>
+      </w:r>
+      <w:r>
+        <w:rPr>
+          <w:highlight w:val="none"/>
+          <w:lang w:val="ru-RU"/>
+        </w:rPr>
+      </w:r>
+    </w:p>
+    <w:p>
+      <w:pPr>
+        <w:pBdr/>
+        <w:spacing/>
+        <w:ind/>
+        <w:jc w:val="left"/>
+        <w:rPr>
+          <w:highlight w:val="none"/>
+          <w:lang w:val="ru-RU"/>
+        </w:rPr>
+      </w:pPr>
+      <w:r>
+        <w:rPr>
+          <w:highlight w:val="none"/>
+          <w:lang w:val="ru-RU"/>
+        </w:rPr>
+      </w:r>
+      <w:r>
+        <w:t xml:space="preserve">для μ = </w:t>
+      </w:r>
+      <w:r>
+        <w:rPr>
+          <w:lang w:val="en-US"/>
+        </w:rPr>
+        <w:t xml:space="preserve">1</w:t>
+      </w:r>
+      <w:r>
+        <w:t xml:space="preserve">:</w:t>
+      </w:r>
+      <w:r>
+        <w:rPr>
+          <w:highlight w:val="none"/>
+          <w:lang w:val="ru-RU"/>
+        </w:rPr>
+        <w:br/>
+      </w:r>
+      <w:r/>
+      <w:r>
+        <w:rPr>
+          <w:highlight w:val="none"/>
+          <w:lang w:val="ru-RU"/>
+        </w:rPr>
+      </w:r>
+      <w:r>
+        <mc:AlternateContent>
+          <mc:Choice Requires="wpg">
+            <w:drawing>
+              <wp:inline xmlns:wp="http://schemas.openxmlformats.org/drawingml/2006/wordprocessingDrawing" distT="0" distB="0" distL="0" distR="0">
+                <wp:extent cx="3609975" cy="3057525"/>
+                <wp:effectExtent l="0" t="0" r="0" b="0"/>
+                <wp:docPr id="46" name=""/>
+                <wp:cNvGraphicFramePr>
+                  <a:graphicFrameLocks xmlns:a="http://schemas.openxmlformats.org/drawingml/2006/main" noChangeAspect="1"/>
+                </wp:cNvGraphicFramePr>
+                <a:graphic xmlns:a="http://schemas.openxmlformats.org/drawingml/2006/main">
+                  <a:graphicData uri="http://schemas.openxmlformats.org/drawingml/2006/picture">
+                    <pic:pic xmlns:pic="http://schemas.openxmlformats.org/drawingml/2006/picture">
+                      <pic:nvPicPr>
+                        <pic:cNvPr id="1546060913" name=""/>
+                        <pic:cNvPicPr>
+                          <a:picLocks noChangeAspect="1"/>
+                        </pic:cNvPicPr>
+                        <pic:nvPr/>
+                      </pic:nvPicPr>
+                      <pic:blipFill>
+                        <a:blip r:embed="rId54"/>
+                        <a:stretch/>
+                      </pic:blipFill>
+                      <pic:spPr bwMode="auto">
+                        <a:xfrm>
+                          <a:off x="0" y="0"/>
+                          <a:ext cx="3609974" cy="3057525"/>
+                        </a:xfrm>
+                        <a:prstGeom prst="rect">
+                          <a:avLst/>
+                        </a:prstGeom>
+                      </pic:spPr>
+                    </pic:pic>
+                  </a:graphicData>
+                </a:graphic>
+              </wp:inline>
+            </w:drawing>
+          </mc:Choice>
+          <mc:Fallback>
+            <w:pict>
+              <v:shapetype id="_x0000_t75" coordsize="21600,21600" o:spt="75" o:preferrelative="t" path="m@4@5l@4@11@9@11@9@5xe" filled="f" stroked="f">
+                <v:stroke joinstyle="miter"/>
+                <v:formulas>
+                  <v:f eqn="if lineDrawn pixelLineWidth 0"/>
+                  <v:f eqn="sum @0 1 0"/>
+                  <v:f eqn="sum 0 0 @1"/>
+                  <v:f eqn="prod @2 1 2"/>
+                  <v:f eqn="prod @3 21600 pixelWidth"/>
+                  <v:f eqn="prod @3 21600 pixelHeight"/>
+                  <v:f eqn="sum @0 0 1"/>
+                  <v:f eqn="prod @6 1 2"/>
+                  <v:f eqn="prod @7 21600 pixelWidth"/>
+                  <v:f eqn="sum @8 21600 0"/>
+                  <v:f eqn="prod @7 21600 pixelHeight"/>
+                  <v:f eqn="sum @10 21600 0"/>
+                </v:formulas>
+                <v:path o:extrusionok="f" gradientshapeok="t" o:connecttype="rect"/>
+                <o:lock v:ext="edit" aspectratio="t"/>
+              </v:shapetype>
+              <v:shape id="_x0000_i45" o:spid="_x0000_s45" type="#_x0000_t75" style="width:284.25pt;height:240.75pt;mso-wrap-distance-left:0.00pt;mso-wrap-distance-top:0.00pt;mso-wrap-distance-right:0.00pt;mso-wrap-distance-bottom:0.00pt;z-index:1;" stroked="false">
+                <v:imagedata r:id="rId54" o:title=""/>
+                <o:lock v:ext="edit" rotation="t"/>
+              </v:shape>
+            </w:pict>
+          </mc:Fallback>
+        </mc:AlternateContent>
+      </w:r>
+      <w:r>
+        <w:rPr>
+          <w:highlight w:val="none"/>
+          <w:lang w:val="ru-RU"/>
+        </w:rPr>
+      </w:r>
+      <w:r>
+        <w:rPr>
+          <w:highlight w:val="none"/>
+          <w:lang w:val="ru-RU"/>
+        </w:rPr>
+      </w:r>
+    </w:p>
+    <w:p>
+      <w:pPr>
+        <w:pBdr/>
+        <w:spacing/>
+        <w:ind/>
+        <w:jc w:val="left"/>
+        <w:rPr>
+          <w:highlight w:val="none"/>
+          <w:lang w:val="ru-RU"/>
+        </w:rPr>
+      </w:pPr>
+      <w:r>
+        <w:rPr>
+          <w:highlight w:val="none"/>
+          <w:lang w:val="ru-RU"/>
+        </w:rPr>
+      </w:r>
+      <w:r>
+        <mc:AlternateContent>
+          <mc:Choice Requires="wpg">
+            <w:drawing>
+              <wp:inline xmlns:wp="http://schemas.openxmlformats.org/drawingml/2006/wordprocessingDrawing" distT="0" distB="0" distL="0" distR="0">
+                <wp:extent cx="5940425" cy="2188578"/>
+                <wp:effectExtent l="0" t="0" r="0" b="0"/>
+                <wp:docPr id="47" name=""/>
+                <wp:cNvGraphicFramePr>
+                  <a:graphicFrameLocks xmlns:a="http://schemas.openxmlformats.org/drawingml/2006/main" noChangeAspect="1"/>
+                </wp:cNvGraphicFramePr>
+                <a:graphic xmlns:a="http://schemas.openxmlformats.org/drawingml/2006/main">
+                  <a:graphicData uri="http://schemas.openxmlformats.org/drawingml/2006/picture">
+                    <pic:pic xmlns:pic="http://schemas.openxmlformats.org/drawingml/2006/picture">
+                      <pic:nvPicPr>
+                        <pic:cNvPr id="1788800101" name=""/>
+                        <pic:cNvPicPr>
+                          <a:picLocks noChangeAspect="1"/>
+                        </pic:cNvPicPr>
+                        <pic:nvPr/>
+                      </pic:nvPicPr>
+                      <pic:blipFill>
+                        <a:blip r:embed="rId55"/>
+                        <a:stretch/>
+                      </pic:blipFill>
+                      <pic:spPr bwMode="auto">
+                        <a:xfrm>
+                          <a:off x="0" y="0"/>
+                          <a:ext cx="5940424" cy="2188577"/>
+                        </a:xfrm>
+                        <a:prstGeom prst="rect">
+                          <a:avLst/>
+                        </a:prstGeom>
+                      </pic:spPr>
+                    </pic:pic>
+                  </a:graphicData>
+                </a:graphic>
+              </wp:inline>
+            </w:drawing>
+          </mc:Choice>
+          <mc:Fallback>
+            <w:pict>
+              <v:shapetype id="_x0000_t75" coordsize="21600,21600" o:spt="75" o:preferrelative="t" path="m@4@5l@4@11@9@11@9@5xe" filled="f" stroked="f">
+                <v:stroke joinstyle="miter"/>
+                <v:formulas>
+                  <v:f eqn="if lineDrawn pixelLineWidth 0"/>
+                  <v:f eqn="sum @0 1 0"/>
+                  <v:f eqn="sum 0 0 @1"/>
+                  <v:f eqn="prod @2 1 2"/>
+                  <v:f eqn="prod @3 21600 pixelWidth"/>
+                  <v:f eqn="prod @3 21600 pixelHeight"/>
+                  <v:f eqn="sum @0 0 1"/>
+                  <v:f eqn="prod @6 1 2"/>
+                  <v:f eqn="prod @7 21600 pixelWidth"/>
+                  <v:f eqn="sum @8 21600 0"/>
+                  <v:f eqn="prod @7 21600 pixelHeight"/>
+                  <v:f eqn="sum @10 21600 0"/>
+                </v:formulas>
+                <v:path o:extrusionok="f" gradientshapeok="t" o:connecttype="rect"/>
+                <o:lock v:ext="edit" aspectratio="t"/>
+              </v:shapetype>
+              <v:shape id="_x0000_i46" o:spid="_x0000_s46" type="#_x0000_t75" style="width:467.75pt;height:172.33pt;mso-wrap-distance-left:0.00pt;mso-wrap-distance-top:0.00pt;mso-wrap-distance-right:0.00pt;mso-wrap-distance-bottom:0.00pt;z-index:1;" stroked="false">
+                <v:imagedata r:id="rId55" o:title=""/>
+                <o:lock v:ext="edit" rotation="t"/>
+              </v:shape>
+            </w:pict>
+          </mc:Fallback>
+        </mc:AlternateContent>
+      </w:r>
+      <w:r>
+        <w:rPr>
+          <w:highlight w:val="none"/>
+          <w:lang w:val="ru-RU"/>
+        </w:rPr>
+      </w:r>
+      <w:r>
+        <w:rPr>
+          <w:highlight w:val="none"/>
+          <w:lang w:val="ru-RU"/>
+        </w:rPr>
+      </w:r>
+    </w:p>
+    <w:p>
+      <w:pPr>
+        <w:pBdr/>
+        <w:spacing/>
+        <w:ind/>
+        <w:jc w:val="left"/>
+        <w:rPr>
+          <w:vertAlign w:val="baseline"/>
+          <w:lang w:val="ru-RU"/>
+        </w:rPr>
+      </w:pPr>
+      <w:r>
+        <w:rPr>
+          <w:highlight w:val="none"/>
+          <w:lang w:val="ru-RU"/>
+        </w:rPr>
+      </w:r>
+      <w:r>
+        <mc:AlternateContent>
+          <mc:Choice Requires="wpg">
+            <w:drawing>
+              <wp:inline xmlns:wp="http://schemas.openxmlformats.org/drawingml/2006/wordprocessingDrawing" distT="0" distB="0" distL="0" distR="0">
+                <wp:extent cx="5905500" cy="419100"/>
+                <wp:effectExtent l="0" t="0" r="0" b="0"/>
+                <wp:docPr id="48" name=""/>
+                <wp:cNvGraphicFramePr>
+                  <a:graphicFrameLocks xmlns:a="http://schemas.openxmlformats.org/drawingml/2006/main" noChangeAspect="1"/>
+                </wp:cNvGraphicFramePr>
+                <a:graphic xmlns:a="http://schemas.openxmlformats.org/drawingml/2006/main">
+                  <a:graphicData uri="http://schemas.openxmlformats.org/drawingml/2006/picture">
+                    <pic:pic xmlns:pic="http://schemas.openxmlformats.org/drawingml/2006/picture">
+                      <pic:nvPicPr>
+                        <pic:cNvPr id="1240001149" name=""/>
+                        <pic:cNvPicPr>
+                          <a:picLocks noChangeAspect="1"/>
+                        </pic:cNvPicPr>
+                        <pic:nvPr/>
+                      </pic:nvPicPr>
+                      <pic:blipFill>
+                        <a:blip r:embed="rId56"/>
+                        <a:stretch/>
+                      </pic:blipFill>
+                      <pic:spPr bwMode="auto">
+                        <a:xfrm>
+                          <a:off x="0" y="0"/>
+                          <a:ext cx="5905499" cy="419099"/>
+                        </a:xfrm>
+                        <a:prstGeom prst="rect">
+                          <a:avLst/>
+                        </a:prstGeom>
+                      </pic:spPr>
+                    </pic:pic>
+                  </a:graphicData>
+                </a:graphic>
+              </wp:inline>
+            </w:drawing>
+          </mc:Choice>
+          <mc:Fallback>
+            <w:pict>
+              <v:shapetype id="_x0000_t75" coordsize="21600,21600" o:spt="75" o:preferrelative="t" path="m@4@5l@4@11@9@11@9@5xe" filled="f" stroked="f">
+                <v:stroke joinstyle="miter"/>
+                <v:formulas>
+                  <v:f eqn="if lineDrawn pixelLineWidth 0"/>
+                  <v:f eqn="sum @0 1 0"/>
+                  <v:f eqn="sum 0 0 @1"/>
+                  <v:f eqn="prod @2 1 2"/>
+                  <v:f eqn="prod @3 21600 pixelWidth"/>
+                  <v:f eqn="prod @3 21600 pixelHeight"/>
+                  <v:f eqn="sum @0 0 1"/>
+                  <v:f eqn="prod @6 1 2"/>
+                  <v:f eqn="prod @7 21600 pixelWidth"/>
+                  <v:f eqn="sum @8 21600 0"/>
+                  <v:f eqn="prod @7 21600 pixelHeight"/>
+                  <v:f eqn="sum @10 21600 0"/>
+                </v:formulas>
+                <v:path o:extrusionok="f" gradientshapeok="t" o:connecttype="rect"/>
+                <o:lock v:ext="edit" aspectratio="t"/>
+              </v:shapetype>
+              <v:shape id="_x0000_i47" o:spid="_x0000_s47" type="#_x0000_t75" style="width:465.00pt;height:33.00pt;mso-wrap-distance-left:0.00pt;mso-wrap-distance-top:0.00pt;mso-wrap-distance-right:0.00pt;mso-wrap-distance-bottom:0.00pt;z-index:1;" stroked="false">
+                <v:imagedata r:id="rId56" o:title=""/>
+                <o:lock v:ext="edit" rotation="t"/>
+              </v:shape>
+            </w:pict>
+          </mc:Fallback>
+        </mc:AlternateContent>
+      </w:r>
+      <w:r>
+        <w:rPr>
+          <w:highlight w:val="none"/>
+          <w:lang w:val="ru-RU"/>
+        </w:rPr>
+      </w:r>
+      <w:r>
+        <w:rPr>
+          <w:highlight w:val="none"/>
+          <w:lang w:val="ru-RU"/>
+        </w:rPr>
+      </w:r>
     </w:p>
     <w:sectPr>
       <w:footnotePr/>
